--- a/Analyse/Analyse_NIM-Spiel_Ken.docx
+++ b/Analyse/Analyse_NIM-Spiel_Ken.docx
@@ -75,19 +75,11 @@
                     <w:highlight w:val="white"/>
                   </w:rPr>
                 </w:pPr>
-                <w:proofErr w:type="spellStart"/>
                 <w:r>
                   <w:rPr>
                     <w:highlight w:val="white"/>
                   </w:rPr>
-                  <w:t>Ruopigenplatz</w:t>
-                </w:r>
-                <w:proofErr w:type="spellEnd"/>
-                <w:r>
-                  <w:rPr>
-                    <w:highlight w:val="white"/>
-                  </w:rPr>
-                  <w:t xml:space="preserve"> 1</w:t>
+                  <w:t>Ruopigenplatz 1</w:t>
                 </w:r>
                 <w:r>
                   <w:rPr>
@@ -1287,30 +1279,20 @@
       <w:pPr>
         <w:pStyle w:val="Beschriftung"/>
       </w:pPr>
-      <w:bookmarkStart w:id="2" w:name="_Toc61801851"/>
+      <w:bookmarkStart w:id="2" w:name="_Toc61803738"/>
       <w:bookmarkEnd w:id="0"/>
       <w:bookmarkEnd w:id="1"/>
       <w:r>
         <w:t xml:space="preserve">Tabelle </w:t>
       </w:r>
-      <w:r>
-        <w:fldChar w:fldCharType="begin"/>
-      </w:r>
-      <w:r>
-        <w:instrText xml:space="preserve"> SEQ Tabelle \* ARABIC </w:instrText>
-      </w:r>
-      <w:r>
-        <w:fldChar w:fldCharType="separate"/>
-      </w:r>
-      <w:r>
-        <w:rPr>
-          <w:noProof/>
-        </w:rPr>
-        <w:t>1</w:t>
-      </w:r>
-      <w:r>
-        <w:fldChar w:fldCharType="end"/>
-      </w:r>
+      <w:fldSimple w:instr=" SEQ Tabelle \* ARABIC ">
+        <w:r>
+          <w:rPr>
+            <w:noProof/>
+          </w:rPr>
+          <w:t>1</w:t>
+        </w:r>
+      </w:fldSimple>
       <w:r>
         <w:t>: Änderungsverzeichnis</w:t>
       </w:r>
@@ -1400,7 +1382,7 @@
         </w:rPr>
         <w:fldChar w:fldCharType="separate"/>
       </w:r>
-      <w:hyperlink w:anchor="_Toc61801708" w:history="1">
+      <w:hyperlink w:anchor="_Toc61803802" w:history="1">
         <w:r>
           <w:rPr>
             <w:rStyle w:val="Hyperlink"/>
@@ -1420,7 +1402,7 @@
           <w:kern w:val="0"/>
         </w:rPr>
       </w:pPr>
-      <w:hyperlink w:anchor="_Toc61801709" w:history="1">
+      <w:hyperlink w:anchor="_Toc61803803" w:history="1">
         <w:r>
           <w:rPr>
             <w:rStyle w:val="Hyperlink"/>
@@ -1447,7 +1429,7 @@
             <w:noProof/>
             <w:webHidden/>
           </w:rPr>
-          <w:instrText xml:space="preserve"> PAGEREF _Toc61801709 \h </w:instrText>
+          <w:instrText xml:space="preserve"> PAGEREF _Toc61803803 \h </w:instrText>
         </w:r>
         <w:r>
           <w:rPr>
@@ -1487,7 +1469,7 @@
           <w:kern w:val="0"/>
         </w:rPr>
       </w:pPr>
-      <w:hyperlink w:anchor="_Toc61801710" w:history="1">
+      <w:hyperlink w:anchor="_Toc61803804" w:history="1">
         <w:r>
           <w:rPr>
             <w:rStyle w:val="Hyperlink"/>
@@ -1527,7 +1509,7 @@
             <w:noProof/>
             <w:webHidden/>
           </w:rPr>
-          <w:instrText xml:space="preserve"> PAGEREF _Toc61801710 \h </w:instrText>
+          <w:instrText xml:space="preserve"> PAGEREF _Toc61803804 \h </w:instrText>
         </w:r>
         <w:r>
           <w:rPr>
@@ -1567,7 +1549,7 @@
           <w:kern w:val="0"/>
         </w:rPr>
       </w:pPr>
-      <w:hyperlink w:anchor="_Toc61801711" w:history="1">
+      <w:hyperlink w:anchor="_Toc61803805" w:history="1">
         <w:r>
           <w:rPr>
             <w:rStyle w:val="Hyperlink"/>
@@ -1607,7 +1589,7 @@
             <w:noProof/>
             <w:webHidden/>
           </w:rPr>
-          <w:instrText xml:space="preserve"> PAGEREF _Toc61801711 \h </w:instrText>
+          <w:instrText xml:space="preserve"> PAGEREF _Toc61803805 \h </w:instrText>
         </w:r>
         <w:r>
           <w:rPr>
@@ -1647,7 +1629,7 @@
           <w:kern w:val="0"/>
         </w:rPr>
       </w:pPr>
-      <w:hyperlink w:anchor="_Toc61801712" w:history="1">
+      <w:hyperlink w:anchor="_Toc61803806" w:history="1">
         <w:r>
           <w:rPr>
             <w:rStyle w:val="Hyperlink"/>
@@ -1674,7 +1656,7 @@
             <w:noProof/>
             <w:webHidden/>
           </w:rPr>
-          <w:instrText xml:space="preserve"> PAGEREF _Toc61801712 \h </w:instrText>
+          <w:instrText xml:space="preserve"> PAGEREF _Toc61803806 \h </w:instrText>
         </w:r>
         <w:r>
           <w:rPr>
@@ -1714,7 +1696,7 @@
           <w:kern w:val="0"/>
         </w:rPr>
       </w:pPr>
-      <w:hyperlink w:anchor="_Toc61801713" w:history="1">
+      <w:hyperlink w:anchor="_Toc61803807" w:history="1">
         <w:r>
           <w:rPr>
             <w:rStyle w:val="Hyperlink"/>
@@ -1754,7 +1736,7 @@
             <w:noProof/>
             <w:webHidden/>
           </w:rPr>
-          <w:instrText xml:space="preserve"> PAGEREF _Toc61801713 \h </w:instrText>
+          <w:instrText xml:space="preserve"> PAGEREF _Toc61803807 \h </w:instrText>
         </w:r>
         <w:r>
           <w:rPr>
@@ -1794,7 +1776,7 @@
           <w:kern w:val="0"/>
         </w:rPr>
       </w:pPr>
-      <w:hyperlink w:anchor="_Toc61801714" w:history="1">
+      <w:hyperlink w:anchor="_Toc61803808" w:history="1">
         <w:r>
           <w:rPr>
             <w:rStyle w:val="Hyperlink"/>
@@ -1834,7 +1816,7 @@
             <w:noProof/>
             <w:webHidden/>
           </w:rPr>
-          <w:instrText xml:space="preserve"> PAGEREF _Toc61801714 \h </w:instrText>
+          <w:instrText xml:space="preserve"> PAGEREF _Toc61803808 \h </w:instrText>
         </w:r>
         <w:r>
           <w:rPr>
@@ -1874,7 +1856,7 @@
           <w:kern w:val="0"/>
         </w:rPr>
       </w:pPr>
-      <w:hyperlink w:anchor="_Toc61801715" w:history="1">
+      <w:hyperlink w:anchor="_Toc61803809" w:history="1">
         <w:r>
           <w:rPr>
             <w:rStyle w:val="Hyperlink"/>
@@ -1914,7 +1896,7 @@
             <w:noProof/>
             <w:webHidden/>
           </w:rPr>
-          <w:instrText xml:space="preserve"> PAGEREF _Toc61801715 \h </w:instrText>
+          <w:instrText xml:space="preserve"> PAGEREF _Toc61803809 \h </w:instrText>
         </w:r>
         <w:r>
           <w:rPr>
@@ -1954,7 +1936,7 @@
           <w:kern w:val="0"/>
         </w:rPr>
       </w:pPr>
-      <w:hyperlink w:anchor="_Toc61801716" w:history="1">
+      <w:hyperlink w:anchor="_Toc61803810" w:history="1">
         <w:r>
           <w:rPr>
             <w:rStyle w:val="Hyperlink"/>
@@ -1981,7 +1963,7 @@
             <w:noProof/>
             <w:webHidden/>
           </w:rPr>
-          <w:instrText xml:space="preserve"> PAGEREF _Toc61801716 \h </w:instrText>
+          <w:instrText xml:space="preserve"> PAGEREF _Toc61803810 \h </w:instrText>
         </w:r>
         <w:r>
           <w:rPr>
@@ -2021,7 +2003,7 @@
           <w:kern w:val="0"/>
         </w:rPr>
       </w:pPr>
-      <w:hyperlink w:anchor="_Toc61801717" w:history="1">
+      <w:hyperlink w:anchor="_Toc61803811" w:history="1">
         <w:r>
           <w:rPr>
             <w:rStyle w:val="Hyperlink"/>
@@ -2048,7 +2030,7 @@
             <w:noProof/>
             <w:webHidden/>
           </w:rPr>
-          <w:instrText xml:space="preserve"> PAGEREF _Toc61801717 \h </w:instrText>
+          <w:instrText xml:space="preserve"> PAGEREF _Toc61803811 \h </w:instrText>
         </w:r>
         <w:r>
           <w:rPr>
@@ -2068,7 +2050,7 @@
             <w:noProof/>
             <w:webHidden/>
           </w:rPr>
-          <w:t>6</w:t>
+          <w:t>7</w:t>
         </w:r>
         <w:r>
           <w:rPr>
@@ -2088,7 +2070,7 @@
           <w:kern w:val="0"/>
         </w:rPr>
       </w:pPr>
-      <w:hyperlink w:anchor="_Toc61801718" w:history="1">
+      <w:hyperlink w:anchor="_Toc61803812" w:history="1">
         <w:r>
           <w:rPr>
             <w:rStyle w:val="Hyperlink"/>
@@ -2115,7 +2097,7 @@
             <w:noProof/>
             <w:webHidden/>
           </w:rPr>
-          <w:instrText xml:space="preserve"> PAGEREF _Toc61801718 \h </w:instrText>
+          <w:instrText xml:space="preserve"> PAGEREF _Toc61803812 \h </w:instrText>
         </w:r>
         <w:r>
           <w:rPr>
@@ -2135,7 +2117,7 @@
             <w:noProof/>
             <w:webHidden/>
           </w:rPr>
-          <w:t>6</w:t>
+          <w:t>7</w:t>
         </w:r>
         <w:r>
           <w:rPr>
@@ -2155,7 +2137,7 @@
           <w:kern w:val="0"/>
         </w:rPr>
       </w:pPr>
-      <w:hyperlink w:anchor="_Toc61801719" w:history="1">
+      <w:hyperlink w:anchor="_Toc61803813" w:history="1">
         <w:r>
           <w:rPr>
             <w:rStyle w:val="Hyperlink"/>
@@ -2195,7 +2177,7 @@
             <w:noProof/>
             <w:webHidden/>
           </w:rPr>
-          <w:instrText xml:space="preserve"> PAGEREF _Toc61801719 \h </w:instrText>
+          <w:instrText xml:space="preserve"> PAGEREF _Toc61803813 \h </w:instrText>
         </w:r>
         <w:r>
           <w:rPr>
@@ -2215,7 +2197,7 @@
             <w:noProof/>
             <w:webHidden/>
           </w:rPr>
-          <w:t>6</w:t>
+          <w:t>7</w:t>
         </w:r>
         <w:r>
           <w:rPr>
@@ -2235,7 +2217,7 @@
           <w:kern w:val="0"/>
         </w:rPr>
       </w:pPr>
-      <w:hyperlink w:anchor="_Toc61801720" w:history="1">
+      <w:hyperlink w:anchor="_Toc61803814" w:history="1">
         <w:r>
           <w:rPr>
             <w:rStyle w:val="Hyperlink"/>
@@ -2255,7 +2237,7 @@
           <w:kern w:val="0"/>
         </w:rPr>
       </w:pPr>
-      <w:hyperlink w:anchor="_Toc61801721" w:history="1">
+      <w:hyperlink w:anchor="_Toc61803815" w:history="1">
         <w:r>
           <w:rPr>
             <w:rStyle w:val="Hyperlink"/>
@@ -2282,7 +2264,7 @@
             <w:noProof/>
             <w:webHidden/>
           </w:rPr>
-          <w:instrText xml:space="preserve"> PAGEREF _Toc61801721 \h </w:instrText>
+          <w:instrText xml:space="preserve"> PAGEREF _Toc61803815 \h </w:instrText>
         </w:r>
         <w:r>
           <w:rPr>
@@ -2302,7 +2284,7 @@
             <w:noProof/>
             <w:webHidden/>
           </w:rPr>
-          <w:t>7</w:t>
+          <w:t>8</w:t>
         </w:r>
         <w:r>
           <w:rPr>
@@ -2322,7 +2304,7 @@
           <w:kern w:val="0"/>
         </w:rPr>
       </w:pPr>
-      <w:hyperlink w:anchor="_Toc61801722" w:history="1">
+      <w:hyperlink w:anchor="_Toc61803816" w:history="1">
         <w:r>
           <w:rPr>
             <w:rStyle w:val="Hyperlink"/>
@@ -2362,7 +2344,7 @@
             <w:noProof/>
             <w:webHidden/>
           </w:rPr>
-          <w:instrText xml:space="preserve"> PAGEREF _Toc61801722 \h </w:instrText>
+          <w:instrText xml:space="preserve"> PAGEREF _Toc61803816 \h </w:instrText>
         </w:r>
         <w:r>
           <w:rPr>
@@ -2382,7 +2364,87 @@
             <w:noProof/>
             <w:webHidden/>
           </w:rPr>
-          <w:t>7</w:t>
+          <w:t>8</w:t>
+        </w:r>
+        <w:r>
+          <w:rPr>
+            <w:noProof/>
+            <w:webHidden/>
+          </w:rPr>
+          <w:fldChar w:fldCharType="end"/>
+        </w:r>
+      </w:hyperlink>
+    </w:p>
+    <w:p>
+      <w:pPr>
+        <w:pStyle w:val="Verzeichnis2"/>
+        <w:rPr>
+          <w:rFonts w:asciiTheme="minorHAnsi" w:eastAsiaTheme="minorEastAsia" w:hAnsiTheme="minorHAnsi" w:cstheme="minorBidi"/>
+          <w:noProof/>
+          <w:kern w:val="0"/>
+        </w:rPr>
+      </w:pPr>
+      <w:hyperlink w:anchor="_Toc61803817" w:history="1">
+        <w:r>
+          <w:rPr>
+            <w:rStyle w:val="Hyperlink"/>
+            <w:noProof/>
+            <w14:scene3d>
+              <w14:camera w14:prst="orthographicFront"/>
+              <w14:lightRig w14:rig="threePt" w14:dir="t">
+                <w14:rot w14:lat="0" w14:lon="0" w14:rev="0"/>
+              </w14:lightRig>
+            </w14:scene3d>
+          </w:rPr>
+          <w:t>1.2</w:t>
+        </w:r>
+        <w:r>
+          <w:rPr>
+            <w:rStyle w:val="Hyperlink"/>
+            <w:noProof/>
+          </w:rPr>
+          <w:t xml:space="preserve"> Speicherung und Repository</w:t>
+        </w:r>
+        <w:r>
+          <w:rPr>
+            <w:noProof/>
+            <w:webHidden/>
+          </w:rPr>
+          <w:tab/>
+        </w:r>
+        <w:r>
+          <w:rPr>
+            <w:noProof/>
+            <w:webHidden/>
+          </w:rPr>
+          <w:fldChar w:fldCharType="begin"/>
+        </w:r>
+        <w:r>
+          <w:rPr>
+            <w:noProof/>
+            <w:webHidden/>
+          </w:rPr>
+          <w:instrText xml:space="preserve"> PAGEREF _Toc61803817 \h </w:instrText>
+        </w:r>
+        <w:r>
+          <w:rPr>
+            <w:noProof/>
+            <w:webHidden/>
+          </w:rPr>
+        </w:r>
+        <w:r>
+          <w:rPr>
+            <w:noProof/>
+            <w:webHidden/>
+          </w:rPr>
+          <w:fldChar w:fldCharType="separate"/>
+        </w:r>
+        <w:r>
+          <w:rPr>
+            <w:noProof/>
+            <w:webHidden/>
+          </w:rPr>
+          <w:t>8</w:t>
         </w:r>
         <w:r>
           <w:rPr>
@@ -2403,7 +2465,7 @@
           <w:kern w:val="0"/>
         </w:rPr>
       </w:pPr>
-      <w:hyperlink w:anchor="_Toc61801723" w:history="1">
+      <w:hyperlink w:anchor="_Toc61803818" w:history="1">
         <w:r>
           <w:rPr>
             <w:rStyle w:val="Hyperlink"/>
@@ -2430,7 +2492,7 @@
             <w:noProof/>
             <w:webHidden/>
           </w:rPr>
-          <w:instrText xml:space="preserve"> PAGEREF _Toc61801723 \h </w:instrText>
+          <w:instrText xml:space="preserve"> PAGEREF _Toc61803818 \h </w:instrText>
         </w:r>
         <w:r>
           <w:rPr>
@@ -2450,7 +2512,7 @@
             <w:noProof/>
             <w:webHidden/>
           </w:rPr>
-          <w:t>8</w:t>
+          <w:t>9</w:t>
         </w:r>
         <w:r>
           <w:rPr>
@@ -2471,7 +2533,7 @@
           <w:kern w:val="0"/>
         </w:rPr>
       </w:pPr>
-      <w:hyperlink w:anchor="_Toc61801724" w:history="1">
+      <w:hyperlink w:anchor="_Toc61803819" w:history="1">
         <w:r>
           <w:rPr>
             <w:rStyle w:val="Hyperlink"/>
@@ -2498,7 +2560,7 @@
             <w:noProof/>
             <w:webHidden/>
           </w:rPr>
-          <w:instrText xml:space="preserve"> PAGEREF _Toc61801724 \h </w:instrText>
+          <w:instrText xml:space="preserve"> PAGEREF _Toc61803819 \h </w:instrText>
         </w:r>
         <w:r>
           <w:rPr>
@@ -2518,7 +2580,7 @@
             <w:noProof/>
             <w:webHidden/>
           </w:rPr>
-          <w:t>9</w:t>
+          <w:t>10</w:t>
         </w:r>
         <w:r>
           <w:rPr>
@@ -2539,7 +2601,7 @@
           <w:kern w:val="0"/>
         </w:rPr>
       </w:pPr>
-      <w:hyperlink w:anchor="_Toc61801725" w:history="1">
+      <w:hyperlink w:anchor="_Toc61803820" w:history="1">
         <w:r>
           <w:rPr>
             <w:rStyle w:val="Hyperlink"/>
@@ -2566,7 +2628,7 @@
             <w:noProof/>
             <w:webHidden/>
           </w:rPr>
-          <w:instrText xml:space="preserve"> PAGEREF _Toc61801725 \h </w:instrText>
+          <w:instrText xml:space="preserve"> PAGEREF _Toc61803820 \h </w:instrText>
         </w:r>
         <w:r>
           <w:rPr>
@@ -2586,7 +2648,7 @@
             <w:noProof/>
             <w:webHidden/>
           </w:rPr>
-          <w:t>10</w:t>
+          <w:t>12</w:t>
         </w:r>
         <w:r>
           <w:rPr>
@@ -2606,7 +2668,7 @@
           <w:kern w:val="0"/>
         </w:rPr>
       </w:pPr>
-      <w:hyperlink w:anchor="_Toc61801726" w:history="1">
+      <w:hyperlink w:anchor="_Toc61803821" w:history="1">
         <w:r>
           <w:rPr>
             <w:rStyle w:val="Hyperlink"/>
@@ -2648,7 +2710,7 @@
             <w:noProof/>
             <w:webHidden/>
           </w:rPr>
-          <w:instrText xml:space="preserve"> PAGEREF _Toc61801726 \h </w:instrText>
+          <w:instrText xml:space="preserve"> PAGEREF _Toc61803821 \h </w:instrText>
         </w:r>
         <w:r>
           <w:rPr>
@@ -2668,7 +2730,7 @@
             <w:noProof/>
             <w:webHidden/>
           </w:rPr>
-          <w:t>10</w:t>
+          <w:t>12</w:t>
         </w:r>
         <w:r>
           <w:rPr>
@@ -2688,7 +2750,7 @@
           <w:kern w:val="0"/>
         </w:rPr>
       </w:pPr>
-      <w:hyperlink w:anchor="_Toc61801727" w:history="1">
+      <w:hyperlink w:anchor="_Toc61803822" w:history="1">
         <w:r>
           <w:rPr>
             <w:rStyle w:val="Hyperlink"/>
@@ -2730,7 +2792,7 @@
             <w:noProof/>
             <w:webHidden/>
           </w:rPr>
-          <w:instrText xml:space="preserve"> PAGEREF _Toc61801727 \h </w:instrText>
+          <w:instrText xml:space="preserve"> PAGEREF _Toc61803822 \h </w:instrText>
         </w:r>
         <w:r>
           <w:rPr>
@@ -2750,7 +2812,7 @@
             <w:noProof/>
             <w:webHidden/>
           </w:rPr>
-          <w:t>10</w:t>
+          <w:t>12</w:t>
         </w:r>
         <w:r>
           <w:rPr>
@@ -2770,7 +2832,7 @@
           <w:kern w:val="0"/>
         </w:rPr>
       </w:pPr>
-      <w:hyperlink w:anchor="_Toc61801728" w:history="1">
+      <w:hyperlink w:anchor="_Toc61803823" w:history="1">
         <w:r>
           <w:rPr>
             <w:rStyle w:val="Hyperlink"/>
@@ -2812,7 +2874,7 @@
             <w:noProof/>
             <w:webHidden/>
           </w:rPr>
-          <w:instrText xml:space="preserve"> PAGEREF _Toc61801728 \h </w:instrText>
+          <w:instrText xml:space="preserve"> PAGEREF _Toc61803823 \h </w:instrText>
         </w:r>
         <w:r>
           <w:rPr>
@@ -2832,7 +2894,7 @@
             <w:noProof/>
             <w:webHidden/>
           </w:rPr>
-          <w:t>11</w:t>
+          <w:t>13</w:t>
         </w:r>
         <w:r>
           <w:rPr>
@@ -2852,7 +2914,7 @@
           <w:kern w:val="0"/>
         </w:rPr>
       </w:pPr>
-      <w:hyperlink w:anchor="_Toc61801729" w:history="1">
+      <w:hyperlink w:anchor="_Toc61803824" w:history="1">
         <w:r>
           <w:rPr>
             <w:rStyle w:val="Hyperlink"/>
@@ -2894,7 +2956,7 @@
             <w:noProof/>
             <w:webHidden/>
           </w:rPr>
-          <w:instrText xml:space="preserve"> PAGEREF _Toc61801729 \h </w:instrText>
+          <w:instrText xml:space="preserve"> PAGEREF _Toc61803824 \h </w:instrText>
         </w:r>
         <w:r>
           <w:rPr>
@@ -2914,7 +2976,7 @@
             <w:noProof/>
             <w:webHidden/>
           </w:rPr>
-          <w:t>11</w:t>
+          <w:t>13</w:t>
         </w:r>
         <w:r>
           <w:rPr>
@@ -2934,7 +2996,7 @@
           <w:kern w:val="0"/>
         </w:rPr>
       </w:pPr>
-      <w:hyperlink w:anchor="_Toc61801730" w:history="1">
+      <w:hyperlink w:anchor="_Toc61803825" w:history="1">
         <w:r>
           <w:rPr>
             <w:rStyle w:val="Hyperlink"/>
@@ -2976,7 +3038,7 @@
             <w:noProof/>
             <w:webHidden/>
           </w:rPr>
-          <w:instrText xml:space="preserve"> PAGEREF _Toc61801730 \h </w:instrText>
+          <w:instrText xml:space="preserve"> PAGEREF _Toc61803825 \h </w:instrText>
         </w:r>
         <w:r>
           <w:rPr>
@@ -2996,7 +3058,7 @@
             <w:noProof/>
             <w:webHidden/>
           </w:rPr>
-          <w:t>11</w:t>
+          <w:t>13</w:t>
         </w:r>
         <w:r>
           <w:rPr>
@@ -3017,7 +3079,7 @@
           <w:kern w:val="0"/>
         </w:rPr>
       </w:pPr>
-      <w:hyperlink w:anchor="_Toc61801731" w:history="1">
+      <w:hyperlink w:anchor="_Toc61803826" w:history="1">
         <w:r>
           <w:rPr>
             <w:rStyle w:val="Hyperlink"/>
@@ -3044,7 +3106,7 @@
             <w:noProof/>
             <w:webHidden/>
           </w:rPr>
-          <w:instrText xml:space="preserve"> PAGEREF _Toc61801731 \h </w:instrText>
+          <w:instrText xml:space="preserve"> PAGEREF _Toc61803826 \h </w:instrText>
         </w:r>
         <w:r>
           <w:rPr>
@@ -3064,7 +3126,7 @@
             <w:noProof/>
             <w:webHidden/>
           </w:rPr>
-          <w:t>12</w:t>
+          <w:t>14</w:t>
         </w:r>
         <w:r>
           <w:rPr>
@@ -3084,7 +3146,7 @@
           <w:kern w:val="0"/>
         </w:rPr>
       </w:pPr>
-      <w:hyperlink w:anchor="_Toc61801732" w:history="1">
+      <w:hyperlink w:anchor="_Toc61803827" w:history="1">
         <w:r>
           <w:rPr>
             <w:rStyle w:val="Hyperlink"/>
@@ -3124,7 +3186,7 @@
             <w:noProof/>
             <w:webHidden/>
           </w:rPr>
-          <w:instrText xml:space="preserve"> PAGEREF _Toc61801732 \h </w:instrText>
+          <w:instrText xml:space="preserve"> PAGEREF _Toc61803827 \h </w:instrText>
         </w:r>
         <w:r>
           <w:rPr>
@@ -3144,7 +3206,7 @@
             <w:noProof/>
             <w:webHidden/>
           </w:rPr>
-          <w:t>12</w:t>
+          <w:t>14</w:t>
         </w:r>
         <w:r>
           <w:rPr>
@@ -3164,7 +3226,7 @@
           <w:kern w:val="0"/>
         </w:rPr>
       </w:pPr>
-      <w:hyperlink w:anchor="_Toc61801733" w:history="1">
+      <w:hyperlink w:anchor="_Toc61803828" w:history="1">
         <w:r>
           <w:rPr>
             <w:rStyle w:val="Hyperlink"/>
@@ -3204,7 +3266,7 @@
             <w:noProof/>
             <w:webHidden/>
           </w:rPr>
-          <w:instrText xml:space="preserve"> PAGEREF _Toc61801733 \h </w:instrText>
+          <w:instrText xml:space="preserve"> PAGEREF _Toc61803828 \h </w:instrText>
         </w:r>
         <w:r>
           <w:rPr>
@@ -3224,7 +3286,7 @@
             <w:noProof/>
             <w:webHidden/>
           </w:rPr>
-          <w:t>12</w:t>
+          <w:t>14</w:t>
         </w:r>
         <w:r>
           <w:rPr>
@@ -3244,7 +3306,7 @@
           <w:kern w:val="0"/>
         </w:rPr>
       </w:pPr>
-      <w:hyperlink w:anchor="_Toc61801734" w:history="1">
+      <w:hyperlink w:anchor="_Toc61803829" w:history="1">
         <w:r>
           <w:rPr>
             <w:rStyle w:val="Hyperlink"/>
@@ -3271,7 +3333,7 @@
             <w:noProof/>
             <w:webHidden/>
           </w:rPr>
-          <w:instrText xml:space="preserve"> PAGEREF _Toc61801734 \h </w:instrText>
+          <w:instrText xml:space="preserve"> PAGEREF _Toc61803829 \h </w:instrText>
         </w:r>
         <w:r>
           <w:rPr>
@@ -3291,7 +3353,7 @@
             <w:noProof/>
             <w:webHidden/>
           </w:rPr>
-          <w:t>12</w:t>
+          <w:t>14</w:t>
         </w:r>
         <w:r>
           <w:rPr>
@@ -3311,7 +3373,7 @@
           <w:kern w:val="0"/>
         </w:rPr>
       </w:pPr>
-      <w:hyperlink w:anchor="_Toc61801735" w:history="1">
+      <w:hyperlink w:anchor="_Toc61803830" w:history="1">
         <w:r>
           <w:rPr>
             <w:rStyle w:val="Hyperlink"/>
@@ -3338,7 +3400,7 @@
             <w:noProof/>
             <w:webHidden/>
           </w:rPr>
-          <w:instrText xml:space="preserve"> PAGEREF _Toc61801735 \h </w:instrText>
+          <w:instrText xml:space="preserve"> PAGEREF _Toc61803830 \h </w:instrText>
         </w:r>
         <w:r>
           <w:rPr>
@@ -3358,7 +3420,7 @@
             <w:noProof/>
             <w:webHidden/>
           </w:rPr>
-          <w:t>12</w:t>
+          <w:t>14</w:t>
         </w:r>
         <w:r>
           <w:rPr>
@@ -3378,7 +3440,7 @@
           <w:kern w:val="0"/>
         </w:rPr>
       </w:pPr>
-      <w:hyperlink w:anchor="_Toc61801736" w:history="1">
+      <w:hyperlink w:anchor="_Toc61803831" w:history="1">
         <w:r>
           <w:rPr>
             <w:rStyle w:val="Hyperlink"/>
@@ -3405,7 +3467,7 @@
             <w:noProof/>
             <w:webHidden/>
           </w:rPr>
-          <w:instrText xml:space="preserve"> PAGEREF _Toc61801736 \h </w:instrText>
+          <w:instrText xml:space="preserve"> PAGEREF _Toc61803831 \h </w:instrText>
         </w:r>
         <w:r>
           <w:rPr>
@@ -3425,7 +3487,7 @@
             <w:noProof/>
             <w:webHidden/>
           </w:rPr>
-          <w:t>12</w:t>
+          <w:t>14</w:t>
         </w:r>
         <w:r>
           <w:rPr>
@@ -3445,7 +3507,7 @@
           <w:kern w:val="0"/>
         </w:rPr>
       </w:pPr>
-      <w:hyperlink w:anchor="_Toc61801737" w:history="1">
+      <w:hyperlink w:anchor="_Toc61803832" w:history="1">
         <w:r>
           <w:rPr>
             <w:rStyle w:val="Hyperlink"/>
@@ -3472,7 +3534,7 @@
             <w:noProof/>
             <w:webHidden/>
           </w:rPr>
-          <w:instrText xml:space="preserve"> PAGEREF _Toc61801737 \h </w:instrText>
+          <w:instrText xml:space="preserve"> PAGEREF _Toc61803832 \h </w:instrText>
         </w:r>
         <w:r>
           <w:rPr>
@@ -3492,7 +3554,7 @@
             <w:noProof/>
             <w:webHidden/>
           </w:rPr>
-          <w:t>12</w:t>
+          <w:t>14</w:t>
         </w:r>
         <w:r>
           <w:rPr>
@@ -3512,7 +3574,7 @@
           <w:kern w:val="0"/>
         </w:rPr>
       </w:pPr>
-      <w:hyperlink w:anchor="_Toc61801738" w:history="1">
+      <w:hyperlink w:anchor="_Toc61803833" w:history="1">
         <w:r>
           <w:rPr>
             <w:rStyle w:val="Hyperlink"/>
@@ -3552,7 +3614,7 @@
             <w:noProof/>
             <w:webHidden/>
           </w:rPr>
-          <w:instrText xml:space="preserve"> PAGEREF _Toc61801738 \h </w:instrText>
+          <w:instrText xml:space="preserve"> PAGEREF _Toc61803833 \h </w:instrText>
         </w:r>
         <w:r>
           <w:rPr>
@@ -3572,7 +3634,7 @@
             <w:noProof/>
             <w:webHidden/>
           </w:rPr>
-          <w:t>13</w:t>
+          <w:t>15</w:t>
         </w:r>
         <w:r>
           <w:rPr>
@@ -3592,7 +3654,7 @@
           <w:kern w:val="0"/>
         </w:rPr>
       </w:pPr>
-      <w:hyperlink w:anchor="_Toc61801739" w:history="1">
+      <w:hyperlink w:anchor="_Toc61803834" w:history="1">
         <w:r>
           <w:rPr>
             <w:rStyle w:val="Hyperlink"/>
@@ -3619,7 +3681,7 @@
             <w:noProof/>
             <w:webHidden/>
           </w:rPr>
-          <w:instrText xml:space="preserve"> PAGEREF _Toc61801739 \h </w:instrText>
+          <w:instrText xml:space="preserve"> PAGEREF _Toc61803834 \h </w:instrText>
         </w:r>
         <w:r>
           <w:rPr>
@@ -3639,7 +3701,7 @@
             <w:noProof/>
             <w:webHidden/>
           </w:rPr>
-          <w:t>13</w:t>
+          <w:t>15</w:t>
         </w:r>
         <w:r>
           <w:rPr>
@@ -3659,7 +3721,7 @@
           <w:kern w:val="0"/>
         </w:rPr>
       </w:pPr>
-      <w:hyperlink w:anchor="_Toc61801740" w:history="1">
+      <w:hyperlink w:anchor="_Toc61803835" w:history="1">
         <w:r>
           <w:rPr>
             <w:rStyle w:val="Hyperlink"/>
@@ -3686,7 +3748,7 @@
             <w:noProof/>
             <w:webHidden/>
           </w:rPr>
-          <w:instrText xml:space="preserve"> PAGEREF _Toc61801740 \h </w:instrText>
+          <w:instrText xml:space="preserve"> PAGEREF _Toc61803835 \h </w:instrText>
         </w:r>
         <w:r>
           <w:rPr>
@@ -3706,7 +3768,7 @@
             <w:noProof/>
             <w:webHidden/>
           </w:rPr>
-          <w:t>13</w:t>
+          <w:t>15</w:t>
         </w:r>
         <w:r>
           <w:rPr>
@@ -3726,7 +3788,7 @@
           <w:kern w:val="0"/>
         </w:rPr>
       </w:pPr>
-      <w:hyperlink w:anchor="_Toc61801741" w:history="1">
+      <w:hyperlink w:anchor="_Toc61803836" w:history="1">
         <w:r>
           <w:rPr>
             <w:rStyle w:val="Hyperlink"/>
@@ -3753,7 +3815,7 @@
             <w:noProof/>
             <w:webHidden/>
           </w:rPr>
-          <w:instrText xml:space="preserve"> PAGEREF _Toc61801741 \h </w:instrText>
+          <w:instrText xml:space="preserve"> PAGEREF _Toc61803836 \h </w:instrText>
         </w:r>
         <w:r>
           <w:rPr>
@@ -3773,7 +3835,7 @@
             <w:noProof/>
             <w:webHidden/>
           </w:rPr>
-          <w:t>13</w:t>
+          <w:t>15</w:t>
         </w:r>
         <w:r>
           <w:rPr>
@@ -3793,7 +3855,7 @@
           <w:kern w:val="0"/>
         </w:rPr>
       </w:pPr>
-      <w:hyperlink w:anchor="_Toc61801742" w:history="1">
+      <w:hyperlink w:anchor="_Toc61803837" w:history="1">
         <w:r>
           <w:rPr>
             <w:rStyle w:val="Hyperlink"/>
@@ -3820,7 +3882,7 @@
             <w:noProof/>
             <w:webHidden/>
           </w:rPr>
-          <w:instrText xml:space="preserve"> PAGEREF _Toc61801742 \h </w:instrText>
+          <w:instrText xml:space="preserve"> PAGEREF _Toc61803837 \h </w:instrText>
         </w:r>
         <w:r>
           <w:rPr>
@@ -3840,7 +3902,7 @@
             <w:noProof/>
             <w:webHidden/>
           </w:rPr>
-          <w:t>13</w:t>
+          <w:t>15</w:t>
         </w:r>
         <w:r>
           <w:rPr>
@@ -3860,7 +3922,7 @@
           <w:kern w:val="0"/>
         </w:rPr>
       </w:pPr>
-      <w:hyperlink w:anchor="_Toc61801743" w:history="1">
+      <w:hyperlink w:anchor="_Toc61803838" w:history="1">
         <w:r>
           <w:rPr>
             <w:rStyle w:val="Hyperlink"/>
@@ -3900,7 +3962,7 @@
             <w:noProof/>
             <w:webHidden/>
           </w:rPr>
-          <w:instrText xml:space="preserve"> PAGEREF _Toc61801743 \h </w:instrText>
+          <w:instrText xml:space="preserve"> PAGEREF _Toc61803838 \h </w:instrText>
         </w:r>
         <w:r>
           <w:rPr>
@@ -3920,7 +3982,7 @@
             <w:noProof/>
             <w:webHidden/>
           </w:rPr>
-          <w:t>13</w:t>
+          <w:t>16</w:t>
         </w:r>
         <w:r>
           <w:rPr>
@@ -3940,7 +4002,7 @@
           <w:kern w:val="0"/>
         </w:rPr>
       </w:pPr>
-      <w:hyperlink w:anchor="_Toc61801744" w:history="1">
+      <w:hyperlink w:anchor="_Toc61803839" w:history="1">
         <w:r>
           <w:rPr>
             <w:rStyle w:val="Hyperlink"/>
@@ -3967,7 +4029,7 @@
             <w:noProof/>
             <w:webHidden/>
           </w:rPr>
-          <w:instrText xml:space="preserve"> PAGEREF _Toc61801744 \h </w:instrText>
+          <w:instrText xml:space="preserve"> PAGEREF _Toc61803839 \h </w:instrText>
         </w:r>
         <w:r>
           <w:rPr>
@@ -3987,7 +4049,7 @@
             <w:noProof/>
             <w:webHidden/>
           </w:rPr>
-          <w:t>13</w:t>
+          <w:t>16</w:t>
         </w:r>
         <w:r>
           <w:rPr>
@@ -4007,7 +4069,7 @@
           <w:kern w:val="0"/>
         </w:rPr>
       </w:pPr>
-      <w:hyperlink w:anchor="_Toc61801745" w:history="1">
+      <w:hyperlink w:anchor="_Toc61803840" w:history="1">
         <w:r>
           <w:rPr>
             <w:rStyle w:val="Hyperlink"/>
@@ -4034,7 +4096,7 @@
             <w:noProof/>
             <w:webHidden/>
           </w:rPr>
-          <w:instrText xml:space="preserve"> PAGEREF _Toc61801745 \h </w:instrText>
+          <w:instrText xml:space="preserve"> PAGEREF _Toc61803840 \h </w:instrText>
         </w:r>
         <w:r>
           <w:rPr>
@@ -4054,7 +4116,7 @@
             <w:noProof/>
             <w:webHidden/>
           </w:rPr>
-          <w:t>14</w:t>
+          <w:t>16</w:t>
         </w:r>
         <w:r>
           <w:rPr>
@@ -4074,7 +4136,7 @@
           <w:kern w:val="0"/>
         </w:rPr>
       </w:pPr>
-      <w:hyperlink w:anchor="_Toc61801746" w:history="1">
+      <w:hyperlink w:anchor="_Toc61803841" w:history="1">
         <w:r>
           <w:rPr>
             <w:rStyle w:val="Hyperlink"/>
@@ -4101,7 +4163,7 @@
             <w:noProof/>
             <w:webHidden/>
           </w:rPr>
-          <w:instrText xml:space="preserve"> PAGEREF _Toc61801746 \h </w:instrText>
+          <w:instrText xml:space="preserve"> PAGEREF _Toc61803841 \h </w:instrText>
         </w:r>
         <w:r>
           <w:rPr>
@@ -4121,7 +4183,7 @@
             <w:noProof/>
             <w:webHidden/>
           </w:rPr>
-          <w:t>14</w:t>
+          <w:t>16</w:t>
         </w:r>
         <w:r>
           <w:rPr>
@@ -4141,7 +4203,7 @@
           <w:kern w:val="0"/>
         </w:rPr>
       </w:pPr>
-      <w:hyperlink w:anchor="_Toc61801747" w:history="1">
+      <w:hyperlink w:anchor="_Toc61803842" w:history="1">
         <w:r>
           <w:rPr>
             <w:rStyle w:val="Hyperlink"/>
@@ -4160,6 +4222,354 @@
             <w:rStyle w:val="Hyperlink"/>
             <w:noProof/>
           </w:rPr>
+          <w:t xml:space="preserve"> CheckGameStatus</w:t>
+        </w:r>
+        <w:r>
+          <w:rPr>
+            <w:noProof/>
+            <w:webHidden/>
+          </w:rPr>
+          <w:tab/>
+        </w:r>
+        <w:r>
+          <w:rPr>
+            <w:noProof/>
+            <w:webHidden/>
+          </w:rPr>
+          <w:fldChar w:fldCharType="begin"/>
+        </w:r>
+        <w:r>
+          <w:rPr>
+            <w:noProof/>
+            <w:webHidden/>
+          </w:rPr>
+          <w:instrText xml:space="preserve"> PAGEREF _Toc61803842 \h </w:instrText>
+        </w:r>
+        <w:r>
+          <w:rPr>
+            <w:noProof/>
+            <w:webHidden/>
+          </w:rPr>
+        </w:r>
+        <w:r>
+          <w:rPr>
+            <w:noProof/>
+            <w:webHidden/>
+          </w:rPr>
+          <w:fldChar w:fldCharType="separate"/>
+        </w:r>
+        <w:r>
+          <w:rPr>
+            <w:noProof/>
+            <w:webHidden/>
+          </w:rPr>
+          <w:t>16</w:t>
+        </w:r>
+        <w:r>
+          <w:rPr>
+            <w:noProof/>
+            <w:webHidden/>
+          </w:rPr>
+          <w:fldChar w:fldCharType="end"/>
+        </w:r>
+      </w:hyperlink>
+    </w:p>
+    <w:p>
+      <w:pPr>
+        <w:pStyle w:val="Verzeichnis3"/>
+        <w:rPr>
+          <w:rFonts w:asciiTheme="minorHAnsi" w:eastAsiaTheme="minorEastAsia" w:hAnsiTheme="minorHAnsi" w:cstheme="minorBidi"/>
+          <w:noProof/>
+          <w:kern w:val="0"/>
+        </w:rPr>
+      </w:pPr>
+      <w:hyperlink w:anchor="_Toc61803843" w:history="1">
+        <w:r>
+          <w:rPr>
+            <w:rStyle w:val="Hyperlink"/>
+            <w:noProof/>
+          </w:rPr>
+          <w:t>5.5.1 Testmotiv</w:t>
+        </w:r>
+        <w:r>
+          <w:rPr>
+            <w:noProof/>
+            <w:webHidden/>
+          </w:rPr>
+          <w:tab/>
+        </w:r>
+        <w:r>
+          <w:rPr>
+            <w:noProof/>
+            <w:webHidden/>
+          </w:rPr>
+          <w:fldChar w:fldCharType="begin"/>
+        </w:r>
+        <w:r>
+          <w:rPr>
+            <w:noProof/>
+            <w:webHidden/>
+          </w:rPr>
+          <w:instrText xml:space="preserve"> PAGEREF _Toc61803843 \h </w:instrText>
+        </w:r>
+        <w:r>
+          <w:rPr>
+            <w:noProof/>
+            <w:webHidden/>
+          </w:rPr>
+        </w:r>
+        <w:r>
+          <w:rPr>
+            <w:noProof/>
+            <w:webHidden/>
+          </w:rPr>
+          <w:fldChar w:fldCharType="separate"/>
+        </w:r>
+        <w:r>
+          <w:rPr>
+            <w:noProof/>
+            <w:webHidden/>
+          </w:rPr>
+          <w:t>16</w:t>
+        </w:r>
+        <w:r>
+          <w:rPr>
+            <w:noProof/>
+            <w:webHidden/>
+          </w:rPr>
+          <w:fldChar w:fldCharType="end"/>
+        </w:r>
+      </w:hyperlink>
+    </w:p>
+    <w:p>
+      <w:pPr>
+        <w:pStyle w:val="Verzeichnis3"/>
+        <w:rPr>
+          <w:rFonts w:asciiTheme="minorHAnsi" w:eastAsiaTheme="minorEastAsia" w:hAnsiTheme="minorHAnsi" w:cstheme="minorBidi"/>
+          <w:noProof/>
+          <w:kern w:val="0"/>
+        </w:rPr>
+      </w:pPr>
+      <w:hyperlink w:anchor="_Toc61803844" w:history="1">
+        <w:r>
+          <w:rPr>
+            <w:rStyle w:val="Hyperlink"/>
+            <w:noProof/>
+          </w:rPr>
+          <w:t>5.5.2 Mittel und Methoden</w:t>
+        </w:r>
+        <w:r>
+          <w:rPr>
+            <w:noProof/>
+            <w:webHidden/>
+          </w:rPr>
+          <w:tab/>
+        </w:r>
+        <w:r>
+          <w:rPr>
+            <w:noProof/>
+            <w:webHidden/>
+          </w:rPr>
+          <w:fldChar w:fldCharType="begin"/>
+        </w:r>
+        <w:r>
+          <w:rPr>
+            <w:noProof/>
+            <w:webHidden/>
+          </w:rPr>
+          <w:instrText xml:space="preserve"> PAGEREF _Toc61803844 \h </w:instrText>
+        </w:r>
+        <w:r>
+          <w:rPr>
+            <w:noProof/>
+            <w:webHidden/>
+          </w:rPr>
+        </w:r>
+        <w:r>
+          <w:rPr>
+            <w:noProof/>
+            <w:webHidden/>
+          </w:rPr>
+          <w:fldChar w:fldCharType="separate"/>
+        </w:r>
+        <w:r>
+          <w:rPr>
+            <w:noProof/>
+            <w:webHidden/>
+          </w:rPr>
+          <w:t>16</w:t>
+        </w:r>
+        <w:r>
+          <w:rPr>
+            <w:noProof/>
+            <w:webHidden/>
+          </w:rPr>
+          <w:fldChar w:fldCharType="end"/>
+        </w:r>
+      </w:hyperlink>
+    </w:p>
+    <w:p>
+      <w:pPr>
+        <w:pStyle w:val="Verzeichnis3"/>
+        <w:rPr>
+          <w:rFonts w:asciiTheme="minorHAnsi" w:eastAsiaTheme="minorEastAsia" w:hAnsiTheme="minorHAnsi" w:cstheme="minorBidi"/>
+          <w:noProof/>
+          <w:kern w:val="0"/>
+        </w:rPr>
+      </w:pPr>
+      <w:hyperlink w:anchor="_Toc61803845" w:history="1">
+        <w:r>
+          <w:rPr>
+            <w:rStyle w:val="Hyperlink"/>
+            <w:noProof/>
+          </w:rPr>
+          <w:t>5.5.3 Erwartungen</w:t>
+        </w:r>
+        <w:r>
+          <w:rPr>
+            <w:noProof/>
+            <w:webHidden/>
+          </w:rPr>
+          <w:tab/>
+        </w:r>
+        <w:r>
+          <w:rPr>
+            <w:noProof/>
+            <w:webHidden/>
+          </w:rPr>
+          <w:fldChar w:fldCharType="begin"/>
+        </w:r>
+        <w:r>
+          <w:rPr>
+            <w:noProof/>
+            <w:webHidden/>
+          </w:rPr>
+          <w:instrText xml:space="preserve"> PAGEREF _Toc61803845 \h </w:instrText>
+        </w:r>
+        <w:r>
+          <w:rPr>
+            <w:noProof/>
+            <w:webHidden/>
+          </w:rPr>
+        </w:r>
+        <w:r>
+          <w:rPr>
+            <w:noProof/>
+            <w:webHidden/>
+          </w:rPr>
+          <w:fldChar w:fldCharType="separate"/>
+        </w:r>
+        <w:r>
+          <w:rPr>
+            <w:noProof/>
+            <w:webHidden/>
+          </w:rPr>
+          <w:t>16</w:t>
+        </w:r>
+        <w:r>
+          <w:rPr>
+            <w:noProof/>
+            <w:webHidden/>
+          </w:rPr>
+          <w:fldChar w:fldCharType="end"/>
+        </w:r>
+      </w:hyperlink>
+    </w:p>
+    <w:p>
+      <w:pPr>
+        <w:pStyle w:val="Verzeichnis3"/>
+        <w:rPr>
+          <w:rFonts w:asciiTheme="minorHAnsi" w:eastAsiaTheme="minorEastAsia" w:hAnsiTheme="minorHAnsi" w:cstheme="minorBidi"/>
+          <w:noProof/>
+          <w:kern w:val="0"/>
+        </w:rPr>
+      </w:pPr>
+      <w:hyperlink w:anchor="_Toc61803846" w:history="1">
+        <w:r>
+          <w:rPr>
+            <w:rStyle w:val="Hyperlink"/>
+            <w:noProof/>
+          </w:rPr>
+          <w:t>5.5.4 Resultat</w:t>
+        </w:r>
+        <w:r>
+          <w:rPr>
+            <w:noProof/>
+            <w:webHidden/>
+          </w:rPr>
+          <w:tab/>
+        </w:r>
+        <w:r>
+          <w:rPr>
+            <w:noProof/>
+            <w:webHidden/>
+          </w:rPr>
+          <w:fldChar w:fldCharType="begin"/>
+        </w:r>
+        <w:r>
+          <w:rPr>
+            <w:noProof/>
+            <w:webHidden/>
+          </w:rPr>
+          <w:instrText xml:space="preserve"> PAGEREF _Toc61803846 \h </w:instrText>
+        </w:r>
+        <w:r>
+          <w:rPr>
+            <w:noProof/>
+            <w:webHidden/>
+          </w:rPr>
+        </w:r>
+        <w:r>
+          <w:rPr>
+            <w:noProof/>
+            <w:webHidden/>
+          </w:rPr>
+          <w:fldChar w:fldCharType="separate"/>
+        </w:r>
+        <w:r>
+          <w:rPr>
+            <w:noProof/>
+            <w:webHidden/>
+          </w:rPr>
+          <w:t>16</w:t>
+        </w:r>
+        <w:r>
+          <w:rPr>
+            <w:noProof/>
+            <w:webHidden/>
+          </w:rPr>
+          <w:fldChar w:fldCharType="end"/>
+        </w:r>
+      </w:hyperlink>
+    </w:p>
+    <w:p>
+      <w:pPr>
+        <w:pStyle w:val="Verzeichnis2"/>
+        <w:rPr>
+          <w:rFonts w:asciiTheme="minorHAnsi" w:eastAsiaTheme="minorEastAsia" w:hAnsiTheme="minorHAnsi" w:cstheme="minorBidi"/>
+          <w:noProof/>
+          <w:kern w:val="0"/>
+        </w:rPr>
+      </w:pPr>
+      <w:hyperlink w:anchor="_Toc61803847" w:history="1">
+        <w:r>
+          <w:rPr>
+            <w:rStyle w:val="Hyperlink"/>
+            <w:noProof/>
+            <w14:scene3d>
+              <w14:camera w14:prst="orthographicFront"/>
+              <w14:lightRig w14:rig="threePt" w14:dir="t">
+                <w14:rot w14:lat="0" w14:lon="0" w14:rev="0"/>
+              </w14:lightRig>
+            </w14:scene3d>
+          </w:rPr>
+          <w:t>5.6</w:t>
+        </w:r>
+        <w:r>
+          <w:rPr>
+            <w:rStyle w:val="Hyperlink"/>
+            <w:noProof/>
+          </w:rPr>
           <w:t xml:space="preserve"> Schlussfolgerung</w:t>
         </w:r>
         <w:r>
@@ -4181,7 +4591,7 @@
             <w:noProof/>
             <w:webHidden/>
           </w:rPr>
-          <w:instrText xml:space="preserve"> PAGEREF _Toc61801747 \h </w:instrText>
+          <w:instrText xml:space="preserve"> PAGEREF _Toc61803847 \h </w:instrText>
         </w:r>
         <w:r>
           <w:rPr>
@@ -4201,7 +4611,7 @@
             <w:noProof/>
             <w:webHidden/>
           </w:rPr>
-          <w:t>15</w:t>
+          <w:t>16</w:t>
         </w:r>
         <w:r>
           <w:rPr>
@@ -4222,7 +4632,7 @@
           <w:kern w:val="0"/>
         </w:rPr>
       </w:pPr>
-      <w:hyperlink w:anchor="_Toc61801748" w:history="1">
+      <w:hyperlink w:anchor="_Toc61803848" w:history="1">
         <w:r>
           <w:rPr>
             <w:rStyle w:val="Hyperlink"/>
@@ -4249,7 +4659,7 @@
             <w:noProof/>
             <w:webHidden/>
           </w:rPr>
-          <w:instrText xml:space="preserve"> PAGEREF _Toc61801748 \h </w:instrText>
+          <w:instrText xml:space="preserve"> PAGEREF _Toc61803848 \h </w:instrText>
         </w:r>
         <w:r>
           <w:rPr>
@@ -4269,7 +4679,7 @@
             <w:noProof/>
             <w:webHidden/>
           </w:rPr>
-          <w:t>16</w:t>
+          <w:t>17</w:t>
         </w:r>
         <w:r>
           <w:rPr>
@@ -4290,13 +4700,13 @@
           <w:kern w:val="0"/>
         </w:rPr>
       </w:pPr>
-      <w:hyperlink w:anchor="_Toc61801749" w:history="1">
+      <w:hyperlink w:anchor="_Toc61803849" w:history="1">
         <w:r>
           <w:rPr>
             <w:rStyle w:val="Hyperlink"/>
             <w:noProof/>
           </w:rPr>
-          <w:t>7 Abkürzungsverzeichnis</w:t>
+          <w:t>7 Glossar</w:t>
         </w:r>
         <w:r>
           <w:rPr>
@@ -4317,7 +4727,7 @@
             <w:noProof/>
             <w:webHidden/>
           </w:rPr>
-          <w:instrText xml:space="preserve"> PAGEREF _Toc61801749 \h </w:instrText>
+          <w:instrText xml:space="preserve"> PAGEREF _Toc61803849 \h </w:instrText>
         </w:r>
         <w:r>
           <w:rPr>
@@ -4337,7 +4747,7 @@
             <w:noProof/>
             <w:webHidden/>
           </w:rPr>
-          <w:t>17</w:t>
+          <w:t>18</w:t>
         </w:r>
         <w:r>
           <w:rPr>
@@ -4358,13 +4768,13 @@
           <w:kern w:val="0"/>
         </w:rPr>
       </w:pPr>
-      <w:hyperlink w:anchor="_Toc61801750" w:history="1">
+      <w:hyperlink w:anchor="_Toc61803850" w:history="1">
         <w:r>
           <w:rPr>
             <w:rStyle w:val="Hyperlink"/>
             <w:noProof/>
           </w:rPr>
-          <w:t>8 Glossar</w:t>
+          <w:t>8 Abbildungsverzeichnis</w:t>
         </w:r>
         <w:r>
           <w:rPr>
@@ -4385,7 +4795,7 @@
             <w:noProof/>
             <w:webHidden/>
           </w:rPr>
-          <w:instrText xml:space="preserve"> PAGEREF _Toc61801750 \h </w:instrText>
+          <w:instrText xml:space="preserve"> PAGEREF _Toc61803850 \h </w:instrText>
         </w:r>
         <w:r>
           <w:rPr>
@@ -4405,7 +4815,7 @@
             <w:noProof/>
             <w:webHidden/>
           </w:rPr>
-          <w:t>17</w:t>
+          <w:t>19</w:t>
         </w:r>
         <w:r>
           <w:rPr>
@@ -4426,13 +4836,13 @@
           <w:kern w:val="0"/>
         </w:rPr>
       </w:pPr>
-      <w:hyperlink w:anchor="_Toc61801751" w:history="1">
+      <w:hyperlink w:anchor="_Toc61803851" w:history="1">
         <w:r>
           <w:rPr>
             <w:rStyle w:val="Hyperlink"/>
             <w:noProof/>
           </w:rPr>
-          <w:t>9 Abbildungsverzeichnis</w:t>
+          <w:t>9 Tabellenverzeichnis</w:t>
         </w:r>
         <w:r>
           <w:rPr>
@@ -4453,7 +4863,7 @@
             <w:noProof/>
             <w:webHidden/>
           </w:rPr>
-          <w:instrText xml:space="preserve"> PAGEREF _Toc61801751 \h </w:instrText>
+          <w:instrText xml:space="preserve"> PAGEREF _Toc61803851 \h </w:instrText>
         </w:r>
         <w:r>
           <w:rPr>
@@ -4473,7 +4883,7 @@
             <w:noProof/>
             <w:webHidden/>
           </w:rPr>
-          <w:t>18</w:t>
+          <w:t>20</w:t>
         </w:r>
         <w:r>
           <w:rPr>
@@ -4494,13 +4904,13 @@
           <w:kern w:val="0"/>
         </w:rPr>
       </w:pPr>
-      <w:hyperlink w:anchor="_Toc61801752" w:history="1">
+      <w:hyperlink w:anchor="_Toc61803852" w:history="1">
         <w:r>
           <w:rPr>
             <w:rStyle w:val="Hyperlink"/>
             <w:noProof/>
           </w:rPr>
-          <w:t>10 Tabellenverzeichnis</w:t>
+          <w:t>10 Codeverzeichnis</w:t>
         </w:r>
         <w:r>
           <w:rPr>
@@ -4521,7 +4931,7 @@
             <w:noProof/>
             <w:webHidden/>
           </w:rPr>
-          <w:instrText xml:space="preserve"> PAGEREF _Toc61801752 \h </w:instrText>
+          <w:instrText xml:space="preserve"> PAGEREF _Toc61803852 \h </w:instrText>
         </w:r>
         <w:r>
           <w:rPr>
@@ -4541,7 +4951,7 @@
             <w:noProof/>
             <w:webHidden/>
           </w:rPr>
-          <w:t>19</w:t>
+          <w:t>21</w:t>
         </w:r>
         <w:r>
           <w:rPr>
@@ -4562,13 +4972,21 @@
           <w:kern w:val="0"/>
         </w:rPr>
       </w:pPr>
-      <w:hyperlink w:anchor="_Toc61801753" w:history="1">
+      <w:hyperlink w:anchor="_Toc61803853" w:history="1">
         <w:r>
           <w:rPr>
             <w:rStyle w:val="Hyperlink"/>
             <w:noProof/>
           </w:rPr>
-          <w:t>11 Codeverzeichnis</w:t>
+          <w:t>11</w:t>
+        </w:r>
+        <w:r>
+          <w:rPr>
+            <w:rStyle w:val="Hyperlink"/>
+            <w:noProof/>
+            <w:lang w:val="de-DE"/>
+          </w:rPr>
+          <w:t xml:space="preserve"> Quellenverzeichnis</w:t>
         </w:r>
         <w:r>
           <w:rPr>
@@ -4589,7 +5007,7 @@
             <w:noProof/>
             <w:webHidden/>
           </w:rPr>
-          <w:instrText xml:space="preserve"> PAGEREF _Toc61801753 \h </w:instrText>
+          <w:instrText xml:space="preserve"> PAGEREF _Toc61803853 \h </w:instrText>
         </w:r>
         <w:r>
           <w:rPr>
@@ -4609,7 +5027,7 @@
             <w:noProof/>
             <w:webHidden/>
           </w:rPr>
-          <w:t>20</w:t>
+          <w:t>22</w:t>
         </w:r>
         <w:r>
           <w:rPr>
@@ -4621,150 +5039,6 @@
       </w:hyperlink>
     </w:p>
     <w:p>
-      <w:pPr>
-        <w:pStyle w:val="Verzeichnis1"/>
-        <w:rPr>
-          <w:rFonts w:asciiTheme="minorHAnsi" w:eastAsiaTheme="minorEastAsia" w:hAnsiTheme="minorHAnsi" w:cstheme="minorBidi"/>
-          <w:b w:val="0"/>
-          <w:noProof/>
-          <w:kern w:val="0"/>
-        </w:rPr>
-      </w:pPr>
-      <w:hyperlink w:anchor="_Toc61801754" w:history="1">
-        <w:r>
-          <w:rPr>
-            <w:rStyle w:val="Hyperlink"/>
-            <w:noProof/>
-          </w:rPr>
-          <w:t>12</w:t>
-        </w:r>
-        <w:r>
-          <w:rPr>
-            <w:rStyle w:val="Hyperlink"/>
-            <w:noProof/>
-            <w:lang w:val="de-DE"/>
-          </w:rPr>
-          <w:t xml:space="preserve"> Quellenverzeichnis</w:t>
-        </w:r>
-        <w:r>
-          <w:rPr>
-            <w:noProof/>
-            <w:webHidden/>
-          </w:rPr>
-          <w:tab/>
-        </w:r>
-        <w:r>
-          <w:rPr>
-            <w:noProof/>
-            <w:webHidden/>
-          </w:rPr>
-          <w:fldChar w:fldCharType="begin"/>
-        </w:r>
-        <w:r>
-          <w:rPr>
-            <w:noProof/>
-            <w:webHidden/>
-          </w:rPr>
-          <w:instrText xml:space="preserve"> PAGEREF _Toc61801754 \h </w:instrText>
-        </w:r>
-        <w:r>
-          <w:rPr>
-            <w:noProof/>
-            <w:webHidden/>
-          </w:rPr>
-        </w:r>
-        <w:r>
-          <w:rPr>
-            <w:noProof/>
-            <w:webHidden/>
-          </w:rPr>
-          <w:fldChar w:fldCharType="separate"/>
-        </w:r>
-        <w:r>
-          <w:rPr>
-            <w:noProof/>
-            <w:webHidden/>
-          </w:rPr>
-          <w:t>21</w:t>
-        </w:r>
-        <w:r>
-          <w:rPr>
-            <w:noProof/>
-            <w:webHidden/>
-          </w:rPr>
-          <w:fldChar w:fldCharType="end"/>
-        </w:r>
-      </w:hyperlink>
-    </w:p>
-    <w:p>
-      <w:pPr>
-        <w:pStyle w:val="Verzeichnis1"/>
-        <w:rPr>
-          <w:rFonts w:asciiTheme="minorHAnsi" w:eastAsiaTheme="minorEastAsia" w:hAnsiTheme="minorHAnsi" w:cstheme="minorBidi"/>
-          <w:b w:val="0"/>
-          <w:noProof/>
-          <w:kern w:val="0"/>
-        </w:rPr>
-      </w:pPr>
-      <w:hyperlink w:anchor="_Toc61801755" w:history="1">
-        <w:r>
-          <w:rPr>
-            <w:rStyle w:val="Hyperlink"/>
-            <w:noProof/>
-          </w:rPr>
-          <w:t>13 Anhang</w:t>
-        </w:r>
-        <w:r>
-          <w:rPr>
-            <w:noProof/>
-            <w:webHidden/>
-          </w:rPr>
-          <w:tab/>
-        </w:r>
-        <w:r>
-          <w:rPr>
-            <w:noProof/>
-            <w:webHidden/>
-          </w:rPr>
-          <w:fldChar w:fldCharType="begin"/>
-        </w:r>
-        <w:r>
-          <w:rPr>
-            <w:noProof/>
-            <w:webHidden/>
-          </w:rPr>
-          <w:instrText xml:space="preserve"> PAGEREF _Toc61801755 \h </w:instrText>
-        </w:r>
-        <w:r>
-          <w:rPr>
-            <w:noProof/>
-            <w:webHidden/>
-          </w:rPr>
-        </w:r>
-        <w:r>
-          <w:rPr>
-            <w:noProof/>
-            <w:webHidden/>
-          </w:rPr>
-          <w:fldChar w:fldCharType="separate"/>
-        </w:r>
-        <w:r>
-          <w:rPr>
-            <w:noProof/>
-            <w:webHidden/>
-          </w:rPr>
-          <w:t>22</w:t>
-        </w:r>
-        <w:r>
-          <w:rPr>
-            <w:noProof/>
-            <w:webHidden/>
-          </w:rPr>
-          <w:fldChar w:fldCharType="end"/>
-        </w:r>
-      </w:hyperlink>
-    </w:p>
-    <w:p>
       <w:r>
         <w:fldChar w:fldCharType="end"/>
       </w:r>
@@ -4773,40 +5047,42 @@
       <w:r>
         <w:br w:type="page"/>
       </w:r>
+      <w:bookmarkStart w:id="4" w:name="_GoBack"/>
+      <w:bookmarkEnd w:id="4"/>
     </w:p>
     <w:p>
       <w:pPr>
         <w:pStyle w:val="Abschnitt"/>
       </w:pPr>
-      <w:bookmarkStart w:id="4" w:name="_Toc61801708"/>
+      <w:bookmarkStart w:id="5" w:name="_Toc61803802"/>
       <w:r>
         <w:lastRenderedPageBreak/>
         <w:t>Teil 1</w:t>
       </w:r>
-      <w:bookmarkEnd w:id="4"/>
+      <w:bookmarkEnd w:id="5"/>
     </w:p>
     <w:p>
       <w:pPr>
         <w:pStyle w:val="berschrift1"/>
       </w:pPr>
-      <w:bookmarkStart w:id="5" w:name="_Toc61801709"/>
+      <w:bookmarkStart w:id="6" w:name="_Toc61803803"/>
       <w:r>
         <w:t>A</w:t>
       </w:r>
       <w:r>
         <w:t>ufgabenstellung</w:t>
       </w:r>
-      <w:bookmarkEnd w:id="5"/>
+      <w:bookmarkEnd w:id="6"/>
     </w:p>
     <w:p>
       <w:pPr>
         <w:pStyle w:val="berschrift2"/>
       </w:pPr>
-      <w:bookmarkStart w:id="6" w:name="_Toc61801710"/>
+      <w:bookmarkStart w:id="7" w:name="_Toc61803804"/>
       <w:r>
         <w:t>Ausgangslage</w:t>
       </w:r>
-      <w:bookmarkEnd w:id="6"/>
+      <w:bookmarkEnd w:id="7"/>
     </w:p>
     <w:p>
       <w:pPr>
@@ -4838,11 +5114,11 @@
       <w:pPr>
         <w:pStyle w:val="berschrift2"/>
       </w:pPr>
-      <w:bookmarkStart w:id="7" w:name="_Toc61801711"/>
+      <w:bookmarkStart w:id="8" w:name="_Toc61803805"/>
       <w:r>
         <w:t>Detaillierte Aufgabenstellung</w:t>
       </w:r>
-      <w:bookmarkEnd w:id="7"/>
+      <w:bookmarkEnd w:id="8"/>
     </w:p>
     <w:p>
       <w:pPr>
@@ -4854,32 +5130,18 @@
         <w:rPr>
           <w:shd w:val="clear" w:color="auto" w:fill="FFFFFF"/>
         </w:rPr>
-        <w:t xml:space="preserve">Ein NIM Spiel soll als </w:t>
-      </w:r>
-      <w:proofErr w:type="spellStart"/>
-      <w:r>
-        <w:rPr>
-          <w:shd w:val="clear" w:color="auto" w:fill="FFFFFF"/>
-        </w:rPr>
-        <w:t>Console</w:t>
-      </w:r>
-      <w:proofErr w:type="spellEnd"/>
-      <w:r>
-        <w:rPr>
-          <w:shd w:val="clear" w:color="auto" w:fill="FFFFFF"/>
-        </w:rPr>
-        <w:t>-Applikation entwickelt werden. Dabei sollen diese Anforderungen berücksichtigt werden:</w:t>
+        <w:t>Ein NIM Spiel soll als Console-Applikation entwickelt werden. Dabei sollen diese Anforderungen berücksichtigt werden:</w:t>
       </w:r>
     </w:p>
     <w:p>
       <w:pPr>
         <w:pStyle w:val="berschrift3"/>
       </w:pPr>
-      <w:bookmarkStart w:id="8" w:name="_Toc61801712"/>
+      <w:bookmarkStart w:id="9" w:name="_Toc61803806"/>
       <w:r>
         <w:t>Anforderungen</w:t>
       </w:r>
-      <w:bookmarkEnd w:id="8"/>
+      <w:bookmarkEnd w:id="9"/>
     </w:p>
     <w:p>
       <w:pPr>
@@ -4954,16 +5216,7 @@
           <w:rFonts w:cs="Arial"/>
           <w:szCs w:val="22"/>
         </w:rPr>
-        <w:t>Der Spieler wechselt sich ab mit dem Computer. Wenn der Spieler an der Reihe ist, wird er über eine Meldu</w:t>
-      </w:r>
-      <w:bookmarkStart w:id="9" w:name="_GoBack"/>
-      <w:bookmarkEnd w:id="9"/>
-      <w:r>
-        <w:rPr>
-          <w:rFonts w:cs="Arial"/>
-          <w:szCs w:val="22"/>
-        </w:rPr>
-        <w:t>ng aufgefordert, seinen Zug zu machen.</w:t>
+        <w:t>Der Spieler wechselt sich ab mit dem Computer. Wenn der Spieler an der Reihe ist, wird er über eine Meldung aufgefordert, seinen Zug zu machen.</w:t>
       </w:r>
     </w:p>
     <w:p>
@@ -5099,7 +5352,7 @@
       <w:pPr>
         <w:pStyle w:val="berschrift2"/>
       </w:pPr>
-      <w:bookmarkStart w:id="10" w:name="_Toc61801713"/>
+      <w:bookmarkStart w:id="10" w:name="_Toc61803807"/>
       <w:r>
         <w:t>Vorgaben</w:t>
       </w:r>
@@ -5137,10 +5390,10 @@
             <v:path o:extrusionok="f" gradientshapeok="t" o:connecttype="rect"/>
             <o:lock v:ext="edit" aspectratio="t"/>
           </v:shapetype>
-          <v:shape id="_x0000_i1298" type="#_x0000_t75" style="width:453.75pt;height:53.25pt" o:ole="">
+          <v:shape id="_x0000_i1025" type="#_x0000_t75" style="width:453.6pt;height:53.3pt" o:ole="">
             <v:imagedata r:id="rId22" o:title=""/>
           </v:shape>
-          <o:OLEObject Type="Embed" ProgID="Word.Document.12" ShapeID="_x0000_i1298" DrawAspect="Content" ObjectID="_1672414990" r:id="rId23">
+          <o:OLEObject Type="Embed" ProgID="Word.Document.12" ShapeID="_x0000_i1025" DrawAspect="Content" ObjectID="_1672416590" r:id="rId23">
             <o:FieldCodes>\s</o:FieldCodes>
           </o:OLEObject>
         </w:object>
@@ -5150,28 +5403,18 @@
       <w:pPr>
         <w:pStyle w:val="Beschriftung"/>
       </w:pPr>
-      <w:bookmarkStart w:id="12" w:name="_Toc61801855"/>
+      <w:bookmarkStart w:id="12" w:name="_Toc61803741"/>
       <w:r>
         <w:t xml:space="preserve">Code </w:t>
       </w:r>
-      <w:r>
-        <w:fldChar w:fldCharType="begin"/>
-      </w:r>
-      <w:r>
-        <w:instrText xml:space="preserve"> SEQ Code \* ARABIC </w:instrText>
-      </w:r>
-      <w:r>
-        <w:fldChar w:fldCharType="separate"/>
-      </w:r>
-      <w:r>
-        <w:rPr>
-          <w:noProof/>
-        </w:rPr>
-        <w:t>1</w:t>
-      </w:r>
-      <w:r>
-        <w:fldChar w:fldCharType="end"/>
-      </w:r>
+      <w:fldSimple w:instr=" SEQ Code \* ARABIC ">
+        <w:r>
+          <w:rPr>
+            <w:noProof/>
+          </w:rPr>
+          <w:t>1</w:t>
+        </w:r>
+      </w:fldSimple>
       <w:r>
         <w:t>: Header-Bibliotheken</w:t>
       </w:r>
@@ -5181,7 +5424,7 @@
       <w:pPr>
         <w:pStyle w:val="berschrift2"/>
       </w:pPr>
-      <w:bookmarkStart w:id="13" w:name="_Toc61801714"/>
+      <w:bookmarkStart w:id="13" w:name="_Toc61803808"/>
       <w:r>
         <w:t>User Input</w:t>
       </w:r>
@@ -5189,15 +5432,7 @@
     </w:p>
     <w:p>
       <w:r>
-        <w:t xml:space="preserve">Für das Lesen von Benutzereingaben kann die Funktion </w:t>
-      </w:r>
-      <w:proofErr w:type="spellStart"/>
-      <w:r>
-        <w:t>scanf_s</w:t>
-      </w:r>
-      <w:proofErr w:type="spellEnd"/>
-      <w:r>
-        <w:t xml:space="preserve"> verwendet werden:</w:t>
+        <w:t>Für das Lesen von Benutzereingaben kann die Funktion scanf_s verwendet werden:</w:t>
       </w:r>
     </w:p>
     <w:bookmarkStart w:id="14" w:name="_MON_1672406283"/>
@@ -5208,10 +5443,10 @@
       </w:pPr>
       <w:r>
         <w:object w:dxaOrig="9072" w:dyaOrig="11082" w14:anchorId="4EF898BA">
-          <v:shape id="_x0000_i1439" type="#_x0000_t75" style="width:453.75pt;height:554.25pt" o:ole="">
+          <v:shape id="_x0000_i1026" type="#_x0000_t75" style="width:453.6pt;height:554.4pt" o:ole="">
             <v:imagedata r:id="rId24" o:title=""/>
           </v:shape>
-          <o:OLEObject Type="Embed" ProgID="Word.Document.12" ShapeID="_x0000_i1439" DrawAspect="Content" ObjectID="_1672414991" r:id="rId25">
+          <o:OLEObject Type="Embed" ProgID="Word.Document.12" ShapeID="_x0000_i1026" DrawAspect="Content" ObjectID="_1672416591" r:id="rId25">
             <o:FieldCodes>\s</o:FieldCodes>
           </o:OLEObject>
         </w:object>
@@ -5221,43 +5456,28 @@
       <w:pPr>
         <w:pStyle w:val="Beschriftung"/>
       </w:pPr>
-      <w:bookmarkStart w:id="15" w:name="_Toc61801856"/>
+      <w:bookmarkStart w:id="15" w:name="_Toc61803742"/>
       <w:r>
         <w:t xml:space="preserve">Code </w:t>
       </w:r>
-      <w:r>
-        <w:fldChar w:fldCharType="begin"/>
-      </w:r>
-      <w:r>
-        <w:instrText xml:space="preserve"> SEQ Code \* ARABIC </w:instrText>
-      </w:r>
-      <w:r>
-        <w:fldChar w:fldCharType="separate"/>
-      </w:r>
-      <w:r>
-        <w:rPr>
-          <w:noProof/>
-        </w:rPr>
-        <w:t>2</w:t>
-      </w:r>
-      <w:r>
-        <w:fldChar w:fldCharType="end"/>
-      </w:r>
-      <w:r>
-        <w:t xml:space="preserve">: Funktion </w:t>
-      </w:r>
-      <w:proofErr w:type="spellStart"/>
-      <w:r>
-        <w:t>Scanf</w:t>
+      <w:fldSimple w:instr=" SEQ Code \* ARABIC ">
+        <w:r>
+          <w:rPr>
+            <w:noProof/>
+          </w:rPr>
+          <w:t>2</w:t>
+        </w:r>
+      </w:fldSimple>
+      <w:r>
+        <w:t>: Funktion Scanf</w:t>
       </w:r>
       <w:bookmarkEnd w:id="15"/>
-      <w:proofErr w:type="spellEnd"/>
     </w:p>
     <w:p>
       <w:pPr>
         <w:pStyle w:val="berschrift2"/>
       </w:pPr>
-      <w:bookmarkStart w:id="16" w:name="_Toc61801715"/>
+      <w:bookmarkStart w:id="16" w:name="_Toc61803809"/>
       <w:r>
         <w:t>Vorgehen</w:t>
       </w:r>
@@ -5272,7 +5492,7 @@
       <w:pPr>
         <w:pStyle w:val="berschrift3"/>
       </w:pPr>
-      <w:bookmarkStart w:id="17" w:name="_Toc61801716"/>
+      <w:bookmarkStart w:id="17" w:name="_Toc61803810"/>
       <w:r>
         <w:t>Analyse</w:t>
       </w:r>
@@ -5331,7 +5551,7 @@
       <w:pPr>
         <w:pStyle w:val="berschrift3"/>
       </w:pPr>
-      <w:bookmarkStart w:id="18" w:name="_Toc61801717"/>
+      <w:bookmarkStart w:id="18" w:name="_Toc61803811"/>
       <w:r>
         <w:t>Implementierung</w:t>
       </w:r>
@@ -5389,7 +5609,7 @@
       <w:pPr>
         <w:pStyle w:val="berschrift3"/>
       </w:pPr>
-      <w:bookmarkStart w:id="19" w:name="_Toc61801718"/>
+      <w:bookmarkStart w:id="19" w:name="_Toc61803812"/>
       <w:r>
         <w:t>Source Code Verwaltung und Hilfestellungen</w:t>
       </w:r>
@@ -5404,31 +5624,7 @@
         </w:numPr>
       </w:pPr>
       <w:r>
-        <w:t xml:space="preserve">Speichern Sie das Projekt mit </w:t>
-      </w:r>
-      <w:proofErr w:type="spellStart"/>
-      <w:r>
-        <w:t>git</w:t>
-      </w:r>
-      <w:proofErr w:type="spellEnd"/>
-      <w:r>
-        <w:t xml:space="preserve"> (</w:t>
-      </w:r>
-      <w:proofErr w:type="spellStart"/>
-      <w:r>
-        <w:t>github</w:t>
-      </w:r>
-      <w:proofErr w:type="spellEnd"/>
-      <w:r>
-        <w:t xml:space="preserve"> oder </w:t>
-      </w:r>
-      <w:proofErr w:type="spellStart"/>
-      <w:r>
-        <w:t>gitlab</w:t>
-      </w:r>
-      <w:proofErr w:type="spellEnd"/>
-      <w:r>
-        <w:t>) und geben Sie mir Zugriff auf dieses Repository. Ich werde Kommentare, Anmerkungen u.U. Implementierungsvorschläge in einem Branch zu diesem Projekt machen.</w:t>
+        <w:t>Speichern Sie das Projekt mit git (github oder gitlab) und geben Sie mir Zugriff auf dieses Repository. Ich werde Kommentare, Anmerkungen u.U. Implementierungsvorschläge in einem Branch zu diesem Projekt machen.</w:t>
       </w:r>
     </w:p>
     <w:p>
@@ -5459,7 +5655,7 @@
       <w:pPr>
         <w:pStyle w:val="berschrift2"/>
       </w:pPr>
-      <w:bookmarkStart w:id="20" w:name="_Toc61801719"/>
+      <w:bookmarkStart w:id="20" w:name="_Toc61803813"/>
       <w:r>
         <w:t>Bewertung</w:t>
       </w:r>
@@ -5498,7 +5694,7 @@
       <w:pPr>
         <w:pStyle w:val="Abschnitt"/>
       </w:pPr>
-      <w:bookmarkStart w:id="21" w:name="_Toc61801720"/>
+      <w:bookmarkStart w:id="21" w:name="_Toc61803814"/>
       <w:r>
         <w:lastRenderedPageBreak/>
         <w:t>Teil 2</w:t>
@@ -5513,7 +5709,7 @@
           <w:numId w:val="16"/>
         </w:numPr>
       </w:pPr>
-      <w:bookmarkStart w:id="22" w:name="_Toc61801721"/>
+      <w:bookmarkStart w:id="22" w:name="_Toc61803815"/>
       <w:r>
         <w:t>Analyse</w:t>
       </w:r>
@@ -5523,7 +5719,7 @@
       <w:pPr>
         <w:pStyle w:val="berschrift2"/>
       </w:pPr>
-      <w:bookmarkStart w:id="23" w:name="_Toc61801722"/>
+      <w:bookmarkStart w:id="23" w:name="_Toc61803816"/>
       <w:r>
         <w:t>Grundüberlegungen</w:t>
       </w:r>
@@ -5629,11 +5825,9 @@
             <w:tcW w:w="4530" w:type="dxa"/>
           </w:tcPr>
           <w:p>
-            <w:proofErr w:type="spellStart"/>
             <w:r>
               <w:t>ShowGame</w:t>
             </w:r>
-            <w:proofErr w:type="spellEnd"/>
           </w:p>
         </w:tc>
         <w:tc>
@@ -5653,11 +5847,9 @@
             <w:tcW w:w="4530" w:type="dxa"/>
           </w:tcPr>
           <w:p>
-            <w:proofErr w:type="spellStart"/>
             <w:r>
               <w:t>GenerateRandom</w:t>
             </w:r>
-            <w:proofErr w:type="spellEnd"/>
           </w:p>
         </w:tc>
         <w:tc>
@@ -5677,11 +5869,9 @@
             <w:tcW w:w="4530" w:type="dxa"/>
           </w:tcPr>
           <w:p>
-            <w:proofErr w:type="spellStart"/>
             <w:r>
               <w:t>AskUser</w:t>
             </w:r>
-            <w:proofErr w:type="spellEnd"/>
           </w:p>
         </w:tc>
         <w:tc>
@@ -5701,11 +5891,9 @@
             <w:tcW w:w="4530" w:type="dxa"/>
           </w:tcPr>
           <w:p>
-            <w:proofErr w:type="spellStart"/>
             <w:r>
               <w:t>NewMove</w:t>
             </w:r>
-            <w:proofErr w:type="spellEnd"/>
           </w:p>
         </w:tc>
         <w:tc>
@@ -5728,11 +5916,9 @@
             <w:tcW w:w="4530" w:type="dxa"/>
           </w:tcPr>
           <w:p>
-            <w:proofErr w:type="spellStart"/>
             <w:r>
               <w:t>CheckGameStatus</w:t>
             </w:r>
-            <w:proofErr w:type="spellEnd"/>
           </w:p>
         </w:tc>
         <w:tc>
@@ -5754,28 +5940,18 @@
       <w:pPr>
         <w:pStyle w:val="Beschriftung"/>
       </w:pPr>
-      <w:bookmarkStart w:id="24" w:name="_Toc61801852"/>
+      <w:bookmarkStart w:id="24" w:name="_Toc61803739"/>
       <w:r>
         <w:t xml:space="preserve">Tabelle </w:t>
       </w:r>
-      <w:r>
-        <w:fldChar w:fldCharType="begin"/>
-      </w:r>
-      <w:r>
-        <w:instrText xml:space="preserve"> SEQ Tabelle \* ARABIC </w:instrText>
-      </w:r>
-      <w:r>
-        <w:fldChar w:fldCharType="separate"/>
-      </w:r>
-      <w:r>
-        <w:rPr>
-          <w:noProof/>
-        </w:rPr>
-        <w:t>2</w:t>
-      </w:r>
-      <w:r>
-        <w:fldChar w:fldCharType="end"/>
-      </w:r>
+      <w:fldSimple w:instr=" SEQ Tabelle \* ARABIC ">
+        <w:r>
+          <w:rPr>
+            <w:noProof/>
+          </w:rPr>
+          <w:t>2</w:t>
+        </w:r>
+      </w:fldSimple>
       <w:r>
         <w:t>: NIM-Funktionen</w:t>
       </w:r>
@@ -5791,19 +5967,11 @@
       <w:r>
         <w:t>Aufgrund des Aufbaus des NIM-Spiels habe ich mich schlussendlich für ein eindimensionales Integer-Array entschieden, bei welchem die Streichhölzchen lediglich visuell implementiert werden.</w:t>
       </w:r>
-    </w:p>
-    <w:p/>
-    <w:p>
-      <w:r>
-        <w:t xml:space="preserve">Mithilfe von zwei </w:t>
-      </w:r>
-      <w:proofErr w:type="spellStart"/>
-      <w:r>
-        <w:t>For</w:t>
-      </w:r>
-      <w:proofErr w:type="spellEnd"/>
-      <w:r>
-        <w:t>-Schlaufen, wird dann für die Anzahl jeder Stelle im Array ein «I» ausgegeben.</w:t>
+      <w:r>
+        <w:t xml:space="preserve"> </w:t>
+      </w:r>
+      <w:r>
+        <w:t>Mithilfe von zwei For-Schlaufen, wird dann für die Anzahl jeder Stelle im Array ein «I» ausgegeben.</w:t>
       </w:r>
     </w:p>
     <w:p>
@@ -5963,43 +6131,36 @@
       <w:pPr>
         <w:pStyle w:val="Beschriftung"/>
       </w:pPr>
-      <w:bookmarkStart w:id="25" w:name="_Toc61801853"/>
+      <w:bookmarkStart w:id="25" w:name="_Toc61803740"/>
       <w:r>
         <w:t xml:space="preserve">Tabelle </w:t>
       </w:r>
-      <w:r>
-        <w:fldChar w:fldCharType="begin"/>
-      </w:r>
-      <w:r>
-        <w:instrText xml:space="preserve"> SEQ Tabelle \* ARABIC </w:instrText>
-      </w:r>
-      <w:r>
-        <w:fldChar w:fldCharType="separate"/>
-      </w:r>
+      <w:fldSimple w:instr=" SEQ Tabelle \* ARABIC ">
+        <w:r>
+          <w:rPr>
+            <w:noProof/>
+          </w:rPr>
+          <w:t>3</w:t>
+        </w:r>
+      </w:fldSimple>
+      <w:r>
+        <w:t>: NIM-Spiel Array</w:t>
+      </w:r>
+      <w:bookmarkEnd w:id="25"/>
+    </w:p>
+    <w:p>
+      <w:r>
+        <w:t>Folgend ein Beispiel zur Konsolen-Ansicht:</w:t>
+      </w:r>
+    </w:p>
+    <w:p>
+      <w:pPr>
+        <w:keepNext/>
+      </w:pPr>
       <w:r>
         <w:rPr>
           <w:noProof/>
         </w:rPr>
-        <w:t>3</w:t>
-      </w:r>
-      <w:r>
-        <w:fldChar w:fldCharType="end"/>
-      </w:r>
-      <w:r>
-        <w:t>: NIM-Spiel Array</w:t>
-      </w:r>
-      <w:bookmarkEnd w:id="25"/>
-    </w:p>
-    <w:p>
-      <w:r>
-        <w:t>Folgend ein Beispiel zur Konsolen-Ansicht:</w:t>
-      </w:r>
-    </w:p>
-    <w:p>
-      <w:pPr>
-        <w:keepNext/>
-      </w:pPr>
-      <w:r>
         <w:drawing>
           <wp:inline distT="0" distB="0" distL="0" distR="0" wp14:anchorId="28487F25" wp14:editId="6A8DC411">
             <wp:extent cx="4320000" cy="1328240"/>
@@ -6041,34 +6202,82 @@
       <w:pPr>
         <w:pStyle w:val="Beschriftung"/>
       </w:pPr>
-      <w:bookmarkStart w:id="26" w:name="_Toc61801847"/>
+      <w:bookmarkStart w:id="26" w:name="_Toc61803730"/>
       <w:r>
         <w:t xml:space="preserve">Abbildung </w:t>
       </w:r>
-      <w:r>
-        <w:fldChar w:fldCharType="begin"/>
-      </w:r>
-      <w:r>
-        <w:instrText xml:space="preserve"> SEQ Abbildung \* ARABIC </w:instrText>
-      </w:r>
-      <w:r>
-        <w:fldChar w:fldCharType="separate"/>
-      </w:r>
-      <w:r>
-        <w:rPr>
-          <w:noProof/>
-        </w:rPr>
-        <w:t>1</w:t>
-      </w:r>
-      <w:r>
-        <w:fldChar w:fldCharType="end"/>
-      </w:r>
+      <w:fldSimple w:instr=" SEQ Abbildung \* ARABIC ">
+        <w:r>
+          <w:rPr>
+            <w:noProof/>
+          </w:rPr>
+          <w:t>1</w:t>
+        </w:r>
+      </w:fldSimple>
       <w:r>
         <w:t>: NIM-Spielansicht</w:t>
       </w:r>
       <w:bookmarkEnd w:id="26"/>
     </w:p>
     <w:p>
+      <w:pPr>
+        <w:pStyle w:val="berschrift2"/>
+      </w:pPr>
+      <w:bookmarkStart w:id="27" w:name="_Toc61803817"/>
+      <w:r>
+        <w:t>Speicherung und Repository</w:t>
+      </w:r>
+      <w:bookmarkEnd w:id="27"/>
+    </w:p>
+    <w:p>
+      <w:r>
+        <w:t>Das C-Programm wird wie von den Anforderungen verlangt auf Github gespeichert.</w:t>
+      </w:r>
+    </w:p>
+    <w:p>
+      <w:pPr>
+        <w:rPr>
+          <w:lang w:val="en-US"/>
+        </w:rPr>
+      </w:pPr>
+      <w:r>
+        <w:rPr>
+          <w:lang w:val="en-US"/>
+        </w:rPr>
+        <w:t xml:space="preserve">Link: </w:t>
+      </w:r>
+      <w:hyperlink r:id="rId31" w:tgtFrame="_blank" w:tooltip="https://github.com/kenhaesler/hfie2021haknim" w:history="1">
+        <w:r>
+          <w:rPr>
+            <w:rStyle w:val="Hyperlink"/>
+            <w:lang w:val="en-US"/>
+          </w:rPr>
+          <w:t>https://github.com/kenhaesler/HFIE2021HAKNim</w:t>
+        </w:r>
+      </w:hyperlink>
+      <w:r>
+        <w:rPr>
+          <w:lang w:val="en-US"/>
+        </w:rPr>
+        <w:t>​​​​​​​</w:t>
+      </w:r>
+    </w:p>
+    <w:p>
+      <w:pPr>
+        <w:rPr>
+          <w:lang w:val="en-US"/>
+        </w:rPr>
+      </w:pPr>
+    </w:p>
+    <w:p>
+      <w:r>
+        <w:t>Die Verwaltung des Repository f</w:t>
+      </w:r>
+      <w:r>
+        <w:t>ühre ich durch manuelle Kommandozeilenbefehle durch.</w:t>
+      </w:r>
+    </w:p>
+    <w:p>
       <w:r>
         <w:br w:type="page"/>
       </w:r>
@@ -6077,12 +6286,12 @@
       <w:pPr>
         <w:pStyle w:val="berschrift1"/>
       </w:pPr>
-      <w:bookmarkStart w:id="27" w:name="_Toc61801723"/>
+      <w:bookmarkStart w:id="28" w:name="_Toc61803818"/>
       <w:r>
         <w:lastRenderedPageBreak/>
         <w:t>UML-Diagramm</w:t>
       </w:r>
-      <w:bookmarkEnd w:id="27"/>
+      <w:bookmarkEnd w:id="28"/>
     </w:p>
     <w:p>
       <w:r>
@@ -6099,15 +6308,23 @@
     <w:p>
       <w:pPr>
         <w:keepNext/>
-      </w:pPr>
-      <w:r>
         <w:rPr>
           <w:noProof/>
         </w:rPr>
+      </w:pPr>
+    </w:p>
+    <w:p>
+      <w:pPr>
+        <w:keepNext/>
+      </w:pPr>
+      <w:r>
+        <w:rPr>
+          <w:noProof/>
+        </w:rPr>
         <w:drawing>
-          <wp:inline distT="0" distB="0" distL="0" distR="0" wp14:anchorId="7E9183A5" wp14:editId="6366912D">
-            <wp:extent cx="5760085" cy="6149340"/>
-            <wp:effectExtent l="0" t="0" r="0" b="3810"/>
+          <wp:inline distT="0" distB="0" distL="0" distR="0" wp14:anchorId="7E9183A5" wp14:editId="7C39593D">
+            <wp:extent cx="5760085" cy="5554980"/>
+            <wp:effectExtent l="0" t="0" r="0" b="7620"/>
             <wp:docPr id="38" name="Grafik 38"/>
             <wp:cNvGraphicFramePr>
               <a:graphicFrameLocks xmlns:a="http://schemas.openxmlformats.org/drawingml/2006/main" noChangeAspect="1"/>
@@ -6119,29 +6336,36 @@
                     <pic:cNvPr id="38" name="Aktivitätsdiagramm (1).svg"/>
                     <pic:cNvPicPr/>
                   </pic:nvPicPr>
-                  <pic:blipFill>
-                    <a:blip r:embed="rId31">
+                  <pic:blipFill rotWithShape="1">
+                    <a:blip r:embed="rId32">
                       <a:extLst>
                         <a:ext uri="{28A0092B-C50C-407E-A947-70E740481C1C}">
                           <a14:useLocalDpi xmlns:a14="http://schemas.microsoft.com/office/drawing/2010/main" val="0"/>
                         </a:ext>
                         <a:ext uri="{96DAC541-7B7A-43D3-8B79-37D633B846F1}">
-                          <asvg:svgBlip xmlns:asvg="http://schemas.microsoft.com/office/drawing/2016/SVG/main" r:embed="rId32"/>
+                          <asvg:svgBlip xmlns:asvg="http://schemas.microsoft.com/office/drawing/2016/SVG/main" r:embed="rId33"/>
                         </a:ext>
                       </a:extLst>
                     </a:blip>
-                    <a:stretch>
-                      <a:fillRect/>
-                    </a:stretch>
+                    <a:srcRect t="9666"/>
+                    <a:stretch/>
                   </pic:blipFill>
-                  <pic:spPr>
+                  <pic:spPr bwMode="auto">
                     <a:xfrm>
                       <a:off x="0" y="0"/>
-                      <a:ext cx="5760085" cy="6149340"/>
+                      <a:ext cx="5760085" cy="5554980"/>
                     </a:xfrm>
                     <a:prstGeom prst="rect">
                       <a:avLst/>
                     </a:prstGeom>
+                    <a:ln>
+                      <a:noFill/>
+                    </a:ln>
+                    <a:extLst>
+                      <a:ext uri="{53640926-AAD7-44D8-BBD7-CCE9431645EC}">
+                        <a14:shadowObscured xmlns:a14="http://schemas.microsoft.com/office/drawing/2010/main"/>
+                      </a:ext>
+                    </a:extLst>
                   </pic:spPr>
                 </pic:pic>
               </a:graphicData>
@@ -6154,32 +6378,22 @@
       <w:pPr>
         <w:pStyle w:val="Beschriftung"/>
       </w:pPr>
-      <w:bookmarkStart w:id="28" w:name="_Toc61801848"/>
+      <w:bookmarkStart w:id="29" w:name="_Toc61803731"/>
       <w:r>
         <w:t xml:space="preserve">Abbildung </w:t>
       </w:r>
-      <w:r>
-        <w:fldChar w:fldCharType="begin"/>
-      </w:r>
-      <w:r>
-        <w:instrText xml:space="preserve"> SEQ Abbildung \* ARABIC </w:instrText>
-      </w:r>
-      <w:r>
-        <w:fldChar w:fldCharType="separate"/>
-      </w:r>
-      <w:r>
-        <w:rPr>
-          <w:noProof/>
-        </w:rPr>
-        <w:t>2</w:t>
-      </w:r>
-      <w:r>
-        <w:fldChar w:fldCharType="end"/>
-      </w:r>
+      <w:fldSimple w:instr=" SEQ Abbildung \* ARABIC ">
+        <w:r>
+          <w:rPr>
+            <w:noProof/>
+          </w:rPr>
+          <w:t>2</w:t>
+        </w:r>
+      </w:fldSimple>
       <w:r>
         <w:t>: UML-Aktivitätsdiagramm</w:t>
       </w:r>
-      <w:bookmarkEnd w:id="28"/>
+      <w:bookmarkEnd w:id="29"/>
     </w:p>
     <w:p>
       <w:pPr>
@@ -6196,12 +6410,12 @@
       <w:pPr>
         <w:pStyle w:val="berschrift1"/>
       </w:pPr>
-      <w:bookmarkStart w:id="29" w:name="_Toc61801724"/>
+      <w:bookmarkStart w:id="30" w:name="_Toc61803819"/>
       <w:r>
         <w:lastRenderedPageBreak/>
         <w:t>Flussdiagramm</w:t>
       </w:r>
-      <w:bookmarkEnd w:id="29"/>
+      <w:bookmarkEnd w:id="30"/>
     </w:p>
     <w:p>
       <w:r>
@@ -6212,15 +6426,23 @@
     <w:p>
       <w:pPr>
         <w:keepNext/>
-      </w:pPr>
-      <w:r>
         <w:rPr>
           <w:noProof/>
         </w:rPr>
+      </w:pPr>
+    </w:p>
+    <w:p>
+      <w:pPr>
+        <w:keepNext/>
+      </w:pPr>
+      <w:r>
+        <w:rPr>
+          <w:noProof/>
+        </w:rPr>
         <w:drawing>
-          <wp:inline distT="0" distB="0" distL="0" distR="0" wp14:anchorId="57E2EB9A" wp14:editId="16339E11">
-            <wp:extent cx="3762375" cy="7920615"/>
-            <wp:effectExtent l="0" t="0" r="0" b="4445"/>
+          <wp:inline distT="0" distB="0" distL="0" distR="0" wp14:anchorId="57E2EB9A" wp14:editId="48C9B3E4">
+            <wp:extent cx="3762251" cy="7572883"/>
+            <wp:effectExtent l="0" t="0" r="0" b="0"/>
             <wp:docPr id="36" name="Grafik 36"/>
             <wp:cNvGraphicFramePr>
               <a:graphicFrameLocks xmlns:a="http://schemas.openxmlformats.org/drawingml/2006/main" noChangeAspect="1"/>
@@ -6232,29 +6454,36 @@
                     <pic:cNvPr id="36" name="NIM-Flussdiagramm.svg"/>
                     <pic:cNvPicPr/>
                   </pic:nvPicPr>
-                  <pic:blipFill>
-                    <a:blip r:embed="rId33">
+                  <pic:blipFill rotWithShape="1">
+                    <a:blip r:embed="rId34">
                       <a:extLst>
                         <a:ext uri="{28A0092B-C50C-407E-A947-70E740481C1C}">
                           <a14:useLocalDpi xmlns:a14="http://schemas.microsoft.com/office/drawing/2010/main" val="0"/>
                         </a:ext>
                         <a:ext uri="{96DAC541-7B7A-43D3-8B79-37D633B846F1}">
-                          <asvg:svgBlip xmlns:asvg="http://schemas.microsoft.com/office/drawing/2016/SVG/main" r:embed="rId34"/>
+                          <asvg:svgBlip xmlns:asvg="http://schemas.microsoft.com/office/drawing/2016/SVG/main" r:embed="rId35"/>
                         </a:ext>
                       </a:extLst>
                     </a:blip>
-                    <a:stretch>
-                      <a:fillRect/>
-                    </a:stretch>
+                    <a:srcRect t="4387"/>
+                    <a:stretch/>
                   </pic:blipFill>
-                  <pic:spPr>
+                  <pic:spPr bwMode="auto">
                     <a:xfrm>
                       <a:off x="0" y="0"/>
-                      <a:ext cx="3770450" cy="7937616"/>
+                      <a:ext cx="3770450" cy="7589387"/>
                     </a:xfrm>
                     <a:prstGeom prst="rect">
                       <a:avLst/>
                     </a:prstGeom>
+                    <a:ln>
+                      <a:noFill/>
+                    </a:ln>
+                    <a:extLst>
+                      <a:ext uri="{53640926-AAD7-44D8-BBD7-CCE9431645EC}">
+                        <a14:shadowObscured xmlns:a14="http://schemas.microsoft.com/office/drawing/2010/main"/>
+                      </a:ext>
+                    </a:extLst>
                   </pic:spPr>
                 </pic:pic>
               </a:graphicData>
@@ -6267,32 +6496,22 @@
       <w:pPr>
         <w:pStyle w:val="Beschriftung"/>
       </w:pPr>
-      <w:bookmarkStart w:id="30" w:name="_Toc61801849"/>
+      <w:bookmarkStart w:id="31" w:name="_Toc61803732"/>
       <w:r>
         <w:t xml:space="preserve">Abbildung </w:t>
       </w:r>
-      <w:r>
-        <w:fldChar w:fldCharType="begin"/>
-      </w:r>
-      <w:r>
-        <w:instrText xml:space="preserve"> SEQ Abbildung \* ARABIC </w:instrText>
-      </w:r>
-      <w:r>
-        <w:fldChar w:fldCharType="separate"/>
-      </w:r>
-      <w:r>
-        <w:rPr>
-          <w:noProof/>
-        </w:rPr>
-        <w:t>3</w:t>
-      </w:r>
-      <w:r>
-        <w:fldChar w:fldCharType="end"/>
-      </w:r>
+      <w:fldSimple w:instr=" SEQ Abbildung \* ARABIC ">
+        <w:r>
+          <w:rPr>
+            <w:noProof/>
+          </w:rPr>
+          <w:t>3</w:t>
+        </w:r>
+      </w:fldSimple>
       <w:r>
         <w:t>: Flussdiagramm</w:t>
       </w:r>
-      <w:bookmarkEnd w:id="30"/>
+      <w:bookmarkEnd w:id="31"/>
     </w:p>
     <w:p>
       <w:pPr>
@@ -6302,6 +6521,7 @@
         </w:rPr>
       </w:pPr>
       <w:r>
+        <w:lastRenderedPageBreak/>
         <w:br w:type="page"/>
       </w:r>
     </w:p>
@@ -6309,12 +6529,12 @@
       <w:pPr>
         <w:pStyle w:val="berschrift1"/>
       </w:pPr>
-      <w:bookmarkStart w:id="31" w:name="_Toc61801725"/>
+      <w:bookmarkStart w:id="32" w:name="_Toc61803820"/>
       <w:r>
         <w:lastRenderedPageBreak/>
         <w:t>Funktionen</w:t>
       </w:r>
-      <w:bookmarkEnd w:id="31"/>
+      <w:bookmarkEnd w:id="32"/>
     </w:p>
     <w:p>
       <w:r>
@@ -6335,7 +6555,6 @@
           <w:numId w:val="45"/>
         </w:numPr>
       </w:pPr>
-      <w:proofErr w:type="spellStart"/>
       <w:r>
         <w:rPr>
           <w:rFonts w:ascii="Consolas" w:hAnsi="Consolas" w:cs="Consolas"/>
@@ -6346,7 +6565,6 @@
         </w:rPr>
         <w:t>void</w:t>
       </w:r>
-      <w:proofErr w:type="spellEnd"/>
       <w:r>
         <w:rPr>
           <w:rFonts w:ascii="Consolas" w:hAnsi="Consolas" w:cs="Consolas"/>
@@ -6355,10 +6573,18 @@
           <w:sz w:val="19"/>
           <w:szCs w:val="19"/>
         </w:rPr>
-        <w:t xml:space="preserve"> </w:t>
-      </w:r>
-      <w:proofErr w:type="spellStart"/>
-      <w:proofErr w:type="gramStart"/>
+        <w:t xml:space="preserve"> CreateRandomNimNum(</w:t>
+      </w:r>
+      <w:r>
+        <w:rPr>
+          <w:rFonts w:ascii="Consolas" w:hAnsi="Consolas" w:cs="Consolas"/>
+          <w:color w:val="0000FF"/>
+          <w:kern w:val="0"/>
+          <w:sz w:val="19"/>
+          <w:szCs w:val="19"/>
+        </w:rPr>
+        <w:t>int</w:t>
+      </w:r>
       <w:r>
         <w:rPr>
           <w:rFonts w:ascii="Consolas" w:hAnsi="Consolas" w:cs="Consolas"/>
@@ -6367,43 +6593,8 @@
           <w:sz w:val="19"/>
           <w:szCs w:val="19"/>
         </w:rPr>
-        <w:t>CreateRandomNimNum</w:t>
-      </w:r>
-      <w:proofErr w:type="spellEnd"/>
-      <w:r>
-        <w:rPr>
-          <w:rFonts w:ascii="Consolas" w:hAnsi="Consolas" w:cs="Consolas"/>
-          <w:color w:val="000000"/>
-          <w:kern w:val="0"/>
-          <w:sz w:val="19"/>
-          <w:szCs w:val="19"/>
-        </w:rPr>
-        <w:t>(</w:t>
-      </w:r>
-      <w:proofErr w:type="spellStart"/>
-      <w:proofErr w:type="gramEnd"/>
-      <w:r>
-        <w:rPr>
-          <w:rFonts w:ascii="Consolas" w:hAnsi="Consolas" w:cs="Consolas"/>
-          <w:color w:val="0000FF"/>
-          <w:kern w:val="0"/>
-          <w:sz w:val="19"/>
-          <w:szCs w:val="19"/>
-        </w:rPr>
-        <w:t>int</w:t>
-      </w:r>
-      <w:proofErr w:type="spellEnd"/>
-      <w:r>
-        <w:rPr>
-          <w:rFonts w:ascii="Consolas" w:hAnsi="Consolas" w:cs="Consolas"/>
-          <w:color w:val="000000"/>
-          <w:kern w:val="0"/>
-          <w:sz w:val="19"/>
-          <w:szCs w:val="19"/>
-        </w:rPr>
         <w:t xml:space="preserve"> </w:t>
       </w:r>
-      <w:proofErr w:type="spellStart"/>
       <w:r>
         <w:rPr>
           <w:rFonts w:ascii="Consolas" w:hAnsi="Consolas" w:cs="Consolas"/>
@@ -6414,7 +6605,6 @@
         </w:rPr>
         <w:t>nimdata</w:t>
       </w:r>
-      <w:proofErr w:type="spellEnd"/>
       <w:r>
         <w:rPr>
           <w:rFonts w:ascii="Consolas" w:hAnsi="Consolas" w:cs="Consolas"/>
@@ -6457,10 +6647,19 @@
           <w:szCs w:val="19"/>
           <w:lang w:val="en-US"/>
         </w:rPr>
-        <w:t xml:space="preserve"> </w:t>
-      </w:r>
-      <w:proofErr w:type="spellStart"/>
-      <w:proofErr w:type="gramStart"/>
+        <w:t xml:space="preserve"> ShowNimGame(</w:t>
+      </w:r>
+      <w:r>
+        <w:rPr>
+          <w:rFonts w:ascii="Consolas" w:hAnsi="Consolas" w:cs="Consolas"/>
+          <w:color w:val="0000FF"/>
+          <w:kern w:val="0"/>
+          <w:sz w:val="19"/>
+          <w:szCs w:val="19"/>
+          <w:lang w:val="en-US"/>
+        </w:rPr>
+        <w:t>const</w:t>
+      </w:r>
       <w:r>
         <w:rPr>
           <w:rFonts w:ascii="Consolas" w:hAnsi="Consolas" w:cs="Consolas"/>
@@ -6470,9 +6669,19 @@
           <w:szCs w:val="19"/>
           <w:lang w:val="en-US"/>
         </w:rPr>
-        <w:t>ShowNimGame</w:t>
-      </w:r>
-      <w:proofErr w:type="spellEnd"/>
+        <w:t xml:space="preserve"> </w:t>
+      </w:r>
+      <w:r>
+        <w:rPr>
+          <w:rFonts w:ascii="Consolas" w:hAnsi="Consolas" w:cs="Consolas"/>
+          <w:color w:val="0000FF"/>
+          <w:kern w:val="0"/>
+          <w:sz w:val="19"/>
+          <w:szCs w:val="19"/>
+          <w:lang w:val="en-US"/>
+        </w:rPr>
+        <w:t>int</w:t>
+      </w:r>
       <w:r>
         <w:rPr>
           <w:rFonts w:ascii="Consolas" w:hAnsi="Consolas" w:cs="Consolas"/>
@@ -6482,9 +6691,42 @@
           <w:szCs w:val="19"/>
           <w:lang w:val="en-US"/>
         </w:rPr>
-        <w:t>(</w:t>
-      </w:r>
-      <w:proofErr w:type="gramEnd"/>
+        <w:t xml:space="preserve"> </w:t>
+      </w:r>
+      <w:r>
+        <w:rPr>
+          <w:rFonts w:ascii="Consolas" w:hAnsi="Consolas" w:cs="Consolas"/>
+          <w:color w:val="808080"/>
+          <w:kern w:val="0"/>
+          <w:sz w:val="19"/>
+          <w:szCs w:val="19"/>
+          <w:lang w:val="en-US"/>
+        </w:rPr>
+        <w:t>nimdata</w:t>
+      </w:r>
+      <w:r>
+        <w:rPr>
+          <w:rFonts w:ascii="Consolas" w:hAnsi="Consolas" w:cs="Consolas"/>
+          <w:color w:val="000000"/>
+          <w:kern w:val="0"/>
+          <w:sz w:val="19"/>
+          <w:szCs w:val="19"/>
+          <w:lang w:val="en-US"/>
+        </w:rPr>
+        <w:t>[]);</w:t>
+      </w:r>
+    </w:p>
+    <w:p>
+      <w:pPr>
+        <w:pStyle w:val="Listenabsatz"/>
+        <w:numPr>
+          <w:ilvl w:val="0"/>
+          <w:numId w:val="45"/>
+        </w:numPr>
+        <w:rPr>
+          <w:lang w:val="en-US"/>
+        </w:rPr>
+      </w:pPr>
       <w:r>
         <w:rPr>
           <w:rFonts w:ascii="Consolas" w:hAnsi="Consolas" w:cs="Consolas"/>
@@ -6494,7 +6736,7 @@
           <w:szCs w:val="19"/>
           <w:lang w:val="en-US"/>
         </w:rPr>
-        <w:t>const</w:t>
+        <w:t>void</w:t>
       </w:r>
       <w:r>
         <w:rPr>
@@ -6505,7 +6747,7 @@
           <w:szCs w:val="19"/>
           <w:lang w:val="en-US"/>
         </w:rPr>
-        <w:t xml:space="preserve"> </w:t>
+        <w:t xml:space="preserve"> NewMove(</w:t>
       </w:r>
       <w:r>
         <w:rPr>
@@ -6527,9 +6769,8 @@
           <w:szCs w:val="19"/>
           <w:lang w:val="en-US"/>
         </w:rPr>
-        <w:t xml:space="preserve"> </w:t>
-      </w:r>
-      <w:proofErr w:type="spellStart"/>
+        <w:t xml:space="preserve">* </w:t>
+      </w:r>
       <w:r>
         <w:rPr>
           <w:rFonts w:ascii="Consolas" w:hAnsi="Consolas" w:cs="Consolas"/>
@@ -6539,9 +6780,8 @@
           <w:szCs w:val="19"/>
           <w:lang w:val="en-US"/>
         </w:rPr>
-        <w:t>nimdata</w:t>
-      </w:r>
-      <w:proofErr w:type="spellEnd"/>
+        <w:t>row</w:t>
+      </w:r>
       <w:r>
         <w:rPr>
           <w:rFonts w:ascii="Consolas" w:hAnsi="Consolas" w:cs="Consolas"/>
@@ -6551,20 +6791,8 @@
           <w:szCs w:val="19"/>
           <w:lang w:val="en-US"/>
         </w:rPr>
-        <w:t>[]);</w:t>
-      </w:r>
-    </w:p>
-    <w:p>
-      <w:pPr>
-        <w:pStyle w:val="Listenabsatz"/>
-        <w:numPr>
-          <w:ilvl w:val="0"/>
-          <w:numId w:val="45"/>
-        </w:numPr>
-        <w:rPr>
-          <w:lang w:val="en-US"/>
-        </w:rPr>
-      </w:pPr>
+        <w:t xml:space="preserve">, </w:t>
+      </w:r>
       <w:r>
         <w:rPr>
           <w:rFonts w:ascii="Consolas" w:hAnsi="Consolas" w:cs="Consolas"/>
@@ -6574,7 +6802,7 @@
           <w:szCs w:val="19"/>
           <w:lang w:val="en-US"/>
         </w:rPr>
-        <w:t>void</w:t>
+        <w:t>int</w:t>
       </w:r>
       <w:r>
         <w:rPr>
@@ -6585,10 +6813,19 @@
           <w:szCs w:val="19"/>
           <w:lang w:val="en-US"/>
         </w:rPr>
-        <w:t xml:space="preserve"> </w:t>
-      </w:r>
-      <w:proofErr w:type="spellStart"/>
-      <w:proofErr w:type="gramStart"/>
+        <w:t xml:space="preserve">* </w:t>
+      </w:r>
+      <w:r>
+        <w:rPr>
+          <w:rFonts w:ascii="Consolas" w:hAnsi="Consolas" w:cs="Consolas"/>
+          <w:color w:val="808080"/>
+          <w:kern w:val="0"/>
+          <w:sz w:val="19"/>
+          <w:szCs w:val="19"/>
+          <w:lang w:val="en-US"/>
+        </w:rPr>
+        <w:t>num</w:t>
+      </w:r>
       <w:r>
         <w:rPr>
           <w:rFonts w:ascii="Consolas" w:hAnsi="Consolas" w:cs="Consolas"/>
@@ -6598,9 +6835,19 @@
           <w:szCs w:val="19"/>
           <w:lang w:val="en-US"/>
         </w:rPr>
-        <w:t>NewMove</w:t>
-      </w:r>
-      <w:proofErr w:type="spellEnd"/>
+        <w:t xml:space="preserve">, </w:t>
+      </w:r>
+      <w:r>
+        <w:rPr>
+          <w:rFonts w:ascii="Consolas" w:hAnsi="Consolas" w:cs="Consolas"/>
+          <w:color w:val="0000FF"/>
+          <w:kern w:val="0"/>
+          <w:sz w:val="19"/>
+          <w:szCs w:val="19"/>
+          <w:lang w:val="en-US"/>
+        </w:rPr>
+        <w:t>const</w:t>
+      </w:r>
       <w:r>
         <w:rPr>
           <w:rFonts w:ascii="Consolas" w:hAnsi="Consolas" w:cs="Consolas"/>
@@ -6610,9 +6857,8 @@
           <w:szCs w:val="19"/>
           <w:lang w:val="en-US"/>
         </w:rPr>
-        <w:t>(</w:t>
-      </w:r>
-      <w:proofErr w:type="gramEnd"/>
+        <w:t xml:space="preserve"> </w:t>
+      </w:r>
       <w:r>
         <w:rPr>
           <w:rFonts w:ascii="Consolas" w:hAnsi="Consolas" w:cs="Consolas"/>
@@ -6633,7 +6879,7 @@
           <w:szCs w:val="19"/>
           <w:lang w:val="en-US"/>
         </w:rPr>
-        <w:t xml:space="preserve">* </w:t>
+        <w:t xml:space="preserve"> </w:t>
       </w:r>
       <w:r>
         <w:rPr>
@@ -6644,7 +6890,7 @@
           <w:szCs w:val="19"/>
           <w:lang w:val="en-US"/>
         </w:rPr>
-        <w:t>row</w:t>
+        <w:t>player</w:t>
       </w:r>
       <w:r>
         <w:rPr>
@@ -6677,7 +6923,7 @@
           <w:szCs w:val="19"/>
           <w:lang w:val="en-US"/>
         </w:rPr>
-        <w:t xml:space="preserve">* </w:t>
+        <w:t xml:space="preserve"> </w:t>
       </w:r>
       <w:r>
         <w:rPr>
@@ -6688,7 +6934,7 @@
           <w:szCs w:val="19"/>
           <w:lang w:val="en-US"/>
         </w:rPr>
-        <w:t>num</w:t>
+        <w:t>nimdata</w:t>
       </w:r>
       <w:r>
         <w:rPr>
@@ -6699,8 +6945,20 @@
           <w:szCs w:val="19"/>
           <w:lang w:val="en-US"/>
         </w:rPr>
-        <w:t xml:space="preserve">, </w:t>
-      </w:r>
+        <w:t>[]);</w:t>
+      </w:r>
+    </w:p>
+    <w:p>
+      <w:pPr>
+        <w:pStyle w:val="Listenabsatz"/>
+        <w:numPr>
+          <w:ilvl w:val="0"/>
+          <w:numId w:val="45"/>
+        </w:numPr>
+        <w:rPr>
+          <w:lang w:val="en-US"/>
+        </w:rPr>
+      </w:pPr>
       <w:r>
         <w:rPr>
           <w:rFonts w:ascii="Consolas" w:hAnsi="Consolas" w:cs="Consolas"/>
@@ -6710,7 +6968,7 @@
           <w:szCs w:val="19"/>
           <w:lang w:val="en-US"/>
         </w:rPr>
-        <w:t>const</w:t>
+        <w:t>void</w:t>
       </w:r>
       <w:r>
         <w:rPr>
@@ -6721,7 +6979,7 @@
           <w:szCs w:val="19"/>
           <w:lang w:val="en-US"/>
         </w:rPr>
-        <w:t xml:space="preserve"> </w:t>
+        <w:t xml:space="preserve"> AskPlayer(</w:t>
       </w:r>
       <w:r>
         <w:rPr>
@@ -6743,7 +7001,7 @@
           <w:szCs w:val="19"/>
           <w:lang w:val="en-US"/>
         </w:rPr>
-        <w:t xml:space="preserve"> </w:t>
+        <w:t xml:space="preserve">* </w:t>
       </w:r>
       <w:r>
         <w:rPr>
@@ -6754,7 +7012,7 @@
           <w:szCs w:val="19"/>
           <w:lang w:val="en-US"/>
         </w:rPr>
-        <w:t>player</w:t>
+        <w:t>row</w:t>
       </w:r>
       <w:r>
         <w:rPr>
@@ -6787,9 +7045,8 @@
           <w:szCs w:val="19"/>
           <w:lang w:val="en-US"/>
         </w:rPr>
-        <w:t xml:space="preserve"> </w:t>
-      </w:r>
-      <w:proofErr w:type="spellStart"/>
+        <w:t xml:space="preserve">* </w:t>
+      </w:r>
       <w:r>
         <w:rPr>
           <w:rFonts w:ascii="Consolas" w:hAnsi="Consolas" w:cs="Consolas"/>
@@ -6799,9 +7056,8 @@
           <w:szCs w:val="19"/>
           <w:lang w:val="en-US"/>
         </w:rPr>
-        <w:t>nimdata</w:t>
-      </w:r>
-      <w:proofErr w:type="spellEnd"/>
+        <w:t>num</w:t>
+      </w:r>
       <w:r>
         <w:rPr>
           <w:rFonts w:ascii="Consolas" w:hAnsi="Consolas" w:cs="Consolas"/>
@@ -6811,7 +7067,7 @@
           <w:szCs w:val="19"/>
           <w:lang w:val="en-US"/>
         </w:rPr>
-        <w:t>[]);</w:t>
+        <w:t>);</w:t>
       </w:r>
     </w:p>
     <w:p>
@@ -6834,7 +7090,7 @@
           <w:szCs w:val="19"/>
           <w:lang w:val="en-US"/>
         </w:rPr>
-        <w:t>void</w:t>
+        <w:t>int</w:t>
       </w:r>
       <w:r>
         <w:rPr>
@@ -6845,10 +7101,19 @@
           <w:szCs w:val="19"/>
           <w:lang w:val="en-US"/>
         </w:rPr>
-        <w:t xml:space="preserve"> </w:t>
-      </w:r>
-      <w:proofErr w:type="spellStart"/>
-      <w:proofErr w:type="gramStart"/>
+        <w:t xml:space="preserve"> CheckGameStatus(</w:t>
+      </w:r>
+      <w:r>
+        <w:rPr>
+          <w:rFonts w:ascii="Consolas" w:hAnsi="Consolas" w:cs="Consolas"/>
+          <w:color w:val="0000FF"/>
+          <w:kern w:val="0"/>
+          <w:sz w:val="19"/>
+          <w:szCs w:val="19"/>
+          <w:lang w:val="en-US"/>
+        </w:rPr>
+        <w:t>const</w:t>
+      </w:r>
       <w:r>
         <w:rPr>
           <w:rFonts w:ascii="Consolas" w:hAnsi="Consolas" w:cs="Consolas"/>
@@ -6858,9 +7123,19 @@
           <w:szCs w:val="19"/>
           <w:lang w:val="en-US"/>
         </w:rPr>
-        <w:t>AskPlayer</w:t>
-      </w:r>
-      <w:proofErr w:type="spellEnd"/>
+        <w:t xml:space="preserve"> </w:t>
+      </w:r>
+      <w:r>
+        <w:rPr>
+          <w:rFonts w:ascii="Consolas" w:hAnsi="Consolas" w:cs="Consolas"/>
+          <w:color w:val="0000FF"/>
+          <w:kern w:val="0"/>
+          <w:sz w:val="19"/>
+          <w:szCs w:val="19"/>
+          <w:lang w:val="en-US"/>
+        </w:rPr>
+        <w:t>int</w:t>
+      </w:r>
       <w:r>
         <w:rPr>
           <w:rFonts w:ascii="Consolas" w:hAnsi="Consolas" w:cs="Consolas"/>
@@ -6870,19 +7145,18 @@
           <w:szCs w:val="19"/>
           <w:lang w:val="en-US"/>
         </w:rPr>
-        <w:t>(</w:t>
-      </w:r>
-      <w:proofErr w:type="gramEnd"/>
+        <w:t xml:space="preserve"> </w:t>
+      </w:r>
       <w:r>
         <w:rPr>
           <w:rFonts w:ascii="Consolas" w:hAnsi="Consolas" w:cs="Consolas"/>
-          <w:color w:val="0000FF"/>
+          <w:color w:val="808080"/>
           <w:kern w:val="0"/>
           <w:sz w:val="19"/>
           <w:szCs w:val="19"/>
           <w:lang w:val="en-US"/>
         </w:rPr>
-        <w:t>int</w:t>
+        <w:t>nimdata</w:t>
       </w:r>
       <w:r>
         <w:rPr>
@@ -6893,236 +7167,40 @@
           <w:szCs w:val="19"/>
           <w:lang w:val="en-US"/>
         </w:rPr>
-        <w:t xml:space="preserve">* </w:t>
-      </w:r>
-      <w:r>
-        <w:rPr>
-          <w:rFonts w:ascii="Consolas" w:hAnsi="Consolas" w:cs="Consolas"/>
-          <w:color w:val="808080"/>
-          <w:kern w:val="0"/>
-          <w:sz w:val="19"/>
-          <w:szCs w:val="19"/>
+        <w:t>[]);</w:t>
+      </w:r>
+    </w:p>
+    <w:p>
+      <w:pPr>
+        <w:pStyle w:val="berschrift2"/>
+        <w:rPr>
           <w:lang w:val="en-US"/>
         </w:rPr>
-        <w:t>row</w:t>
-      </w:r>
-      <w:r>
-        <w:rPr>
-          <w:rFonts w:ascii="Consolas" w:hAnsi="Consolas" w:cs="Consolas"/>
-          <w:color w:val="000000"/>
-          <w:kern w:val="0"/>
-          <w:sz w:val="19"/>
-          <w:szCs w:val="19"/>
+      </w:pPr>
+      <w:bookmarkStart w:id="33" w:name="_Toc61803821"/>
+      <w:r>
+        <w:rPr>
           <w:lang w:val="en-US"/>
         </w:rPr>
-        <w:t xml:space="preserve">, </w:t>
-      </w:r>
-      <w:r>
-        <w:rPr>
-          <w:rFonts w:ascii="Consolas" w:hAnsi="Consolas" w:cs="Consolas"/>
-          <w:color w:val="0000FF"/>
-          <w:kern w:val="0"/>
-          <w:sz w:val="19"/>
-          <w:szCs w:val="19"/>
+        <w:t>CreateRandomNimNum</w:t>
+      </w:r>
+      <w:bookmarkEnd w:id="33"/>
+    </w:p>
+    <w:bookmarkStart w:id="34" w:name="_MON_1672414262"/>
+    <w:bookmarkEnd w:id="34"/>
+    <w:p>
+      <w:pPr>
+        <w:keepNext/>
+      </w:pPr>
+      <w:r>
+        <w:rPr>
           <w:lang w:val="en-US"/>
         </w:rPr>
-        <w:t>int</w:t>
-      </w:r>
-      <w:r>
-        <w:rPr>
-          <w:rFonts w:ascii="Consolas" w:hAnsi="Consolas" w:cs="Consolas"/>
-          <w:color w:val="000000"/>
-          <w:kern w:val="0"/>
-          <w:sz w:val="19"/>
-          <w:szCs w:val="19"/>
-          <w:lang w:val="en-US"/>
-        </w:rPr>
-        <w:t xml:space="preserve">* </w:t>
-      </w:r>
-      <w:r>
-        <w:rPr>
-          <w:rFonts w:ascii="Consolas" w:hAnsi="Consolas" w:cs="Consolas"/>
-          <w:color w:val="808080"/>
-          <w:kern w:val="0"/>
-          <w:sz w:val="19"/>
-          <w:szCs w:val="19"/>
-          <w:lang w:val="en-US"/>
-        </w:rPr>
-        <w:t>num</w:t>
-      </w:r>
-      <w:r>
-        <w:rPr>
-          <w:rFonts w:ascii="Consolas" w:hAnsi="Consolas" w:cs="Consolas"/>
-          <w:color w:val="000000"/>
-          <w:kern w:val="0"/>
-          <w:sz w:val="19"/>
-          <w:szCs w:val="19"/>
-          <w:lang w:val="en-US"/>
-        </w:rPr>
-        <w:t>);</w:t>
-      </w:r>
-    </w:p>
-    <w:p>
-      <w:pPr>
-        <w:pStyle w:val="Listenabsatz"/>
-        <w:numPr>
-          <w:ilvl w:val="0"/>
-          <w:numId w:val="45"/>
-        </w:numPr>
-        <w:rPr>
-          <w:lang w:val="en-US"/>
-        </w:rPr>
-      </w:pPr>
-      <w:r>
-        <w:rPr>
-          <w:rFonts w:ascii="Consolas" w:hAnsi="Consolas" w:cs="Consolas"/>
-          <w:color w:val="0000FF"/>
-          <w:kern w:val="0"/>
-          <w:sz w:val="19"/>
-          <w:szCs w:val="19"/>
-          <w:lang w:val="en-US"/>
-        </w:rPr>
-        <w:t>int</w:t>
-      </w:r>
-      <w:r>
-        <w:rPr>
-          <w:rFonts w:ascii="Consolas" w:hAnsi="Consolas" w:cs="Consolas"/>
-          <w:color w:val="000000"/>
-          <w:kern w:val="0"/>
-          <w:sz w:val="19"/>
-          <w:szCs w:val="19"/>
-          <w:lang w:val="en-US"/>
-        </w:rPr>
-        <w:t xml:space="preserve"> </w:t>
-      </w:r>
-      <w:proofErr w:type="spellStart"/>
-      <w:proofErr w:type="gramStart"/>
-      <w:r>
-        <w:rPr>
-          <w:rFonts w:ascii="Consolas" w:hAnsi="Consolas" w:cs="Consolas"/>
-          <w:color w:val="000000"/>
-          <w:kern w:val="0"/>
-          <w:sz w:val="19"/>
-          <w:szCs w:val="19"/>
-          <w:lang w:val="en-US"/>
-        </w:rPr>
-        <w:t>CheckGameStatus</w:t>
-      </w:r>
-      <w:proofErr w:type="spellEnd"/>
-      <w:r>
-        <w:rPr>
-          <w:rFonts w:ascii="Consolas" w:hAnsi="Consolas" w:cs="Consolas"/>
-          <w:color w:val="000000"/>
-          <w:kern w:val="0"/>
-          <w:sz w:val="19"/>
-          <w:szCs w:val="19"/>
-          <w:lang w:val="en-US"/>
-        </w:rPr>
-        <w:t>(</w:t>
-      </w:r>
-      <w:proofErr w:type="gramEnd"/>
-      <w:r>
-        <w:rPr>
-          <w:rFonts w:ascii="Consolas" w:hAnsi="Consolas" w:cs="Consolas"/>
-          <w:color w:val="0000FF"/>
-          <w:kern w:val="0"/>
-          <w:sz w:val="19"/>
-          <w:szCs w:val="19"/>
-          <w:lang w:val="en-US"/>
-        </w:rPr>
-        <w:t>const</w:t>
-      </w:r>
-      <w:r>
-        <w:rPr>
-          <w:rFonts w:ascii="Consolas" w:hAnsi="Consolas" w:cs="Consolas"/>
-          <w:color w:val="000000"/>
-          <w:kern w:val="0"/>
-          <w:sz w:val="19"/>
-          <w:szCs w:val="19"/>
-          <w:lang w:val="en-US"/>
-        </w:rPr>
-        <w:t xml:space="preserve"> </w:t>
-      </w:r>
-      <w:r>
-        <w:rPr>
-          <w:rFonts w:ascii="Consolas" w:hAnsi="Consolas" w:cs="Consolas"/>
-          <w:color w:val="0000FF"/>
-          <w:kern w:val="0"/>
-          <w:sz w:val="19"/>
-          <w:szCs w:val="19"/>
-          <w:lang w:val="en-US"/>
-        </w:rPr>
-        <w:t>int</w:t>
-      </w:r>
-      <w:r>
-        <w:rPr>
-          <w:rFonts w:ascii="Consolas" w:hAnsi="Consolas" w:cs="Consolas"/>
-          <w:color w:val="000000"/>
-          <w:kern w:val="0"/>
-          <w:sz w:val="19"/>
-          <w:szCs w:val="19"/>
-          <w:lang w:val="en-US"/>
-        </w:rPr>
-        <w:t xml:space="preserve"> </w:t>
-      </w:r>
-      <w:proofErr w:type="spellStart"/>
-      <w:r>
-        <w:rPr>
-          <w:rFonts w:ascii="Consolas" w:hAnsi="Consolas" w:cs="Consolas"/>
-          <w:color w:val="808080"/>
-          <w:kern w:val="0"/>
-          <w:sz w:val="19"/>
-          <w:szCs w:val="19"/>
-          <w:lang w:val="en-US"/>
-        </w:rPr>
-        <w:t>nimdata</w:t>
-      </w:r>
-      <w:proofErr w:type="spellEnd"/>
-      <w:r>
-        <w:rPr>
-          <w:rFonts w:ascii="Consolas" w:hAnsi="Consolas" w:cs="Consolas"/>
-          <w:color w:val="000000"/>
-          <w:kern w:val="0"/>
-          <w:sz w:val="19"/>
-          <w:szCs w:val="19"/>
-          <w:lang w:val="en-US"/>
-        </w:rPr>
-        <w:t>[]);</w:t>
-      </w:r>
-    </w:p>
-    <w:p>
-      <w:pPr>
-        <w:pStyle w:val="berschrift2"/>
-        <w:rPr>
-          <w:lang w:val="en-US"/>
-        </w:rPr>
-      </w:pPr>
-      <w:bookmarkStart w:id="32" w:name="_Toc61801726"/>
-      <w:proofErr w:type="spellStart"/>
-      <w:r>
-        <w:rPr>
-          <w:lang w:val="en-US"/>
-        </w:rPr>
-        <w:t>CreateRandomNimNum</w:t>
-      </w:r>
-      <w:bookmarkEnd w:id="32"/>
-      <w:proofErr w:type="spellEnd"/>
-    </w:p>
-    <w:bookmarkStart w:id="33" w:name="_MON_1672414262"/>
-    <w:bookmarkEnd w:id="33"/>
-    <w:p>
-      <w:pPr>
-        <w:keepNext/>
-      </w:pPr>
-      <w:r>
-        <w:rPr>
-          <w:lang w:val="en-US"/>
-        </w:rPr>
         <w:object w:dxaOrig="9072" w:dyaOrig="1290" w14:anchorId="10186C81">
-          <v:shape id="_x0000_i1357" type="#_x0000_t75" style="width:453.75pt;height:64.5pt" o:ole="">
-            <v:imagedata r:id="rId35" o:title=""/>
+          <v:shape id="_x0000_i1027" type="#_x0000_t75" style="width:453.6pt;height:64.8pt" o:ole="">
+            <v:imagedata r:id="rId36" o:title=""/>
           </v:shape>
-          <o:OLEObject Type="Embed" ProgID="Word.Document.12" ShapeID="_x0000_i1357" DrawAspect="Content" ObjectID="_1672414992" r:id="rId36">
+          <o:OLEObject Type="Embed" ProgID="Word.Document.12" ShapeID="_x0000_i1027" DrawAspect="Content" ObjectID="_1672416592" r:id="rId37">
             <o:FieldCodes>\s</o:FieldCodes>
           </o:OLEObject>
         </w:object>
@@ -7135,37 +7213,22 @@
           <w:lang w:val="en-US"/>
         </w:rPr>
       </w:pPr>
-      <w:bookmarkStart w:id="34" w:name="_Toc61801857"/>
+      <w:bookmarkStart w:id="35" w:name="_Toc61803743"/>
       <w:r>
         <w:t xml:space="preserve">Code </w:t>
       </w:r>
-      <w:r>
-        <w:fldChar w:fldCharType="begin"/>
-      </w:r>
-      <w:r>
-        <w:instrText xml:space="preserve"> SEQ Code \* ARABIC </w:instrText>
-      </w:r>
-      <w:r>
-        <w:fldChar w:fldCharType="separate"/>
-      </w:r>
-      <w:r>
-        <w:rPr>
-          <w:noProof/>
-        </w:rPr>
-        <w:t>3</w:t>
-      </w:r>
-      <w:r>
-        <w:fldChar w:fldCharType="end"/>
-      </w:r>
-      <w:r>
-        <w:t xml:space="preserve">: Funktion </w:t>
-      </w:r>
-      <w:proofErr w:type="spellStart"/>
-      <w:r>
-        <w:t>CreateRandomNimNum</w:t>
-      </w:r>
-      <w:bookmarkEnd w:id="34"/>
-      <w:proofErr w:type="spellEnd"/>
+      <w:fldSimple w:instr=" SEQ Code \* ARABIC ">
+        <w:r>
+          <w:rPr>
+            <w:noProof/>
+          </w:rPr>
+          <w:t>3</w:t>
+        </w:r>
+      </w:fldSimple>
+      <w:r>
+        <w:t>: Funktion CreateRandomNimNum</w:t>
+      </w:r>
+      <w:bookmarkEnd w:id="35"/>
     </w:p>
     <w:p>
       <w:pPr>
@@ -7174,19 +7237,17 @@
           <w:lang w:val="en-US" w:eastAsia="en-US"/>
         </w:rPr>
       </w:pPr>
-      <w:bookmarkStart w:id="35" w:name="_Toc61801727"/>
-      <w:proofErr w:type="spellStart"/>
+      <w:bookmarkStart w:id="36" w:name="_Toc61803822"/>
       <w:r>
         <w:rPr>
           <w:lang w:val="en-US"/>
         </w:rPr>
         <w:t>ShowNimGame</w:t>
       </w:r>
-      <w:bookmarkEnd w:id="35"/>
-      <w:proofErr w:type="spellEnd"/>
-    </w:p>
-    <w:bookmarkStart w:id="36" w:name="_MON_1672414602"/>
-    <w:bookmarkEnd w:id="36"/>
+      <w:bookmarkEnd w:id="36"/>
+    </w:p>
+    <w:bookmarkStart w:id="37" w:name="_MON_1672414602"/>
+    <w:bookmarkEnd w:id="37"/>
     <w:p>
       <w:pPr>
         <w:keepNext/>
@@ -7196,10 +7257,10 @@
           <w:lang w:val="en-US" w:eastAsia="en-US"/>
         </w:rPr>
         <w:object w:dxaOrig="9072" w:dyaOrig="4182" w14:anchorId="03C8E932">
-          <v:shape id="_x0000_i1392" type="#_x0000_t75" style="width:453.75pt;height:209.25pt" o:ole="">
-            <v:imagedata r:id="rId37" o:title=""/>
+          <v:shape id="_x0000_i1028" type="#_x0000_t75" style="width:453.6pt;height:209.5pt" o:ole="">
+            <v:imagedata r:id="rId38" o:title=""/>
           </v:shape>
-          <o:OLEObject Type="Embed" ProgID="Word.Document.12" ShapeID="_x0000_i1392" DrawAspect="Content" ObjectID="_1672414993" r:id="rId38">
+          <o:OLEObject Type="Embed" ProgID="Word.Document.12" ShapeID="_x0000_i1028" DrawAspect="Content" ObjectID="_1672416593" r:id="rId39">
             <o:FieldCodes>\s</o:FieldCodes>
           </o:OLEObject>
         </w:object>
@@ -7212,37 +7273,22 @@
           <w:lang w:val="en-US" w:eastAsia="en-US"/>
         </w:rPr>
       </w:pPr>
-      <w:bookmarkStart w:id="37" w:name="_Toc61801858"/>
+      <w:bookmarkStart w:id="38" w:name="_Toc61803744"/>
       <w:r>
         <w:t xml:space="preserve">Code </w:t>
       </w:r>
-      <w:r>
-        <w:fldChar w:fldCharType="begin"/>
-      </w:r>
-      <w:r>
-        <w:instrText xml:space="preserve"> SEQ Code \* ARABIC </w:instrText>
-      </w:r>
-      <w:r>
-        <w:fldChar w:fldCharType="separate"/>
-      </w:r>
-      <w:r>
-        <w:rPr>
-          <w:noProof/>
-        </w:rPr>
-        <w:t>4</w:t>
-      </w:r>
-      <w:r>
-        <w:fldChar w:fldCharType="end"/>
-      </w:r>
-      <w:r>
-        <w:t xml:space="preserve">: Funktion </w:t>
-      </w:r>
-      <w:proofErr w:type="spellStart"/>
-      <w:r>
-        <w:t>ShowNimGame</w:t>
-      </w:r>
-      <w:bookmarkEnd w:id="37"/>
-      <w:proofErr w:type="spellEnd"/>
+      <w:fldSimple w:instr=" SEQ Code \* ARABIC ">
+        <w:r>
+          <w:rPr>
+            <w:noProof/>
+          </w:rPr>
+          <w:t>4</w:t>
+        </w:r>
+      </w:fldSimple>
+      <w:r>
+        <w:t>: Funktion ShowNimGame</w:t>
+      </w:r>
+      <w:bookmarkEnd w:id="38"/>
     </w:p>
     <w:p>
       <w:pPr>
@@ -7251,8 +7297,7 @@
           <w:lang w:val="en-US" w:eastAsia="en-US"/>
         </w:rPr>
       </w:pPr>
-      <w:bookmarkStart w:id="38" w:name="_Toc61801728"/>
-      <w:proofErr w:type="spellStart"/>
+      <w:bookmarkStart w:id="39" w:name="_Toc61803823"/>
       <w:r>
         <w:rPr>
           <w:lang w:val="en-US" w:eastAsia="en-US"/>
@@ -7260,11 +7305,10 @@
         <w:lastRenderedPageBreak/>
         <w:t>NewMove</w:t>
       </w:r>
-      <w:bookmarkEnd w:id="38"/>
-      <w:proofErr w:type="spellEnd"/>
-    </w:p>
-    <w:bookmarkStart w:id="39" w:name="_MON_1672414340"/>
-    <w:bookmarkEnd w:id="39"/>
+      <w:bookmarkEnd w:id="39"/>
+    </w:p>
+    <w:bookmarkStart w:id="40" w:name="_MON_1672414340"/>
+    <w:bookmarkEnd w:id="40"/>
     <w:p>
       <w:pPr>
         <w:keepNext/>
@@ -7274,10 +7318,10 @@
           <w:lang w:val="en-US" w:eastAsia="en-US"/>
         </w:rPr>
         <w:object w:dxaOrig="9072" w:dyaOrig="6629" w14:anchorId="2519B5E4">
-          <v:shape id="_x0000_i1364" type="#_x0000_t75" style="width:453.75pt;height:331.5pt" o:ole="">
-            <v:imagedata r:id="rId39" o:title=""/>
+          <v:shape id="_x0000_i1029" type="#_x0000_t75" style="width:453.6pt;height:331.2pt" o:ole="">
+            <v:imagedata r:id="rId40" o:title=""/>
           </v:shape>
-          <o:OLEObject Type="Embed" ProgID="Word.Document.12" ShapeID="_x0000_i1364" DrawAspect="Content" ObjectID="_1672414994" r:id="rId40">
+          <o:OLEObject Type="Embed" ProgID="Word.Document.12" ShapeID="_x0000_i1029" DrawAspect="Content" ObjectID="_1672416594" r:id="rId41">
             <o:FieldCodes>\s</o:FieldCodes>
           </o:OLEObject>
         </w:object>
@@ -7290,37 +7334,22 @@
           <w:lang w:val="en-US" w:eastAsia="en-US"/>
         </w:rPr>
       </w:pPr>
-      <w:bookmarkStart w:id="40" w:name="_Toc61801859"/>
+      <w:bookmarkStart w:id="41" w:name="_Toc61803745"/>
       <w:r>
         <w:t xml:space="preserve">Code </w:t>
       </w:r>
-      <w:r>
-        <w:fldChar w:fldCharType="begin"/>
-      </w:r>
-      <w:r>
-        <w:instrText xml:space="preserve"> SEQ Code \* ARABIC </w:instrText>
-      </w:r>
-      <w:r>
-        <w:fldChar w:fldCharType="separate"/>
-      </w:r>
-      <w:r>
-        <w:rPr>
-          <w:noProof/>
-        </w:rPr>
-        <w:t>5</w:t>
-      </w:r>
-      <w:r>
-        <w:fldChar w:fldCharType="end"/>
-      </w:r>
-      <w:r>
-        <w:t xml:space="preserve">: Funktion </w:t>
-      </w:r>
-      <w:proofErr w:type="spellStart"/>
-      <w:r>
-        <w:t>NewMove</w:t>
-      </w:r>
-      <w:bookmarkEnd w:id="40"/>
-      <w:proofErr w:type="spellEnd"/>
+      <w:fldSimple w:instr=" SEQ Code \* ARABIC ">
+        <w:r>
+          <w:rPr>
+            <w:noProof/>
+          </w:rPr>
+          <w:t>5</w:t>
+        </w:r>
+      </w:fldSimple>
+      <w:r>
+        <w:t>: Funktion NewMove</w:t>
+      </w:r>
+      <w:bookmarkEnd w:id="41"/>
     </w:p>
     <w:p>
       <w:pPr>
@@ -7329,19 +7358,17 @@
           <w:lang w:val="en-US" w:eastAsia="en-US"/>
         </w:rPr>
       </w:pPr>
-      <w:bookmarkStart w:id="41" w:name="_Toc61801729"/>
-      <w:proofErr w:type="spellStart"/>
+      <w:bookmarkStart w:id="42" w:name="_Toc61803824"/>
       <w:r>
         <w:rPr>
           <w:lang w:val="en-US" w:eastAsia="en-US"/>
         </w:rPr>
         <w:t>AskPlayer</w:t>
       </w:r>
-      <w:bookmarkEnd w:id="41"/>
-      <w:proofErr w:type="spellEnd"/>
-    </w:p>
-    <w:bookmarkStart w:id="42" w:name="_MON_1672414465"/>
-    <w:bookmarkEnd w:id="42"/>
+      <w:bookmarkEnd w:id="42"/>
+    </w:p>
+    <w:bookmarkStart w:id="43" w:name="_MON_1672414465"/>
+    <w:bookmarkEnd w:id="43"/>
     <w:p>
       <w:pPr>
         <w:keepNext/>
@@ -7351,10 +7378,10 @@
           <w:lang w:val="en-US" w:eastAsia="en-US"/>
         </w:rPr>
         <w:object w:dxaOrig="9072" w:dyaOrig="1958" w14:anchorId="508F9676">
-          <v:shape id="_x0000_i1367" type="#_x0000_t75" style="width:453.75pt;height:98.25pt" o:ole="">
-            <v:imagedata r:id="rId41" o:title=""/>
+          <v:shape id="_x0000_i1030" type="#_x0000_t75" style="width:453.6pt;height:98.65pt" o:ole="">
+            <v:imagedata r:id="rId42" o:title=""/>
           </v:shape>
-          <o:OLEObject Type="Embed" ProgID="Word.Document.12" ShapeID="_x0000_i1367" DrawAspect="Content" ObjectID="_1672414995" r:id="rId42">
+          <o:OLEObject Type="Embed" ProgID="Word.Document.12" ShapeID="_x0000_i1030" DrawAspect="Content" ObjectID="_1672416595" r:id="rId43">
             <o:FieldCodes>\s</o:FieldCodes>
           </o:OLEObject>
         </w:object>
@@ -7367,37 +7394,22 @@
           <w:lang w:val="en-US" w:eastAsia="en-US"/>
         </w:rPr>
       </w:pPr>
-      <w:bookmarkStart w:id="43" w:name="_Toc61801860"/>
+      <w:bookmarkStart w:id="44" w:name="_Toc61803746"/>
       <w:r>
         <w:t xml:space="preserve">Code </w:t>
       </w:r>
-      <w:r>
-        <w:fldChar w:fldCharType="begin"/>
-      </w:r>
-      <w:r>
-        <w:instrText xml:space="preserve"> SEQ Code \* ARABIC </w:instrText>
-      </w:r>
-      <w:r>
-        <w:fldChar w:fldCharType="separate"/>
-      </w:r>
-      <w:r>
-        <w:rPr>
-          <w:noProof/>
-        </w:rPr>
-        <w:t>6</w:t>
-      </w:r>
-      <w:r>
-        <w:fldChar w:fldCharType="end"/>
-      </w:r>
-      <w:r>
-        <w:t xml:space="preserve">: Funktion </w:t>
-      </w:r>
-      <w:proofErr w:type="spellStart"/>
-      <w:r>
-        <w:t>AskPlayer</w:t>
-      </w:r>
-      <w:bookmarkEnd w:id="43"/>
-      <w:proofErr w:type="spellEnd"/>
+      <w:fldSimple w:instr=" SEQ Code \* ARABIC ">
+        <w:r>
+          <w:rPr>
+            <w:noProof/>
+          </w:rPr>
+          <w:t>6</w:t>
+        </w:r>
+      </w:fldSimple>
+      <w:r>
+        <w:t>: Funktion AskPlayer</w:t>
+      </w:r>
+      <w:bookmarkEnd w:id="44"/>
     </w:p>
     <w:p>
       <w:pPr>
@@ -7406,19 +7418,17 @@
           <w:lang w:val="en-US" w:eastAsia="en-US"/>
         </w:rPr>
       </w:pPr>
-      <w:bookmarkStart w:id="44" w:name="_Toc61801730"/>
-      <w:proofErr w:type="spellStart"/>
+      <w:bookmarkStart w:id="45" w:name="_Toc61803825"/>
       <w:r>
         <w:rPr>
           <w:lang w:val="en-US" w:eastAsia="en-US"/>
         </w:rPr>
         <w:t>CheckGameStatus</w:t>
       </w:r>
-      <w:bookmarkEnd w:id="44"/>
-      <w:proofErr w:type="spellEnd"/>
-    </w:p>
-    <w:bookmarkStart w:id="45" w:name="_MON_1672414533"/>
-    <w:bookmarkEnd w:id="45"/>
+      <w:bookmarkEnd w:id="45"/>
+    </w:p>
+    <w:bookmarkStart w:id="46" w:name="_MON_1672414533"/>
+    <w:bookmarkEnd w:id="46"/>
     <w:p>
       <w:pPr>
         <w:keepNext/>
@@ -7428,10 +7438,10 @@
           <w:lang w:val="en-US" w:eastAsia="en-US"/>
         </w:rPr>
         <w:object w:dxaOrig="9072" w:dyaOrig="2402" w14:anchorId="22E8B446">
-          <v:shape id="_x0000_i1371" type="#_x0000_t75" style="width:453.75pt;height:120pt" o:ole="">
-            <v:imagedata r:id="rId43" o:title=""/>
+          <v:shape id="_x0000_i1031" type="#_x0000_t75" style="width:453.6pt;height:120.25pt" o:ole="">
+            <v:imagedata r:id="rId44" o:title=""/>
           </v:shape>
-          <o:OLEObject Type="Embed" ProgID="Word.Document.12" ShapeID="_x0000_i1371" DrawAspect="Content" ObjectID="_1672414996" r:id="rId44">
+          <o:OLEObject Type="Embed" ProgID="Word.Document.12" ShapeID="_x0000_i1031" DrawAspect="Content" ObjectID="_1672416596" r:id="rId45">
             <o:FieldCodes>\s</o:FieldCodes>
           </o:OLEObject>
         </w:object>
@@ -7444,37 +7454,22 @@
           <w:lang w:val="en-US" w:eastAsia="en-US"/>
         </w:rPr>
       </w:pPr>
-      <w:bookmarkStart w:id="46" w:name="_Toc61801861"/>
+      <w:bookmarkStart w:id="47" w:name="_Toc61803747"/>
       <w:r>
         <w:t xml:space="preserve">Code </w:t>
       </w:r>
-      <w:r>
-        <w:fldChar w:fldCharType="begin"/>
-      </w:r>
-      <w:r>
-        <w:instrText xml:space="preserve"> SEQ Code \* ARABIC </w:instrText>
-      </w:r>
-      <w:r>
-        <w:fldChar w:fldCharType="separate"/>
-      </w:r>
-      <w:r>
-        <w:rPr>
-          <w:noProof/>
-        </w:rPr>
-        <w:t>7</w:t>
-      </w:r>
-      <w:r>
-        <w:fldChar w:fldCharType="end"/>
-      </w:r>
-      <w:r>
-        <w:t xml:space="preserve">: Funktion </w:t>
-      </w:r>
-      <w:proofErr w:type="spellStart"/>
-      <w:r>
-        <w:t>CheckGameStatus</w:t>
-      </w:r>
-      <w:bookmarkEnd w:id="46"/>
-      <w:proofErr w:type="spellEnd"/>
+      <w:fldSimple w:instr=" SEQ Code \* ARABIC ">
+        <w:r>
+          <w:rPr>
+            <w:noProof/>
+          </w:rPr>
+          <w:t>7</w:t>
+        </w:r>
+      </w:fldSimple>
+      <w:r>
+        <w:t>: Funktion CheckGameStatus</w:t>
+      </w:r>
+      <w:bookmarkEnd w:id="47"/>
     </w:p>
     <w:p>
       <w:pPr>
@@ -7487,8 +7482,7 @@
       <w:pPr>
         <w:pStyle w:val="berschrift1"/>
       </w:pPr>
-      <w:bookmarkStart w:id="47" w:name="_Toc61801731"/>
-      <w:proofErr w:type="spellStart"/>
+      <w:bookmarkStart w:id="48" w:name="_Toc61803826"/>
       <w:r>
         <w:lastRenderedPageBreak/>
         <w:t>Test</w:t>
@@ -7496,21 +7490,20 @@
       <w:r>
         <w:t>ing</w:t>
       </w:r>
-      <w:bookmarkEnd w:id="47"/>
-      <w:proofErr w:type="spellEnd"/>
+      <w:bookmarkEnd w:id="48"/>
     </w:p>
     <w:p>
       <w:pPr>
         <w:pStyle w:val="berschrift2"/>
       </w:pPr>
-      <w:bookmarkStart w:id="48" w:name="_Toc61801732"/>
+      <w:bookmarkStart w:id="49" w:name="_Toc61803827"/>
       <w:r>
         <w:t>Vorarbeit</w:t>
       </w:r>
       <w:r>
         <w:t>en</w:t>
       </w:r>
-      <w:bookmarkEnd w:id="48"/>
+      <w:bookmarkEnd w:id="49"/>
     </w:p>
     <w:p>
       <w:r>
@@ -7520,15 +7513,7 @@
         <w:t>das Abändern</w:t>
       </w:r>
       <w:r>
-        <w:t xml:space="preserve"> eines «</w:t>
-      </w:r>
-      <w:proofErr w:type="spellStart"/>
-      <w:r>
-        <w:t>Define</w:t>
-      </w:r>
-      <w:proofErr w:type="spellEnd"/>
-      <w:r>
-        <w:t>-Statements» aktiviert werden kann.</w:t>
+        <w:t xml:space="preserve"> eines «Define-Statements» aktiviert werden kann.</w:t>
       </w:r>
     </w:p>
     <w:p/>
@@ -7542,23 +7527,21 @@
       <w:pPr>
         <w:pStyle w:val="berschrift2"/>
       </w:pPr>
-      <w:bookmarkStart w:id="49" w:name="_Toc61801733"/>
-      <w:proofErr w:type="spellStart"/>
+      <w:bookmarkStart w:id="50" w:name="_Toc61803828"/>
       <w:r>
         <w:t>ShowNimGame</w:t>
       </w:r>
-      <w:bookmarkEnd w:id="49"/>
-      <w:proofErr w:type="spellEnd"/>
+      <w:bookmarkEnd w:id="50"/>
     </w:p>
     <w:p>
       <w:pPr>
         <w:pStyle w:val="berschrift3"/>
       </w:pPr>
-      <w:bookmarkStart w:id="50" w:name="_Toc61801734"/>
+      <w:bookmarkStart w:id="51" w:name="_Toc61803829"/>
       <w:r>
         <w:t>Testmotiv</w:t>
       </w:r>
-      <w:bookmarkEnd w:id="50"/>
+      <w:bookmarkEnd w:id="51"/>
     </w:p>
     <w:p>
       <w:pPr>
@@ -7576,34 +7559,26 @@
       <w:pPr>
         <w:pStyle w:val="berschrift3"/>
       </w:pPr>
-      <w:bookmarkStart w:id="51" w:name="_Toc61801735"/>
+      <w:bookmarkStart w:id="52" w:name="_Toc61803830"/>
       <w:r>
         <w:t>Mittel und Methoden</w:t>
       </w:r>
-      <w:bookmarkEnd w:id="51"/>
-    </w:p>
-    <w:p>
-      <w:r>
-        <w:t>Getestet wird mithilfe der Funktion, sowie mittels Ausgabe durch «</w:t>
-      </w:r>
-      <w:proofErr w:type="spellStart"/>
-      <w:r>
-        <w:t>printf</w:t>
-      </w:r>
-      <w:proofErr w:type="spellEnd"/>
-      <w:r>
-        <w:t>».</w:t>
+      <w:bookmarkEnd w:id="52"/>
+    </w:p>
+    <w:p>
+      <w:r>
+        <w:t>Getestet wird mithilfe der Funktion, sowie mittels Ausgabe durch «printf».</w:t>
       </w:r>
     </w:p>
     <w:p>
       <w:pPr>
         <w:pStyle w:val="berschrift3"/>
       </w:pPr>
-      <w:bookmarkStart w:id="52" w:name="_Toc61801736"/>
+      <w:bookmarkStart w:id="53" w:name="_Toc61803831"/>
       <w:r>
         <w:t>Erwartungen</w:t>
       </w:r>
-      <w:bookmarkEnd w:id="52"/>
+      <w:bookmarkEnd w:id="53"/>
     </w:p>
     <w:p>
       <w:r>
@@ -7614,11 +7589,11 @@
       <w:pPr>
         <w:pStyle w:val="berschrift3"/>
       </w:pPr>
-      <w:bookmarkStart w:id="53" w:name="_Toc61801737"/>
+      <w:bookmarkStart w:id="54" w:name="_Toc61803832"/>
       <w:r>
         <w:t>Resultat</w:t>
       </w:r>
-      <w:bookmarkEnd w:id="53"/>
+      <w:bookmarkEnd w:id="54"/>
     </w:p>
     <w:p>
       <w:r>
@@ -7631,6 +7606,9 @@
         <w:keepNext/>
       </w:pPr>
       <w:r>
+        <w:rPr>
+          <w:noProof/>
+        </w:rPr>
         <w:drawing>
           <wp:inline distT="0" distB="0" distL="0" distR="0" wp14:anchorId="7E582993" wp14:editId="173FE2A4">
             <wp:extent cx="4320000" cy="1328240"/>
@@ -7672,32 +7650,22 @@
       <w:pPr>
         <w:pStyle w:val="Beschriftung"/>
       </w:pPr>
-      <w:bookmarkStart w:id="54" w:name="_Toc61801850"/>
+      <w:bookmarkStart w:id="55" w:name="_Toc61803733"/>
       <w:r>
         <w:t xml:space="preserve">Abbildung </w:t>
       </w:r>
-      <w:r>
-        <w:fldChar w:fldCharType="begin"/>
-      </w:r>
-      <w:r>
-        <w:instrText xml:space="preserve"> SEQ Abbildung \* ARABIC </w:instrText>
-      </w:r>
-      <w:r>
-        <w:fldChar w:fldCharType="separate"/>
-      </w:r>
-      <w:r>
-        <w:rPr>
-          <w:noProof/>
-        </w:rPr>
-        <w:t>4</w:t>
-      </w:r>
-      <w:r>
-        <w:fldChar w:fldCharType="end"/>
-      </w:r>
+      <w:fldSimple w:instr=" SEQ Abbildung \* ARABIC ">
+        <w:r>
+          <w:rPr>
+            <w:noProof/>
+          </w:rPr>
+          <w:t>4</w:t>
+        </w:r>
+      </w:fldSimple>
       <w:r>
         <w:t>: Test Spielansicht</w:t>
       </w:r>
-      <w:bookmarkEnd w:id="54"/>
+      <w:bookmarkEnd w:id="55"/>
     </w:p>
     <w:p>
       <w:pPr>
@@ -7711,24 +7679,22 @@
       <w:pPr>
         <w:pStyle w:val="berschrift2"/>
       </w:pPr>
-      <w:bookmarkStart w:id="55" w:name="_Toc61801738"/>
-      <w:proofErr w:type="spellStart"/>
+      <w:bookmarkStart w:id="56" w:name="_Toc61803833"/>
       <w:r>
         <w:lastRenderedPageBreak/>
         <w:t>NewMove</w:t>
       </w:r>
-      <w:bookmarkEnd w:id="55"/>
-      <w:proofErr w:type="spellEnd"/>
+      <w:bookmarkEnd w:id="56"/>
     </w:p>
     <w:p>
       <w:pPr>
         <w:pStyle w:val="berschrift3"/>
       </w:pPr>
-      <w:bookmarkStart w:id="56" w:name="_Toc61801739"/>
+      <w:bookmarkStart w:id="57" w:name="_Toc61803834"/>
       <w:r>
         <w:t>Testmotiv</w:t>
       </w:r>
-      <w:bookmarkEnd w:id="56"/>
+      <w:bookmarkEnd w:id="57"/>
     </w:p>
     <w:p>
       <w:pPr>
@@ -7756,39 +7722,43 @@
     </w:p>
     <w:p>
       <w:pPr>
+        <w:pStyle w:val="Listenabsatz"/>
+        <w:numPr>
+          <w:ilvl w:val="0"/>
+          <w:numId w:val="44"/>
+        </w:numPr>
+      </w:pPr>
+      <w:r>
+        <w:t>Werden Fehleingaben abgefangen</w:t>
+      </w:r>
+    </w:p>
+    <w:p>
+      <w:pPr>
         <w:pStyle w:val="berschrift3"/>
       </w:pPr>
-      <w:bookmarkStart w:id="57" w:name="_Toc61801740"/>
+      <w:bookmarkStart w:id="58" w:name="_Toc61803835"/>
       <w:r>
         <w:t>Mittel und Methoden</w:t>
       </w:r>
-      <w:bookmarkEnd w:id="57"/>
+      <w:bookmarkEnd w:id="58"/>
     </w:p>
     <w:p>
       <w:pPr>
         <w:keepNext/>
       </w:pPr>
       <w:r>
-        <w:t xml:space="preserve">Getestet wird durch das Ausführen des kompletten Programms und der Überprüfung der Spielzüge durch die </w:t>
-      </w:r>
-      <w:proofErr w:type="spellStart"/>
-      <w:r>
-        <w:t>ShowNimGame</w:t>
-      </w:r>
-      <w:proofErr w:type="spellEnd"/>
-      <w:r>
-        <w:t xml:space="preserve"> Funktion.</w:t>
+        <w:t>Getestet wird durch das Ausführen des kompletten Programms und der Überprüfung der Spielzüge durch die ShowNimGame Funktion.</w:t>
       </w:r>
     </w:p>
     <w:p>
       <w:pPr>
         <w:pStyle w:val="berschrift3"/>
       </w:pPr>
-      <w:bookmarkStart w:id="58" w:name="_Toc61801741"/>
+      <w:bookmarkStart w:id="59" w:name="_Toc61803836"/>
       <w:r>
         <w:t>Erwartungen</w:t>
       </w:r>
-      <w:bookmarkEnd w:id="58"/>
+      <w:bookmarkEnd w:id="59"/>
     </w:p>
     <w:p>
       <w:r>
@@ -7799,70 +7769,61 @@
       <w:pPr>
         <w:pStyle w:val="berschrift3"/>
       </w:pPr>
-      <w:bookmarkStart w:id="59" w:name="_Toc61801742"/>
+      <w:bookmarkStart w:id="60" w:name="_Toc61803837"/>
       <w:r>
         <w:t>Resultat</w:t>
       </w:r>
-      <w:bookmarkEnd w:id="59"/>
+      <w:bookmarkEnd w:id="60"/>
+    </w:p>
+    <w:p>
+      <w:r>
+        <w:t>Folgend die Resultate zur NewMove Funktion:</w:t>
+      </w:r>
     </w:p>
     <w:p/>
     <w:p>
-      <w:r>
-        <w:t>Vor den Spielzügen:</w:t>
-      </w:r>
-    </w:p>
-    <w:p>
-      <w:r>
+      <w:pPr>
+        <w:rPr>
+          <w:b/>
+          <w:bCs/>
+        </w:rPr>
+      </w:pPr>
+      <w:r>
+        <w:rPr>
+          <w:b/>
+          <w:bCs/>
+        </w:rPr>
+        <w:t>Spielzüge</w:t>
+      </w:r>
+      <w:r>
+        <w:rPr>
+          <w:b/>
+          <w:bCs/>
+        </w:rPr>
+        <w:t>:</w:t>
+      </w:r>
+    </w:p>
+    <w:p>
+      <w:r>
+        <w:t>Vor den Spielzügen</w:t>
+      </w:r>
+      <w:r>
+        <w:t>.</w:t>
+      </w:r>
+    </w:p>
+    <w:p>
+      <w:pPr>
+        <w:keepNext/>
+      </w:pPr>
+      <w:r>
+        <w:rPr>
+          <w:noProof/>
+        </w:rPr>
         <w:drawing>
-          <wp:inline distT="0" distB="0" distL="0" distR="0" wp14:anchorId="1A37ECF6" wp14:editId="6E8A46C5">
-            <wp:extent cx="3400900" cy="933580"/>
-            <wp:effectExtent l="0" t="0" r="9525" b="0"/>
+          <wp:inline distT="0" distB="0" distL="0" distR="0" wp14:anchorId="1A37ECF6" wp14:editId="172DC46B">
+            <wp:extent cx="4320000" cy="1185882"/>
+            <wp:effectExtent l="0" t="0" r="4445" b="0"/>
             <wp:docPr id="40" name="Grafik 40"/>
-            <wp:cNvGraphicFramePr>
-              <a:graphicFrameLocks xmlns:a="http://schemas.openxmlformats.org/drawingml/2006/main" noChangeAspect="1"/>
-            </wp:cNvGraphicFramePr>
-            <a:graphic xmlns:a="http://schemas.openxmlformats.org/drawingml/2006/main">
-              <a:graphicData uri="http://schemas.openxmlformats.org/drawingml/2006/picture">
-                <pic:pic xmlns:pic="http://schemas.openxmlformats.org/drawingml/2006/picture">
-                  <pic:nvPicPr>
-                    <pic:cNvPr id="1" name=""/>
-                    <pic:cNvPicPr/>
-                  </pic:nvPicPr>
-                  <pic:blipFill>
-                    <a:blip r:embed="rId45"/>
-                    <a:stretch>
-                      <a:fillRect/>
-                    </a:stretch>
-                  </pic:blipFill>
-                  <pic:spPr>
-                    <a:xfrm>
-                      <a:off x="0" y="0"/>
-                      <a:ext cx="3400900" cy="933580"/>
-                    </a:xfrm>
-                    <a:prstGeom prst="rect">
-                      <a:avLst/>
-                    </a:prstGeom>
-                  </pic:spPr>
-                </pic:pic>
-              </a:graphicData>
-            </a:graphic>
-          </wp:inline>
-        </w:drawing>
-      </w:r>
-    </w:p>
-    <w:p/>
-    <w:p>
-      <w:r>
-        <w:t>Nach Spielzug des Spielers:</w:t>
-      </w:r>
-    </w:p>
-    <w:p>
-      <w:r>
-        <w:drawing>
-          <wp:inline distT="0" distB="0" distL="0" distR="0" wp14:anchorId="5711BA83" wp14:editId="5E2D1B5D">
-            <wp:extent cx="3191320" cy="914528"/>
-            <wp:effectExtent l="0" t="0" r="0" b="0"/>
-            <wp:docPr id="41" name="Grafik 41"/>
             <wp:cNvGraphicFramePr>
               <a:graphicFrameLocks xmlns:a="http://schemas.openxmlformats.org/drawingml/2006/main" noChangeAspect="1"/>
             </wp:cNvGraphicFramePr>
@@ -7882,7 +7843,7 @@
                   <pic:spPr>
                     <a:xfrm>
                       <a:off x="0" y="0"/>
-                      <a:ext cx="3191320" cy="914528"/>
+                      <a:ext cx="4320000" cy="1185882"/>
                     </a:xfrm>
                     <a:prstGeom prst="rect">
                       <a:avLst/>
@@ -7895,19 +7856,51 @@
         </w:drawing>
       </w:r>
     </w:p>
-    <w:p/>
-    <w:p>
-      <w:r>
-        <w:t>Nach Spielzug des Computers:</w:t>
-      </w:r>
-    </w:p>
-    <w:p>
-      <w:r>
+    <w:p>
+      <w:pPr>
+        <w:pStyle w:val="Beschriftung"/>
+      </w:pPr>
+      <w:bookmarkStart w:id="61" w:name="_Toc61803734"/>
+      <w:r>
+        <w:t xml:space="preserve">Abbildung </w:t>
+      </w:r>
+      <w:fldSimple w:instr=" SEQ Abbildung \* ARABIC ">
+        <w:r>
+          <w:rPr>
+            <w:noProof/>
+          </w:rPr>
+          <w:t>5</w:t>
+        </w:r>
+      </w:fldSimple>
+      <w:r>
+        <w:t>: NewMove vor Spielzug</w:t>
+      </w:r>
+      <w:bookmarkEnd w:id="61"/>
+    </w:p>
+    <w:p>
+      <w:r>
+        <w:t>Nach Spielzug des Spielers</w:t>
+      </w:r>
+      <w:r>
+        <w:t xml:space="preserve"> (Row 0, Num 2)</w:t>
+      </w:r>
+      <w:r>
+        <w:t>.</w:t>
+      </w:r>
+    </w:p>
+    <w:p>
+      <w:pPr>
+        <w:keepNext/>
+      </w:pPr>
+      <w:r>
+        <w:rPr>
+          <w:noProof/>
+        </w:rPr>
         <w:drawing>
-          <wp:inline distT="0" distB="0" distL="0" distR="0" wp14:anchorId="2B2684A0" wp14:editId="7FBABC59">
-            <wp:extent cx="3162741" cy="866896"/>
-            <wp:effectExtent l="0" t="0" r="0" b="9525"/>
-            <wp:docPr id="42" name="Grafik 42"/>
+          <wp:inline distT="0" distB="0" distL="0" distR="0" wp14:anchorId="5711BA83" wp14:editId="28E71FAC">
+            <wp:extent cx="4320000" cy="1237971"/>
+            <wp:effectExtent l="0" t="0" r="4445" b="635"/>
+            <wp:docPr id="41" name="Grafik 41"/>
             <wp:cNvGraphicFramePr>
               <a:graphicFrameLocks xmlns:a="http://schemas.openxmlformats.org/drawingml/2006/main" noChangeAspect="1"/>
             </wp:cNvGraphicFramePr>
@@ -7927,7 +7920,7 @@
                   <pic:spPr>
                     <a:xfrm>
                       <a:off x="0" y="0"/>
-                      <a:ext cx="3162741" cy="866896"/>
+                      <a:ext cx="4320000" cy="1237971"/>
                     </a:xfrm>
                     <a:prstGeom prst="rect">
                       <a:avLst/>
@@ -7940,28 +7933,213 @@
         </w:drawing>
       </w:r>
     </w:p>
+    <w:p>
+      <w:pPr>
+        <w:pStyle w:val="Beschriftung"/>
+      </w:pPr>
+      <w:bookmarkStart w:id="62" w:name="_Toc61803735"/>
+      <w:r>
+        <w:t xml:space="preserve">Abbildung </w:t>
+      </w:r>
+      <w:fldSimple w:instr=" SEQ Abbildung \* ARABIC ">
+        <w:r>
+          <w:rPr>
+            <w:noProof/>
+          </w:rPr>
+          <w:t>6</w:t>
+        </w:r>
+      </w:fldSimple>
+      <w:r>
+        <w:t xml:space="preserve">: </w:t>
+      </w:r>
+      <w:r>
+        <w:t xml:space="preserve">NewMove </w:t>
+      </w:r>
+      <w:r>
+        <w:t>nach erstem</w:t>
+      </w:r>
+      <w:r>
+        <w:t xml:space="preserve"> Spielzug</w:t>
+      </w:r>
+      <w:bookmarkEnd w:id="62"/>
+    </w:p>
     <w:p/>
     <w:p>
+      <w:r>
+        <w:t>Nach Spielzug des Computers</w:t>
+      </w:r>
+      <w:r>
+        <w:t xml:space="preserve"> (Row 3, Num 1)</w:t>
+      </w:r>
+      <w:r>
+        <w:t>.</w:t>
+      </w:r>
+    </w:p>
+    <w:p>
+      <w:pPr>
+        <w:keepNext/>
+      </w:pPr>
+      <w:r>
+        <w:rPr>
+          <w:noProof/>
+        </w:rPr>
+        <w:drawing>
+          <wp:inline distT="0" distB="0" distL="0" distR="0" wp14:anchorId="2B2684A0" wp14:editId="0265A7A1">
+            <wp:extent cx="4320000" cy="1184097"/>
+            <wp:effectExtent l="0" t="0" r="4445" b="0"/>
+            <wp:docPr id="42" name="Grafik 42"/>
+            <wp:cNvGraphicFramePr>
+              <a:graphicFrameLocks xmlns:a="http://schemas.openxmlformats.org/drawingml/2006/main" noChangeAspect="1"/>
+            </wp:cNvGraphicFramePr>
+            <a:graphic xmlns:a="http://schemas.openxmlformats.org/drawingml/2006/main">
+              <a:graphicData uri="http://schemas.openxmlformats.org/drawingml/2006/picture">
+                <pic:pic xmlns:pic="http://schemas.openxmlformats.org/drawingml/2006/picture">
+                  <pic:nvPicPr>
+                    <pic:cNvPr id="1" name=""/>
+                    <pic:cNvPicPr/>
+                  </pic:nvPicPr>
+                  <pic:blipFill>
+                    <a:blip r:embed="rId48"/>
+                    <a:stretch>
+                      <a:fillRect/>
+                    </a:stretch>
+                  </pic:blipFill>
+                  <pic:spPr>
+                    <a:xfrm>
+                      <a:off x="0" y="0"/>
+                      <a:ext cx="4320000" cy="1184097"/>
+                    </a:xfrm>
+                    <a:prstGeom prst="rect">
+                      <a:avLst/>
+                    </a:prstGeom>
+                  </pic:spPr>
+                </pic:pic>
+              </a:graphicData>
+            </a:graphic>
+          </wp:inline>
+        </w:drawing>
+      </w:r>
+    </w:p>
+    <w:p>
+      <w:pPr>
+        <w:pStyle w:val="Beschriftung"/>
+      </w:pPr>
+      <w:bookmarkStart w:id="63" w:name="_Toc61803736"/>
+      <w:r>
+        <w:t xml:space="preserve">Abbildung </w:t>
+      </w:r>
+      <w:fldSimple w:instr=" SEQ Abbildung \* ARABIC ">
+        <w:r>
+          <w:rPr>
+            <w:noProof/>
+          </w:rPr>
+          <w:t>7</w:t>
+        </w:r>
+      </w:fldSimple>
+      <w:r>
+        <w:t xml:space="preserve">: </w:t>
+      </w:r>
+      <w:r>
+        <w:t xml:space="preserve">NewMove </w:t>
+      </w:r>
+      <w:r>
+        <w:t>nach Computer-</w:t>
+      </w:r>
+      <w:r>
+        <w:t>Spielzug</w:t>
+      </w:r>
+      <w:bookmarkEnd w:id="63"/>
+    </w:p>
+    <w:p>
+      <w:r>
+        <w:t>Fehleingabe des Benutzters.</w:t>
+      </w:r>
+    </w:p>
+    <w:p>
+      <w:pPr>
+        <w:keepNext/>
+        <w:jc w:val="left"/>
+      </w:pPr>
+      <w:r>
+        <w:lastRenderedPageBreak/>
+        <w:drawing>
+          <wp:inline distT="0" distB="0" distL="0" distR="0" wp14:anchorId="11634E8E" wp14:editId="29C963F2">
+            <wp:extent cx="5449060" cy="543001"/>
+            <wp:effectExtent l="0" t="0" r="0" b="9525"/>
+            <wp:docPr id="2" name="Grafik 2"/>
+            <wp:cNvGraphicFramePr>
+              <a:graphicFrameLocks xmlns:a="http://schemas.openxmlformats.org/drawingml/2006/main" noChangeAspect="1"/>
+            </wp:cNvGraphicFramePr>
+            <a:graphic xmlns:a="http://schemas.openxmlformats.org/drawingml/2006/main">
+              <a:graphicData uri="http://schemas.openxmlformats.org/drawingml/2006/picture">
+                <pic:pic xmlns:pic="http://schemas.openxmlformats.org/drawingml/2006/picture">
+                  <pic:nvPicPr>
+                    <pic:cNvPr id="1" name=""/>
+                    <pic:cNvPicPr/>
+                  </pic:nvPicPr>
+                  <pic:blipFill>
+                    <a:blip r:embed="rId49"/>
+                    <a:stretch>
+                      <a:fillRect/>
+                    </a:stretch>
+                  </pic:blipFill>
+                  <pic:spPr>
+                    <a:xfrm>
+                      <a:off x="0" y="0"/>
+                      <a:ext cx="5449060" cy="543001"/>
+                    </a:xfrm>
+                    <a:prstGeom prst="rect">
+                      <a:avLst/>
+                    </a:prstGeom>
+                  </pic:spPr>
+                </pic:pic>
+              </a:graphicData>
+            </a:graphic>
+          </wp:inline>
+        </w:drawing>
+      </w:r>
+    </w:p>
+    <w:p>
+      <w:pPr>
+        <w:pStyle w:val="Beschriftung"/>
+        <w:jc w:val="left"/>
+      </w:pPr>
+      <w:bookmarkStart w:id="64" w:name="_Toc61803737"/>
+      <w:r>
+        <w:t xml:space="preserve">Abbildung </w:t>
+      </w:r>
+      <w:fldSimple w:instr=" SEQ Abbildung \* ARABIC ">
+        <w:r>
+          <w:rPr>
+            <w:noProof/>
+          </w:rPr>
+          <w:t>8</w:t>
+        </w:r>
+      </w:fldSimple>
+      <w:r>
+        <w:t>: NewMove Fehleingabe des Benutzers</w:t>
+      </w:r>
+      <w:bookmarkEnd w:id="64"/>
+    </w:p>
+    <w:p>
       <w:pPr>
         <w:pStyle w:val="berschrift2"/>
       </w:pPr>
-      <w:bookmarkStart w:id="60" w:name="_Toc61801743"/>
-      <w:proofErr w:type="spellStart"/>
+      <w:bookmarkStart w:id="65" w:name="_Toc61803838"/>
       <w:r>
         <w:t>AskUser</w:t>
       </w:r>
-      <w:bookmarkEnd w:id="60"/>
-      <w:proofErr w:type="spellEnd"/>
+      <w:bookmarkEnd w:id="65"/>
     </w:p>
     <w:p>
       <w:pPr>
         <w:pStyle w:val="berschrift3"/>
       </w:pPr>
-      <w:bookmarkStart w:id="61" w:name="_Toc61801744"/>
+      <w:bookmarkStart w:id="66" w:name="_Toc61803839"/>
       <w:r>
         <w:t>Testmotiv</w:t>
       </w:r>
-      <w:bookmarkEnd w:id="61"/>
+      <w:bookmarkEnd w:id="66"/>
     </w:p>
     <w:p>
       <w:r>
@@ -7996,382 +8174,269 @@
       <w:pPr>
         <w:pStyle w:val="berschrift3"/>
       </w:pPr>
-      <w:bookmarkStart w:id="62" w:name="_Toc61801745"/>
+      <w:bookmarkStart w:id="67" w:name="_Toc61803840"/>
+      <w:r>
+        <w:t>Mittel und Methoden</w:t>
+      </w:r>
+      <w:bookmarkEnd w:id="67"/>
+    </w:p>
+    <w:p>
+      <w:r>
+        <w:t>Da die Funktion AskUser Teil der NewMove-Funktion ist, wurde diese durch den vorigen Test bereits getestet.</w:t>
+      </w:r>
+    </w:p>
+    <w:p>
+      <w:pPr>
+        <w:pStyle w:val="berschrift3"/>
+      </w:pPr>
+      <w:bookmarkStart w:id="68" w:name="_Toc61803841"/>
+      <w:r>
+        <w:t>Erwartungen</w:t>
+      </w:r>
+      <w:bookmarkEnd w:id="68"/>
+    </w:p>
+    <w:p>
+      <w:r>
+        <w:t xml:space="preserve">Ich erwarte, dass der Benutzer keine Fehleingaben machen kann, sowie die </w:t>
+      </w:r>
+      <w:r>
+        <w:t>Variablen</w:t>
+      </w:r>
+      <w:r>
+        <w:t xml:space="preserve"> konform an das Hauptprogramm (</w:t>
+      </w:r>
+      <w:r>
+        <w:t>Main</w:t>
+      </w:r>
+      <w:r>
+        <w:t>) übergeben werden.</w:t>
+      </w:r>
+    </w:p>
+    <w:p/>
+    <w:p>
+      <w:pPr>
+        <w:pStyle w:val="berschrift2"/>
+      </w:pPr>
+      <w:bookmarkStart w:id="69" w:name="_Toc61803842"/>
+      <w:r>
+        <w:t>CheckGameStatus</w:t>
+      </w:r>
+      <w:bookmarkEnd w:id="69"/>
+    </w:p>
+    <w:p>
+      <w:pPr>
+        <w:pStyle w:val="berschrift3"/>
+      </w:pPr>
+      <w:bookmarkStart w:id="70" w:name="_Toc61803843"/>
+      <w:r>
+        <w:t>Testmotiv</w:t>
+      </w:r>
+      <w:bookmarkEnd w:id="70"/>
+    </w:p>
+    <w:p>
+      <w:pPr>
+        <w:pStyle w:val="Listenabsatz"/>
+        <w:numPr>
+          <w:ilvl w:val="0"/>
+          <w:numId w:val="46"/>
+        </w:numPr>
+      </w:pPr>
+      <w:r>
+        <w:t>Prüfen ob das Spiel zum richtigen Zeitpunkt abgebrochen wird</w:t>
+      </w:r>
+    </w:p>
+    <w:p>
+      <w:pPr>
+        <w:pStyle w:val="berschrift3"/>
+      </w:pPr>
+      <w:bookmarkStart w:id="71" w:name="_Toc61803844"/>
+      <w:r>
+        <w:t>Mittel und Methoden</w:t>
+      </w:r>
+      <w:bookmarkEnd w:id="71"/>
+    </w:p>
+    <w:p>
+      <w:r>
+        <w:t xml:space="preserve">Getestet wird durch </w:t>
+      </w:r>
+      <w:r>
+        <w:t>das Spielen</w:t>
+      </w:r>
+      <w:r>
+        <w:t xml:space="preserve"> des Spiels</w:t>
+      </w:r>
+      <w:r>
+        <w:t xml:space="preserve"> und </w:t>
+      </w:r>
+      <w:r>
+        <w:t>durch absichtliches Verlieren</w:t>
+      </w:r>
+      <w:r>
+        <w:t>/</w:t>
+      </w:r>
+      <w:r>
+        <w:t>G</w:t>
+      </w:r>
+      <w:r>
+        <w:t>ewinnen</w:t>
+      </w:r>
+      <w:r>
+        <w:t>.</w:t>
+      </w:r>
+    </w:p>
+    <w:p>
+      <w:pPr>
+        <w:pStyle w:val="berschrift3"/>
+      </w:pPr>
+      <w:bookmarkStart w:id="72" w:name="_Toc61803845"/>
+      <w:r>
+        <w:t>Erwartungen</w:t>
+      </w:r>
+      <w:bookmarkEnd w:id="72"/>
+    </w:p>
+    <w:p>
+      <w:r>
+        <w:t>Ich erwarte das das Spiel beendet wird, sobald keine Streichhölzer mehr vorhanden sind.</w:t>
+      </w:r>
+    </w:p>
+    <w:p>
+      <w:pPr>
+        <w:pStyle w:val="berschrift3"/>
+      </w:pPr>
+      <w:bookmarkStart w:id="73" w:name="_Toc61803846"/>
+      <w:r>
+        <w:t>Resultat</w:t>
+      </w:r>
+      <w:bookmarkEnd w:id="73"/>
+    </w:p>
+    <w:p>
+      <w:r>
+        <w:t>Das Spiel wird nach dem letzten Spielzug ordnungsgemäss gestoppt.</w:t>
+      </w:r>
+    </w:p>
+    <w:p>
+      <w:pPr>
+        <w:pStyle w:val="berschrift2"/>
+      </w:pPr>
+      <w:bookmarkStart w:id="74" w:name="_Toc61803847"/>
+      <w:r>
+        <w:t>Schlussfolgerung</w:t>
+      </w:r>
+      <w:bookmarkEnd w:id="74"/>
+    </w:p>
+    <w:p>
+      <w:r>
+        <w:t xml:space="preserve">Anhand der Funktionstests der verschiedenen Funktionen konnte ich feststellen, </w:t>
+      </w:r>
+      <w:r>
+        <w:t>dass</w:t>
+      </w:r>
+      <w:r>
+        <w:t xml:space="preserve"> das Programm die grundsätzliche Funktionalität einhält.</w:t>
+      </w:r>
+      <w:r>
+        <w:t xml:space="preserve"> Des Weiteren konnte ich durch die Tests herausfinden, dass es durch die Eingabe einer 0, als Anzahl der zu entfernenden Hölzchen, möglich war das Spiel auszutricksen. Durch das Anpassen einer If-bedingung konnte dieser Bug dann behoben werden.</w:t>
+      </w:r>
+    </w:p>
+    <w:p>
+      <w:pPr>
+        <w:pStyle w:val="Beschriftung"/>
+      </w:pPr>
+    </w:p>
+    <w:p>
+      <w:pPr>
+        <w:jc w:val="left"/>
+        <w:rPr>
+          <w:rFonts w:ascii="Arial Black" w:hAnsi="Arial Black" w:cs="Arial"/>
+          <w:bCs/>
+          <w:sz w:val="24"/>
+          <w:szCs w:val="32"/>
+        </w:rPr>
+      </w:pPr>
+      <w:r>
+        <w:br w:type="page"/>
+      </w:r>
+    </w:p>
+    <w:p>
+      <w:pPr>
+        <w:pStyle w:val="berschrift1"/>
+      </w:pPr>
+      <w:bookmarkStart w:id="75" w:name="_Toc61803848"/>
       <w:r>
         <w:lastRenderedPageBreak/>
-        <w:t>Mittel und Methoden</w:t>
-      </w:r>
-      <w:bookmarkEnd w:id="62"/>
-    </w:p>
-    <w:p>
-      <w:pPr>
-        <w:keepNext/>
-      </w:pPr>
-      <w:r>
-        <w:t>Um die oben genannten Fälle testen zu können, wurden zwei Test-Abläufe temporär im Code implementiert.</w:t>
-      </w:r>
-    </w:p>
-    <w:p>
-      <w:pPr>
-        <w:keepNext/>
-      </w:pPr>
-    </w:p>
-    <w:p>
-      <w:pPr>
-        <w:keepNext/>
-        <w:rPr>
-          <w:b/>
-          <w:bCs/>
-        </w:rPr>
-      </w:pPr>
-      <w:r>
-        <w:rPr>
-          <w:b/>
-          <w:bCs/>
-        </w:rPr>
-        <w:t>Erster Test:</w:t>
-      </w:r>
-    </w:p>
-    <w:p>
-      <w:pPr>
-        <w:keepNext/>
-      </w:pPr>
-    </w:p>
-    <w:p>
-      <w:pPr>
-        <w:keepNext/>
-        <w:rPr>
-          <w:b/>
-          <w:bCs/>
-        </w:rPr>
-      </w:pPr>
-      <w:r>
-        <w:rPr>
-          <w:b/>
-          <w:bCs/>
-        </w:rPr>
-        <w:t>Zweiter Test:</w:t>
-      </w:r>
-    </w:p>
-    <w:p>
-      <w:pPr>
-        <w:keepNext/>
-      </w:pPr>
-    </w:p>
-    <w:p>
-      <w:pPr>
-        <w:pStyle w:val="berschrift3"/>
-      </w:pPr>
-      <w:bookmarkStart w:id="63" w:name="_Toc61801746"/>
-      <w:r>
-        <w:t>Erwartungen</w:t>
-      </w:r>
-      <w:bookmarkEnd w:id="63"/>
-    </w:p>
-    <w:p>
-      <w:r>
-        <w:t xml:space="preserve">Ich erwarte, dass der Benutzer keine Fehleingaben machen kann, sowie die </w:t>
-      </w:r>
-      <w:r>
-        <w:t>Variablen</w:t>
-      </w:r>
-      <w:r>
-        <w:t xml:space="preserve"> konform an das Hauptprogramm (</w:t>
-      </w:r>
-      <w:r>
-        <w:t>Main</w:t>
-      </w:r>
-      <w:r>
-        <w:t>) übergeben werden.</w:t>
-      </w:r>
-    </w:p>
-    <w:p/>
-    <w:p/>
+        <w:t>Schlusswort</w:t>
+      </w:r>
+      <w:bookmarkEnd w:id="75"/>
+    </w:p>
+    <w:p>
+      <w:r>
+        <w:t>Das Programmieren</w:t>
+      </w:r>
+      <w:r>
+        <w:t xml:space="preserve"> dieser kleinen Arbeit hat mir beim Verständnis </w:t>
+      </w:r>
+      <w:r>
+        <w:t xml:space="preserve">der Sprache C deutlich weitergeholfen. Nichtsdestotrotz konnte ich nicht alle Funktionen so </w:t>
+      </w:r>
+      <w:r>
+        <w:t xml:space="preserve">umsetzen, wie ich dies initial geplant hatte. </w:t>
+      </w:r>
+      <w:r>
+        <w:t xml:space="preserve">Etwas das mir immer noch Kopfzerbrechen bereitet ist das Error-Handling, welches ich von anderen «Sprachen» wie </w:t>
+      </w:r>
+      <w:r>
+        <w:t>PowerShell</w:t>
+      </w:r>
+      <w:r>
+        <w:t xml:space="preserve"> anders gewohnt bin.</w:t>
+      </w:r>
+      <w:r>
+        <w:br w:type="page"/>
+      </w:r>
+    </w:p>
+    <w:p>
+      <w:pPr>
+        <w:pStyle w:val="berschrift1"/>
+      </w:pPr>
+      <w:bookmarkStart w:id="76" w:name="_Toc61803849"/>
+      <w:r>
+        <w:lastRenderedPageBreak/>
+        <w:t>Glossar</w:t>
+      </w:r>
+      <w:bookmarkEnd w:id="76"/>
+    </w:p>
     <w:p>
       <w:pPr>
         <w:jc w:val="left"/>
       </w:pPr>
+      <w:fldSimple w:instr=" INDEX \e &quot; · &quot; \h &quot;A&quot; \c &quot;1&quot; \z &quot;2055&quot; ">
+        <w:r>
+          <w:rPr>
+            <w:b/>
+            <w:bCs/>
+            <w:noProof/>
+            <w:lang w:val="de-DE"/>
+          </w:rPr>
+          <w:t>Keine Indexeinträge gefunden.</w:t>
+        </w:r>
+      </w:fldSimple>
       <w:r>
         <w:br w:type="page"/>
       </w:r>
     </w:p>
     <w:p>
       <w:pPr>
-        <w:pStyle w:val="berschrift2"/>
-      </w:pPr>
-      <w:bookmarkStart w:id="64" w:name="_Toc61801747"/>
-      <w:r>
-        <w:lastRenderedPageBreak/>
-        <w:t>Schlussfolgerung</w:t>
-      </w:r>
-      <w:bookmarkEnd w:id="64"/>
-    </w:p>
-    <w:p>
-      <w:r>
-        <w:t xml:space="preserve">Die getesteten Bereiche </w:t>
-      </w:r>
-      <w:r>
-        <w:t>s</w:t>
-      </w:r>
-      <w:r>
-        <w:t>chnitten wie erwartet ab. Die Logik funktioniert soweit und liefert dem Endbenutzer die geeignetsten Server als Resultat. Verbesserungspotenzial besteht primär noch beim Front-End, da hier noch Unklarheiten in der Funktionsweise bestehen. Des Weiteren ist es noch nicht optimal, dass die Konfigurationsdatei auf dem Filesystem selbst angepasst werden muss und nicht über das Dashboard gesteuert werden kann. Da dies jedoch nicht PA relevant ist, wird dies als Verbesserung für später vermerkt.</w:t>
-      </w:r>
-    </w:p>
-    <w:p>
-      <w:pPr>
-        <w:pStyle w:val="berschrift2"/>
-      </w:pPr>
-      <w:r>
-        <w:br w:type="page"/>
-      </w:r>
-    </w:p>
-    <w:p>
-      <w:pPr>
-        <w:pStyle w:val="Beschriftung"/>
-      </w:pPr>
-    </w:p>
-    <w:p>
-      <w:pPr>
         <w:pStyle w:val="berschrift1"/>
-      </w:pPr>
-      <w:bookmarkStart w:id="65" w:name="_Toc61801748"/>
-      <w:r>
-        <w:t>Schlusswort</w:t>
-      </w:r>
-      <w:bookmarkEnd w:id="65"/>
-    </w:p>
-    <w:p>
-      <w:r>
-        <w:t>Durch das Erstellen dieser Logik zur Verteilung von neuen Datenbanken, sind wir der Komplett-Automatisierung des Bestellprozesses einen kleinen Schritt nähergekommen. Bereits heute ist es durch diese Logik möglich</w:t>
-      </w:r>
-      <w:r>
-        <w:t>,</w:t>
-      </w:r>
-      <w:r>
-        <w:t xml:space="preserve"> den Mitarbe</w:t>
-      </w:r>
-      <w:r>
-        <w:t xml:space="preserve">itern des Datenbank-Teams eine der letzten </w:t>
-      </w:r>
-      <w:r>
-        <w:t>repetitiven Arbeit</w:t>
-      </w:r>
-      <w:r>
-        <w:t>en</w:t>
-      </w:r>
-      <w:r>
-        <w:t xml:space="preserve"> abzunehmen und die Effizienz im Betrieb weiter zu steigern. Da die Logik zukunftsorientiert geschrieben wurde, ist sie einfach erweiterbar und somit flexibel </w:t>
-      </w:r>
-      <w:proofErr w:type="gramStart"/>
-      <w:r>
-        <w:t>genug</w:t>
-      </w:r>
-      <w:proofErr w:type="gramEnd"/>
-      <w:r>
-        <w:t xml:space="preserve"> um </w:t>
-      </w:r>
-      <w:r>
-        <w:t xml:space="preserve">auch </w:t>
-      </w:r>
-      <w:r>
-        <w:t>den kommenden Ansprüchen gerecht zu werden.</w:t>
-      </w:r>
-    </w:p>
-    <w:p/>
-    <w:p>
-      <w:r>
-        <w:t>Mir persönlich hat diese Arbeit viel Spass bereitet. Einen Arbeitsauftrag von A-Z in diesem Umfang durchführen zu können ist nicht etwas Alltägliches und kommt zumeist in einem</w:t>
-      </w:r>
-      <w:r>
-        <w:t xml:space="preserve"> eher</w:t>
-      </w:r>
-      <w:r>
-        <w:t xml:space="preserve"> kleineren Stil vor. Vor allem bei der Planung konnte ich einige neue Erkenntnisse gewinnen. Die filigranere Aufteilung der Arbeitspakete zeigte mir auf, wo ich etwas mehr Zeit einplanen sollte und wo nicht. Was beispielsweise bei der Realisierung des Objekts</w:t>
-      </w:r>
-      <w:r>
-        <w:t xml:space="preserve"> oder bei der Soll</w:t>
-      </w:r>
-      <w:r>
-        <w:t>-</w:t>
-      </w:r>
-      <w:r>
-        <w:t>/Ist-Auswertung</w:t>
-      </w:r>
-      <w:r>
-        <w:t xml:space="preserve"> der Fall war. Nichtsdestotrotz konnte ich den Steinen, die mir bei der Datenbankauthentifizierung in den Weg gelegt wurden, ausweichen und somit noch neue Erfahrungen für die Zukunft sammeln. Für ein anderes Mal nehme ich mir noch mit, Abgleiche mit dem Auftraggeber oder den Fachspezialisten etwas weniger oft, dafür intensiver anzusetzen.</w:t>
-      </w:r>
-      <w:r>
-        <w:br w:type="page"/>
-      </w:r>
-    </w:p>
-    <w:p>
-      <w:pPr>
-        <w:pStyle w:val="berschrift1"/>
-      </w:pPr>
-      <w:bookmarkStart w:id="66" w:name="_Toc61801749"/>
-      <w:r>
-        <w:lastRenderedPageBreak/>
-        <w:t>Abkürzungsverzeichnis</w:t>
-      </w:r>
-      <w:bookmarkEnd w:id="66"/>
-    </w:p>
-    <w:tbl>
-      <w:tblPr>
-        <w:tblStyle w:val="Tabellenraster"/>
-        <w:tblW w:w="0" w:type="auto"/>
-        <w:tblLook w:val="04A0" w:firstRow="1" w:lastRow="0" w:firstColumn="1" w:lastColumn="0" w:noHBand="0" w:noVBand="1"/>
-      </w:tblPr>
-      <w:tblGrid>
-        <w:gridCol w:w="4530"/>
-        <w:gridCol w:w="4531"/>
-      </w:tblGrid>
-      <w:tr>
-        <w:tc>
-          <w:tcPr>
-            <w:tcW w:w="4530" w:type="dxa"/>
-            <w:shd w:val="clear" w:color="auto" w:fill="D9D9D9" w:themeFill="background1" w:themeFillShade="D9"/>
-          </w:tcPr>
-          <w:p>
-            <w:pPr>
-              <w:rPr>
-                <w:b/>
-                <w:bCs/>
-              </w:rPr>
-            </w:pPr>
-            <w:r>
-              <w:rPr>
-                <w:b/>
-                <w:bCs/>
-              </w:rPr>
-              <w:t>Abkürzung</w:t>
-            </w:r>
-          </w:p>
-        </w:tc>
-        <w:tc>
-          <w:tcPr>
-            <w:tcW w:w="4531" w:type="dxa"/>
-            <w:shd w:val="clear" w:color="auto" w:fill="D9D9D9" w:themeFill="background1" w:themeFillShade="D9"/>
-          </w:tcPr>
-          <w:p>
-            <w:pPr>
-              <w:rPr>
-                <w:b/>
-                <w:bCs/>
-              </w:rPr>
-            </w:pPr>
-            <w:r>
-              <w:rPr>
-                <w:b/>
-                <w:bCs/>
-              </w:rPr>
-              <w:t>Bedeutung</w:t>
-            </w:r>
-          </w:p>
-        </w:tc>
-      </w:tr>
-      <w:tr>
-        <w:tc>
-          <w:tcPr>
-            <w:tcW w:w="4530" w:type="dxa"/>
-          </w:tcPr>
-          <w:p/>
-        </w:tc>
-        <w:tc>
-          <w:tcPr>
-            <w:tcW w:w="4531" w:type="dxa"/>
-          </w:tcPr>
-          <w:p>
-            <w:pPr>
-              <w:keepNext/>
-            </w:pPr>
-          </w:p>
-        </w:tc>
-      </w:tr>
-    </w:tbl>
-    <w:p>
-      <w:pPr>
-        <w:pStyle w:val="Beschriftung"/>
-      </w:pPr>
-      <w:bookmarkStart w:id="67" w:name="_Toc61801854"/>
-      <w:r>
-        <w:t xml:space="preserve">Tabelle </w:t>
-      </w:r>
-      <w:r>
-        <w:fldChar w:fldCharType="begin"/>
-      </w:r>
-      <w:r>
-        <w:instrText xml:space="preserve"> SEQ Tabelle \* ARABIC </w:instrText>
-      </w:r>
-      <w:r>
-        <w:fldChar w:fldCharType="separate"/>
-      </w:r>
-      <w:r>
         <w:rPr>
           <w:noProof/>
         </w:rPr>
-        <w:t>8</w:t>
-      </w:r>
-      <w:r>
-        <w:fldChar w:fldCharType="end"/>
-      </w:r>
-      <w:r>
-        <w:t>: Abkürzungsverzeichnis</w:t>
-      </w:r>
-      <w:bookmarkEnd w:id="67"/>
-    </w:p>
-    <w:p/>
-    <w:p>
-      <w:pPr>
-        <w:pStyle w:val="berschrift1"/>
-      </w:pPr>
-      <w:bookmarkStart w:id="68" w:name="_Toc61801750"/>
-      <w:r>
-        <w:t>Glossar</w:t>
-      </w:r>
-      <w:bookmarkEnd w:id="68"/>
-    </w:p>
-    <w:p>
-      <w:pPr>
-        <w:jc w:val="left"/>
-      </w:pPr>
-      <w:r>
-        <w:fldChar w:fldCharType="begin"/>
-      </w:r>
-      <w:r>
-        <w:instrText xml:space="preserve"> INDEX \e " · " \h "A" \c "1" \z "2055" </w:instrText>
-      </w:r>
-      <w:r>
-        <w:fldChar w:fldCharType="separate"/>
-      </w:r>
-      <w:r>
-        <w:rPr>
-          <w:b/>
-          <w:bCs/>
-          <w:noProof/>
-          <w:lang w:val="de-DE"/>
-        </w:rPr>
-        <w:t>Keine Indexeinträge gefunden.</w:t>
-      </w:r>
-      <w:r>
-        <w:fldChar w:fldCharType="end"/>
-      </w:r>
-      <w:r>
-        <w:br w:type="page"/>
-      </w:r>
-    </w:p>
-    <w:p>
-      <w:pPr>
-        <w:pStyle w:val="berschrift1"/>
-        <w:rPr>
-          <w:noProof/>
-        </w:rPr>
-      </w:pPr>
-      <w:bookmarkStart w:id="69" w:name="_Toc61801751"/>
+      </w:pPr>
+      <w:bookmarkStart w:id="77" w:name="_Toc61803850"/>
       <w:r>
         <w:lastRenderedPageBreak/>
         <w:t>Abbildungsverzeichnis</w:t>
       </w:r>
-      <w:bookmarkEnd w:id="69"/>
+      <w:bookmarkEnd w:id="77"/>
       <w:r>
         <w:fldChar w:fldCharType="begin"/>
       </w:r>
@@ -8394,7 +8459,7 @@
           <w:kern w:val="0"/>
         </w:rPr>
       </w:pPr>
-      <w:hyperlink w:anchor="_Toc61801847" w:history="1">
+      <w:hyperlink w:anchor="_Toc61803730" w:history="1">
         <w:r>
           <w:rPr>
             <w:rStyle w:val="Hyperlink"/>
@@ -8421,7 +8486,7 @@
             <w:noProof/>
             <w:webHidden/>
           </w:rPr>
-          <w:instrText xml:space="preserve"> PAGEREF _Toc61801847 \h </w:instrText>
+          <w:instrText xml:space="preserve"> PAGEREF _Toc61803730 \h </w:instrText>
         </w:r>
         <w:r>
           <w:rPr>
@@ -8441,7 +8506,7 @@
             <w:noProof/>
             <w:webHidden/>
           </w:rPr>
-          <w:t>7</w:t>
+          <w:t>8</w:t>
         </w:r>
         <w:r>
           <w:rPr>
@@ -8464,7 +8529,7 @@
           <w:kern w:val="0"/>
         </w:rPr>
       </w:pPr>
-      <w:hyperlink w:anchor="_Toc61801848" w:history="1">
+      <w:hyperlink w:anchor="_Toc61803731" w:history="1">
         <w:r>
           <w:rPr>
             <w:rStyle w:val="Hyperlink"/>
@@ -8491,7 +8556,7 @@
             <w:noProof/>
             <w:webHidden/>
           </w:rPr>
-          <w:instrText xml:space="preserve"> PAGEREF _Toc61801848 \h </w:instrText>
+          <w:instrText xml:space="preserve"> PAGEREF _Toc61803731 \h </w:instrText>
         </w:r>
         <w:r>
           <w:rPr>
@@ -8511,7 +8576,7 @@
             <w:noProof/>
             <w:webHidden/>
           </w:rPr>
-          <w:t>8</w:t>
+          <w:t>9</w:t>
         </w:r>
         <w:r>
           <w:rPr>
@@ -8534,7 +8599,7 @@
           <w:kern w:val="0"/>
         </w:rPr>
       </w:pPr>
-      <w:hyperlink w:anchor="_Toc61801849" w:history="1">
+      <w:hyperlink w:anchor="_Toc61803732" w:history="1">
         <w:r>
           <w:rPr>
             <w:rStyle w:val="Hyperlink"/>
@@ -8561,7 +8626,7 @@
             <w:noProof/>
             <w:webHidden/>
           </w:rPr>
-          <w:instrText xml:space="preserve"> PAGEREF _Toc61801849 \h </w:instrText>
+          <w:instrText xml:space="preserve"> PAGEREF _Toc61803732 \h </w:instrText>
         </w:r>
         <w:r>
           <w:rPr>
@@ -8581,7 +8646,7 @@
             <w:noProof/>
             <w:webHidden/>
           </w:rPr>
-          <w:t>9</w:t>
+          <w:t>10</w:t>
         </w:r>
         <w:r>
           <w:rPr>
@@ -8604,7 +8669,7 @@
           <w:kern w:val="0"/>
         </w:rPr>
       </w:pPr>
-      <w:hyperlink w:anchor="_Toc61801850" w:history="1">
+      <w:hyperlink w:anchor="_Toc61803733" w:history="1">
         <w:r>
           <w:rPr>
             <w:rStyle w:val="Hyperlink"/>
@@ -8631,7 +8696,7 @@
             <w:noProof/>
             <w:webHidden/>
           </w:rPr>
-          <w:instrText xml:space="preserve"> PAGEREF _Toc61801850 \h </w:instrText>
+          <w:instrText xml:space="preserve"> PAGEREF _Toc61803733 \h </w:instrText>
         </w:r>
         <w:r>
           <w:rPr>
@@ -8651,7 +8716,287 @@
             <w:noProof/>
             <w:webHidden/>
           </w:rPr>
-          <w:t>12</w:t>
+          <w:t>13</w:t>
+        </w:r>
+        <w:r>
+          <w:rPr>
+            <w:noProof/>
+            <w:webHidden/>
+          </w:rPr>
+          <w:fldChar w:fldCharType="end"/>
+        </w:r>
+      </w:hyperlink>
+    </w:p>
+    <w:p>
+      <w:pPr>
+        <w:pStyle w:val="Abbildungsverzeichnis"/>
+        <w:tabs>
+          <w:tab w:val="right" w:leader="dot" w:pos="9061"/>
+        </w:tabs>
+        <w:rPr>
+          <w:rFonts w:asciiTheme="minorHAnsi" w:eastAsiaTheme="minorEastAsia" w:hAnsiTheme="minorHAnsi" w:cstheme="minorBidi"/>
+          <w:noProof/>
+          <w:kern w:val="0"/>
+        </w:rPr>
+      </w:pPr>
+      <w:hyperlink w:anchor="_Toc61803734" w:history="1">
+        <w:r>
+          <w:rPr>
+            <w:rStyle w:val="Hyperlink"/>
+            <w:noProof/>
+          </w:rPr>
+          <w:t>Abbildung 5: NewMove vor Spielzug</w:t>
+        </w:r>
+        <w:r>
+          <w:rPr>
+            <w:noProof/>
+            <w:webHidden/>
+          </w:rPr>
+          <w:tab/>
+        </w:r>
+        <w:r>
+          <w:rPr>
+            <w:noProof/>
+            <w:webHidden/>
+          </w:rPr>
+          <w:fldChar w:fldCharType="begin"/>
+        </w:r>
+        <w:r>
+          <w:rPr>
+            <w:noProof/>
+            <w:webHidden/>
+          </w:rPr>
+          <w:instrText xml:space="preserve"> PAGEREF _Toc61803734 \h </w:instrText>
+        </w:r>
+        <w:r>
+          <w:rPr>
+            <w:noProof/>
+            <w:webHidden/>
+          </w:rPr>
+        </w:r>
+        <w:r>
+          <w:rPr>
+            <w:noProof/>
+            <w:webHidden/>
+          </w:rPr>
+          <w:fldChar w:fldCharType="separate"/>
+        </w:r>
+        <w:r>
+          <w:rPr>
+            <w:noProof/>
+            <w:webHidden/>
+          </w:rPr>
+          <w:t>14</w:t>
+        </w:r>
+        <w:r>
+          <w:rPr>
+            <w:noProof/>
+            <w:webHidden/>
+          </w:rPr>
+          <w:fldChar w:fldCharType="end"/>
+        </w:r>
+      </w:hyperlink>
+    </w:p>
+    <w:p>
+      <w:pPr>
+        <w:pStyle w:val="Abbildungsverzeichnis"/>
+        <w:tabs>
+          <w:tab w:val="right" w:leader="dot" w:pos="9061"/>
+        </w:tabs>
+        <w:rPr>
+          <w:rFonts w:asciiTheme="minorHAnsi" w:eastAsiaTheme="minorEastAsia" w:hAnsiTheme="minorHAnsi" w:cstheme="minorBidi"/>
+          <w:noProof/>
+          <w:kern w:val="0"/>
+        </w:rPr>
+      </w:pPr>
+      <w:hyperlink w:anchor="_Toc61803735" w:history="1">
+        <w:r>
+          <w:rPr>
+            <w:rStyle w:val="Hyperlink"/>
+            <w:noProof/>
+          </w:rPr>
+          <w:t>Abbildung 6: NewMove nach erstem Spielzug</w:t>
+        </w:r>
+        <w:r>
+          <w:rPr>
+            <w:noProof/>
+            <w:webHidden/>
+          </w:rPr>
+          <w:tab/>
+        </w:r>
+        <w:r>
+          <w:rPr>
+            <w:noProof/>
+            <w:webHidden/>
+          </w:rPr>
+          <w:fldChar w:fldCharType="begin"/>
+        </w:r>
+        <w:r>
+          <w:rPr>
+            <w:noProof/>
+            <w:webHidden/>
+          </w:rPr>
+          <w:instrText xml:space="preserve"> PAGEREF _Toc61803735 \h </w:instrText>
+        </w:r>
+        <w:r>
+          <w:rPr>
+            <w:noProof/>
+            <w:webHidden/>
+          </w:rPr>
+        </w:r>
+        <w:r>
+          <w:rPr>
+            <w:noProof/>
+            <w:webHidden/>
+          </w:rPr>
+          <w:fldChar w:fldCharType="separate"/>
+        </w:r>
+        <w:r>
+          <w:rPr>
+            <w:noProof/>
+            <w:webHidden/>
+          </w:rPr>
+          <w:t>14</w:t>
+        </w:r>
+        <w:r>
+          <w:rPr>
+            <w:noProof/>
+            <w:webHidden/>
+          </w:rPr>
+          <w:fldChar w:fldCharType="end"/>
+        </w:r>
+      </w:hyperlink>
+    </w:p>
+    <w:p>
+      <w:pPr>
+        <w:pStyle w:val="Abbildungsverzeichnis"/>
+        <w:tabs>
+          <w:tab w:val="right" w:leader="dot" w:pos="9061"/>
+        </w:tabs>
+        <w:rPr>
+          <w:rFonts w:asciiTheme="minorHAnsi" w:eastAsiaTheme="minorEastAsia" w:hAnsiTheme="minorHAnsi" w:cstheme="minorBidi"/>
+          <w:noProof/>
+          <w:kern w:val="0"/>
+        </w:rPr>
+      </w:pPr>
+      <w:hyperlink w:anchor="_Toc61803736" w:history="1">
+        <w:r>
+          <w:rPr>
+            <w:rStyle w:val="Hyperlink"/>
+            <w:noProof/>
+          </w:rPr>
+          <w:t>Abbildung 7: NewMove nach Computer-Spielzug</w:t>
+        </w:r>
+        <w:r>
+          <w:rPr>
+            <w:noProof/>
+            <w:webHidden/>
+          </w:rPr>
+          <w:tab/>
+        </w:r>
+        <w:r>
+          <w:rPr>
+            <w:noProof/>
+            <w:webHidden/>
+          </w:rPr>
+          <w:fldChar w:fldCharType="begin"/>
+        </w:r>
+        <w:r>
+          <w:rPr>
+            <w:noProof/>
+            <w:webHidden/>
+          </w:rPr>
+          <w:instrText xml:space="preserve"> PAGEREF _Toc61803736 \h </w:instrText>
+        </w:r>
+        <w:r>
+          <w:rPr>
+            <w:noProof/>
+            <w:webHidden/>
+          </w:rPr>
+        </w:r>
+        <w:r>
+          <w:rPr>
+            <w:noProof/>
+            <w:webHidden/>
+          </w:rPr>
+          <w:fldChar w:fldCharType="separate"/>
+        </w:r>
+        <w:r>
+          <w:rPr>
+            <w:noProof/>
+            <w:webHidden/>
+          </w:rPr>
+          <w:t>14</w:t>
+        </w:r>
+        <w:r>
+          <w:rPr>
+            <w:noProof/>
+            <w:webHidden/>
+          </w:rPr>
+          <w:fldChar w:fldCharType="end"/>
+        </w:r>
+      </w:hyperlink>
+    </w:p>
+    <w:p>
+      <w:pPr>
+        <w:pStyle w:val="Abbildungsverzeichnis"/>
+        <w:tabs>
+          <w:tab w:val="right" w:leader="dot" w:pos="9061"/>
+        </w:tabs>
+        <w:rPr>
+          <w:rFonts w:asciiTheme="minorHAnsi" w:eastAsiaTheme="minorEastAsia" w:hAnsiTheme="minorHAnsi" w:cstheme="minorBidi"/>
+          <w:noProof/>
+          <w:kern w:val="0"/>
+        </w:rPr>
+      </w:pPr>
+      <w:hyperlink w:anchor="_Toc61803737" w:history="1">
+        <w:r>
+          <w:rPr>
+            <w:rStyle w:val="Hyperlink"/>
+            <w:noProof/>
+          </w:rPr>
+          <w:t>Abbildung 8: NewMove Fehleingabe des Benutzers</w:t>
+        </w:r>
+        <w:r>
+          <w:rPr>
+            <w:noProof/>
+            <w:webHidden/>
+          </w:rPr>
+          <w:tab/>
+        </w:r>
+        <w:r>
+          <w:rPr>
+            <w:noProof/>
+            <w:webHidden/>
+          </w:rPr>
+          <w:fldChar w:fldCharType="begin"/>
+        </w:r>
+        <w:r>
+          <w:rPr>
+            <w:noProof/>
+            <w:webHidden/>
+          </w:rPr>
+          <w:instrText xml:space="preserve"> PAGEREF _Toc61803737 \h </w:instrText>
+        </w:r>
+        <w:r>
+          <w:rPr>
+            <w:noProof/>
+            <w:webHidden/>
+          </w:rPr>
+        </w:r>
+        <w:r>
+          <w:rPr>
+            <w:noProof/>
+            <w:webHidden/>
+          </w:rPr>
+          <w:fldChar w:fldCharType="separate"/>
+        </w:r>
+        <w:r>
+          <w:rPr>
+            <w:noProof/>
+            <w:webHidden/>
+          </w:rPr>
+          <w:t>14</w:t>
         </w:r>
         <w:r>
           <w:rPr>
@@ -8682,12 +9027,12 @@
       <w:pPr>
         <w:pStyle w:val="berschrift1"/>
       </w:pPr>
-      <w:bookmarkStart w:id="70" w:name="_Toc61801752"/>
+      <w:bookmarkStart w:id="78" w:name="_Toc61803851"/>
       <w:r>
         <w:lastRenderedPageBreak/>
         <w:t>Tabellenverzeichnis</w:t>
       </w:r>
-      <w:bookmarkEnd w:id="70"/>
+      <w:bookmarkEnd w:id="78"/>
     </w:p>
     <w:p>
       <w:pPr>
@@ -8710,7 +9055,7 @@
       <w:r>
         <w:fldChar w:fldCharType="separate"/>
       </w:r>
-      <w:hyperlink w:anchor="_Toc61801851" w:history="1">
+      <w:hyperlink w:anchor="_Toc61803738" w:history="1">
         <w:r>
           <w:rPr>
             <w:rStyle w:val="Hyperlink"/>
@@ -8737,7 +9082,7 @@
             <w:noProof/>
             <w:webHidden/>
           </w:rPr>
-          <w:instrText xml:space="preserve"> PAGEREF _Toc61801851 \h </w:instrText>
+          <w:instrText xml:space="preserve"> PAGEREF _Toc61803738 \h </w:instrText>
         </w:r>
         <w:r>
           <w:rPr>
@@ -8780,7 +9125,7 @@
           <w:kern w:val="0"/>
         </w:rPr>
       </w:pPr>
-      <w:hyperlink w:anchor="_Toc61801852" w:history="1">
+      <w:hyperlink w:anchor="_Toc61803739" w:history="1">
         <w:r>
           <w:rPr>
             <w:rStyle w:val="Hyperlink"/>
@@ -8807,7 +9152,7 @@
             <w:noProof/>
             <w:webHidden/>
           </w:rPr>
-          <w:instrText xml:space="preserve"> PAGEREF _Toc61801852 \h </w:instrText>
+          <w:instrText xml:space="preserve"> PAGEREF _Toc61803739 \h </w:instrText>
         </w:r>
         <w:r>
           <w:rPr>
@@ -8827,7 +9172,7 @@
             <w:noProof/>
             <w:webHidden/>
           </w:rPr>
-          <w:t>7</w:t>
+          <w:t>8</w:t>
         </w:r>
         <w:r>
           <w:rPr>
@@ -8850,7 +9195,7 @@
           <w:kern w:val="0"/>
         </w:rPr>
       </w:pPr>
-      <w:hyperlink w:anchor="_Toc61801853" w:history="1">
+      <w:hyperlink w:anchor="_Toc61803740" w:history="1">
         <w:r>
           <w:rPr>
             <w:rStyle w:val="Hyperlink"/>
@@ -8877,7 +9222,7 @@
             <w:noProof/>
             <w:webHidden/>
           </w:rPr>
-          <w:instrText xml:space="preserve"> PAGEREF _Toc61801853 \h </w:instrText>
+          <w:instrText xml:space="preserve"> PAGEREF _Toc61803740 \h </w:instrText>
         </w:r>
         <w:r>
           <w:rPr>
@@ -8897,7 +9242,7 @@
             <w:noProof/>
             <w:webHidden/>
           </w:rPr>
-          <w:t>7</w:t>
+          <w:t>8</w:t>
         </w:r>
         <w:r>
           <w:rPr>
@@ -8907,6 +9252,30 @@
           <w:fldChar w:fldCharType="end"/>
         </w:r>
       </w:hyperlink>
+    </w:p>
+    <w:p>
+      <w:r>
+        <w:fldChar w:fldCharType="end"/>
+      </w:r>
+    </w:p>
+    <w:p>
+      <w:pPr>
+        <w:jc w:val="left"/>
+      </w:pPr>
+      <w:r>
+        <w:br w:type="page"/>
+      </w:r>
+    </w:p>
+    <w:p>
+      <w:pPr>
+        <w:pStyle w:val="berschrift1"/>
+      </w:pPr>
+      <w:bookmarkStart w:id="79" w:name="_Toc61803852"/>
+      <w:r>
+        <w:lastRenderedPageBreak/>
+        <w:t>Codeverzeichnis</w:t>
+      </w:r>
+      <w:bookmarkEnd w:id="79"/>
     </w:p>
     <w:p>
       <w:pPr>
@@ -8920,13 +9289,22 @@
           <w:kern w:val="0"/>
         </w:rPr>
       </w:pPr>
-      <w:hyperlink w:anchor="_Toc61801854" w:history="1">
+      <w:r>
+        <w:fldChar w:fldCharType="begin"/>
+      </w:r>
+      <w:r>
+        <w:instrText xml:space="preserve"> TOC \h \z \c "Code" </w:instrText>
+      </w:r>
+      <w:r>
+        <w:fldChar w:fldCharType="separate"/>
+      </w:r>
+      <w:hyperlink w:anchor="_Toc61803741" w:history="1">
         <w:r>
           <w:rPr>
             <w:rStyle w:val="Hyperlink"/>
             <w:noProof/>
           </w:rPr>
-          <w:t>Tabelle 8: Abkürzungsverzeichnis</w:t>
+          <w:t>Code 1: Header-Bibliotheken</w:t>
         </w:r>
         <w:r>
           <w:rPr>
@@ -8947,7 +9325,7 @@
             <w:noProof/>
             <w:webHidden/>
           </w:rPr>
-          <w:instrText xml:space="preserve"> PAGEREF _Toc61801854 \h </w:instrText>
+          <w:instrText xml:space="preserve"> PAGEREF _Toc61803741 \h </w:instrText>
         </w:r>
         <w:r>
           <w:rPr>
@@ -8967,7 +9345,7 @@
             <w:noProof/>
             <w:webHidden/>
           </w:rPr>
-          <w:t>17</w:t>
+          <w:t>5</w:t>
         </w:r>
         <w:r>
           <w:rPr>
@@ -8977,30 +9355,6 @@
           <w:fldChar w:fldCharType="end"/>
         </w:r>
       </w:hyperlink>
-    </w:p>
-    <w:p>
-      <w:r>
-        <w:fldChar w:fldCharType="end"/>
-      </w:r>
-    </w:p>
-    <w:p>
-      <w:pPr>
-        <w:jc w:val="left"/>
-      </w:pPr>
-      <w:r>
-        <w:br w:type="page"/>
-      </w:r>
-    </w:p>
-    <w:p>
-      <w:pPr>
-        <w:pStyle w:val="berschrift1"/>
-      </w:pPr>
-      <w:bookmarkStart w:id="71" w:name="_Toc61801753"/>
-      <w:r>
-        <w:lastRenderedPageBreak/>
-        <w:t>Codeverzeichnis</w:t>
-      </w:r>
-      <w:bookmarkEnd w:id="71"/>
     </w:p>
     <w:p>
       <w:pPr>
@@ -9014,22 +9368,13 @@
           <w:kern w:val="0"/>
         </w:rPr>
       </w:pPr>
-      <w:r>
-        <w:fldChar w:fldCharType="begin"/>
-      </w:r>
-      <w:r>
-        <w:instrText xml:space="preserve"> TOC \h \z \c "Code" </w:instrText>
-      </w:r>
-      <w:r>
-        <w:fldChar w:fldCharType="separate"/>
-      </w:r>
-      <w:hyperlink w:anchor="_Toc61801855" w:history="1">
+      <w:hyperlink w:anchor="_Toc61803742" w:history="1">
         <w:r>
           <w:rPr>
             <w:rStyle w:val="Hyperlink"/>
             <w:noProof/>
           </w:rPr>
-          <w:t>Code 1: Header-Bibliotheken</w:t>
+          <w:t>Code 2: Funktion Scanf</w:t>
         </w:r>
         <w:r>
           <w:rPr>
@@ -9050,7 +9395,7 @@
             <w:noProof/>
             <w:webHidden/>
           </w:rPr>
-          <w:instrText xml:space="preserve"> PAGEREF _Toc61801855 \h </w:instrText>
+          <w:instrText xml:space="preserve"> PAGEREF _Toc61803742 \h </w:instrText>
         </w:r>
         <w:r>
           <w:rPr>
@@ -9070,7 +9415,7 @@
             <w:noProof/>
             <w:webHidden/>
           </w:rPr>
-          <w:t>5</w:t>
+          <w:t>6</w:t>
         </w:r>
         <w:r>
           <w:rPr>
@@ -9093,13 +9438,13 @@
           <w:kern w:val="0"/>
         </w:rPr>
       </w:pPr>
-      <w:hyperlink w:anchor="_Toc61801856" w:history="1">
+      <w:hyperlink w:anchor="_Toc61803743" w:history="1">
         <w:r>
           <w:rPr>
             <w:rStyle w:val="Hyperlink"/>
             <w:noProof/>
           </w:rPr>
-          <w:t>Code 2: Funktion Scanf</w:t>
+          <w:t>Code 3: Funktion CreateRandomNimNum</w:t>
         </w:r>
         <w:r>
           <w:rPr>
@@ -9120,7 +9465,7 @@
             <w:noProof/>
             <w:webHidden/>
           </w:rPr>
-          <w:instrText xml:space="preserve"> PAGEREF _Toc61801856 \h </w:instrText>
+          <w:instrText xml:space="preserve"> PAGEREF _Toc61803743 \h </w:instrText>
         </w:r>
         <w:r>
           <w:rPr>
@@ -9140,7 +9485,7 @@
             <w:noProof/>
             <w:webHidden/>
           </w:rPr>
-          <w:t>5</w:t>
+          <w:t>11</w:t>
         </w:r>
         <w:r>
           <w:rPr>
@@ -9163,13 +9508,13 @@
           <w:kern w:val="0"/>
         </w:rPr>
       </w:pPr>
-      <w:hyperlink w:anchor="_Toc61801857" w:history="1">
+      <w:hyperlink w:anchor="_Toc61803744" w:history="1">
         <w:r>
           <w:rPr>
             <w:rStyle w:val="Hyperlink"/>
             <w:noProof/>
           </w:rPr>
-          <w:t>Code 3: Funktion CreateRandomNimNum</w:t>
+          <w:t>Code 4: Funktion ShowNimGame</w:t>
         </w:r>
         <w:r>
           <w:rPr>
@@ -9190,7 +9535,7 @@
             <w:noProof/>
             <w:webHidden/>
           </w:rPr>
-          <w:instrText xml:space="preserve"> PAGEREF _Toc61801857 \h </w:instrText>
+          <w:instrText xml:space="preserve"> PAGEREF _Toc61803744 \h </w:instrText>
         </w:r>
         <w:r>
           <w:rPr>
@@ -9210,7 +9555,7 @@
             <w:noProof/>
             <w:webHidden/>
           </w:rPr>
-          <w:t>10</w:t>
+          <w:t>11</w:t>
         </w:r>
         <w:r>
           <w:rPr>
@@ -9233,13 +9578,13 @@
           <w:kern w:val="0"/>
         </w:rPr>
       </w:pPr>
-      <w:hyperlink w:anchor="_Toc61801858" w:history="1">
+      <w:hyperlink w:anchor="_Toc61803745" w:history="1">
         <w:r>
           <w:rPr>
             <w:rStyle w:val="Hyperlink"/>
             <w:noProof/>
           </w:rPr>
-          <w:t>Code 4: Funktion ShowNimGame</w:t>
+          <w:t>Code 5: Funktion NewMove</w:t>
         </w:r>
         <w:r>
           <w:rPr>
@@ -9260,7 +9605,7 @@
             <w:noProof/>
             <w:webHidden/>
           </w:rPr>
-          <w:instrText xml:space="preserve"> PAGEREF _Toc61801858 \h </w:instrText>
+          <w:instrText xml:space="preserve"> PAGEREF _Toc61803745 \h </w:instrText>
         </w:r>
         <w:r>
           <w:rPr>
@@ -9280,7 +9625,7 @@
             <w:noProof/>
             <w:webHidden/>
           </w:rPr>
-          <w:t>10</w:t>
+          <w:t>12</w:t>
         </w:r>
         <w:r>
           <w:rPr>
@@ -9303,13 +9648,13 @@
           <w:kern w:val="0"/>
         </w:rPr>
       </w:pPr>
-      <w:hyperlink w:anchor="_Toc61801859" w:history="1">
+      <w:hyperlink w:anchor="_Toc61803746" w:history="1">
         <w:r>
           <w:rPr>
             <w:rStyle w:val="Hyperlink"/>
             <w:noProof/>
           </w:rPr>
-          <w:t>Code 5: Funktion NewMove</w:t>
+          <w:t>Code 6: Funktion AskPlayer</w:t>
         </w:r>
         <w:r>
           <w:rPr>
@@ -9330,7 +9675,7 @@
             <w:noProof/>
             <w:webHidden/>
           </w:rPr>
-          <w:instrText xml:space="preserve"> PAGEREF _Toc61801859 \h </w:instrText>
+          <w:instrText xml:space="preserve"> PAGEREF _Toc61803746 \h </w:instrText>
         </w:r>
         <w:r>
           <w:rPr>
@@ -9350,7 +9695,7 @@
             <w:noProof/>
             <w:webHidden/>
           </w:rPr>
-          <w:t>11</w:t>
+          <w:t>12</w:t>
         </w:r>
         <w:r>
           <w:rPr>
@@ -9373,13 +9718,13 @@
           <w:kern w:val="0"/>
         </w:rPr>
       </w:pPr>
-      <w:hyperlink w:anchor="_Toc61801860" w:history="1">
+      <w:hyperlink w:anchor="_Toc61803747" w:history="1">
         <w:r>
           <w:rPr>
             <w:rStyle w:val="Hyperlink"/>
             <w:noProof/>
           </w:rPr>
-          <w:t>Code 6: Funktion AskPlayer</w:t>
+          <w:t>Code 7: Funktion CheckGameStatus</w:t>
         </w:r>
         <w:r>
           <w:rPr>
@@ -9400,7 +9745,7 @@
             <w:noProof/>
             <w:webHidden/>
           </w:rPr>
-          <w:instrText xml:space="preserve"> PAGEREF _Toc61801860 \h </w:instrText>
+          <w:instrText xml:space="preserve"> PAGEREF _Toc61803747 \h </w:instrText>
         </w:r>
         <w:r>
           <w:rPr>
@@ -9420,7 +9765,7 @@
             <w:noProof/>
             <w:webHidden/>
           </w:rPr>
-          <w:t>11</w:t>
+          <w:t>12</w:t>
         </w:r>
         <w:r>
           <w:rPr>
@@ -9432,76 +9777,6 @@
       </w:hyperlink>
     </w:p>
     <w:p>
-      <w:pPr>
-        <w:pStyle w:val="Abbildungsverzeichnis"/>
-        <w:tabs>
-          <w:tab w:val="right" w:leader="dot" w:pos="9061"/>
-        </w:tabs>
-        <w:rPr>
-          <w:rFonts w:asciiTheme="minorHAnsi" w:eastAsiaTheme="minorEastAsia" w:hAnsiTheme="minorHAnsi" w:cstheme="minorBidi"/>
-          <w:noProof/>
-          <w:kern w:val="0"/>
-        </w:rPr>
-      </w:pPr>
-      <w:hyperlink w:anchor="_Toc61801861" w:history="1">
-        <w:r>
-          <w:rPr>
-            <w:rStyle w:val="Hyperlink"/>
-            <w:noProof/>
-          </w:rPr>
-          <w:t>Code 7: Funktion CheckGameStatus</w:t>
-        </w:r>
-        <w:r>
-          <w:rPr>
-            <w:noProof/>
-            <w:webHidden/>
-          </w:rPr>
-          <w:tab/>
-        </w:r>
-        <w:r>
-          <w:rPr>
-            <w:noProof/>
-            <w:webHidden/>
-          </w:rPr>
-          <w:fldChar w:fldCharType="begin"/>
-        </w:r>
-        <w:r>
-          <w:rPr>
-            <w:noProof/>
-            <w:webHidden/>
-          </w:rPr>
-          <w:instrText xml:space="preserve"> PAGEREF _Toc61801861 \h </w:instrText>
-        </w:r>
-        <w:r>
-          <w:rPr>
-            <w:noProof/>
-            <w:webHidden/>
-          </w:rPr>
-        </w:r>
-        <w:r>
-          <w:rPr>
-            <w:noProof/>
-            <w:webHidden/>
-          </w:rPr>
-          <w:fldChar w:fldCharType="separate"/>
-        </w:r>
-        <w:r>
-          <w:rPr>
-            <w:noProof/>
-            <w:webHidden/>
-          </w:rPr>
-          <w:t>11</w:t>
-        </w:r>
-        <w:r>
-          <w:rPr>
-            <w:noProof/>
-            <w:webHidden/>
-          </w:rPr>
-          <w:fldChar w:fldCharType="end"/>
-        </w:r>
-      </w:hyperlink>
-    </w:p>
-    <w:p>
       <w:r>
         <w:fldChar w:fldCharType="end"/>
       </w:r>
@@ -9512,9 +9787,9 @@
         <w:br w:type="page"/>
       </w:r>
     </w:p>
-    <w:bookmarkStart w:id="72" w:name="_Toc61801754" w:displacedByCustomXml="next"/>
-    <w:bookmarkStart w:id="73" w:name="_Ref31959943" w:displacedByCustomXml="next"/>
-    <w:bookmarkStart w:id="74" w:name="_Ref31959959" w:displacedByCustomXml="next"/>
+    <w:bookmarkStart w:id="80" w:name="_Toc61803853" w:displacedByCustomXml="next"/>
+    <w:bookmarkStart w:id="81" w:name="_Ref31959959" w:displacedByCustomXml="next"/>
+    <w:bookmarkStart w:id="82" w:name="_Ref31959943" w:displacedByCustomXml="next"/>
     <w:sdt>
       <w:sdtPr>
         <w:rPr>
@@ -9546,9 +9821,9 @@
             </w:rPr>
             <w:t>Quellenverzeichnis</w:t>
           </w:r>
-          <w:bookmarkEnd w:id="74"/>
-          <w:bookmarkEnd w:id="73"/>
-          <w:bookmarkEnd w:id="72"/>
+          <w:bookmarkEnd w:id="82"/>
+          <w:bookmarkEnd w:id="81"/>
+          <w:bookmarkEnd w:id="80"/>
         </w:p>
         <w:sdt>
           <w:sdtPr>
@@ -9664,190 +9939,17 @@
       </w:sdtContent>
     </w:sdt>
     <w:p>
-      <w:pPr>
-        <w:pStyle w:val="berschrift1"/>
-      </w:pPr>
-      <w:r>
-        <w:br w:type="page"/>
-      </w:r>
-      <w:bookmarkStart w:id="75" w:name="_Toc61801755"/>
-      <w:r>
-        <w:lastRenderedPageBreak/>
-        <w:t>Anhang</w:t>
-      </w:r>
-      <w:bookmarkEnd w:id="75"/>
-    </w:p>
-    <w:p>
-      <w:pPr>
-        <w:pStyle w:val="Listenabsatz"/>
-        <w:numPr>
-          <w:ilvl w:val="0"/>
-          <w:numId w:val="37"/>
-        </w:numPr>
-        <w:rPr>
-          <w:lang w:val="de-DE"/>
-        </w:rPr>
-      </w:pPr>
-      <w:r>
-        <w:rPr>
-          <w:lang w:val="de-DE"/>
-        </w:rPr>
-        <w:t>Mindmap</w:t>
-      </w:r>
-    </w:p>
-    <w:p>
-      <w:pPr>
-        <w:pStyle w:val="Listenabsatz"/>
-        <w:numPr>
-          <w:ilvl w:val="0"/>
-          <w:numId w:val="37"/>
-        </w:numPr>
-        <w:rPr>
-          <w:lang w:val="de-DE"/>
-        </w:rPr>
-      </w:pPr>
-      <w:r>
-        <w:rPr>
-          <w:lang w:val="de-DE"/>
-        </w:rPr>
-        <w:t>Auftragsübersicht</w:t>
-      </w:r>
-    </w:p>
-    <w:p>
-      <w:pPr>
-        <w:pStyle w:val="Listenabsatz"/>
-        <w:numPr>
-          <w:ilvl w:val="0"/>
-          <w:numId w:val="37"/>
-        </w:numPr>
-        <w:rPr>
-          <w:lang w:val="de-DE"/>
-        </w:rPr>
-      </w:pPr>
-      <w:r>
-        <w:rPr>
-          <w:lang w:val="de-DE"/>
-        </w:rPr>
-        <w:t>Systemübersicht Back-End</w:t>
-      </w:r>
-    </w:p>
-    <w:p>
-      <w:pPr>
-        <w:pStyle w:val="Listenabsatz"/>
-        <w:numPr>
-          <w:ilvl w:val="0"/>
-          <w:numId w:val="37"/>
-        </w:numPr>
-        <w:rPr>
-          <w:lang w:val="de-DE"/>
-        </w:rPr>
-      </w:pPr>
-      <w:r>
-        <w:rPr>
-          <w:lang w:val="de-DE"/>
-        </w:rPr>
-        <w:t>Projektjournal</w:t>
-      </w:r>
-    </w:p>
-    <w:p>
-      <w:pPr>
-        <w:pStyle w:val="Listenabsatz"/>
-        <w:numPr>
-          <w:ilvl w:val="0"/>
-          <w:numId w:val="37"/>
-        </w:numPr>
-        <w:rPr>
-          <w:lang w:val="de-DE"/>
-        </w:rPr>
-      </w:pPr>
-      <w:r>
-        <w:rPr>
-          <w:lang w:val="de-DE"/>
-        </w:rPr>
-        <w:t>Abnahmeprotokoll</w:t>
-      </w:r>
-    </w:p>
-    <w:p>
-      <w:pPr>
-        <w:pStyle w:val="Listenabsatz"/>
-        <w:numPr>
-          <w:ilvl w:val="0"/>
-          <w:numId w:val="37"/>
-        </w:numPr>
-        <w:rPr>
-          <w:lang w:val="de-DE"/>
-        </w:rPr>
-      </w:pPr>
-      <w:r>
-        <w:rPr>
-          <w:lang w:val="de-DE"/>
-        </w:rPr>
-        <w:t>Betriebshandbuch</w:t>
-      </w:r>
-    </w:p>
-    <w:p>
-      <w:pPr>
-        <w:pStyle w:val="Listenabsatz"/>
-        <w:numPr>
-          <w:ilvl w:val="0"/>
-          <w:numId w:val="37"/>
-        </w:numPr>
-        <w:rPr>
-          <w:lang w:val="de-DE"/>
-        </w:rPr>
-      </w:pPr>
-      <w:r>
-        <w:rPr>
-          <w:lang w:val="de-DE"/>
-        </w:rPr>
-        <w:t>Quellcode</w:t>
-      </w:r>
-    </w:p>
-    <w:p>
-      <w:pPr>
-        <w:pStyle w:val="Listenabsatz"/>
-        <w:numPr>
-          <w:ilvl w:val="0"/>
-          <w:numId w:val="37"/>
-        </w:numPr>
-        <w:rPr>
-          <w:lang w:val="de-DE"/>
-        </w:rPr>
-        <w:sectPr>
-          <w:footerReference w:type="default" r:id="rId48"/>
-          <w:type w:val="continuous"/>
-          <w:pgSz w:w="11906" w:h="16838" w:code="9"/>
-          <w:pgMar w:top="1418" w:right="1134" w:bottom="1134" w:left="1701" w:header="567" w:footer="420" w:gutter="0"/>
-          <w:cols w:space="708"/>
-          <w:docGrid w:linePitch="360"/>
-        </w:sectPr>
-      </w:pPr>
-      <w:r>
-        <w:rPr>
-          <w:lang w:val="de-DE"/>
-        </w:rPr>
-        <w:t>Logdateien</w:t>
-      </w:r>
-      <w:r>
-        <w:fldChar w:fldCharType="begin"/>
-      </w:r>
-      <w:r>
-        <w:instrText xml:space="preserve"> INDEX \e " · " \h "A" \c "1" \z "2055" </w:instrText>
-      </w:r>
-      <w:r>
-        <w:fldChar w:fldCharType="separate"/>
+      <w:r>
+        <w:t xml:space="preserve"> </w:t>
       </w:r>
     </w:p>
     <w:p>
       <w:pPr>
         <w:jc w:val="left"/>
       </w:pPr>
-      <w:r>
-        <w:fldChar w:fldCharType="end"/>
-      </w:r>
     </w:p>
     <w:sectPr>
-      <w:headerReference w:type="default" r:id="rId49"/>
+      <w:headerReference w:type="default" r:id="rId50"/>
       <w:type w:val="continuous"/>
       <w:pgSz w:w="11906" w:h="16838" w:code="9"/>
       <w:pgMar w:top="1950" w:right="1134" w:bottom="1134" w:left="1701" w:header="567" w:footer="420" w:gutter="0"/>
@@ -10086,7 +10188,7 @@
       <w:rPr>
         <w:noProof/>
       </w:rPr>
-      <w:instrText>17.01.2021, 16:16:33</w:instrText>
+      <w:instrText>17.01.2021, 18:59:11</w:instrText>
     </w:r>
     <w:r>
       <w:fldChar w:fldCharType="end"/>
@@ -10122,7 +10224,7 @@
       <w:rPr>
         <w:noProof/>
       </w:rPr>
-      <w:t>17.01.2021, 16:16:33</w:t>
+      <w:t>17.01.2021, 18:59:11</w:t>
     </w:r>
     <w:r>
       <w:rPr>
@@ -10232,140 +10334,6 @@
       <w:t>G:\04_Organisationsentwicklung_PM\Grundbildung\IPA-INF\IPAs_2020\Ken Häsler\00_PROD\10_Tag\00_DEFINITIVE_DOKUMENTE\ABGABE\PA-Bericht_1.0_Ken_Haesler.docx</w:t>
     </w:r>
     <w:r>
-      <w:fldChar w:fldCharType="end"/>
-    </w:r>
-  </w:p>
-</w:ftr>
-</file>
-
-<file path=word/footer6.xml><?xml version="1.0" encoding="utf-8"?>
-<w:ftr xmlns:wpc="http://schemas.microsoft.com/office/word/2010/wordprocessingCanvas" xmlns:cx="http://schemas.microsoft.com/office/drawing/2014/chartex" xmlns:cx1="http://schemas.microsoft.com/office/drawing/2015/9/8/chartex" xmlns:cx2="http://schemas.microsoft.com/office/drawing/2015/10/21/chartex" xmlns:cx3="http://schemas.microsoft.com/office/drawing/2016/5/9/chartex" xmlns:cx4="http://schemas.microsoft.com/office/drawing/2016/5/10/chartex" xmlns:cx5="http://schemas.microsoft.com/office/drawing/2016/5/11/chartex" xmlns:cx6="http://schemas.microsoft.com/office/drawing/2016/5/12/chartex" xmlns:cx7="http://schemas.microsoft.com/office/drawing/2016/5/13/chartex" xmlns:cx8="http://schemas.microsoft.com/office/drawing/2016/5/14/chartex" xmlns:mc="http://schemas.openxmlformats.org/markup-compatibility/2006" xmlns:aink="http://schemas.microsoft.com/office/drawing/2016/ink" xmlns:am3d="http://schemas.microsoft.com/office/drawing/2017/model3d" xmlns:o="urn:schemas-microsoft-com:office:office" xmlns:r="http://schemas.openxmlformats.org/officeDocument/2006/relationships" xmlns:m="http://schemas.openxmlformats.org/officeDocument/2006/math" xmlns:v="urn:schemas-microsoft-com:vml" xmlns:wp14="http://schemas.microsoft.com/office/word/2010/wordprocessingDrawing" xmlns:wp="http://schemas.openxmlformats.org/drawingml/2006/wordprocessingDrawing" xmlns:w10="urn:schemas-microsoft-com:office:word" xmlns:w="http://schemas.openxmlformats.org/wordprocessingml/2006/main" xmlns:w14="http://schemas.microsoft.com/office/word/2010/wordml" xmlns:w15="http://schemas.microsoft.com/office/word/2012/wordml" xmlns:w16cid="http://schemas.microsoft.com/office/word/2016/wordml/cid" xmlns:w16se="http://schemas.microsoft.com/office/word/2015/wordml/symex" xmlns:wpg="http://schemas.microsoft.com/office/word/2010/wordprocessingGroup" xmlns:wpi="http://schemas.microsoft.com/office/word/2010/wordprocessingInk" xmlns:wne="http://schemas.microsoft.com/office/word/2006/wordml" xmlns:wps="http://schemas.microsoft.com/office/word/2010/wordprocessingShape" mc:Ignorable="w14 w15 w16se w16cid wp14">
-  <w:p>
-    <w:pPr>
-      <w:pStyle w:val="Fusszeile"/>
-      <w:rPr>
-        <w:sz w:val="18"/>
-      </w:rPr>
-    </w:pPr>
-    <w:r>
-      <w:rPr>
-        <w:sz w:val="18"/>
-      </w:rPr>
-      <w:fldChar w:fldCharType="begin"/>
-    </w:r>
-    <w:r>
-      <w:rPr>
-        <w:sz w:val="18"/>
-      </w:rPr>
-      <w:instrText xml:space="preserve"> TIME \@ "dd.MM.yyyy" </w:instrText>
-    </w:r>
-    <w:r>
-      <w:rPr>
-        <w:sz w:val="18"/>
-      </w:rPr>
-      <w:fldChar w:fldCharType="separate"/>
-    </w:r>
-    <w:r>
-      <w:rPr>
-        <w:noProof/>
-        <w:sz w:val="18"/>
-      </w:rPr>
-      <w:t>17.01.2021</w:t>
-    </w:r>
-    <w:r>
-      <w:rPr>
-        <w:sz w:val="18"/>
-      </w:rPr>
-      <w:fldChar w:fldCharType="end"/>
-    </w:r>
-    <w:r>
-      <w:rPr>
-        <w:sz w:val="18"/>
-      </w:rPr>
-      <w:ptab w:relativeTo="margin" w:alignment="center" w:leader="none"/>
-    </w:r>
-    <w:r>
-      <w:rPr>
-        <w:sz w:val="18"/>
-      </w:rPr>
-      <w:ptab w:relativeTo="margin" w:alignment="right" w:leader="none"/>
-    </w:r>
-    <w:r>
-      <w:rPr>
-        <w:sz w:val="18"/>
-      </w:rPr>
-      <w:t xml:space="preserve">Seite </w:t>
-    </w:r>
-    <w:r>
-      <w:rPr>
-        <w:sz w:val="18"/>
-      </w:rPr>
-      <w:fldChar w:fldCharType="begin"/>
-    </w:r>
-    <w:r>
-      <w:rPr>
-        <w:sz w:val="18"/>
-      </w:rPr>
-      <w:instrText xml:space="preserve"> PAGE  \* Arabic  \* MERGEFORMAT </w:instrText>
-    </w:r>
-    <w:r>
-      <w:rPr>
-        <w:sz w:val="18"/>
-      </w:rPr>
-      <w:fldChar w:fldCharType="separate"/>
-    </w:r>
-    <w:r>
-      <w:rPr>
-        <w:noProof/>
-        <w:sz w:val="18"/>
-      </w:rPr>
-      <w:t>22</w:t>
-    </w:r>
-    <w:r>
-      <w:rPr>
-        <w:sz w:val="18"/>
-      </w:rPr>
-      <w:fldChar w:fldCharType="end"/>
-    </w:r>
-    <w:r>
-      <w:rPr>
-        <w:sz w:val="18"/>
-      </w:rPr>
-      <w:t xml:space="preserve"> von </w:t>
-    </w:r>
-    <w:r>
-      <w:rPr>
-        <w:noProof/>
-        <w:sz w:val="18"/>
-      </w:rPr>
-      <w:fldChar w:fldCharType="begin"/>
-    </w:r>
-    <w:r>
-      <w:rPr>
-        <w:noProof/>
-        <w:sz w:val="18"/>
-      </w:rPr>
-      <w:instrText xml:space="preserve"> NUMPAGES  \* Arabic  \* MERGEFORMAT </w:instrText>
-    </w:r>
-    <w:r>
-      <w:rPr>
-        <w:noProof/>
-        <w:sz w:val="18"/>
-      </w:rPr>
-      <w:fldChar w:fldCharType="separate"/>
-    </w:r>
-    <w:r>
-      <w:rPr>
-        <w:noProof/>
-        <w:sz w:val="18"/>
-      </w:rPr>
-      <w:t>58</w:t>
-    </w:r>
-    <w:r>
-      <w:rPr>
-        <w:noProof/>
-        <w:sz w:val="18"/>
-      </w:rPr>
       <w:fldChar w:fldCharType="end"/>
     </w:r>
   </w:p>
@@ -11071,7 +11039,7 @@
     <w:lvl w:ilvl="0">
       <w:start w:val="1"/>
       <w:numFmt w:val="bullet"/>
-      <w:pStyle w:val="Topic900Line"/>
+      <w:pStyle w:val="ListWithCheckboxes"/>
       <w:lvlText w:val="□"/>
       <w:lvlJc w:val="left"/>
       <w:pPr>
@@ -11771,6 +11739,119 @@
     </w:lvl>
   </w:abstractNum>
   <w:abstractNum w:abstractNumId="9" w15:restartNumberingAfterBreak="0">
+    <w:nsid w:val="2D52686E"/>
+    <w:multiLevelType w:val="hybridMultilevel"/>
+    <w:tmpl w:val="1DD851C4"/>
+    <w:lvl w:ilvl="0" w:tplc="08070001">
+      <w:start w:val="1"/>
+      <w:numFmt w:val="bullet"/>
+      <w:lvlText w:val=""/>
+      <w:lvlJc w:val="left"/>
+      <w:pPr>
+        <w:ind w:left="720" w:hanging="360"/>
+      </w:pPr>
+      <w:rPr>
+        <w:rFonts w:ascii="Symbol" w:hAnsi="Symbol" w:hint="default"/>
+      </w:rPr>
+    </w:lvl>
+    <w:lvl w:ilvl="1" w:tplc="08070003" w:tentative="1">
+      <w:start w:val="1"/>
+      <w:numFmt w:val="bullet"/>
+      <w:lvlText w:val="o"/>
+      <w:lvlJc w:val="left"/>
+      <w:pPr>
+        <w:ind w:left="1440" w:hanging="360"/>
+      </w:pPr>
+      <w:rPr>
+        <w:rFonts w:ascii="Courier New" w:hAnsi="Courier New" w:cs="Courier New" w:hint="default"/>
+      </w:rPr>
+    </w:lvl>
+    <w:lvl w:ilvl="2" w:tplc="08070005" w:tentative="1">
+      <w:start w:val="1"/>
+      <w:numFmt w:val="bullet"/>
+      <w:lvlText w:val=""/>
+      <w:lvlJc w:val="left"/>
+      <w:pPr>
+        <w:ind w:left="2160" w:hanging="360"/>
+      </w:pPr>
+      <w:rPr>
+        <w:rFonts w:ascii="Wingdings" w:hAnsi="Wingdings" w:hint="default"/>
+      </w:rPr>
+    </w:lvl>
+    <w:lvl w:ilvl="3" w:tplc="08070001" w:tentative="1">
+      <w:start w:val="1"/>
+      <w:numFmt w:val="bullet"/>
+      <w:lvlText w:val=""/>
+      <w:lvlJc w:val="left"/>
+      <w:pPr>
+        <w:ind w:left="2880" w:hanging="360"/>
+      </w:pPr>
+      <w:rPr>
+        <w:rFonts w:ascii="Symbol" w:hAnsi="Symbol" w:hint="default"/>
+      </w:rPr>
+    </w:lvl>
+    <w:lvl w:ilvl="4" w:tplc="08070003" w:tentative="1">
+      <w:start w:val="1"/>
+      <w:numFmt w:val="bullet"/>
+      <w:lvlText w:val="o"/>
+      <w:lvlJc w:val="left"/>
+      <w:pPr>
+        <w:ind w:left="3600" w:hanging="360"/>
+      </w:pPr>
+      <w:rPr>
+        <w:rFonts w:ascii="Courier New" w:hAnsi="Courier New" w:cs="Courier New" w:hint="default"/>
+      </w:rPr>
+    </w:lvl>
+    <w:lvl w:ilvl="5" w:tplc="08070005" w:tentative="1">
+      <w:start w:val="1"/>
+      <w:numFmt w:val="bullet"/>
+      <w:lvlText w:val=""/>
+      <w:lvlJc w:val="left"/>
+      <w:pPr>
+        <w:ind w:left="4320" w:hanging="360"/>
+      </w:pPr>
+      <w:rPr>
+        <w:rFonts w:ascii="Wingdings" w:hAnsi="Wingdings" w:hint="default"/>
+      </w:rPr>
+    </w:lvl>
+    <w:lvl w:ilvl="6" w:tplc="08070001" w:tentative="1">
+      <w:start w:val="1"/>
+      <w:numFmt w:val="bullet"/>
+      <w:lvlText w:val=""/>
+      <w:lvlJc w:val="left"/>
+      <w:pPr>
+        <w:ind w:left="5040" w:hanging="360"/>
+      </w:pPr>
+      <w:rPr>
+        <w:rFonts w:ascii="Symbol" w:hAnsi="Symbol" w:hint="default"/>
+      </w:rPr>
+    </w:lvl>
+    <w:lvl w:ilvl="7" w:tplc="08070003" w:tentative="1">
+      <w:start w:val="1"/>
+      <w:numFmt w:val="bullet"/>
+      <w:lvlText w:val="o"/>
+      <w:lvlJc w:val="left"/>
+      <w:pPr>
+        <w:ind w:left="5760" w:hanging="360"/>
+      </w:pPr>
+      <w:rPr>
+        <w:rFonts w:ascii="Courier New" w:hAnsi="Courier New" w:cs="Courier New" w:hint="default"/>
+      </w:rPr>
+    </w:lvl>
+    <w:lvl w:ilvl="8" w:tplc="08070005" w:tentative="1">
+      <w:start w:val="1"/>
+      <w:numFmt w:val="bullet"/>
+      <w:lvlText w:val=""/>
+      <w:lvlJc w:val="left"/>
+      <w:pPr>
+        <w:ind w:left="6480" w:hanging="360"/>
+      </w:pPr>
+      <w:rPr>
+        <w:rFonts w:ascii="Wingdings" w:hAnsi="Wingdings" w:hint="default"/>
+      </w:rPr>
+    </w:lvl>
+  </w:abstractNum>
+  <w:abstractNum w:abstractNumId="10" w15:restartNumberingAfterBreak="0">
     <w:nsid w:val="33921F67"/>
     <w:multiLevelType w:val="hybridMultilevel"/>
     <w:tmpl w:val="5128042E"/>
@@ -11883,7 +11964,7 @@
       </w:rPr>
     </w:lvl>
   </w:abstractNum>
-  <w:abstractNum w:abstractNumId="10" w15:restartNumberingAfterBreak="0">
+  <w:abstractNum w:abstractNumId="11" w15:restartNumberingAfterBreak="0">
     <w:nsid w:val="35CB6223"/>
     <w:multiLevelType w:val="hybridMultilevel"/>
     <w:tmpl w:val="D9646F94"/>
@@ -11996,14 +12077,14 @@
       </w:rPr>
     </w:lvl>
   </w:abstractNum>
-  <w:abstractNum w:abstractNumId="11" w15:restartNumberingAfterBreak="0">
+  <w:abstractNum w:abstractNumId="12" w15:restartNumberingAfterBreak="0">
     <w:nsid w:val="3A05210B"/>
     <w:multiLevelType w:val="multilevel"/>
     <w:tmpl w:val="AD2ACB22"/>
     <w:lvl w:ilvl="0">
       <w:start w:val="1"/>
       <w:numFmt w:val="lowerLetter"/>
-      <w:pStyle w:val="Topic600Line"/>
+      <w:pStyle w:val="ListWithLetters"/>
       <w:lvlText w:val="%1)"/>
       <w:lvlJc w:val="left"/>
       <w:pPr>
@@ -12142,14 +12223,14 @@
       </w:rPr>
     </w:lvl>
   </w:abstractNum>
-  <w:abstractNum w:abstractNumId="12" w15:restartNumberingAfterBreak="0">
+  <w:abstractNum w:abstractNumId="13" w15:restartNumberingAfterBreak="0">
     <w:nsid w:val="3BAA2F24"/>
     <w:multiLevelType w:val="hybridMultilevel"/>
     <w:tmpl w:val="CA9C5874"/>
     <w:lvl w:ilvl="0" w:tplc="2B3E4852">
       <w:start w:val="1"/>
       <w:numFmt w:val="decimal"/>
-      <w:pStyle w:val="Fusszeile"/>
+      <w:pStyle w:val="ListWithNumbers"/>
       <w:lvlText w:val="%1."/>
       <w:lvlJc w:val="left"/>
       <w:pPr>
@@ -12232,14 +12313,14 @@
       </w:pPr>
     </w:lvl>
   </w:abstractNum>
-  <w:abstractNum w:abstractNumId="13" w15:restartNumberingAfterBreak="0">
+  <w:abstractNum w:abstractNumId="14" w15:restartNumberingAfterBreak="0">
     <w:nsid w:val="3D122A9B"/>
     <w:multiLevelType w:val="multilevel"/>
     <w:tmpl w:val="0C52EC1E"/>
     <w:lvl w:ilvl="0">
       <w:start w:val="1"/>
       <w:numFmt w:val="bullet"/>
-      <w:pStyle w:val="Topic300Line"/>
+      <w:pStyle w:val="ListWithSymbols"/>
       <w:lvlText w:val="-"/>
       <w:lvlJc w:val="left"/>
       <w:pPr>
@@ -12373,7 +12454,7 @@
       </w:rPr>
     </w:lvl>
   </w:abstractNum>
-  <w:abstractNum w:abstractNumId="14" w15:restartNumberingAfterBreak="0">
+  <w:abstractNum w:abstractNumId="15" w15:restartNumberingAfterBreak="0">
     <w:nsid w:val="3EA87156"/>
     <w:multiLevelType w:val="hybridMultilevel"/>
     <w:tmpl w:val="60B805F6"/>
@@ -12486,7 +12567,7 @@
       </w:rPr>
     </w:lvl>
   </w:abstractNum>
-  <w:abstractNum w:abstractNumId="15" w15:restartNumberingAfterBreak="0">
+  <w:abstractNum w:abstractNumId="16" w15:restartNumberingAfterBreak="0">
     <w:nsid w:val="40721987"/>
     <w:multiLevelType w:val="hybridMultilevel"/>
     <w:tmpl w:val="FF447A0C"/>
@@ -12599,7 +12680,7 @@
       </w:rPr>
     </w:lvl>
   </w:abstractNum>
-  <w:abstractNum w:abstractNumId="16" w15:restartNumberingAfterBreak="0">
+  <w:abstractNum w:abstractNumId="17" w15:restartNumberingAfterBreak="0">
     <w:nsid w:val="4320697C"/>
     <w:multiLevelType w:val="multilevel"/>
     <w:tmpl w:val="C044A640"/>
@@ -12775,7 +12856,7 @@
       </w:rPr>
     </w:lvl>
   </w:abstractNum>
-  <w:abstractNum w:abstractNumId="17" w15:restartNumberingAfterBreak="0">
+  <w:abstractNum w:abstractNumId="18" w15:restartNumberingAfterBreak="0">
     <w:nsid w:val="435F686E"/>
     <w:multiLevelType w:val="hybridMultilevel"/>
     <w:tmpl w:val="B6CEA290"/>
@@ -12887,14 +12968,14 @@
       </w:rPr>
     </w:lvl>
   </w:abstractNum>
-  <w:abstractNum w:abstractNumId="18" w15:restartNumberingAfterBreak="0">
+  <w:abstractNum w:abstractNumId="19" w15:restartNumberingAfterBreak="0">
     <w:nsid w:val="43A84525"/>
     <w:multiLevelType w:val="hybridMultilevel"/>
     <w:tmpl w:val="6C9E5594"/>
     <w:lvl w:ilvl="0" w:tplc="FAC62FF0">
       <w:start w:val="1"/>
       <w:numFmt w:val="decimal"/>
-      <w:pStyle w:val="Zwischentitel"/>
+      <w:pStyle w:val="ListLevelsWithNumbers"/>
       <w:suff w:val="space"/>
       <w:lvlText w:val="%1."/>
       <w:lvlJc w:val="left"/>
@@ -12978,7 +13059,7 @@
       </w:pPr>
     </w:lvl>
   </w:abstractNum>
-  <w:abstractNum w:abstractNumId="19" w15:restartNumberingAfterBreak="0">
+  <w:abstractNum w:abstractNumId="20" w15:restartNumberingAfterBreak="0">
     <w:nsid w:val="457557ED"/>
     <w:multiLevelType w:val="hybridMultilevel"/>
     <w:tmpl w:val="BF70D788"/>
@@ -13091,7 +13172,7 @@
       </w:rPr>
     </w:lvl>
   </w:abstractNum>
-  <w:abstractNum w:abstractNumId="20" w15:restartNumberingAfterBreak="0">
+  <w:abstractNum w:abstractNumId="21" w15:restartNumberingAfterBreak="0">
     <w:nsid w:val="4AC64B2B"/>
     <w:multiLevelType w:val="hybridMultilevel"/>
     <w:tmpl w:val="48287B12"/>
@@ -13204,7 +13285,7 @@
       </w:rPr>
     </w:lvl>
   </w:abstractNum>
-  <w:abstractNum w:abstractNumId="21" w15:restartNumberingAfterBreak="0">
+  <w:abstractNum w:abstractNumId="22" w15:restartNumberingAfterBreak="0">
     <w:nsid w:val="4FE377D5"/>
     <w:multiLevelType w:val="hybridMultilevel"/>
     <w:tmpl w:val="DE26F774"/>
@@ -13317,7 +13398,7 @@
       </w:rPr>
     </w:lvl>
   </w:abstractNum>
-  <w:abstractNum w:abstractNumId="22" w15:restartNumberingAfterBreak="0">
+  <w:abstractNum w:abstractNumId="23" w15:restartNumberingAfterBreak="0">
     <w:nsid w:val="55DD5733"/>
     <w:multiLevelType w:val="hybridMultilevel"/>
     <w:tmpl w:val="3452788A"/>
@@ -13430,7 +13511,7 @@
       </w:rPr>
     </w:lvl>
   </w:abstractNum>
-  <w:abstractNum w:abstractNumId="23" w15:restartNumberingAfterBreak="0">
+  <w:abstractNum w:abstractNumId="24" w15:restartNumberingAfterBreak="0">
     <w:nsid w:val="5A1C2ECD"/>
     <w:multiLevelType w:val="hybridMultilevel"/>
     <w:tmpl w:val="6EB22990"/>
@@ -13543,7 +13624,7 @@
       </w:rPr>
     </w:lvl>
   </w:abstractNum>
-  <w:abstractNum w:abstractNumId="24" w15:restartNumberingAfterBreak="0">
+  <w:abstractNum w:abstractNumId="25" w15:restartNumberingAfterBreak="0">
     <w:nsid w:val="5D1D7A5C"/>
     <w:multiLevelType w:val="hybridMultilevel"/>
     <w:tmpl w:val="32C2B7AA"/>
@@ -13655,7 +13736,7 @@
       </w:rPr>
     </w:lvl>
   </w:abstractNum>
-  <w:abstractNum w:abstractNumId="25" w15:restartNumberingAfterBreak="0">
+  <w:abstractNum w:abstractNumId="26" w15:restartNumberingAfterBreak="0">
     <w:nsid w:val="5DA122A2"/>
     <w:multiLevelType w:val="hybridMultilevel"/>
     <w:tmpl w:val="B70CDD22"/>
@@ -13768,7 +13849,7 @@
       </w:rPr>
     </w:lvl>
   </w:abstractNum>
-  <w:abstractNum w:abstractNumId="26" w15:restartNumberingAfterBreak="0">
+  <w:abstractNum w:abstractNumId="27" w15:restartNumberingAfterBreak="0">
     <w:nsid w:val="62B45358"/>
     <w:multiLevelType w:val="hybridMultilevel"/>
     <w:tmpl w:val="410842DA"/>
@@ -13881,7 +13962,7 @@
       </w:rPr>
     </w:lvl>
   </w:abstractNum>
-  <w:abstractNum w:abstractNumId="27" w15:restartNumberingAfterBreak="0">
+  <w:abstractNum w:abstractNumId="28" w15:restartNumberingAfterBreak="0">
     <w:nsid w:val="67282955"/>
     <w:multiLevelType w:val="hybridMultilevel"/>
     <w:tmpl w:val="692C4A24"/>
@@ -13993,7 +14074,7 @@
       </w:rPr>
     </w:lvl>
   </w:abstractNum>
-  <w:abstractNum w:abstractNumId="28" w15:restartNumberingAfterBreak="0">
+  <w:abstractNum w:abstractNumId="29" w15:restartNumberingAfterBreak="0">
     <w:nsid w:val="68473F09"/>
     <w:multiLevelType w:val="hybridMultilevel"/>
     <w:tmpl w:val="2118E652"/>
@@ -14106,7 +14187,7 @@
       </w:rPr>
     </w:lvl>
   </w:abstractNum>
-  <w:abstractNum w:abstractNumId="29" w15:restartNumberingAfterBreak="0">
+  <w:abstractNum w:abstractNumId="30" w15:restartNumberingAfterBreak="0">
     <w:nsid w:val="6A340CB4"/>
     <w:multiLevelType w:val="hybridMultilevel"/>
     <w:tmpl w:val="30024870"/>
@@ -14219,7 +14300,7 @@
       </w:rPr>
     </w:lvl>
   </w:abstractNum>
-  <w:abstractNum w:abstractNumId="30" w15:restartNumberingAfterBreak="0">
+  <w:abstractNum w:abstractNumId="31" w15:restartNumberingAfterBreak="0">
     <w:nsid w:val="6CC511F1"/>
     <w:multiLevelType w:val="hybridMultilevel"/>
     <w:tmpl w:val="09985740"/>
@@ -14332,7 +14413,7 @@
       </w:rPr>
     </w:lvl>
   </w:abstractNum>
-  <w:abstractNum w:abstractNumId="31" w15:restartNumberingAfterBreak="0">
+  <w:abstractNum w:abstractNumId="32" w15:restartNumberingAfterBreak="0">
     <w:nsid w:val="6F27069E"/>
     <w:multiLevelType w:val="hybridMultilevel"/>
     <w:tmpl w:val="1182267E"/>
@@ -14445,7 +14526,7 @@
       </w:rPr>
     </w:lvl>
   </w:abstractNum>
-  <w:abstractNum w:abstractNumId="32" w15:restartNumberingAfterBreak="0">
+  <w:abstractNum w:abstractNumId="33" w15:restartNumberingAfterBreak="0">
     <w:nsid w:val="703C0A78"/>
     <w:multiLevelType w:val="hybridMultilevel"/>
     <w:tmpl w:val="94CCCB0A"/>
@@ -14558,7 +14639,7 @@
       </w:rPr>
     </w:lvl>
   </w:abstractNum>
-  <w:abstractNum w:abstractNumId="33" w15:restartNumberingAfterBreak="0">
+  <w:abstractNum w:abstractNumId="34" w15:restartNumberingAfterBreak="0">
     <w:nsid w:val="71756762"/>
     <w:multiLevelType w:val="hybridMultilevel"/>
     <w:tmpl w:val="DECCC04C"/>
@@ -14644,7 +14725,7 @@
       </w:pPr>
     </w:lvl>
   </w:abstractNum>
-  <w:abstractNum w:abstractNumId="34" w15:restartNumberingAfterBreak="0">
+  <w:abstractNum w:abstractNumId="35" w15:restartNumberingAfterBreak="0">
     <w:nsid w:val="72F8535F"/>
     <w:multiLevelType w:val="hybridMultilevel"/>
     <w:tmpl w:val="42B2F33A"/>
@@ -14757,7 +14838,7 @@
       </w:rPr>
     </w:lvl>
   </w:abstractNum>
-  <w:abstractNum w:abstractNumId="35" w15:restartNumberingAfterBreak="0">
+  <w:abstractNum w:abstractNumId="36" w15:restartNumberingAfterBreak="0">
     <w:nsid w:val="764E6B06"/>
     <w:multiLevelType w:val="hybridMultilevel"/>
     <w:tmpl w:val="3F5647E8"/>
@@ -14843,7 +14924,7 @@
       </w:pPr>
     </w:lvl>
   </w:abstractNum>
-  <w:abstractNum w:abstractNumId="36" w15:restartNumberingAfterBreak="0">
+  <w:abstractNum w:abstractNumId="37" w15:restartNumberingAfterBreak="0">
     <w:nsid w:val="77CB666D"/>
     <w:multiLevelType w:val="hybridMultilevel"/>
     <w:tmpl w:val="44DE5C66"/>
@@ -14956,7 +15037,7 @@
       </w:rPr>
     </w:lvl>
   </w:abstractNum>
-  <w:abstractNum w:abstractNumId="37" w15:restartNumberingAfterBreak="0">
+  <w:abstractNum w:abstractNumId="38" w15:restartNumberingAfterBreak="0">
     <w:nsid w:val="78D12F32"/>
     <w:multiLevelType w:val="hybridMultilevel"/>
     <w:tmpl w:val="7CC2B396"/>
@@ -15069,7 +15150,7 @@
       </w:rPr>
     </w:lvl>
   </w:abstractNum>
-  <w:abstractNum w:abstractNumId="38" w15:restartNumberingAfterBreak="0">
+  <w:abstractNum w:abstractNumId="39" w15:restartNumberingAfterBreak="0">
     <w:nsid w:val="7A1E32C8"/>
     <w:multiLevelType w:val="hybridMultilevel"/>
     <w:tmpl w:val="B082E9DE"/>
@@ -15182,7 +15263,7 @@
       </w:rPr>
     </w:lvl>
   </w:abstractNum>
-  <w:abstractNum w:abstractNumId="39" w15:restartNumberingAfterBreak="0">
+  <w:abstractNum w:abstractNumId="40" w15:restartNumberingAfterBreak="0">
     <w:nsid w:val="7C7B42D7"/>
     <w:multiLevelType w:val="hybridMultilevel"/>
     <w:tmpl w:val="E35CE5C2"/>
@@ -15271,7 +15352,7 @@
       </w:pPr>
     </w:lvl>
   </w:abstractNum>
-  <w:abstractNum w:abstractNumId="40" w15:restartNumberingAfterBreak="0">
+  <w:abstractNum w:abstractNumId="41" w15:restartNumberingAfterBreak="0">
     <w:nsid w:val="7F9F5080"/>
     <w:multiLevelType w:val="hybridMultilevel"/>
     <w:tmpl w:val="28EAE220"/>
@@ -15384,52 +15465,52 @@
     </w:lvl>
   </w:abstractNum>
   <w:num w:numId="1">
-    <w:abstractNumId w:val="13"/>
+    <w:abstractNumId w:val="14"/>
   </w:num>
   <w:num w:numId="2">
-    <w:abstractNumId w:val="11"/>
+    <w:abstractNumId w:val="12"/>
   </w:num>
   <w:num w:numId="3">
     <w:abstractNumId w:val="3"/>
   </w:num>
   <w:num w:numId="4">
-    <w:abstractNumId w:val="16"/>
+    <w:abstractNumId w:val="17"/>
   </w:num>
   <w:num w:numId="5">
-    <w:abstractNumId w:val="18"/>
+    <w:abstractNumId w:val="19"/>
   </w:num>
   <w:num w:numId="6">
-    <w:abstractNumId w:val="12"/>
+    <w:abstractNumId w:val="13"/>
   </w:num>
   <w:num w:numId="7">
-    <w:abstractNumId w:val="23"/>
+    <w:abstractNumId w:val="24"/>
   </w:num>
   <w:num w:numId="8">
     <w:abstractNumId w:val="0"/>
   </w:num>
   <w:num w:numId="9">
-    <w:abstractNumId w:val="14"/>
+    <w:abstractNumId w:val="15"/>
   </w:num>
   <w:num w:numId="10">
-    <w:abstractNumId w:val="31"/>
+    <w:abstractNumId w:val="32"/>
   </w:num>
   <w:num w:numId="11">
-    <w:abstractNumId w:val="26"/>
+    <w:abstractNumId w:val="27"/>
   </w:num>
   <w:num w:numId="12">
-    <w:abstractNumId w:val="36"/>
+    <w:abstractNumId w:val="37"/>
   </w:num>
   <w:num w:numId="13">
     <w:abstractNumId w:val="5"/>
   </w:num>
   <w:num w:numId="14">
-    <w:abstractNumId w:val="9"/>
+    <w:abstractNumId w:val="10"/>
   </w:num>
   <w:num w:numId="15">
-    <w:abstractNumId w:val="29"/>
+    <w:abstractNumId w:val="30"/>
   </w:num>
   <w:num w:numId="16">
-    <w:abstractNumId w:val="16"/>
+    <w:abstractNumId w:val="17"/>
     <w:lvlOverride w:ilvl="0">
       <w:startOverride w:val="1"/>
     </w:lvlOverride>
@@ -15459,43 +15540,43 @@
     </w:lvlOverride>
   </w:num>
   <w:num w:numId="17">
-    <w:abstractNumId w:val="25"/>
+    <w:abstractNumId w:val="26"/>
   </w:num>
   <w:num w:numId="18">
-    <w:abstractNumId w:val="19"/>
+    <w:abstractNumId w:val="20"/>
   </w:num>
   <w:num w:numId="19">
     <w:abstractNumId w:val="4"/>
   </w:num>
   <w:num w:numId="20">
-    <w:abstractNumId w:val="32"/>
+    <w:abstractNumId w:val="33"/>
   </w:num>
   <w:num w:numId="21">
     <w:abstractNumId w:val="6"/>
   </w:num>
   <w:num w:numId="22">
-    <w:abstractNumId w:val="20"/>
+    <w:abstractNumId w:val="21"/>
   </w:num>
   <w:num w:numId="23">
     <w:abstractNumId w:val="2"/>
   </w:num>
   <w:num w:numId="24">
-    <w:abstractNumId w:val="30"/>
+    <w:abstractNumId w:val="31"/>
   </w:num>
   <w:num w:numId="25">
-    <w:abstractNumId w:val="21"/>
+    <w:abstractNumId w:val="22"/>
   </w:num>
   <w:num w:numId="26">
-    <w:abstractNumId w:val="27"/>
+    <w:abstractNumId w:val="28"/>
   </w:num>
   <w:num w:numId="27">
-    <w:abstractNumId w:val="37"/>
+    <w:abstractNumId w:val="38"/>
   </w:num>
   <w:num w:numId="28">
-    <w:abstractNumId w:val="38"/>
+    <w:abstractNumId w:val="39"/>
   </w:num>
   <w:num w:numId="29">
-    <w:abstractNumId w:val="10"/>
+    <w:abstractNumId w:val="11"/>
   </w:num>
   <w:num w:numId="30">
     <w:abstractNumId w:val="7"/>
@@ -15504,46 +15585,49 @@
     <w:abstractNumId w:val="8"/>
   </w:num>
   <w:num w:numId="32">
-    <w:abstractNumId w:val="39"/>
+    <w:abstractNumId w:val="40"/>
   </w:num>
   <w:num w:numId="33">
     <w:abstractNumId w:val="1"/>
   </w:num>
   <w:num w:numId="34">
+    <w:abstractNumId w:val="35"/>
+  </w:num>
+  <w:num w:numId="35">
+    <w:abstractNumId w:val="36"/>
+  </w:num>
+  <w:num w:numId="36">
+    <w:abstractNumId w:val="18"/>
+  </w:num>
+  <w:num w:numId="37">
     <w:abstractNumId w:val="34"/>
   </w:num>
-  <w:num w:numId="35">
-    <w:abstractNumId w:val="35"/>
-  </w:num>
-  <w:num w:numId="36">
+  <w:num w:numId="38">
     <w:abstractNumId w:val="17"/>
   </w:num>
-  <w:num w:numId="37">
-    <w:abstractNumId w:val="33"/>
+  <w:num w:numId="39">
+    <w:abstractNumId w:val="41"/>
   </w:num>
-  <w:num w:numId="38">
+  <w:num w:numId="40">
+    <w:abstractNumId w:val="25"/>
+  </w:num>
+  <w:num w:numId="41">
+    <w:abstractNumId w:val="17"/>
+  </w:num>
+  <w:num w:numId="42">
+    <w:abstractNumId w:val="17"/>
+  </w:num>
+  <w:num w:numId="43">
+    <w:abstractNumId w:val="29"/>
+  </w:num>
+  <w:num w:numId="44">
     <w:abstractNumId w:val="16"/>
   </w:num>
-  <w:num w:numId="39">
-    <w:abstractNumId w:val="40"/>
+  <w:num w:numId="45">
+    <w:abstractNumId w:val="23"/>
   </w:num>
-  <w:num w:numId="40">
-    <w:abstractNumId w:val="24"/>
-  </w:num>
-  <w:num w:numId="41">
-    <w:abstractNumId w:val="16"/>
-  </w:num>
-  <w:num w:numId="42">
-    <w:abstractNumId w:val="16"/>
-  </w:num>
-  <w:num w:numId="43">
-    <w:abstractNumId w:val="28"/>
-  </w:num>
-  <w:num w:numId="44">
-    <w:abstractNumId w:val="15"/>
-  </w:num>
-  <w:num w:numId="45">
-    <w:abstractNumId w:val="22"/>
+  <w:num w:numId="46">
+    <w:abstractNumId w:val="9"/>
   </w:num>
   <w:numIdMacAtCleanup w:val="16"/>
 </w:numbering>
@@ -15662,6 +15746,7 @@
     <w:lsdException w:name="HTML Sample" w:semiHidden="1" w:unhideWhenUsed="1"/>
     <w:lsdException w:name="HTML Typewriter" w:semiHidden="1" w:unhideWhenUsed="1"/>
     <w:lsdException w:name="HTML Variable" w:semiHidden="1" w:unhideWhenUsed="1"/>
+    <w:lsdException w:name="Normal Table" w:semiHidden="1" w:unhideWhenUsed="1"/>
     <w:lsdException w:name="annotation subject" w:semiHidden="1" w:unhideWhenUsed="1"/>
     <w:lsdException w:name="No List" w:semiHidden="1" w:uiPriority="99" w:unhideWhenUsed="1"/>
     <w:lsdException w:name="Outline List 1" w:semiHidden="1" w:unhideWhenUsed="1"/>
@@ -15704,8 +15789,11 @@
     <w:lsdException w:name="Table Contemporary" w:semiHidden="1" w:unhideWhenUsed="1"/>
     <w:lsdException w:name="Table Elegant" w:semiHidden="1" w:unhideWhenUsed="1"/>
     <w:lsdException w:name="Table Professional" w:semiHidden="1" w:unhideWhenUsed="1"/>
+    <w:lsdException w:name="Table Subtle 1" w:semiHidden="1" w:unhideWhenUsed="1"/>
     <w:lsdException w:name="Table Subtle 2" w:semiHidden="1" w:unhideWhenUsed="1"/>
     <w:lsdException w:name="Table Web 1" w:semiHidden="1" w:unhideWhenUsed="1"/>
+    <w:lsdException w:name="Table Web 2" w:semiHidden="1" w:unhideWhenUsed="1"/>
+    <w:lsdException w:name="Table Web 3" w:semiHidden="1" w:unhideWhenUsed="1"/>
     <w:lsdException w:name="Balloon Text" w:semiHidden="1" w:unhideWhenUsed="1"/>
     <w:lsdException w:name="Table Theme" w:semiHidden="1" w:unhideWhenUsed="1"/>
     <w:lsdException w:name="Placeholder Text" w:semiHidden="1" w:uiPriority="99"/>
@@ -18304,6 +18392,7 @@
     <w:rsid w:val="00BA4E5F"/>
     <w:rsid w:val="00BC630A"/>
     <w:rsid w:val="00C04916"/>
+    <w:rsid w:val="00C467BB"/>
     <w:rsid w:val="00C638D4"/>
     <w:rsid w:val="00CE596A"/>
     <w:rsid w:val="00CF1C03"/>
@@ -18467,6 +18556,7 @@
     <w:lsdException w:name="HTML Sample" w:semiHidden="1" w:unhideWhenUsed="1"/>
     <w:lsdException w:name="HTML Typewriter" w:semiHidden="1" w:unhideWhenUsed="1"/>
     <w:lsdException w:name="HTML Variable" w:semiHidden="1" w:unhideWhenUsed="1"/>
+    <w:lsdException w:name="Normal Table" w:semiHidden="1" w:unhideWhenUsed="1"/>
     <w:lsdException w:name="annotation subject" w:semiHidden="1" w:unhideWhenUsed="1"/>
     <w:lsdException w:name="No List" w:semiHidden="1" w:unhideWhenUsed="1"/>
     <w:lsdException w:name="Outline List 1" w:semiHidden="1" w:unhideWhenUsed="1"/>
@@ -18509,8 +18599,11 @@
     <w:lsdException w:name="Table Contemporary" w:semiHidden="1" w:unhideWhenUsed="1"/>
     <w:lsdException w:name="Table Elegant" w:semiHidden="1" w:unhideWhenUsed="1"/>
     <w:lsdException w:name="Table Professional" w:semiHidden="1" w:unhideWhenUsed="1"/>
+    <w:lsdException w:name="Table Subtle 1" w:semiHidden="1" w:unhideWhenUsed="1"/>
     <w:lsdException w:name="Table Subtle 2" w:semiHidden="1" w:unhideWhenUsed="1"/>
     <w:lsdException w:name="Table Web 1" w:semiHidden="1" w:unhideWhenUsed="1"/>
+    <w:lsdException w:name="Table Web 2" w:semiHidden="1" w:unhideWhenUsed="1"/>
+    <w:lsdException w:name="Table Web 3" w:semiHidden="1" w:unhideWhenUsed="1"/>
     <w:lsdException w:name="Balloon Text" w:semiHidden="1" w:unhideWhenUsed="1"/>
     <w:lsdException w:name="Table Grid" w:uiPriority="39"/>
     <w:lsdException w:name="Table Theme" w:semiHidden="1" w:unhideWhenUsed="1"/>
@@ -19317,14 +19410,6 @@
 </file>
 
 <file path=customXml/item3.xml><?xml version="1.0" encoding="utf-8"?>
-<officeatwork xmlns="http://schemas.officeatwork.com/Formulas">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</officeatwork>
-</file>
-
-<file path=customXml/item4.xml><?xml version="1.0" encoding="utf-8"?>
-<officeatwork xmlns="http://schemas.officeatwork.com/MasterProperties">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</officeatwork>
-</file>
-
-<file path=customXml/item5.xml><?xml version="1.0" encoding="utf-8"?>
 <officeatwork xmlns="http://schemas.officeatwork.com/CustomXMLPart">
   <Initials>ROSI</Initials>
   <City>Luzern, </City>
@@ -19339,6 +19424,14 @@
   <Contenttypereport>PA-Bericht:
 Microsoft Office 365: Bereitstellung für die berufliche Grundbildung</Contenttypereport>
 </officeatwork>
+</file>
+
+<file path=customXml/item4.xml><?xml version="1.0" encoding="utf-8"?>
+<officeatwork xmlns="http://schemas.officeatwork.com/MasterProperties">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</officeatwork>
+</file>
+
+<file path=customXml/item5.xml><?xml version="1.0" encoding="utf-8"?>
+<officeatwork xmlns="http://schemas.officeatwork.com/Formulas">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</officeatwork>
 </file>
 
 <file path=customXml/item6.xml><?xml version="1.0" encoding="utf-8"?>
@@ -19385,9 +19478,9 @@
 </file>
 
 <file path=customXml/itemProps3.xml><?xml version="1.0" encoding="utf-8"?>
-<ds:datastoreItem xmlns:ds="http://schemas.openxmlformats.org/officeDocument/2006/customXml" ds:itemID="{ADD67D6E-DBD0-4A1A-9E71-E6AE2E4E7A0A}">
+<ds:datastoreItem xmlns:ds="http://schemas.openxmlformats.org/officeDocument/2006/customXml" ds:itemID="{A3AC00DC-14CA-4BBD-947C-1C959987186E}">
   <ds:schemaRefs>
-    <ds:schemaRef ds:uri="http://schemas.officeatwork.com/Formulas"/>
+    <ds:schemaRef ds:uri="http://schemas.officeatwork.com/CustomXMLPart"/>
   </ds:schemaRefs>
 </ds:datastoreItem>
 </file>
@@ -19401,9 +19494,9 @@
 </file>
 
 <file path=customXml/itemProps5.xml><?xml version="1.0" encoding="utf-8"?>
-<ds:datastoreItem xmlns:ds="http://schemas.openxmlformats.org/officeDocument/2006/customXml" ds:itemID="{A3AC00DC-14CA-4BBD-947C-1C959987186E}">
+<ds:datastoreItem xmlns:ds="http://schemas.openxmlformats.org/officeDocument/2006/customXml" ds:itemID="{ADD67D6E-DBD0-4A1A-9E71-E6AE2E4E7A0A}">
   <ds:schemaRefs>
-    <ds:schemaRef ds:uri="http://schemas.officeatwork.com/CustomXMLPart"/>
+    <ds:schemaRef ds:uri="http://schemas.officeatwork.com/Formulas"/>
   </ds:schemaRefs>
 </ds:datastoreItem>
 </file>
@@ -19417,7 +19510,7 @@
 </file>
 
 <file path=customXml/itemProps7.xml><?xml version="1.0" encoding="utf-8"?>
-<ds:datastoreItem xmlns:ds="http://schemas.openxmlformats.org/officeDocument/2006/customXml" ds:itemID="{56679197-8C64-4853-A7A8-03EC84B58737}">
+<ds:datastoreItem xmlns:ds="http://schemas.openxmlformats.org/officeDocument/2006/customXml" ds:itemID="{4BED360A-4C68-43E7-9217-D5C88482E74D}">
   <ds:schemaRefs>
     <ds:schemaRef ds:uri="http://schemas.openxmlformats.org/officeDocument/2006/bibliography"/>
   </ds:schemaRefs>

--- a/Analyse/Analyse_NIM-Spiel_Ken.docx
+++ b/Analyse/Analyse_NIM-Spiel_Ken.docx
@@ -1,6 +1,6 @@
 
 <file path=word/document.xml><?xml version="1.0" encoding="utf-8"?>
-<w:document xmlns:wpc="http://schemas.microsoft.com/office/word/2010/wordprocessingCanvas" xmlns:cx="http://schemas.microsoft.com/office/drawing/2014/chartex" xmlns:cx1="http://schemas.microsoft.com/office/drawing/2015/9/8/chartex" xmlns:cx2="http://schemas.microsoft.com/office/drawing/2015/10/21/chartex" xmlns:cx3="http://schemas.microsoft.com/office/drawing/2016/5/9/chartex" xmlns:cx4="http://schemas.microsoft.com/office/drawing/2016/5/10/chartex" xmlns:cx5="http://schemas.microsoft.com/office/drawing/2016/5/11/chartex" xmlns:cx6="http://schemas.microsoft.com/office/drawing/2016/5/12/chartex" xmlns:cx7="http://schemas.microsoft.com/office/drawing/2016/5/13/chartex" xmlns:cx8="http://schemas.microsoft.com/office/drawing/2016/5/14/chartex" xmlns:mc="http://schemas.openxmlformats.org/markup-compatibility/2006" xmlns:aink="http://schemas.microsoft.com/office/drawing/2016/ink" xmlns:am3d="http://schemas.microsoft.com/office/drawing/2017/model3d" xmlns:o="urn:schemas-microsoft-com:office:office" xmlns:r="http://schemas.openxmlformats.org/officeDocument/2006/relationships" xmlns:m="http://schemas.openxmlformats.org/officeDocument/2006/math" xmlns:v="urn:schemas-microsoft-com:vml" xmlns:wp14="http://schemas.microsoft.com/office/word/2010/wordprocessingDrawing" xmlns:wp="http://schemas.openxmlformats.org/drawingml/2006/wordprocessingDrawing" xmlns:w10="urn:schemas-microsoft-com:office:word" xmlns:w="http://schemas.openxmlformats.org/wordprocessingml/2006/main" xmlns:w14="http://schemas.microsoft.com/office/word/2010/wordml" xmlns:w15="http://schemas.microsoft.com/office/word/2012/wordml" xmlns:w16cid="http://schemas.microsoft.com/office/word/2016/wordml/cid" xmlns:w16se="http://schemas.microsoft.com/office/word/2015/wordml/symex" xmlns:wpg="http://schemas.microsoft.com/office/word/2010/wordprocessingGroup" xmlns:wpi="http://schemas.microsoft.com/office/word/2010/wordprocessingInk" xmlns:wne="http://schemas.microsoft.com/office/word/2006/wordml" xmlns:wps="http://schemas.microsoft.com/office/word/2010/wordprocessingShape" mc:Ignorable="w14 w15 w16se w16cid wp14">
+<w:document xmlns:wpc="http://schemas.microsoft.com/office/word/2010/wordprocessingCanvas" xmlns:cx="http://schemas.microsoft.com/office/drawing/2014/chartex" xmlns:cx1="http://schemas.microsoft.com/office/drawing/2015/9/8/chartex" xmlns:cx2="http://schemas.microsoft.com/office/drawing/2015/10/21/chartex" xmlns:cx3="http://schemas.microsoft.com/office/drawing/2016/5/9/chartex" xmlns:cx4="http://schemas.microsoft.com/office/drawing/2016/5/10/chartex" xmlns:cx5="http://schemas.microsoft.com/office/drawing/2016/5/11/chartex" xmlns:cx6="http://schemas.microsoft.com/office/drawing/2016/5/12/chartex" xmlns:cx7="http://schemas.microsoft.com/office/drawing/2016/5/13/chartex" xmlns:cx8="http://schemas.microsoft.com/office/drawing/2016/5/14/chartex" xmlns:mc="http://schemas.openxmlformats.org/markup-compatibility/2006" xmlns:aink="http://schemas.microsoft.com/office/drawing/2016/ink" xmlns:am3d="http://schemas.microsoft.com/office/drawing/2017/model3d" xmlns:o="urn:schemas-microsoft-com:office:office" xmlns:r="http://schemas.openxmlformats.org/officeDocument/2006/relationships" xmlns:m="http://schemas.openxmlformats.org/officeDocument/2006/math" xmlns:v="urn:schemas-microsoft-com:vml" xmlns:wp14="http://schemas.microsoft.com/office/word/2010/wordprocessingDrawing" xmlns:wp="http://schemas.openxmlformats.org/drawingml/2006/wordprocessingDrawing" xmlns:w10="urn:schemas-microsoft-com:office:word" xmlns:w="http://schemas.openxmlformats.org/wordprocessingml/2006/main" xmlns:w14="http://schemas.microsoft.com/office/word/2010/wordml" xmlns:w15="http://schemas.microsoft.com/office/word/2012/wordml" xmlns:w16cex="http://schemas.microsoft.com/office/word/2018/wordml/cex" xmlns:w16cid="http://schemas.microsoft.com/office/word/2016/wordml/cid" xmlns:w16="http://schemas.microsoft.com/office/word/2018/wordml" xmlns:w16se="http://schemas.microsoft.com/office/word/2015/wordml/symex" xmlns:wpg="http://schemas.microsoft.com/office/word/2010/wordprocessingGroup" xmlns:wpi="http://schemas.microsoft.com/office/word/2010/wordprocessingInk" xmlns:wne="http://schemas.microsoft.com/office/word/2006/wordml" xmlns:wps="http://schemas.microsoft.com/office/word/2010/wordprocessingShape" mc:Ignorable="w14 w15 w16se w16cid w16 w16cex wp14">
   <w:body>
     <w:p/>
     <w:tbl>
@@ -75,11 +75,19 @@
                     <w:highlight w:val="white"/>
                   </w:rPr>
                 </w:pPr>
+                <w:proofErr w:type="spellStart"/>
                 <w:r>
                   <w:rPr>
                     <w:highlight w:val="white"/>
                   </w:rPr>
-                  <w:t>Ruopigenplatz 1</w:t>
+                  <w:t>Ruopigenplatz</w:t>
+                </w:r>
+                <w:proofErr w:type="spellEnd"/>
+                <w:r>
+                  <w:rPr>
+                    <w:highlight w:val="white"/>
+                  </w:rPr>
+                  <w:t xml:space="preserve"> 1</w:t>
                 </w:r>
                 <w:r>
                   <w:rPr>
@@ -360,7 +368,7 @@
                                 <w:sz w:val="18"/>
                                 <w:szCs w:val="18"/>
                               </w:rPr>
-                              <w:t>17.01.2021</w:t>
+                              <w:t>20.01.2021</w:t>
                             </w:r>
                             <w:r>
                               <w:rPr>
@@ -476,7 +484,7 @@
                           <w:sz w:val="18"/>
                           <w:szCs w:val="18"/>
                         </w:rPr>
-                        <w:t>17.01.2021</w:t>
+                        <w:t>20.01.2021</w:t>
                       </w:r>
                       <w:r>
                         <w:rPr>
@@ -1274,12 +1282,124 @@
           </w:p>
         </w:tc>
       </w:tr>
+      <w:tr>
+        <w:tc>
+          <w:tcPr>
+            <w:tcW w:w="1812" w:type="dxa"/>
+          </w:tcPr>
+          <w:p>
+            <w:pPr>
+              <w:rPr>
+                <w:bCs/>
+              </w:rPr>
+            </w:pPr>
+            <w:r>
+              <w:rPr>
+                <w:bCs/>
+              </w:rPr>
+              <w:t>1.0</w:t>
+            </w:r>
+          </w:p>
+        </w:tc>
+        <w:sdt>
+          <w:sdtPr>
+            <w:rPr>
+              <w:bCs/>
+            </w:rPr>
+            <w:id w:val="-1811852450"/>
+            <w:placeholder>
+              <w:docPart w:val="0CE150FF369E40E09B6FE0A53CDEBE5D"/>
+            </w:placeholder>
+            <w:date w:fullDate="2021-01-20T00:00:00Z">
+              <w:dateFormat w:val="dd.MM.yyyy"/>
+              <w:lid w:val="de-CH"/>
+              <w:storeMappedDataAs w:val="dateTime"/>
+              <w:calendar w:val="gregorian"/>
+            </w:date>
+          </w:sdtPr>
+          <w:sdtContent>
+            <w:tc>
+              <w:tcPr>
+                <w:tcW w:w="1812" w:type="dxa"/>
+              </w:tcPr>
+              <w:p>
+                <w:pPr>
+                  <w:rPr>
+                    <w:bCs/>
+                  </w:rPr>
+                </w:pPr>
+                <w:r>
+                  <w:rPr>
+                    <w:bCs/>
+                  </w:rPr>
+                  <w:t>20.01.2021</w:t>
+                </w:r>
+              </w:p>
+            </w:tc>
+          </w:sdtContent>
+        </w:sdt>
+        <w:tc>
+          <w:tcPr>
+            <w:tcW w:w="1812" w:type="dxa"/>
+          </w:tcPr>
+          <w:p>
+            <w:pPr>
+              <w:rPr>
+                <w:bCs/>
+              </w:rPr>
+            </w:pPr>
+            <w:r>
+              <w:rPr>
+                <w:bCs/>
+              </w:rPr>
+              <w:t>Überarbeitung</w:t>
+            </w:r>
+          </w:p>
+        </w:tc>
+        <w:tc>
+          <w:tcPr>
+            <w:tcW w:w="1812" w:type="dxa"/>
+          </w:tcPr>
+          <w:p>
+            <w:pPr>
+              <w:rPr>
+                <w:bCs/>
+              </w:rPr>
+            </w:pPr>
+            <w:r>
+              <w:rPr>
+                <w:bCs/>
+              </w:rPr>
+              <w:t>Ken Häsler</w:t>
+            </w:r>
+          </w:p>
+        </w:tc>
+        <w:tc>
+          <w:tcPr>
+            <w:tcW w:w="1813" w:type="dxa"/>
+          </w:tcPr>
+          <w:p>
+            <w:pPr>
+              <w:keepNext/>
+              <w:rPr>
+                <w:bCs/>
+              </w:rPr>
+            </w:pPr>
+            <w:r>
+              <w:rPr>
+                <w:bCs/>
+              </w:rPr>
+              <w:t>Freigabe</w:t>
+            </w:r>
+          </w:p>
+        </w:tc>
+      </w:tr>
     </w:tbl>
     <w:p>
       <w:pPr>
         <w:pStyle w:val="Beschriftung"/>
       </w:pPr>
-      <w:bookmarkStart w:id="2" w:name="_Toc61803738"/>
+      <w:bookmarkStart w:id="2" w:name="_Toc62057219"/>
       <w:bookmarkEnd w:id="0"/>
       <w:bookmarkEnd w:id="1"/>
       <w:r>
@@ -1382,7 +1502,7 @@
         </w:rPr>
         <w:fldChar w:fldCharType="separate"/>
       </w:r>
-      <w:hyperlink w:anchor="_Toc61803802" w:history="1">
+      <w:hyperlink w:anchor="_Toc62059245" w:history="1">
         <w:r>
           <w:rPr>
             <w:rStyle w:val="Hyperlink"/>
@@ -1402,7 +1522,7 @@
           <w:kern w:val="0"/>
         </w:rPr>
       </w:pPr>
-      <w:hyperlink w:anchor="_Toc61803803" w:history="1">
+      <w:hyperlink w:anchor="_Toc62059246" w:history="1">
         <w:r>
           <w:rPr>
             <w:rStyle w:val="Hyperlink"/>
@@ -1429,7 +1549,7 @@
             <w:noProof/>
             <w:webHidden/>
           </w:rPr>
-          <w:instrText xml:space="preserve"> PAGEREF _Toc61803803 \h </w:instrText>
+          <w:instrText xml:space="preserve"> PAGEREF _Toc62059246 \h </w:instrText>
         </w:r>
         <w:r>
           <w:rPr>
@@ -1469,7 +1589,7 @@
           <w:kern w:val="0"/>
         </w:rPr>
       </w:pPr>
-      <w:hyperlink w:anchor="_Toc61803804" w:history="1">
+      <w:hyperlink w:anchor="_Toc62059247" w:history="1">
         <w:r>
           <w:rPr>
             <w:rStyle w:val="Hyperlink"/>
@@ -1509,7 +1629,7 @@
             <w:noProof/>
             <w:webHidden/>
           </w:rPr>
-          <w:instrText xml:space="preserve"> PAGEREF _Toc61803804 \h </w:instrText>
+          <w:instrText xml:space="preserve"> PAGEREF _Toc62059247 \h </w:instrText>
         </w:r>
         <w:r>
           <w:rPr>
@@ -1549,7 +1669,7 @@
           <w:kern w:val="0"/>
         </w:rPr>
       </w:pPr>
-      <w:hyperlink w:anchor="_Toc61803805" w:history="1">
+      <w:hyperlink w:anchor="_Toc62059248" w:history="1">
         <w:r>
           <w:rPr>
             <w:rStyle w:val="Hyperlink"/>
@@ -1589,7 +1709,7 @@
             <w:noProof/>
             <w:webHidden/>
           </w:rPr>
-          <w:instrText xml:space="preserve"> PAGEREF _Toc61803805 \h </w:instrText>
+          <w:instrText xml:space="preserve"> PAGEREF _Toc62059248 \h </w:instrText>
         </w:r>
         <w:r>
           <w:rPr>
@@ -1629,7 +1749,7 @@
           <w:kern w:val="0"/>
         </w:rPr>
       </w:pPr>
-      <w:hyperlink w:anchor="_Toc61803806" w:history="1">
+      <w:hyperlink w:anchor="_Toc62059249" w:history="1">
         <w:r>
           <w:rPr>
             <w:rStyle w:val="Hyperlink"/>
@@ -1656,7 +1776,7 @@
             <w:noProof/>
             <w:webHidden/>
           </w:rPr>
-          <w:instrText xml:space="preserve"> PAGEREF _Toc61803806 \h </w:instrText>
+          <w:instrText xml:space="preserve"> PAGEREF _Toc62059249 \h </w:instrText>
         </w:r>
         <w:r>
           <w:rPr>
@@ -1696,7 +1816,7 @@
           <w:kern w:val="0"/>
         </w:rPr>
       </w:pPr>
-      <w:hyperlink w:anchor="_Toc61803807" w:history="1">
+      <w:hyperlink w:anchor="_Toc62059250" w:history="1">
         <w:r>
           <w:rPr>
             <w:rStyle w:val="Hyperlink"/>
@@ -1736,7 +1856,7 @@
             <w:noProof/>
             <w:webHidden/>
           </w:rPr>
-          <w:instrText xml:space="preserve"> PAGEREF _Toc61803807 \h </w:instrText>
+          <w:instrText xml:space="preserve"> PAGEREF _Toc62059250 \h </w:instrText>
         </w:r>
         <w:r>
           <w:rPr>
@@ -1776,7 +1896,7 @@
           <w:kern w:val="0"/>
         </w:rPr>
       </w:pPr>
-      <w:hyperlink w:anchor="_Toc61803808" w:history="1">
+      <w:hyperlink w:anchor="_Toc62059251" w:history="1">
         <w:r>
           <w:rPr>
             <w:rStyle w:val="Hyperlink"/>
@@ -1816,7 +1936,7 @@
             <w:noProof/>
             <w:webHidden/>
           </w:rPr>
-          <w:instrText xml:space="preserve"> PAGEREF _Toc61803808 \h </w:instrText>
+          <w:instrText xml:space="preserve"> PAGEREF _Toc62059251 \h </w:instrText>
         </w:r>
         <w:r>
           <w:rPr>
@@ -1856,7 +1976,7 @@
           <w:kern w:val="0"/>
         </w:rPr>
       </w:pPr>
-      <w:hyperlink w:anchor="_Toc61803809" w:history="1">
+      <w:hyperlink w:anchor="_Toc62059252" w:history="1">
         <w:r>
           <w:rPr>
             <w:rStyle w:val="Hyperlink"/>
@@ -1896,7 +2016,7 @@
             <w:noProof/>
             <w:webHidden/>
           </w:rPr>
-          <w:instrText xml:space="preserve"> PAGEREF _Toc61803809 \h </w:instrText>
+          <w:instrText xml:space="preserve"> PAGEREF _Toc62059252 \h </w:instrText>
         </w:r>
         <w:r>
           <w:rPr>
@@ -1936,7 +2056,7 @@
           <w:kern w:val="0"/>
         </w:rPr>
       </w:pPr>
-      <w:hyperlink w:anchor="_Toc61803810" w:history="1">
+      <w:hyperlink w:anchor="_Toc62059253" w:history="1">
         <w:r>
           <w:rPr>
             <w:rStyle w:val="Hyperlink"/>
@@ -1963,7 +2083,7 @@
             <w:noProof/>
             <w:webHidden/>
           </w:rPr>
-          <w:instrText xml:space="preserve"> PAGEREF _Toc61803810 \h </w:instrText>
+          <w:instrText xml:space="preserve"> PAGEREF _Toc62059253 \h </w:instrText>
         </w:r>
         <w:r>
           <w:rPr>
@@ -2003,7 +2123,7 @@
           <w:kern w:val="0"/>
         </w:rPr>
       </w:pPr>
-      <w:hyperlink w:anchor="_Toc61803811" w:history="1">
+      <w:hyperlink w:anchor="_Toc62059254" w:history="1">
         <w:r>
           <w:rPr>
             <w:rStyle w:val="Hyperlink"/>
@@ -2030,7 +2150,7 @@
             <w:noProof/>
             <w:webHidden/>
           </w:rPr>
-          <w:instrText xml:space="preserve"> PAGEREF _Toc61803811 \h </w:instrText>
+          <w:instrText xml:space="preserve"> PAGEREF _Toc62059254 \h </w:instrText>
         </w:r>
         <w:r>
           <w:rPr>
@@ -2050,7 +2170,7 @@
             <w:noProof/>
             <w:webHidden/>
           </w:rPr>
-          <w:t>7</w:t>
+          <w:t>6</w:t>
         </w:r>
         <w:r>
           <w:rPr>
@@ -2070,7 +2190,7 @@
           <w:kern w:val="0"/>
         </w:rPr>
       </w:pPr>
-      <w:hyperlink w:anchor="_Toc61803812" w:history="1">
+      <w:hyperlink w:anchor="_Toc62059255" w:history="1">
         <w:r>
           <w:rPr>
             <w:rStyle w:val="Hyperlink"/>
@@ -2097,7 +2217,7 @@
             <w:noProof/>
             <w:webHidden/>
           </w:rPr>
-          <w:instrText xml:space="preserve"> PAGEREF _Toc61803812 \h </w:instrText>
+          <w:instrText xml:space="preserve"> PAGEREF _Toc62059255 \h </w:instrText>
         </w:r>
         <w:r>
           <w:rPr>
@@ -2117,7 +2237,7 @@
             <w:noProof/>
             <w:webHidden/>
           </w:rPr>
-          <w:t>7</w:t>
+          <w:t>6</w:t>
         </w:r>
         <w:r>
           <w:rPr>
@@ -2137,7 +2257,7 @@
           <w:kern w:val="0"/>
         </w:rPr>
       </w:pPr>
-      <w:hyperlink w:anchor="_Toc61803813" w:history="1">
+      <w:hyperlink w:anchor="_Toc62059256" w:history="1">
         <w:r>
           <w:rPr>
             <w:rStyle w:val="Hyperlink"/>
@@ -2177,7 +2297,7 @@
             <w:noProof/>
             <w:webHidden/>
           </w:rPr>
-          <w:instrText xml:space="preserve"> PAGEREF _Toc61803813 \h </w:instrText>
+          <w:instrText xml:space="preserve"> PAGEREF _Toc62059256 \h </w:instrText>
         </w:r>
         <w:r>
           <w:rPr>
@@ -2197,7 +2317,7 @@
             <w:noProof/>
             <w:webHidden/>
           </w:rPr>
-          <w:t>7</w:t>
+          <w:t>6</w:t>
         </w:r>
         <w:r>
           <w:rPr>
@@ -2217,7 +2337,7 @@
           <w:kern w:val="0"/>
         </w:rPr>
       </w:pPr>
-      <w:hyperlink w:anchor="_Toc61803814" w:history="1">
+      <w:hyperlink w:anchor="_Toc62059257" w:history="1">
         <w:r>
           <w:rPr>
             <w:rStyle w:val="Hyperlink"/>
@@ -2237,7 +2357,7 @@
           <w:kern w:val="0"/>
         </w:rPr>
       </w:pPr>
-      <w:hyperlink w:anchor="_Toc61803815" w:history="1">
+      <w:hyperlink w:anchor="_Toc62059258" w:history="1">
         <w:r>
           <w:rPr>
             <w:rStyle w:val="Hyperlink"/>
@@ -2264,7 +2384,7 @@
             <w:noProof/>
             <w:webHidden/>
           </w:rPr>
-          <w:instrText xml:space="preserve"> PAGEREF _Toc61803815 \h </w:instrText>
+          <w:instrText xml:space="preserve"> PAGEREF _Toc62059258 \h </w:instrText>
         </w:r>
         <w:r>
           <w:rPr>
@@ -2284,7 +2404,7 @@
             <w:noProof/>
             <w:webHidden/>
           </w:rPr>
-          <w:t>8</w:t>
+          <w:t>7</w:t>
         </w:r>
         <w:r>
           <w:rPr>
@@ -2304,7 +2424,7 @@
           <w:kern w:val="0"/>
         </w:rPr>
       </w:pPr>
-      <w:hyperlink w:anchor="_Toc61803816" w:history="1">
+      <w:hyperlink w:anchor="_Toc62059259" w:history="1">
         <w:r>
           <w:rPr>
             <w:rStyle w:val="Hyperlink"/>
@@ -2344,7 +2464,7 @@
             <w:noProof/>
             <w:webHidden/>
           </w:rPr>
-          <w:instrText xml:space="preserve"> PAGEREF _Toc61803816 \h </w:instrText>
+          <w:instrText xml:space="preserve"> PAGEREF _Toc62059259 \h </w:instrText>
         </w:r>
         <w:r>
           <w:rPr>
@@ -2364,7 +2484,7 @@
             <w:noProof/>
             <w:webHidden/>
           </w:rPr>
-          <w:t>8</w:t>
+          <w:t>7</w:t>
         </w:r>
         <w:r>
           <w:rPr>
@@ -2384,7 +2504,7 @@
           <w:kern w:val="0"/>
         </w:rPr>
       </w:pPr>
-      <w:hyperlink w:anchor="_Toc61803817" w:history="1">
+      <w:hyperlink w:anchor="_Toc62059260" w:history="1">
         <w:r>
           <w:rPr>
             <w:rStyle w:val="Hyperlink"/>
@@ -2424,7 +2544,7 @@
             <w:noProof/>
             <w:webHidden/>
           </w:rPr>
-          <w:instrText xml:space="preserve"> PAGEREF _Toc61803817 \h </w:instrText>
+          <w:instrText xml:space="preserve"> PAGEREF _Toc62059260 \h </w:instrText>
         </w:r>
         <w:r>
           <w:rPr>
@@ -2444,7 +2564,7 @@
             <w:noProof/>
             <w:webHidden/>
           </w:rPr>
-          <w:t>8</w:t>
+          <w:t>7</w:t>
         </w:r>
         <w:r>
           <w:rPr>
@@ -2465,7 +2585,7 @@
           <w:kern w:val="0"/>
         </w:rPr>
       </w:pPr>
-      <w:hyperlink w:anchor="_Toc61803818" w:history="1">
+      <w:hyperlink w:anchor="_Toc62059261" w:history="1">
         <w:r>
           <w:rPr>
             <w:rStyle w:val="Hyperlink"/>
@@ -2492,7 +2612,7 @@
             <w:noProof/>
             <w:webHidden/>
           </w:rPr>
-          <w:instrText xml:space="preserve"> PAGEREF _Toc61803818 \h </w:instrText>
+          <w:instrText xml:space="preserve"> PAGEREF _Toc62059261 \h </w:instrText>
         </w:r>
         <w:r>
           <w:rPr>
@@ -2512,7 +2632,7 @@
             <w:noProof/>
             <w:webHidden/>
           </w:rPr>
-          <w:t>9</w:t>
+          <w:t>8</w:t>
         </w:r>
         <w:r>
           <w:rPr>
@@ -2533,7 +2653,7 @@
           <w:kern w:val="0"/>
         </w:rPr>
       </w:pPr>
-      <w:hyperlink w:anchor="_Toc61803819" w:history="1">
+      <w:hyperlink w:anchor="_Toc62059262" w:history="1">
         <w:r>
           <w:rPr>
             <w:rStyle w:val="Hyperlink"/>
@@ -2560,7 +2680,7 @@
             <w:noProof/>
             <w:webHidden/>
           </w:rPr>
-          <w:instrText xml:space="preserve"> PAGEREF _Toc61803819 \h </w:instrText>
+          <w:instrText xml:space="preserve"> PAGEREF _Toc62059262 \h </w:instrText>
         </w:r>
         <w:r>
           <w:rPr>
@@ -2580,7 +2700,7 @@
             <w:noProof/>
             <w:webHidden/>
           </w:rPr>
-          <w:t>10</w:t>
+          <w:t>9</w:t>
         </w:r>
         <w:r>
           <w:rPr>
@@ -2601,7 +2721,7 @@
           <w:kern w:val="0"/>
         </w:rPr>
       </w:pPr>
-      <w:hyperlink w:anchor="_Toc61803820" w:history="1">
+      <w:hyperlink w:anchor="_Toc62059263" w:history="1">
         <w:r>
           <w:rPr>
             <w:rStyle w:val="Hyperlink"/>
@@ -2628,7 +2748,7 @@
             <w:noProof/>
             <w:webHidden/>
           </w:rPr>
-          <w:instrText xml:space="preserve"> PAGEREF _Toc61803820 \h </w:instrText>
+          <w:instrText xml:space="preserve"> PAGEREF _Toc62059263 \h </w:instrText>
         </w:r>
         <w:r>
           <w:rPr>
@@ -2648,7 +2768,7 @@
             <w:noProof/>
             <w:webHidden/>
           </w:rPr>
-          <w:t>12</w:t>
+          <w:t>10</w:t>
         </w:r>
         <w:r>
           <w:rPr>
@@ -2668,7 +2788,7 @@
           <w:kern w:val="0"/>
         </w:rPr>
       </w:pPr>
-      <w:hyperlink w:anchor="_Toc61803821" w:history="1">
+      <w:hyperlink w:anchor="_Toc62059264" w:history="1">
         <w:r>
           <w:rPr>
             <w:rStyle w:val="Hyperlink"/>
@@ -2710,7 +2830,7 @@
             <w:noProof/>
             <w:webHidden/>
           </w:rPr>
-          <w:instrText xml:space="preserve"> PAGEREF _Toc61803821 \h </w:instrText>
+          <w:instrText xml:space="preserve"> PAGEREF _Toc62059264 \h </w:instrText>
         </w:r>
         <w:r>
           <w:rPr>
@@ -2730,7 +2850,7 @@
             <w:noProof/>
             <w:webHidden/>
           </w:rPr>
-          <w:t>12</w:t>
+          <w:t>10</w:t>
         </w:r>
         <w:r>
           <w:rPr>
@@ -2750,7 +2870,7 @@
           <w:kern w:val="0"/>
         </w:rPr>
       </w:pPr>
-      <w:hyperlink w:anchor="_Toc61803822" w:history="1">
+      <w:hyperlink w:anchor="_Toc62059265" w:history="1">
         <w:r>
           <w:rPr>
             <w:rStyle w:val="Hyperlink"/>
@@ -2792,7 +2912,7 @@
             <w:noProof/>
             <w:webHidden/>
           </w:rPr>
-          <w:instrText xml:space="preserve"> PAGEREF _Toc61803822 \h </w:instrText>
+          <w:instrText xml:space="preserve"> PAGEREF _Toc62059265 \h </w:instrText>
         </w:r>
         <w:r>
           <w:rPr>
@@ -2812,7 +2932,7 @@
             <w:noProof/>
             <w:webHidden/>
           </w:rPr>
-          <w:t>12</w:t>
+          <w:t>10</w:t>
         </w:r>
         <w:r>
           <w:rPr>
@@ -2832,7 +2952,7 @@
           <w:kern w:val="0"/>
         </w:rPr>
       </w:pPr>
-      <w:hyperlink w:anchor="_Toc61803823" w:history="1">
+      <w:hyperlink w:anchor="_Toc62059266" w:history="1">
         <w:r>
           <w:rPr>
             <w:rStyle w:val="Hyperlink"/>
@@ -2874,7 +2994,7 @@
             <w:noProof/>
             <w:webHidden/>
           </w:rPr>
-          <w:instrText xml:space="preserve"> PAGEREF _Toc61803823 \h </w:instrText>
+          <w:instrText xml:space="preserve"> PAGEREF _Toc62059266 \h </w:instrText>
         </w:r>
         <w:r>
           <w:rPr>
@@ -2894,7 +3014,7 @@
             <w:noProof/>
             <w:webHidden/>
           </w:rPr>
-          <w:t>13</w:t>
+          <w:t>11</w:t>
         </w:r>
         <w:r>
           <w:rPr>
@@ -2914,7 +3034,7 @@
           <w:kern w:val="0"/>
         </w:rPr>
       </w:pPr>
-      <w:hyperlink w:anchor="_Toc61803824" w:history="1">
+      <w:hyperlink w:anchor="_Toc62059267" w:history="1">
         <w:r>
           <w:rPr>
             <w:rStyle w:val="Hyperlink"/>
@@ -2956,7 +3076,7 @@
             <w:noProof/>
             <w:webHidden/>
           </w:rPr>
-          <w:instrText xml:space="preserve"> PAGEREF _Toc61803824 \h </w:instrText>
+          <w:instrText xml:space="preserve"> PAGEREF _Toc62059267 \h </w:instrText>
         </w:r>
         <w:r>
           <w:rPr>
@@ -2976,7 +3096,7 @@
             <w:noProof/>
             <w:webHidden/>
           </w:rPr>
-          <w:t>13</w:t>
+          <w:t>11</w:t>
         </w:r>
         <w:r>
           <w:rPr>
@@ -2996,7 +3116,7 @@
           <w:kern w:val="0"/>
         </w:rPr>
       </w:pPr>
-      <w:hyperlink w:anchor="_Toc61803825" w:history="1">
+      <w:hyperlink w:anchor="_Toc62059268" w:history="1">
         <w:r>
           <w:rPr>
             <w:rStyle w:val="Hyperlink"/>
@@ -3038,7 +3158,7 @@
             <w:noProof/>
             <w:webHidden/>
           </w:rPr>
-          <w:instrText xml:space="preserve"> PAGEREF _Toc61803825 \h </w:instrText>
+          <w:instrText xml:space="preserve"> PAGEREF _Toc62059268 \h </w:instrText>
         </w:r>
         <w:r>
           <w:rPr>
@@ -3058,7 +3178,7 @@
             <w:noProof/>
             <w:webHidden/>
           </w:rPr>
-          <w:t>13</w:t>
+          <w:t>12</w:t>
         </w:r>
         <w:r>
           <w:rPr>
@@ -3079,7 +3199,7 @@
           <w:kern w:val="0"/>
         </w:rPr>
       </w:pPr>
-      <w:hyperlink w:anchor="_Toc61803826" w:history="1">
+      <w:hyperlink w:anchor="_Toc62059269" w:history="1">
         <w:r>
           <w:rPr>
             <w:rStyle w:val="Hyperlink"/>
@@ -3106,7 +3226,7 @@
             <w:noProof/>
             <w:webHidden/>
           </w:rPr>
-          <w:instrText xml:space="preserve"> PAGEREF _Toc61803826 \h </w:instrText>
+          <w:instrText xml:space="preserve"> PAGEREF _Toc62059269 \h </w:instrText>
         </w:r>
         <w:r>
           <w:rPr>
@@ -3126,7 +3246,7 @@
             <w:noProof/>
             <w:webHidden/>
           </w:rPr>
-          <w:t>14</w:t>
+          <w:t>13</w:t>
         </w:r>
         <w:r>
           <w:rPr>
@@ -3146,7 +3266,7 @@
           <w:kern w:val="0"/>
         </w:rPr>
       </w:pPr>
-      <w:hyperlink w:anchor="_Toc61803827" w:history="1">
+      <w:hyperlink w:anchor="_Toc62059270" w:history="1">
         <w:r>
           <w:rPr>
             <w:rStyle w:val="Hyperlink"/>
@@ -3186,7 +3306,7 @@
             <w:noProof/>
             <w:webHidden/>
           </w:rPr>
-          <w:instrText xml:space="preserve"> PAGEREF _Toc61803827 \h </w:instrText>
+          <w:instrText xml:space="preserve"> PAGEREF _Toc62059270 \h </w:instrText>
         </w:r>
         <w:r>
           <w:rPr>
@@ -3206,7 +3326,7 @@
             <w:noProof/>
             <w:webHidden/>
           </w:rPr>
-          <w:t>14</w:t>
+          <w:t>13</w:t>
         </w:r>
         <w:r>
           <w:rPr>
@@ -3226,7 +3346,7 @@
           <w:kern w:val="0"/>
         </w:rPr>
       </w:pPr>
-      <w:hyperlink w:anchor="_Toc61803828" w:history="1">
+      <w:hyperlink w:anchor="_Toc62059271" w:history="1">
         <w:r>
           <w:rPr>
             <w:rStyle w:val="Hyperlink"/>
@@ -3266,7 +3386,7 @@
             <w:noProof/>
             <w:webHidden/>
           </w:rPr>
-          <w:instrText xml:space="preserve"> PAGEREF _Toc61803828 \h </w:instrText>
+          <w:instrText xml:space="preserve"> PAGEREF _Toc62059271 \h </w:instrText>
         </w:r>
         <w:r>
           <w:rPr>
@@ -3286,7 +3406,7 @@
             <w:noProof/>
             <w:webHidden/>
           </w:rPr>
-          <w:t>14</w:t>
+          <w:t>13</w:t>
         </w:r>
         <w:r>
           <w:rPr>
@@ -3306,7 +3426,7 @@
           <w:kern w:val="0"/>
         </w:rPr>
       </w:pPr>
-      <w:hyperlink w:anchor="_Toc61803829" w:history="1">
+      <w:hyperlink w:anchor="_Toc62059272" w:history="1">
         <w:r>
           <w:rPr>
             <w:rStyle w:val="Hyperlink"/>
@@ -3333,7 +3453,7 @@
             <w:noProof/>
             <w:webHidden/>
           </w:rPr>
-          <w:instrText xml:space="preserve"> PAGEREF _Toc61803829 \h </w:instrText>
+          <w:instrText xml:space="preserve"> PAGEREF _Toc62059272 \h </w:instrText>
         </w:r>
         <w:r>
           <w:rPr>
@@ -3353,7 +3473,7 @@
             <w:noProof/>
             <w:webHidden/>
           </w:rPr>
-          <w:t>14</w:t>
+          <w:t>13</w:t>
         </w:r>
         <w:r>
           <w:rPr>
@@ -3373,7 +3493,7 @@
           <w:kern w:val="0"/>
         </w:rPr>
       </w:pPr>
-      <w:hyperlink w:anchor="_Toc61803830" w:history="1">
+      <w:hyperlink w:anchor="_Toc62059273" w:history="1">
         <w:r>
           <w:rPr>
             <w:rStyle w:val="Hyperlink"/>
@@ -3400,7 +3520,7 @@
             <w:noProof/>
             <w:webHidden/>
           </w:rPr>
-          <w:instrText xml:space="preserve"> PAGEREF _Toc61803830 \h </w:instrText>
+          <w:instrText xml:space="preserve"> PAGEREF _Toc62059273 \h </w:instrText>
         </w:r>
         <w:r>
           <w:rPr>
@@ -3420,7 +3540,7 @@
             <w:noProof/>
             <w:webHidden/>
           </w:rPr>
-          <w:t>14</w:t>
+          <w:t>13</w:t>
         </w:r>
         <w:r>
           <w:rPr>
@@ -3440,7 +3560,7 @@
           <w:kern w:val="0"/>
         </w:rPr>
       </w:pPr>
-      <w:hyperlink w:anchor="_Toc61803831" w:history="1">
+      <w:hyperlink w:anchor="_Toc62059274" w:history="1">
         <w:r>
           <w:rPr>
             <w:rStyle w:val="Hyperlink"/>
@@ -3467,7 +3587,7 @@
             <w:noProof/>
             <w:webHidden/>
           </w:rPr>
-          <w:instrText xml:space="preserve"> PAGEREF _Toc61803831 \h </w:instrText>
+          <w:instrText xml:space="preserve"> PAGEREF _Toc62059274 \h </w:instrText>
         </w:r>
         <w:r>
           <w:rPr>
@@ -3487,7 +3607,7 @@
             <w:noProof/>
             <w:webHidden/>
           </w:rPr>
-          <w:t>14</w:t>
+          <w:t>13</w:t>
         </w:r>
         <w:r>
           <w:rPr>
@@ -3507,7 +3627,7 @@
           <w:kern w:val="0"/>
         </w:rPr>
       </w:pPr>
-      <w:hyperlink w:anchor="_Toc61803832" w:history="1">
+      <w:hyperlink w:anchor="_Toc62059275" w:history="1">
         <w:r>
           <w:rPr>
             <w:rStyle w:val="Hyperlink"/>
@@ -3534,7 +3654,7 @@
             <w:noProof/>
             <w:webHidden/>
           </w:rPr>
-          <w:instrText xml:space="preserve"> PAGEREF _Toc61803832 \h </w:instrText>
+          <w:instrText xml:space="preserve"> PAGEREF _Toc62059275 \h </w:instrText>
         </w:r>
         <w:r>
           <w:rPr>
@@ -3554,7 +3674,7 @@
             <w:noProof/>
             <w:webHidden/>
           </w:rPr>
-          <w:t>14</w:t>
+          <w:t>13</w:t>
         </w:r>
         <w:r>
           <w:rPr>
@@ -3574,7 +3694,7 @@
           <w:kern w:val="0"/>
         </w:rPr>
       </w:pPr>
-      <w:hyperlink w:anchor="_Toc61803833" w:history="1">
+      <w:hyperlink w:anchor="_Toc62059276" w:history="1">
         <w:r>
           <w:rPr>
             <w:rStyle w:val="Hyperlink"/>
@@ -3614,7 +3734,7 @@
             <w:noProof/>
             <w:webHidden/>
           </w:rPr>
-          <w:instrText xml:space="preserve"> PAGEREF _Toc61803833 \h </w:instrText>
+          <w:instrText xml:space="preserve"> PAGEREF _Toc62059276 \h </w:instrText>
         </w:r>
         <w:r>
           <w:rPr>
@@ -3634,7 +3754,7 @@
             <w:noProof/>
             <w:webHidden/>
           </w:rPr>
-          <w:t>15</w:t>
+          <w:t>14</w:t>
         </w:r>
         <w:r>
           <w:rPr>
@@ -3654,7 +3774,7 @@
           <w:kern w:val="0"/>
         </w:rPr>
       </w:pPr>
-      <w:hyperlink w:anchor="_Toc61803834" w:history="1">
+      <w:hyperlink w:anchor="_Toc62059277" w:history="1">
         <w:r>
           <w:rPr>
             <w:rStyle w:val="Hyperlink"/>
@@ -3681,7 +3801,7 @@
             <w:noProof/>
             <w:webHidden/>
           </w:rPr>
-          <w:instrText xml:space="preserve"> PAGEREF _Toc61803834 \h </w:instrText>
+          <w:instrText xml:space="preserve"> PAGEREF _Toc62059277 \h </w:instrText>
         </w:r>
         <w:r>
           <w:rPr>
@@ -3701,7 +3821,7 @@
             <w:noProof/>
             <w:webHidden/>
           </w:rPr>
-          <w:t>15</w:t>
+          <w:t>14</w:t>
         </w:r>
         <w:r>
           <w:rPr>
@@ -3721,7 +3841,7 @@
           <w:kern w:val="0"/>
         </w:rPr>
       </w:pPr>
-      <w:hyperlink w:anchor="_Toc61803835" w:history="1">
+      <w:hyperlink w:anchor="_Toc62059278" w:history="1">
         <w:r>
           <w:rPr>
             <w:rStyle w:val="Hyperlink"/>
@@ -3748,7 +3868,7 @@
             <w:noProof/>
             <w:webHidden/>
           </w:rPr>
-          <w:instrText xml:space="preserve"> PAGEREF _Toc61803835 \h </w:instrText>
+          <w:instrText xml:space="preserve"> PAGEREF _Toc62059278 \h </w:instrText>
         </w:r>
         <w:r>
           <w:rPr>
@@ -3768,7 +3888,7 @@
             <w:noProof/>
             <w:webHidden/>
           </w:rPr>
-          <w:t>15</w:t>
+          <w:t>14</w:t>
         </w:r>
         <w:r>
           <w:rPr>
@@ -3788,7 +3908,7 @@
           <w:kern w:val="0"/>
         </w:rPr>
       </w:pPr>
-      <w:hyperlink w:anchor="_Toc61803836" w:history="1">
+      <w:hyperlink w:anchor="_Toc62059279" w:history="1">
         <w:r>
           <w:rPr>
             <w:rStyle w:val="Hyperlink"/>
@@ -3815,7 +3935,7 @@
             <w:noProof/>
             <w:webHidden/>
           </w:rPr>
-          <w:instrText xml:space="preserve"> PAGEREF _Toc61803836 \h </w:instrText>
+          <w:instrText xml:space="preserve"> PAGEREF _Toc62059279 \h </w:instrText>
         </w:r>
         <w:r>
           <w:rPr>
@@ -3835,7 +3955,7 @@
             <w:noProof/>
             <w:webHidden/>
           </w:rPr>
-          <w:t>15</w:t>
+          <w:t>14</w:t>
         </w:r>
         <w:r>
           <w:rPr>
@@ -3855,7 +3975,7 @@
           <w:kern w:val="0"/>
         </w:rPr>
       </w:pPr>
-      <w:hyperlink w:anchor="_Toc61803837" w:history="1">
+      <w:hyperlink w:anchor="_Toc62059280" w:history="1">
         <w:r>
           <w:rPr>
             <w:rStyle w:val="Hyperlink"/>
@@ -3882,7 +4002,7 @@
             <w:noProof/>
             <w:webHidden/>
           </w:rPr>
-          <w:instrText xml:space="preserve"> PAGEREF _Toc61803837 \h </w:instrText>
+          <w:instrText xml:space="preserve"> PAGEREF _Toc62059280 \h </w:instrText>
         </w:r>
         <w:r>
           <w:rPr>
@@ -3902,7 +4022,7 @@
             <w:noProof/>
             <w:webHidden/>
           </w:rPr>
-          <w:t>15</w:t>
+          <w:t>14</w:t>
         </w:r>
         <w:r>
           <w:rPr>
@@ -3922,7 +4042,7 @@
           <w:kern w:val="0"/>
         </w:rPr>
       </w:pPr>
-      <w:hyperlink w:anchor="_Toc61803838" w:history="1">
+      <w:hyperlink w:anchor="_Toc62059281" w:history="1">
         <w:r>
           <w:rPr>
             <w:rStyle w:val="Hyperlink"/>
@@ -3962,7 +4082,7 @@
             <w:noProof/>
             <w:webHidden/>
           </w:rPr>
-          <w:instrText xml:space="preserve"> PAGEREF _Toc61803838 \h </w:instrText>
+          <w:instrText xml:space="preserve"> PAGEREF _Toc62059281 \h </w:instrText>
         </w:r>
         <w:r>
           <w:rPr>
@@ -3982,7 +4102,7 @@
             <w:noProof/>
             <w:webHidden/>
           </w:rPr>
-          <w:t>16</w:t>
+          <w:t>15</w:t>
         </w:r>
         <w:r>
           <w:rPr>
@@ -4002,7 +4122,7 @@
           <w:kern w:val="0"/>
         </w:rPr>
       </w:pPr>
-      <w:hyperlink w:anchor="_Toc61803839" w:history="1">
+      <w:hyperlink w:anchor="_Toc62059282" w:history="1">
         <w:r>
           <w:rPr>
             <w:rStyle w:val="Hyperlink"/>
@@ -4029,7 +4149,7 @@
             <w:noProof/>
             <w:webHidden/>
           </w:rPr>
-          <w:instrText xml:space="preserve"> PAGEREF _Toc61803839 \h </w:instrText>
+          <w:instrText xml:space="preserve"> PAGEREF _Toc62059282 \h </w:instrText>
         </w:r>
         <w:r>
           <w:rPr>
@@ -4049,7 +4169,7 @@
             <w:noProof/>
             <w:webHidden/>
           </w:rPr>
-          <w:t>16</w:t>
+          <w:t>15</w:t>
         </w:r>
         <w:r>
           <w:rPr>
@@ -4069,7 +4189,7 @@
           <w:kern w:val="0"/>
         </w:rPr>
       </w:pPr>
-      <w:hyperlink w:anchor="_Toc61803840" w:history="1">
+      <w:hyperlink w:anchor="_Toc62059283" w:history="1">
         <w:r>
           <w:rPr>
             <w:rStyle w:val="Hyperlink"/>
@@ -4096,7 +4216,7 @@
             <w:noProof/>
             <w:webHidden/>
           </w:rPr>
-          <w:instrText xml:space="preserve"> PAGEREF _Toc61803840 \h </w:instrText>
+          <w:instrText xml:space="preserve"> PAGEREF _Toc62059283 \h </w:instrText>
         </w:r>
         <w:r>
           <w:rPr>
@@ -4116,7 +4236,7 @@
             <w:noProof/>
             <w:webHidden/>
           </w:rPr>
-          <w:t>16</w:t>
+          <w:t>15</w:t>
         </w:r>
         <w:r>
           <w:rPr>
@@ -4136,7 +4256,7 @@
           <w:kern w:val="0"/>
         </w:rPr>
       </w:pPr>
-      <w:hyperlink w:anchor="_Toc61803841" w:history="1">
+      <w:hyperlink w:anchor="_Toc62059284" w:history="1">
         <w:r>
           <w:rPr>
             <w:rStyle w:val="Hyperlink"/>
@@ -4163,7 +4283,7 @@
             <w:noProof/>
             <w:webHidden/>
           </w:rPr>
-          <w:instrText xml:space="preserve"> PAGEREF _Toc61803841 \h </w:instrText>
+          <w:instrText xml:space="preserve"> PAGEREF _Toc62059284 \h </w:instrText>
         </w:r>
         <w:r>
           <w:rPr>
@@ -4183,7 +4303,7 @@
             <w:noProof/>
             <w:webHidden/>
           </w:rPr>
-          <w:t>16</w:t>
+          <w:t>15</w:t>
         </w:r>
         <w:r>
           <w:rPr>
@@ -4203,7 +4323,7 @@
           <w:kern w:val="0"/>
         </w:rPr>
       </w:pPr>
-      <w:hyperlink w:anchor="_Toc61803842" w:history="1">
+      <w:hyperlink w:anchor="_Toc62059285" w:history="1">
         <w:r>
           <w:rPr>
             <w:rStyle w:val="Hyperlink"/>
@@ -4243,7 +4363,7 @@
             <w:noProof/>
             <w:webHidden/>
           </w:rPr>
-          <w:instrText xml:space="preserve"> PAGEREF _Toc61803842 \h </w:instrText>
+          <w:instrText xml:space="preserve"> PAGEREF _Toc62059285 \h </w:instrText>
         </w:r>
         <w:r>
           <w:rPr>
@@ -4263,7 +4383,7 @@
             <w:noProof/>
             <w:webHidden/>
           </w:rPr>
-          <w:t>16</w:t>
+          <w:t>15</w:t>
         </w:r>
         <w:r>
           <w:rPr>
@@ -4283,7 +4403,7 @@
           <w:kern w:val="0"/>
         </w:rPr>
       </w:pPr>
-      <w:hyperlink w:anchor="_Toc61803843" w:history="1">
+      <w:hyperlink w:anchor="_Toc62059286" w:history="1">
         <w:r>
           <w:rPr>
             <w:rStyle w:val="Hyperlink"/>
@@ -4310,7 +4430,7 @@
             <w:noProof/>
             <w:webHidden/>
           </w:rPr>
-          <w:instrText xml:space="preserve"> PAGEREF _Toc61803843 \h </w:instrText>
+          <w:instrText xml:space="preserve"> PAGEREF _Toc62059286 \h </w:instrText>
         </w:r>
         <w:r>
           <w:rPr>
@@ -4330,7 +4450,7 @@
             <w:noProof/>
             <w:webHidden/>
           </w:rPr>
-          <w:t>16</w:t>
+          <w:t>15</w:t>
         </w:r>
         <w:r>
           <w:rPr>
@@ -4350,7 +4470,7 @@
           <w:kern w:val="0"/>
         </w:rPr>
       </w:pPr>
-      <w:hyperlink w:anchor="_Toc61803844" w:history="1">
+      <w:hyperlink w:anchor="_Toc62059287" w:history="1">
         <w:r>
           <w:rPr>
             <w:rStyle w:val="Hyperlink"/>
@@ -4377,7 +4497,7 @@
             <w:noProof/>
             <w:webHidden/>
           </w:rPr>
-          <w:instrText xml:space="preserve"> PAGEREF _Toc61803844 \h </w:instrText>
+          <w:instrText xml:space="preserve"> PAGEREF _Toc62059287 \h </w:instrText>
         </w:r>
         <w:r>
           <w:rPr>
@@ -4397,7 +4517,7 @@
             <w:noProof/>
             <w:webHidden/>
           </w:rPr>
-          <w:t>16</w:t>
+          <w:t>15</w:t>
         </w:r>
         <w:r>
           <w:rPr>
@@ -4417,7 +4537,7 @@
           <w:kern w:val="0"/>
         </w:rPr>
       </w:pPr>
-      <w:hyperlink w:anchor="_Toc61803845" w:history="1">
+      <w:hyperlink w:anchor="_Toc62059288" w:history="1">
         <w:r>
           <w:rPr>
             <w:rStyle w:val="Hyperlink"/>
@@ -4444,7 +4564,7 @@
             <w:noProof/>
             <w:webHidden/>
           </w:rPr>
-          <w:instrText xml:space="preserve"> PAGEREF _Toc61803845 \h </w:instrText>
+          <w:instrText xml:space="preserve"> PAGEREF _Toc62059288 \h </w:instrText>
         </w:r>
         <w:r>
           <w:rPr>
@@ -4464,7 +4584,7 @@
             <w:noProof/>
             <w:webHidden/>
           </w:rPr>
-          <w:t>16</w:t>
+          <w:t>15</w:t>
         </w:r>
         <w:r>
           <w:rPr>
@@ -4484,7 +4604,7 @@
           <w:kern w:val="0"/>
         </w:rPr>
       </w:pPr>
-      <w:hyperlink w:anchor="_Toc61803846" w:history="1">
+      <w:hyperlink w:anchor="_Toc62059289" w:history="1">
         <w:r>
           <w:rPr>
             <w:rStyle w:val="Hyperlink"/>
@@ -4511,7 +4631,7 @@
             <w:noProof/>
             <w:webHidden/>
           </w:rPr>
-          <w:instrText xml:space="preserve"> PAGEREF _Toc61803846 \h </w:instrText>
+          <w:instrText xml:space="preserve"> PAGEREF _Toc62059289 \h </w:instrText>
         </w:r>
         <w:r>
           <w:rPr>
@@ -4531,7 +4651,7 @@
             <w:noProof/>
             <w:webHidden/>
           </w:rPr>
-          <w:t>16</w:t>
+          <w:t>15</w:t>
         </w:r>
         <w:r>
           <w:rPr>
@@ -4551,7 +4671,7 @@
           <w:kern w:val="0"/>
         </w:rPr>
       </w:pPr>
-      <w:hyperlink w:anchor="_Toc61803847" w:history="1">
+      <w:hyperlink w:anchor="_Toc62059290" w:history="1">
         <w:r>
           <w:rPr>
             <w:rStyle w:val="Hyperlink"/>
@@ -4591,7 +4711,7 @@
             <w:noProof/>
             <w:webHidden/>
           </w:rPr>
-          <w:instrText xml:space="preserve"> PAGEREF _Toc61803847 \h </w:instrText>
+          <w:instrText xml:space="preserve"> PAGEREF _Toc62059290 \h </w:instrText>
         </w:r>
         <w:r>
           <w:rPr>
@@ -4632,7 +4752,7 @@
           <w:kern w:val="0"/>
         </w:rPr>
       </w:pPr>
-      <w:hyperlink w:anchor="_Toc61803848" w:history="1">
+      <w:hyperlink w:anchor="_Toc62059291" w:history="1">
         <w:r>
           <w:rPr>
             <w:rStyle w:val="Hyperlink"/>
@@ -4659,7 +4779,7 @@
             <w:noProof/>
             <w:webHidden/>
           </w:rPr>
-          <w:instrText xml:space="preserve"> PAGEREF _Toc61803848 \h </w:instrText>
+          <w:instrText xml:space="preserve"> PAGEREF _Toc62059291 \h </w:instrText>
         </w:r>
         <w:r>
           <w:rPr>
@@ -4700,13 +4820,13 @@
           <w:kern w:val="0"/>
         </w:rPr>
       </w:pPr>
-      <w:hyperlink w:anchor="_Toc61803849" w:history="1">
+      <w:hyperlink w:anchor="_Toc62059292" w:history="1">
         <w:r>
           <w:rPr>
             <w:rStyle w:val="Hyperlink"/>
             <w:noProof/>
           </w:rPr>
-          <w:t>7 Glossar</w:t>
+          <w:t>7 Abbildungsverzeichnis</w:t>
         </w:r>
         <w:r>
           <w:rPr>
@@ -4727,7 +4847,7 @@
             <w:noProof/>
             <w:webHidden/>
           </w:rPr>
-          <w:instrText xml:space="preserve"> PAGEREF _Toc61803849 \h </w:instrText>
+          <w:instrText xml:space="preserve"> PAGEREF _Toc62059292 \h </w:instrText>
         </w:r>
         <w:r>
           <w:rPr>
@@ -4768,13 +4888,13 @@
           <w:kern w:val="0"/>
         </w:rPr>
       </w:pPr>
-      <w:hyperlink w:anchor="_Toc61803850" w:history="1">
+      <w:hyperlink w:anchor="_Toc62059293" w:history="1">
         <w:r>
           <w:rPr>
             <w:rStyle w:val="Hyperlink"/>
             <w:noProof/>
           </w:rPr>
-          <w:t>8 Abbildungsverzeichnis</w:t>
+          <w:t>8 Tabellenverzeichnis</w:t>
         </w:r>
         <w:r>
           <w:rPr>
@@ -4795,7 +4915,7 @@
             <w:noProof/>
             <w:webHidden/>
           </w:rPr>
-          <w:instrText xml:space="preserve"> PAGEREF _Toc61803850 \h </w:instrText>
+          <w:instrText xml:space="preserve"> PAGEREF _Toc62059293 \h </w:instrText>
         </w:r>
         <w:r>
           <w:rPr>
@@ -4836,13 +4956,13 @@
           <w:kern w:val="0"/>
         </w:rPr>
       </w:pPr>
-      <w:hyperlink w:anchor="_Toc61803851" w:history="1">
+      <w:hyperlink w:anchor="_Toc62059294" w:history="1">
         <w:r>
           <w:rPr>
             <w:rStyle w:val="Hyperlink"/>
             <w:noProof/>
           </w:rPr>
-          <w:t>9 Tabellenverzeichnis</w:t>
+          <w:t>9 Codeverzeichnis</w:t>
         </w:r>
         <w:r>
           <w:rPr>
@@ -4863,7 +4983,7 @@
             <w:noProof/>
             <w:webHidden/>
           </w:rPr>
-          <w:instrText xml:space="preserve"> PAGEREF _Toc61803851 \h </w:instrText>
+          <w:instrText xml:space="preserve"> PAGEREF _Toc62059294 \h </w:instrText>
         </w:r>
         <w:r>
           <w:rPr>
@@ -4904,13 +5024,21 @@
           <w:kern w:val="0"/>
         </w:rPr>
       </w:pPr>
-      <w:hyperlink w:anchor="_Toc61803852" w:history="1">
+      <w:hyperlink w:anchor="_Toc62059295" w:history="1">
         <w:r>
           <w:rPr>
             <w:rStyle w:val="Hyperlink"/>
             <w:noProof/>
           </w:rPr>
-          <w:t>10 Codeverzeichnis</w:t>
+          <w:t>10</w:t>
+        </w:r>
+        <w:r>
+          <w:rPr>
+            <w:rStyle w:val="Hyperlink"/>
+            <w:noProof/>
+            <w:lang w:val="de-DE"/>
+          </w:rPr>
+          <w:t xml:space="preserve"> Quellenverzeichnis</w:t>
         </w:r>
         <w:r>
           <w:rPr>
@@ -4931,7 +5059,7 @@
             <w:noProof/>
             <w:webHidden/>
           </w:rPr>
-          <w:instrText xml:space="preserve"> PAGEREF _Toc61803852 \h </w:instrText>
+          <w:instrText xml:space="preserve"> PAGEREF _Toc62059295 \h </w:instrText>
         </w:r>
         <w:r>
           <w:rPr>
@@ -4963,82 +5091,6 @@
       </w:hyperlink>
     </w:p>
     <w:p>
-      <w:pPr>
-        <w:pStyle w:val="Verzeichnis1"/>
-        <w:rPr>
-          <w:rFonts w:asciiTheme="minorHAnsi" w:eastAsiaTheme="minorEastAsia" w:hAnsiTheme="minorHAnsi" w:cstheme="minorBidi"/>
-          <w:b w:val="0"/>
-          <w:noProof/>
-          <w:kern w:val="0"/>
-        </w:rPr>
-      </w:pPr>
-      <w:hyperlink w:anchor="_Toc61803853" w:history="1">
-        <w:r>
-          <w:rPr>
-            <w:rStyle w:val="Hyperlink"/>
-            <w:noProof/>
-          </w:rPr>
-          <w:t>11</w:t>
-        </w:r>
-        <w:r>
-          <w:rPr>
-            <w:rStyle w:val="Hyperlink"/>
-            <w:noProof/>
-            <w:lang w:val="de-DE"/>
-          </w:rPr>
-          <w:t xml:space="preserve"> Quellenverzeichnis</w:t>
-        </w:r>
-        <w:r>
-          <w:rPr>
-            <w:noProof/>
-            <w:webHidden/>
-          </w:rPr>
-          <w:tab/>
-        </w:r>
-        <w:r>
-          <w:rPr>
-            <w:noProof/>
-            <w:webHidden/>
-          </w:rPr>
-          <w:fldChar w:fldCharType="begin"/>
-        </w:r>
-        <w:r>
-          <w:rPr>
-            <w:noProof/>
-            <w:webHidden/>
-          </w:rPr>
-          <w:instrText xml:space="preserve"> PAGEREF _Toc61803853 \h </w:instrText>
-        </w:r>
-        <w:r>
-          <w:rPr>
-            <w:noProof/>
-            <w:webHidden/>
-          </w:rPr>
-        </w:r>
-        <w:r>
-          <w:rPr>
-            <w:noProof/>
-            <w:webHidden/>
-          </w:rPr>
-          <w:fldChar w:fldCharType="separate"/>
-        </w:r>
-        <w:r>
-          <w:rPr>
-            <w:noProof/>
-            <w:webHidden/>
-          </w:rPr>
-          <w:t>22</w:t>
-        </w:r>
-        <w:r>
-          <w:rPr>
-            <w:noProof/>
-            <w:webHidden/>
-          </w:rPr>
-          <w:fldChar w:fldCharType="end"/>
-        </w:r>
-      </w:hyperlink>
-    </w:p>
-    <w:p>
       <w:r>
         <w:fldChar w:fldCharType="end"/>
       </w:r>
@@ -5047,40 +5099,74 @@
       <w:r>
         <w:br w:type="page"/>
       </w:r>
-      <w:bookmarkStart w:id="4" w:name="_GoBack"/>
-      <w:bookmarkEnd w:id="4"/>
     </w:p>
     <w:p>
       <w:pPr>
         <w:pStyle w:val="Abschnitt"/>
       </w:pPr>
-      <w:bookmarkStart w:id="5" w:name="_Toc61803802"/>
+      <w:bookmarkStart w:id="4" w:name="_Toc62059245"/>
       <w:r>
         <w:lastRenderedPageBreak/>
         <w:t>Teil 1</w:t>
       </w:r>
+      <w:bookmarkEnd w:id="4"/>
+    </w:p>
+    <w:p>
+      <w:pPr>
+        <w:pStyle w:val="berschrift1"/>
+      </w:pPr>
+      <w:bookmarkStart w:id="5" w:name="_Toc62059246"/>
+      <w:r>
+        <w:t>A</w:t>
+      </w:r>
+      <w:r>
+        <w:t>ufgabenstellung</w:t>
+      </w:r>
       <w:bookmarkEnd w:id="5"/>
     </w:p>
     <w:p>
       <w:pPr>
-        <w:pStyle w:val="berschrift1"/>
-      </w:pPr>
-      <w:bookmarkStart w:id="6" w:name="_Toc61803803"/>
-      <w:r>
-        <w:t>A</w:t>
-      </w:r>
-      <w:r>
-        <w:t>ufgabenstellung</w:t>
+        <w:pStyle w:val="berschrift2"/>
+      </w:pPr>
+      <w:bookmarkStart w:id="6" w:name="_Toc62059247"/>
+      <w:r>
+        <w:t>Ausgangslage</w:t>
       </w:r>
       <w:bookmarkEnd w:id="6"/>
     </w:p>
     <w:p>
       <w:pPr>
+        <w:rPr>
+          <w:shd w:val="clear" w:color="auto" w:fill="FFFFFF"/>
+        </w:rPr>
+      </w:pPr>
+      <w:r>
+        <w:rPr>
+          <w:shd w:val="clear" w:color="auto" w:fill="FFFFFF"/>
+        </w:rPr>
+        <w:t>NIM ist ein Strategiespiel, das von zwei Spielern gespielt wird. Es werden Streichhölzer in mehreren Reihen angeordnet. Abwechslungsweise nehmen jetzt die Spieler Hölzchen weg. Ein Spieler muss ein oder mehrere Hölzchen nehmen. Es dürfen aber nur Hölzchen aus einer einzelnen Reihe genommen werden.</w:t>
+      </w:r>
+    </w:p>
+    <w:p>
+      <w:pPr>
+        <w:rPr>
+          <w:shd w:val="clear" w:color="auto" w:fill="FFFFFF"/>
+        </w:rPr>
+      </w:pPr>
+      <w:r>
+        <w:rPr>
+          <w:shd w:val="clear" w:color="auto" w:fill="FFFFFF"/>
+        </w:rPr>
+        <w:t>Derjenige Spieler, welcher das oder die letzten Hölzchen nehmen kann, hat gewonnen.</w:t>
+      </w:r>
+    </w:p>
+    <w:p>
+      <w:pPr>
         <w:pStyle w:val="berschrift2"/>
       </w:pPr>
-      <w:bookmarkStart w:id="7" w:name="_Toc61803804"/>
-      <w:r>
-        <w:t>Ausgangslage</w:t>
+      <w:bookmarkStart w:id="7" w:name="_Toc62059248"/>
+      <w:r>
+        <w:t>Detaillierte Aufgabenstellung</w:t>
       </w:r>
       <w:bookmarkEnd w:id="7"/>
     </w:p>
@@ -5094,54 +5180,32 @@
         <w:rPr>
           <w:shd w:val="clear" w:color="auto" w:fill="FFFFFF"/>
         </w:rPr>
-        <w:t>NIM ist ein Strategiespiel, das von zwei Spielern gespielt wird. Es werden Streichhölzer in mehreren Reihen angeordnet. Abwechslungsweise nehmen jetzt die Spieler Hölzchen weg. Ein Spieler muss ein oder mehrere Hölzchen nehmen. Es dürfen aber nur Hölzchen aus einer einzelnen Reihe genommen werden.</w:t>
-      </w:r>
-    </w:p>
-    <w:p>
-      <w:pPr>
+        <w:t xml:space="preserve">Ein NIM Spiel soll als </w:t>
+      </w:r>
+      <w:proofErr w:type="spellStart"/>
+      <w:r>
         <w:rPr>
           <w:shd w:val="clear" w:color="auto" w:fill="FFFFFF"/>
         </w:rPr>
-      </w:pPr>
+        <w:t>Console</w:t>
+      </w:r>
+      <w:proofErr w:type="spellEnd"/>
       <w:r>
         <w:rPr>
           <w:shd w:val="clear" w:color="auto" w:fill="FFFFFF"/>
         </w:rPr>
-        <w:t>Derjenige Spieler, welcher das oder die letzten Hölzchen nehmen kann, hat gewonnen.</w:t>
-      </w:r>
-    </w:p>
-    <w:p>
-      <w:pPr>
-        <w:pStyle w:val="berschrift2"/>
-      </w:pPr>
-      <w:bookmarkStart w:id="8" w:name="_Toc61803805"/>
-      <w:r>
-        <w:t>Detaillierte Aufgabenstellung</w:t>
+        <w:t>-Applikation entwickelt werden. Dabei sollen diese Anforderungen berücksichtigt werden:</w:t>
+      </w:r>
+    </w:p>
+    <w:p>
+      <w:pPr>
+        <w:pStyle w:val="berschrift3"/>
+      </w:pPr>
+      <w:bookmarkStart w:id="8" w:name="_Toc62059249"/>
+      <w:r>
+        <w:t>Anforderungen</w:t>
       </w:r>
       <w:bookmarkEnd w:id="8"/>
-    </w:p>
-    <w:p>
-      <w:pPr>
-        <w:rPr>
-          <w:shd w:val="clear" w:color="auto" w:fill="FFFFFF"/>
-        </w:rPr>
-      </w:pPr>
-      <w:r>
-        <w:rPr>
-          <w:shd w:val="clear" w:color="auto" w:fill="FFFFFF"/>
-        </w:rPr>
-        <w:t>Ein NIM Spiel soll als Console-Applikation entwickelt werden. Dabei sollen diese Anforderungen berücksichtigt werden:</w:t>
-      </w:r>
-    </w:p>
-    <w:p>
-      <w:pPr>
-        <w:pStyle w:val="berschrift3"/>
-      </w:pPr>
-      <w:bookmarkStart w:id="9" w:name="_Toc61803806"/>
-      <w:r>
-        <w:t>Anforderungen</w:t>
-      </w:r>
-      <w:bookmarkEnd w:id="9"/>
     </w:p>
     <w:p>
       <w:pPr>
@@ -5352,19 +5416,19 @@
       <w:pPr>
         <w:pStyle w:val="berschrift2"/>
       </w:pPr>
-      <w:bookmarkStart w:id="10" w:name="_Toc61803807"/>
+      <w:bookmarkStart w:id="9" w:name="_Toc62059250"/>
       <w:r>
         <w:t>Vorgaben</w:t>
       </w:r>
-      <w:bookmarkEnd w:id="10"/>
+      <w:bookmarkEnd w:id="9"/>
     </w:p>
     <w:p>
       <w:r>
         <w:t>Für die Implementierung des Spiels können diese Header verwendet werden:</w:t>
       </w:r>
     </w:p>
-    <w:bookmarkStart w:id="11" w:name="_MON_1672406187"/>
-    <w:bookmarkEnd w:id="11"/>
+    <w:bookmarkStart w:id="10" w:name="_MON_1672406187"/>
+    <w:bookmarkEnd w:id="10"/>
     <w:p>
       <w:pPr>
         <w:keepNext/>
@@ -5393,7 +5457,7 @@
           <v:shape id="_x0000_i1025" type="#_x0000_t75" style="width:453.6pt;height:53.3pt" o:ole="">
             <v:imagedata r:id="rId22" o:title=""/>
           </v:shape>
-          <o:OLEObject Type="Embed" ProgID="Word.Document.12" ShapeID="_x0000_i1025" DrawAspect="Content" ObjectID="_1672416590" r:id="rId23">
+          <o:OLEObject Type="Embed" ProgID="Word.Document.12" ShapeID="_x0000_i1025" DrawAspect="Content" ObjectID="_1672672232" r:id="rId23">
             <o:FieldCodes>\s</o:FieldCodes>
           </o:OLEObject>
         </w:object>
@@ -5403,7 +5467,7 @@
       <w:pPr>
         <w:pStyle w:val="Beschriftung"/>
       </w:pPr>
-      <w:bookmarkStart w:id="12" w:name="_Toc61803741"/>
+      <w:bookmarkStart w:id="11" w:name="_Toc62057222"/>
       <w:r>
         <w:t xml:space="preserve">Code </w:t>
       </w:r>
@@ -5418,35 +5482,43 @@
       <w:r>
         <w:t>: Header-Bibliotheken</w:t>
       </w:r>
+      <w:bookmarkEnd w:id="11"/>
+    </w:p>
+    <w:p>
+      <w:pPr>
+        <w:pStyle w:val="berschrift2"/>
+      </w:pPr>
+      <w:bookmarkStart w:id="12" w:name="_Toc62059251"/>
+      <w:r>
+        <w:t>User Input</w:t>
+      </w:r>
       <w:bookmarkEnd w:id="12"/>
     </w:p>
     <w:p>
-      <w:pPr>
-        <w:pStyle w:val="berschrift2"/>
-      </w:pPr>
-      <w:bookmarkStart w:id="13" w:name="_Toc61803808"/>
-      <w:r>
-        <w:t>User Input</w:t>
-      </w:r>
-      <w:bookmarkEnd w:id="13"/>
-    </w:p>
-    <w:p>
-      <w:r>
-        <w:t>Für das Lesen von Benutzereingaben kann die Funktion scanf_s verwendet werden:</w:t>
-      </w:r>
-    </w:p>
-    <w:bookmarkStart w:id="14" w:name="_MON_1672406283"/>
-    <w:bookmarkEnd w:id="14"/>
+      <w:r>
+        <w:t xml:space="preserve">Für das Lesen von Benutzereingaben kann die Funktion </w:t>
+      </w:r>
+      <w:proofErr w:type="spellStart"/>
+      <w:r>
+        <w:t>scanf_s</w:t>
+      </w:r>
+      <w:proofErr w:type="spellEnd"/>
+      <w:r>
+        <w:t xml:space="preserve"> verwendet werden:</w:t>
+      </w:r>
+    </w:p>
+    <w:bookmarkStart w:id="13" w:name="_MON_1672406283"/>
+    <w:bookmarkEnd w:id="13"/>
     <w:p>
       <w:pPr>
         <w:keepNext/>
       </w:pPr>
       <w:r>
-        <w:object w:dxaOrig="9072" w:dyaOrig="11082" w14:anchorId="4EF898BA">
-          <v:shape id="_x0000_i1026" type="#_x0000_t75" style="width:453.6pt;height:554.4pt" o:ole="">
+        <w:object w:dxaOrig="9072" w:dyaOrig="1735" w14:anchorId="4EF898BA">
+          <v:shape id="_x0000_i1033" type="#_x0000_t75" style="width:453.6pt;height:86.4pt" o:ole="">
             <v:imagedata r:id="rId24" o:title=""/>
           </v:shape>
-          <o:OLEObject Type="Embed" ProgID="Word.Document.12" ShapeID="_x0000_i1026" DrawAspect="Content" ObjectID="_1672416591" r:id="rId25">
+          <o:OLEObject Type="Embed" ProgID="Word.Document.12" ShapeID="_x0000_i1033" DrawAspect="Content" ObjectID="_1672672233" r:id="rId25">
             <o:FieldCodes>\s</o:FieldCodes>
           </o:OLEObject>
         </w:object>
@@ -5456,7 +5528,7 @@
       <w:pPr>
         <w:pStyle w:val="Beschriftung"/>
       </w:pPr>
-      <w:bookmarkStart w:id="15" w:name="_Toc61803742"/>
+      <w:bookmarkStart w:id="14" w:name="_Toc62057223"/>
       <w:r>
         <w:t xml:space="preserve">Code </w:t>
       </w:r>
@@ -5469,34 +5541,40 @@
         </w:r>
       </w:fldSimple>
       <w:r>
-        <w:t>: Funktion Scanf</w:t>
+        <w:t xml:space="preserve">: Funktion </w:t>
+      </w:r>
+      <w:proofErr w:type="spellStart"/>
+      <w:r>
+        <w:t>Scanf</w:t>
+      </w:r>
+      <w:bookmarkEnd w:id="14"/>
+      <w:proofErr w:type="spellEnd"/>
+    </w:p>
+    <w:p>
+      <w:pPr>
+        <w:pStyle w:val="berschrift2"/>
+      </w:pPr>
+      <w:bookmarkStart w:id="15" w:name="_Toc62059252"/>
+      <w:r>
+        <w:lastRenderedPageBreak/>
+        <w:t>Vorgehen</w:t>
       </w:r>
       <w:bookmarkEnd w:id="15"/>
     </w:p>
     <w:p>
-      <w:pPr>
-        <w:pStyle w:val="berschrift2"/>
-      </w:pPr>
-      <w:bookmarkStart w:id="16" w:name="_Toc61803809"/>
-      <w:r>
-        <w:t>Vorgehen</w:t>
+      <w:r>
+        <w:t>Bei der Umsetzung der Arbeit soll wie folgt vorgegangen werden:</w:t>
+      </w:r>
+    </w:p>
+    <w:p>
+      <w:pPr>
+        <w:pStyle w:val="berschrift3"/>
+      </w:pPr>
+      <w:bookmarkStart w:id="16" w:name="_Toc62059253"/>
+      <w:r>
+        <w:t>Analyse</w:t>
       </w:r>
       <w:bookmarkEnd w:id="16"/>
-    </w:p>
-    <w:p>
-      <w:r>
-        <w:t>Bei der Umsetzung der Arbeit soll wie folgt vorgegangen werden:</w:t>
-      </w:r>
-    </w:p>
-    <w:p>
-      <w:pPr>
-        <w:pStyle w:val="berschrift3"/>
-      </w:pPr>
-      <w:bookmarkStart w:id="17" w:name="_Toc61803810"/>
-      <w:r>
-        <w:t>Analyse</w:t>
-      </w:r>
-      <w:bookmarkEnd w:id="17"/>
     </w:p>
     <w:p>
       <w:pPr>
@@ -5531,7 +5609,6 @@
         </w:numPr>
       </w:pPr>
       <w:r>
-        <w:lastRenderedPageBreak/>
         <w:t>Definieren Sie eine Reihenfolge, in welcher Reihenfolge Sie die Funktionen implementieren und testen.</w:t>
       </w:r>
     </w:p>
@@ -5551,11 +5628,11 @@
       <w:pPr>
         <w:pStyle w:val="berschrift3"/>
       </w:pPr>
-      <w:bookmarkStart w:id="18" w:name="_Toc61803811"/>
+      <w:bookmarkStart w:id="17" w:name="_Toc62059254"/>
       <w:r>
         <w:t>Implementierung</w:t>
       </w:r>
-      <w:bookmarkEnd w:id="18"/>
+      <w:bookmarkEnd w:id="17"/>
     </w:p>
     <w:p>
       <w:pPr>
@@ -5609,11 +5686,11 @@
       <w:pPr>
         <w:pStyle w:val="berschrift3"/>
       </w:pPr>
-      <w:bookmarkStart w:id="19" w:name="_Toc61803812"/>
+      <w:bookmarkStart w:id="18" w:name="_Toc62059255"/>
       <w:r>
         <w:t>Source Code Verwaltung und Hilfestellungen</w:t>
       </w:r>
-      <w:bookmarkEnd w:id="19"/>
+      <w:bookmarkEnd w:id="18"/>
     </w:p>
     <w:p>
       <w:pPr>
@@ -5624,7 +5701,31 @@
         </w:numPr>
       </w:pPr>
       <w:r>
-        <w:t>Speichern Sie das Projekt mit git (github oder gitlab) und geben Sie mir Zugriff auf dieses Repository. Ich werde Kommentare, Anmerkungen u.U. Implementierungsvorschläge in einem Branch zu diesem Projekt machen.</w:t>
+        <w:t xml:space="preserve">Speichern Sie das Projekt mit </w:t>
+      </w:r>
+      <w:proofErr w:type="spellStart"/>
+      <w:r>
+        <w:t>git</w:t>
+      </w:r>
+      <w:proofErr w:type="spellEnd"/>
+      <w:r>
+        <w:t xml:space="preserve"> (</w:t>
+      </w:r>
+      <w:proofErr w:type="spellStart"/>
+      <w:r>
+        <w:t>github</w:t>
+      </w:r>
+      <w:proofErr w:type="spellEnd"/>
+      <w:r>
+        <w:t xml:space="preserve"> oder </w:t>
+      </w:r>
+      <w:proofErr w:type="spellStart"/>
+      <w:r>
+        <w:t>gitlab</w:t>
+      </w:r>
+      <w:proofErr w:type="spellEnd"/>
+      <w:r>
+        <w:t>) und geben Sie mir Zugriff auf dieses Repository. Ich werde Kommentare, Anmerkungen u.U. Implementierungsvorschläge in einem Branch zu diesem Projekt machen.</w:t>
       </w:r>
     </w:p>
     <w:p>
@@ -5655,11 +5756,11 @@
       <w:pPr>
         <w:pStyle w:val="berschrift2"/>
       </w:pPr>
-      <w:bookmarkStart w:id="20" w:name="_Toc61803813"/>
+      <w:bookmarkStart w:id="19" w:name="_Toc62059256"/>
       <w:r>
         <w:t>Bewertung</w:t>
       </w:r>
-      <w:bookmarkEnd w:id="20"/>
+      <w:bookmarkEnd w:id="19"/>
     </w:p>
     <w:p>
       <w:pPr>
@@ -5694,12 +5795,12 @@
       <w:pPr>
         <w:pStyle w:val="Abschnitt"/>
       </w:pPr>
-      <w:bookmarkStart w:id="21" w:name="_Toc61803814"/>
+      <w:bookmarkStart w:id="20" w:name="_Toc62059257"/>
       <w:r>
         <w:lastRenderedPageBreak/>
         <w:t>Teil 2</w:t>
       </w:r>
-      <w:bookmarkEnd w:id="21"/>
+      <w:bookmarkEnd w:id="20"/>
     </w:p>
     <w:p>
       <w:pPr>
@@ -5709,21 +5810,21 @@
           <w:numId w:val="16"/>
         </w:numPr>
       </w:pPr>
-      <w:bookmarkStart w:id="22" w:name="_Toc61803815"/>
+      <w:bookmarkStart w:id="21" w:name="_Toc62059258"/>
       <w:r>
         <w:t>Analyse</w:t>
       </w:r>
+      <w:bookmarkEnd w:id="21"/>
+    </w:p>
+    <w:p>
+      <w:pPr>
+        <w:pStyle w:val="berschrift2"/>
+      </w:pPr>
+      <w:bookmarkStart w:id="22" w:name="_Toc62059259"/>
+      <w:r>
+        <w:t>Grundüberlegungen</w:t>
+      </w:r>
       <w:bookmarkEnd w:id="22"/>
-    </w:p>
-    <w:p>
-      <w:pPr>
-        <w:pStyle w:val="berschrift2"/>
-      </w:pPr>
-      <w:bookmarkStart w:id="23" w:name="_Toc61803816"/>
-      <w:r>
-        <w:t>Grundüberlegungen</w:t>
-      </w:r>
-      <w:bookmarkEnd w:id="23"/>
     </w:p>
     <w:p>
       <w:r>
@@ -5825,9 +5926,11 @@
             <w:tcW w:w="4530" w:type="dxa"/>
           </w:tcPr>
           <w:p>
+            <w:proofErr w:type="spellStart"/>
             <w:r>
               <w:t>ShowGame</w:t>
             </w:r>
+            <w:proofErr w:type="spellEnd"/>
           </w:p>
         </w:tc>
         <w:tc>
@@ -5847,9 +5950,11 @@
             <w:tcW w:w="4530" w:type="dxa"/>
           </w:tcPr>
           <w:p>
+            <w:proofErr w:type="spellStart"/>
             <w:r>
               <w:t>GenerateRandom</w:t>
             </w:r>
+            <w:proofErr w:type="spellEnd"/>
           </w:p>
         </w:tc>
         <w:tc>
@@ -5869,9 +5974,11 @@
             <w:tcW w:w="4530" w:type="dxa"/>
           </w:tcPr>
           <w:p>
+            <w:proofErr w:type="spellStart"/>
             <w:r>
               <w:t>AskUser</w:t>
             </w:r>
+            <w:proofErr w:type="spellEnd"/>
           </w:p>
         </w:tc>
         <w:tc>
@@ -5891,9 +5998,11 @@
             <w:tcW w:w="4530" w:type="dxa"/>
           </w:tcPr>
           <w:p>
+            <w:proofErr w:type="spellStart"/>
             <w:r>
               <w:t>NewMove</w:t>
             </w:r>
+            <w:proofErr w:type="spellEnd"/>
           </w:p>
         </w:tc>
         <w:tc>
@@ -5916,9 +6025,11 @@
             <w:tcW w:w="4530" w:type="dxa"/>
           </w:tcPr>
           <w:p>
+            <w:proofErr w:type="spellStart"/>
             <w:r>
               <w:t>CheckGameStatus</w:t>
             </w:r>
+            <w:proofErr w:type="spellEnd"/>
           </w:p>
         </w:tc>
         <w:tc>
@@ -5940,7 +6051,7 @@
       <w:pPr>
         <w:pStyle w:val="Beschriftung"/>
       </w:pPr>
-      <w:bookmarkStart w:id="24" w:name="_Toc61803739"/>
+      <w:bookmarkStart w:id="23" w:name="_Toc62057220"/>
       <w:r>
         <w:t xml:space="preserve">Tabelle </w:t>
       </w:r>
@@ -5955,7 +6066,7 @@
       <w:r>
         <w:t>: NIM-Funktionen</w:t>
       </w:r>
-      <w:bookmarkEnd w:id="24"/>
+      <w:bookmarkEnd w:id="23"/>
     </w:p>
     <w:p>
       <w:r>
@@ -5971,7 +6082,15 @@
         <w:t xml:space="preserve"> </w:t>
       </w:r>
       <w:r>
-        <w:t>Mithilfe von zwei For-Schlaufen, wird dann für die Anzahl jeder Stelle im Array ein «I» ausgegeben.</w:t>
+        <w:t xml:space="preserve">Mithilfe von zwei </w:t>
+      </w:r>
+      <w:proofErr w:type="spellStart"/>
+      <w:r>
+        <w:t>For</w:t>
+      </w:r>
+      <w:proofErr w:type="spellEnd"/>
+      <w:r>
+        <w:t>-Schlaufen, wird dann für die Anzahl jeder Stelle im Array ein «I» ausgegeben.</w:t>
       </w:r>
     </w:p>
     <w:p>
@@ -6131,7 +6250,7 @@
       <w:pPr>
         <w:pStyle w:val="Beschriftung"/>
       </w:pPr>
-      <w:bookmarkStart w:id="25" w:name="_Toc61803740"/>
+      <w:bookmarkStart w:id="24" w:name="_Toc62057221"/>
       <w:r>
         <w:t xml:space="preserve">Tabelle </w:t>
       </w:r>
@@ -6146,7 +6265,7 @@
       <w:r>
         <w:t>: NIM-Spiel Array</w:t>
       </w:r>
-      <w:bookmarkEnd w:id="25"/>
+      <w:bookmarkEnd w:id="24"/>
     </w:p>
     <w:p>
       <w:r>
@@ -6202,7 +6321,7 @@
       <w:pPr>
         <w:pStyle w:val="Beschriftung"/>
       </w:pPr>
-      <w:bookmarkStart w:id="26" w:name="_Toc61803730"/>
+      <w:bookmarkStart w:id="25" w:name="_Toc62057211"/>
       <w:r>
         <w:t xml:space="preserve">Abbildung </w:t>
       </w:r>
@@ -6217,21 +6336,29 @@
       <w:r>
         <w:t>: NIM-Spielansicht</w:t>
       </w:r>
+      <w:bookmarkEnd w:id="25"/>
+    </w:p>
+    <w:p>
+      <w:pPr>
+        <w:pStyle w:val="berschrift2"/>
+      </w:pPr>
+      <w:bookmarkStart w:id="26" w:name="_Toc62059260"/>
+      <w:r>
+        <w:t>Speicherung und Repository</w:t>
+      </w:r>
       <w:bookmarkEnd w:id="26"/>
     </w:p>
     <w:p>
-      <w:pPr>
-        <w:pStyle w:val="berschrift2"/>
-      </w:pPr>
-      <w:bookmarkStart w:id="27" w:name="_Toc61803817"/>
-      <w:r>
-        <w:t>Speicherung und Repository</w:t>
-      </w:r>
-      <w:bookmarkEnd w:id="27"/>
-    </w:p>
-    <w:p>
-      <w:r>
-        <w:t>Das C-Programm wird wie von den Anforderungen verlangt auf Github gespeichert.</w:t>
+      <w:r>
+        <w:t xml:space="preserve">Das C-Programm wird wie von den Anforderungen verlangt auf </w:t>
+      </w:r>
+      <w:proofErr w:type="spellStart"/>
+      <w:r>
+        <w:t>Github</w:t>
+      </w:r>
+      <w:proofErr w:type="spellEnd"/>
+      <w:r>
+        <w:t xml:space="preserve"> gespeichert.</w:t>
       </w:r>
     </w:p>
     <w:p>
@@ -6286,12 +6413,12 @@
       <w:pPr>
         <w:pStyle w:val="berschrift1"/>
       </w:pPr>
-      <w:bookmarkStart w:id="28" w:name="_Toc61803818"/>
+      <w:bookmarkStart w:id="27" w:name="_Toc62059261"/>
       <w:r>
         <w:lastRenderedPageBreak/>
         <w:t>UML-Diagramm</w:t>
       </w:r>
-      <w:bookmarkEnd w:id="28"/>
+      <w:bookmarkEnd w:id="27"/>
     </w:p>
     <w:p>
       <w:r>
@@ -6322,10 +6449,10 @@
           <w:noProof/>
         </w:rPr>
         <w:drawing>
-          <wp:inline distT="0" distB="0" distL="0" distR="0" wp14:anchorId="7E9183A5" wp14:editId="7C39593D">
-            <wp:extent cx="5760085" cy="5554980"/>
-            <wp:effectExtent l="0" t="0" r="0" b="7620"/>
-            <wp:docPr id="38" name="Grafik 38"/>
+          <wp:inline distT="0" distB="0" distL="0" distR="0" wp14:anchorId="059F5685" wp14:editId="21719A3D">
+            <wp:extent cx="5760085" cy="5995670"/>
+            <wp:effectExtent l="0" t="0" r="0" b="5080"/>
+            <wp:docPr id="5" name="Grafik 5"/>
             <wp:cNvGraphicFramePr>
               <a:graphicFrameLocks xmlns:a="http://schemas.openxmlformats.org/drawingml/2006/main" noChangeAspect="1"/>
             </wp:cNvGraphicFramePr>
@@ -6333,10 +6460,10 @@
               <a:graphicData uri="http://schemas.openxmlformats.org/drawingml/2006/picture">
                 <pic:pic xmlns:pic="http://schemas.openxmlformats.org/drawingml/2006/picture">
                   <pic:nvPicPr>
-                    <pic:cNvPr id="38" name="Aktivitätsdiagramm (1).svg"/>
+                    <pic:cNvPr id="5" name="Grafik 5"/>
                     <pic:cNvPicPr/>
                   </pic:nvPicPr>
-                  <pic:blipFill rotWithShape="1">
+                  <pic:blipFill>
                     <a:blip r:embed="rId32">
                       <a:extLst>
                         <a:ext uri="{28A0092B-C50C-407E-A947-70E740481C1C}">
@@ -6347,13 +6474,110 @@
                         </a:ext>
                       </a:extLst>
                     </a:blip>
-                    <a:srcRect t="9666"/>
+                    <a:stretch>
+                      <a:fillRect/>
+                    </a:stretch>
+                  </pic:blipFill>
+                  <pic:spPr>
+                    <a:xfrm>
+                      <a:off x="0" y="0"/>
+                      <a:ext cx="5760085" cy="5995670"/>
+                    </a:xfrm>
+                    <a:prstGeom prst="rect">
+                      <a:avLst/>
+                    </a:prstGeom>
+                  </pic:spPr>
+                </pic:pic>
+              </a:graphicData>
+            </a:graphic>
+          </wp:inline>
+        </w:drawing>
+      </w:r>
+    </w:p>
+    <w:p>
+      <w:pPr>
+        <w:pStyle w:val="Beschriftung"/>
+      </w:pPr>
+      <w:bookmarkStart w:id="28" w:name="_Toc62057212"/>
+      <w:r>
+        <w:t xml:space="preserve">Abbildung </w:t>
+      </w:r>
+      <w:fldSimple w:instr=" SEQ Abbildung \* ARABIC ">
+        <w:r>
+          <w:rPr>
+            <w:noProof/>
+          </w:rPr>
+          <w:t>2</w:t>
+        </w:r>
+      </w:fldSimple>
+      <w:r>
+        <w:t>: UML-Aktivitätsdiagramm</w:t>
+      </w:r>
+      <w:bookmarkEnd w:id="28"/>
+    </w:p>
+    <w:p>
+      <w:pPr>
+        <w:jc w:val="left"/>
+      </w:pPr>
+      <w:r>
+        <w:t>Zu Beginn wird der Spieler von dem Programm begrüsst. Im Anschluss dazu wird das Spielfeld generiert und der Spieler nach seinem Zug gefragt. Sollte der gewählte Spielzug nicht möglich sein, setzt der Spieler einen Zug aus. Wenn der Input korrekt eingegeben wurde, wird der Spielzug ausgeführt und der Computer ist mit seinem Zug an der Reihe. Nach jedem Zug wird überprüft, ob das Spiel bereits gewonnen oder verloren wurde. Der jeweilige Gewinner wird zum Schluss des Spiels ausgegeben.</w:t>
+      </w:r>
+      <w:r>
+        <w:br w:type="page"/>
+      </w:r>
+    </w:p>
+    <w:p>
+      <w:pPr>
+        <w:pStyle w:val="berschrift1"/>
+      </w:pPr>
+      <w:bookmarkStart w:id="29" w:name="_Toc62059262"/>
+      <w:r>
+        <w:lastRenderedPageBreak/>
+        <w:t>Flussdiagramm</w:t>
+      </w:r>
+      <w:bookmarkEnd w:id="29"/>
+    </w:p>
+    <w:p>
+      <w:pPr>
+        <w:keepNext/>
+      </w:pPr>
+      <w:r>
+        <w:rPr>
+          <w:noProof/>
+        </w:rPr>
+        <w:drawing>
+          <wp:inline distT="0" distB="0" distL="0" distR="0" wp14:anchorId="75393047" wp14:editId="0652215D">
+            <wp:extent cx="4870123" cy="8238744"/>
+            <wp:effectExtent l="0" t="0" r="6985" b="0"/>
+            <wp:docPr id="7" name="Grafik 7"/>
+            <wp:cNvGraphicFramePr>
+              <a:graphicFrameLocks xmlns:a="http://schemas.openxmlformats.org/drawingml/2006/main" noChangeAspect="1"/>
+            </wp:cNvGraphicFramePr>
+            <a:graphic xmlns:a="http://schemas.openxmlformats.org/drawingml/2006/main">
+              <a:graphicData uri="http://schemas.openxmlformats.org/drawingml/2006/picture">
+                <pic:pic xmlns:pic="http://schemas.openxmlformats.org/drawingml/2006/picture">
+                  <pic:nvPicPr>
+                    <pic:cNvPr id="7" name="Grafik 7"/>
+                    <pic:cNvPicPr/>
+                  </pic:nvPicPr>
+                  <pic:blipFill rotWithShape="1">
+                    <a:blip r:embed="rId34">
+                      <a:extLst>
+                        <a:ext uri="{28A0092B-C50C-407E-A947-70E740481C1C}">
+                          <a14:useLocalDpi xmlns:a14="http://schemas.microsoft.com/office/drawing/2010/main" val="0"/>
+                        </a:ext>
+                        <a:ext uri="{96DAC541-7B7A-43D3-8B79-37D633B846F1}">
+                          <asvg:svgBlip xmlns:asvg="http://schemas.microsoft.com/office/drawing/2016/SVG/main" r:embed="rId35"/>
+                        </a:ext>
+                      </a:extLst>
+                    </a:blip>
+                    <a:srcRect t="4522" b="734"/>
                     <a:stretch/>
                   </pic:blipFill>
                   <pic:spPr bwMode="auto">
                     <a:xfrm>
                       <a:off x="0" y="0"/>
-                      <a:ext cx="5760085" cy="5554980"/>
+                      <a:ext cx="4873716" cy="8244823"/>
                     </a:xfrm>
                     <a:prstGeom prst="rect">
                       <a:avLst/>
@@ -6378,7 +6602,7 @@
       <w:pPr>
         <w:pStyle w:val="Beschriftung"/>
       </w:pPr>
-      <w:bookmarkStart w:id="29" w:name="_Toc61803731"/>
+      <w:bookmarkStart w:id="30" w:name="_Toc62057213"/>
       <w:r>
         <w:t xml:space="preserve">Abbildung </w:t>
       </w:r>
@@ -6387,154 +6611,24 @@
           <w:rPr>
             <w:noProof/>
           </w:rPr>
-          <w:t>2</w:t>
+          <w:t>3</w:t>
         </w:r>
       </w:fldSimple>
       <w:r>
-        <w:t>: UML-Aktivitätsdiagramm</w:t>
-      </w:r>
-      <w:bookmarkEnd w:id="29"/>
-    </w:p>
-    <w:p>
-      <w:pPr>
-        <w:jc w:val="left"/>
-      </w:pPr>
-      <w:r>
-        <w:t>Zu Beginn wird der Spieler von dem Programm begrüsst. Im Anschluss dazu wird das Spielfeld generiert und der Spieler nach seinem Zug gefragt. Sollte der gewählte Spielzug nicht möglich sein, setzt der Spieler einen Zug aus. Wenn der Input korrekt eingegeben wurde, wird der Spielzug ausgeführt und der Computer ist mit seinem Zug an der Reihe. Nach jedem Zug wird überprüft, ob das Spiel bereits gewonnen oder verloren wurde. Der jeweilige Gewinner wird zum Schluss des Spiels ausgegeben.</w:t>
-      </w:r>
-      <w:r>
-        <w:br w:type="page"/>
-      </w:r>
+        <w:t>: Flussdiagramm</w:t>
+      </w:r>
+      <w:bookmarkEnd w:id="30"/>
     </w:p>
     <w:p>
       <w:pPr>
         <w:pStyle w:val="berschrift1"/>
       </w:pPr>
-      <w:bookmarkStart w:id="30" w:name="_Toc61803819"/>
-      <w:r>
-        <w:lastRenderedPageBreak/>
-        <w:t>Flussdiagramm</w:t>
-      </w:r>
-      <w:bookmarkEnd w:id="30"/>
-    </w:p>
-    <w:p>
-      <w:r>
-        <w:t>Folgendes Flussdiagramm wurde für die Konsolen-Applikation definiert:</w:t>
-      </w:r>
-    </w:p>
-    <w:p/>
-    <w:p>
-      <w:pPr>
-        <w:keepNext/>
-        <w:rPr>
-          <w:noProof/>
-        </w:rPr>
-      </w:pPr>
-    </w:p>
-    <w:p>
-      <w:pPr>
-        <w:keepNext/>
-      </w:pPr>
-      <w:r>
-        <w:rPr>
-          <w:noProof/>
-        </w:rPr>
-        <w:drawing>
-          <wp:inline distT="0" distB="0" distL="0" distR="0" wp14:anchorId="57E2EB9A" wp14:editId="48C9B3E4">
-            <wp:extent cx="3762251" cy="7572883"/>
-            <wp:effectExtent l="0" t="0" r="0" b="0"/>
-            <wp:docPr id="36" name="Grafik 36"/>
-            <wp:cNvGraphicFramePr>
-              <a:graphicFrameLocks xmlns:a="http://schemas.openxmlformats.org/drawingml/2006/main" noChangeAspect="1"/>
-            </wp:cNvGraphicFramePr>
-            <a:graphic xmlns:a="http://schemas.openxmlformats.org/drawingml/2006/main">
-              <a:graphicData uri="http://schemas.openxmlformats.org/drawingml/2006/picture">
-                <pic:pic xmlns:pic="http://schemas.openxmlformats.org/drawingml/2006/picture">
-                  <pic:nvPicPr>
-                    <pic:cNvPr id="36" name="NIM-Flussdiagramm.svg"/>
-                    <pic:cNvPicPr/>
-                  </pic:nvPicPr>
-                  <pic:blipFill rotWithShape="1">
-                    <a:blip r:embed="rId34">
-                      <a:extLst>
-                        <a:ext uri="{28A0092B-C50C-407E-A947-70E740481C1C}">
-                          <a14:useLocalDpi xmlns:a14="http://schemas.microsoft.com/office/drawing/2010/main" val="0"/>
-                        </a:ext>
-                        <a:ext uri="{96DAC541-7B7A-43D3-8B79-37D633B846F1}">
-                          <asvg:svgBlip xmlns:asvg="http://schemas.microsoft.com/office/drawing/2016/SVG/main" r:embed="rId35"/>
-                        </a:ext>
-                      </a:extLst>
-                    </a:blip>
-                    <a:srcRect t="4387"/>
-                    <a:stretch/>
-                  </pic:blipFill>
-                  <pic:spPr bwMode="auto">
-                    <a:xfrm>
-                      <a:off x="0" y="0"/>
-                      <a:ext cx="3770450" cy="7589387"/>
-                    </a:xfrm>
-                    <a:prstGeom prst="rect">
-                      <a:avLst/>
-                    </a:prstGeom>
-                    <a:ln>
-                      <a:noFill/>
-                    </a:ln>
-                    <a:extLst>
-                      <a:ext uri="{53640926-AAD7-44D8-BBD7-CCE9431645EC}">
-                        <a14:shadowObscured xmlns:a14="http://schemas.microsoft.com/office/drawing/2010/main"/>
-                      </a:ext>
-                    </a:extLst>
-                  </pic:spPr>
-                </pic:pic>
-              </a:graphicData>
-            </a:graphic>
-          </wp:inline>
-        </w:drawing>
-      </w:r>
-    </w:p>
-    <w:p>
-      <w:pPr>
-        <w:pStyle w:val="Beschriftung"/>
-      </w:pPr>
-      <w:bookmarkStart w:id="31" w:name="_Toc61803732"/>
-      <w:r>
-        <w:t xml:space="preserve">Abbildung </w:t>
-      </w:r>
-      <w:fldSimple w:instr=" SEQ Abbildung \* ARABIC ">
-        <w:r>
-          <w:rPr>
-            <w:noProof/>
-          </w:rPr>
-          <w:t>3</w:t>
-        </w:r>
-      </w:fldSimple>
-      <w:r>
-        <w:t>: Flussdiagramm</w:t>
-      </w:r>
-      <w:bookmarkEnd w:id="31"/>
-    </w:p>
-    <w:p>
-      <w:pPr>
-        <w:rPr>
-          <w:rFonts w:ascii="Arial Black" w:hAnsi="Arial Black"/>
-          <w:szCs w:val="32"/>
-        </w:rPr>
-      </w:pPr>
-      <w:r>
-        <w:lastRenderedPageBreak/>
-        <w:br w:type="page"/>
-      </w:r>
-    </w:p>
-    <w:p>
-      <w:pPr>
-        <w:pStyle w:val="berschrift1"/>
-      </w:pPr>
-      <w:bookmarkStart w:id="32" w:name="_Toc61803820"/>
+      <w:bookmarkStart w:id="31" w:name="_Toc62059263"/>
       <w:r>
         <w:lastRenderedPageBreak/>
         <w:t>Funktionen</w:t>
       </w:r>
-      <w:bookmarkEnd w:id="32"/>
+      <w:bookmarkEnd w:id="31"/>
     </w:p>
     <w:p>
       <w:r>
@@ -6555,6 +6649,7 @@
           <w:numId w:val="45"/>
         </w:numPr>
       </w:pPr>
+      <w:proofErr w:type="spellStart"/>
       <w:r>
         <w:rPr>
           <w:rFonts w:ascii="Consolas" w:hAnsi="Consolas" w:cs="Consolas"/>
@@ -6565,6 +6660,7 @@
         </w:rPr>
         <w:t>void</w:t>
       </w:r>
+      <w:proofErr w:type="spellEnd"/>
       <w:r>
         <w:rPr>
           <w:rFonts w:ascii="Consolas" w:hAnsi="Consolas" w:cs="Consolas"/>
@@ -6573,8 +6669,33 @@
           <w:sz w:val="19"/>
           <w:szCs w:val="19"/>
         </w:rPr>
-        <w:t xml:space="preserve"> CreateRandomNimNum(</w:t>
-      </w:r>
+        <w:t xml:space="preserve"> </w:t>
+      </w:r>
+      <w:proofErr w:type="spellStart"/>
+      <w:proofErr w:type="gramStart"/>
+      <w:r>
+        <w:rPr>
+          <w:rFonts w:ascii="Consolas" w:hAnsi="Consolas" w:cs="Consolas"/>
+          <w:color w:val="000000"/>
+          <w:kern w:val="0"/>
+          <w:sz w:val="19"/>
+          <w:szCs w:val="19"/>
+        </w:rPr>
+        <w:t>CreateRandomNimNum</w:t>
+      </w:r>
+      <w:proofErr w:type="spellEnd"/>
+      <w:r>
+        <w:rPr>
+          <w:rFonts w:ascii="Consolas" w:hAnsi="Consolas" w:cs="Consolas"/>
+          <w:color w:val="000000"/>
+          <w:kern w:val="0"/>
+          <w:sz w:val="19"/>
+          <w:szCs w:val="19"/>
+        </w:rPr>
+        <w:t>(</w:t>
+      </w:r>
+      <w:proofErr w:type="spellStart"/>
+      <w:proofErr w:type="gramEnd"/>
       <w:r>
         <w:rPr>
           <w:rFonts w:ascii="Consolas" w:hAnsi="Consolas" w:cs="Consolas"/>
@@ -6585,6 +6706,7 @@
         </w:rPr>
         <w:t>int</w:t>
       </w:r>
+      <w:proofErr w:type="spellEnd"/>
       <w:r>
         <w:rPr>
           <w:rFonts w:ascii="Consolas" w:hAnsi="Consolas" w:cs="Consolas"/>
@@ -6595,6 +6717,7 @@
         </w:rPr>
         <w:t xml:space="preserve"> </w:t>
       </w:r>
+      <w:proofErr w:type="spellStart"/>
       <w:r>
         <w:rPr>
           <w:rFonts w:ascii="Consolas" w:hAnsi="Consolas" w:cs="Consolas"/>
@@ -6605,6 +6728,7 @@
         </w:rPr>
         <w:t>nimdata</w:t>
       </w:r>
+      <w:proofErr w:type="spellEnd"/>
       <w:r>
         <w:rPr>
           <w:rFonts w:ascii="Consolas" w:hAnsi="Consolas" w:cs="Consolas"/>
@@ -6647,8 +6771,34 @@
           <w:szCs w:val="19"/>
           <w:lang w:val="en-US"/>
         </w:rPr>
-        <w:t xml:space="preserve"> ShowNimGame(</w:t>
-      </w:r>
+        <w:t xml:space="preserve"> </w:t>
+      </w:r>
+      <w:proofErr w:type="spellStart"/>
+      <w:proofErr w:type="gramStart"/>
+      <w:r>
+        <w:rPr>
+          <w:rFonts w:ascii="Consolas" w:hAnsi="Consolas" w:cs="Consolas"/>
+          <w:color w:val="000000"/>
+          <w:kern w:val="0"/>
+          <w:sz w:val="19"/>
+          <w:szCs w:val="19"/>
+          <w:lang w:val="en-US"/>
+        </w:rPr>
+        <w:t>ShowNimGame</w:t>
+      </w:r>
+      <w:proofErr w:type="spellEnd"/>
+      <w:r>
+        <w:rPr>
+          <w:rFonts w:ascii="Consolas" w:hAnsi="Consolas" w:cs="Consolas"/>
+          <w:color w:val="000000"/>
+          <w:kern w:val="0"/>
+          <w:sz w:val="19"/>
+          <w:szCs w:val="19"/>
+          <w:lang w:val="en-US"/>
+        </w:rPr>
+        <w:t>(</w:t>
+      </w:r>
+      <w:proofErr w:type="gramEnd"/>
       <w:r>
         <w:rPr>
           <w:rFonts w:ascii="Consolas" w:hAnsi="Consolas" w:cs="Consolas"/>
@@ -6693,6 +6843,7 @@
         </w:rPr>
         <w:t xml:space="preserve"> </w:t>
       </w:r>
+      <w:proofErr w:type="spellStart"/>
       <w:r>
         <w:rPr>
           <w:rFonts w:ascii="Consolas" w:hAnsi="Consolas" w:cs="Consolas"/>
@@ -6704,6 +6855,7 @@
         </w:rPr>
         <w:t>nimdata</w:t>
       </w:r>
+      <w:proofErr w:type="spellEnd"/>
       <w:r>
         <w:rPr>
           <w:rFonts w:ascii="Consolas" w:hAnsi="Consolas" w:cs="Consolas"/>
@@ -6747,8 +6899,34 @@
           <w:szCs w:val="19"/>
           <w:lang w:val="en-US"/>
         </w:rPr>
-        <w:t xml:space="preserve"> NewMove(</w:t>
-      </w:r>
+        <w:t xml:space="preserve"> </w:t>
+      </w:r>
+      <w:proofErr w:type="spellStart"/>
+      <w:proofErr w:type="gramStart"/>
+      <w:r>
+        <w:rPr>
+          <w:rFonts w:ascii="Consolas" w:hAnsi="Consolas" w:cs="Consolas"/>
+          <w:color w:val="000000"/>
+          <w:kern w:val="0"/>
+          <w:sz w:val="19"/>
+          <w:szCs w:val="19"/>
+          <w:lang w:val="en-US"/>
+        </w:rPr>
+        <w:t>NewMove</w:t>
+      </w:r>
+      <w:proofErr w:type="spellEnd"/>
+      <w:r>
+        <w:rPr>
+          <w:rFonts w:ascii="Consolas" w:hAnsi="Consolas" w:cs="Consolas"/>
+          <w:color w:val="000000"/>
+          <w:kern w:val="0"/>
+          <w:sz w:val="19"/>
+          <w:szCs w:val="19"/>
+          <w:lang w:val="en-US"/>
+        </w:rPr>
+        <w:t>(</w:t>
+      </w:r>
+      <w:proofErr w:type="gramEnd"/>
       <w:r>
         <w:rPr>
           <w:rFonts w:ascii="Consolas" w:hAnsi="Consolas" w:cs="Consolas"/>
@@ -6758,7 +6936,7 @@
           <w:szCs w:val="19"/>
           <w:lang w:val="en-US"/>
         </w:rPr>
-        <w:t>int</w:t>
+        <w:t>const</w:t>
       </w:r>
       <w:r>
         <w:rPr>
@@ -6769,7 +6947,29 @@
           <w:szCs w:val="19"/>
           <w:lang w:val="en-US"/>
         </w:rPr>
-        <w:t xml:space="preserve">* </w:t>
+        <w:t xml:space="preserve"> </w:t>
+      </w:r>
+      <w:r>
+        <w:rPr>
+          <w:rFonts w:ascii="Consolas" w:hAnsi="Consolas" w:cs="Consolas"/>
+          <w:color w:val="0000FF"/>
+          <w:kern w:val="0"/>
+          <w:sz w:val="19"/>
+          <w:szCs w:val="19"/>
+          <w:lang w:val="en-US"/>
+        </w:rPr>
+        <w:t>int</w:t>
+      </w:r>
+      <w:r>
+        <w:rPr>
+          <w:rFonts w:ascii="Consolas" w:hAnsi="Consolas" w:cs="Consolas"/>
+          <w:color w:val="000000"/>
+          <w:kern w:val="0"/>
+          <w:sz w:val="19"/>
+          <w:szCs w:val="19"/>
+          <w:lang w:val="en-US"/>
+        </w:rPr>
+        <w:t xml:space="preserve"> </w:t>
       </w:r>
       <w:r>
         <w:rPr>
@@ -6780,7 +6980,7 @@
           <w:szCs w:val="19"/>
           <w:lang w:val="en-US"/>
         </w:rPr>
-        <w:t>row</w:t>
+        <w:t>player</w:t>
       </w:r>
       <w:r>
         <w:rPr>
@@ -6813,8 +7013,9 @@
           <w:szCs w:val="19"/>
           <w:lang w:val="en-US"/>
         </w:rPr>
-        <w:t xml:space="preserve">* </w:t>
-      </w:r>
+        <w:t xml:space="preserve"> </w:t>
+      </w:r>
+      <w:proofErr w:type="spellStart"/>
       <w:r>
         <w:rPr>
           <w:rFonts w:ascii="Consolas" w:hAnsi="Consolas" w:cs="Consolas"/>
@@ -6824,8 +7025,9 @@
           <w:szCs w:val="19"/>
           <w:lang w:val="en-US"/>
         </w:rPr>
-        <w:t>num</w:t>
-      </w:r>
+        <w:t>nimdata</w:t>
+      </w:r>
+      <w:proofErr w:type="spellEnd"/>
       <w:r>
         <w:rPr>
           <w:rFonts w:ascii="Consolas" w:hAnsi="Consolas" w:cs="Consolas"/>
@@ -6835,8 +7037,20 @@
           <w:szCs w:val="19"/>
           <w:lang w:val="en-US"/>
         </w:rPr>
-        <w:t xml:space="preserve">, </w:t>
-      </w:r>
+        <w:t>[]);</w:t>
+      </w:r>
+    </w:p>
+    <w:p>
+      <w:pPr>
+        <w:pStyle w:val="Listenabsatz"/>
+        <w:numPr>
+          <w:ilvl w:val="0"/>
+          <w:numId w:val="45"/>
+        </w:numPr>
+        <w:rPr>
+          <w:lang w:val="en-US"/>
+        </w:rPr>
+      </w:pPr>
       <w:r>
         <w:rPr>
           <w:rFonts w:ascii="Consolas" w:hAnsi="Consolas" w:cs="Consolas"/>
@@ -6846,7 +7060,7 @@
           <w:szCs w:val="19"/>
           <w:lang w:val="en-US"/>
         </w:rPr>
-        <w:t>const</w:t>
+        <w:t>void</w:t>
       </w:r>
       <w:r>
         <w:rPr>
@@ -6859,6 +7073,32 @@
         </w:rPr>
         <w:t xml:space="preserve"> </w:t>
       </w:r>
+      <w:proofErr w:type="spellStart"/>
+      <w:proofErr w:type="gramStart"/>
+      <w:r>
+        <w:rPr>
+          <w:rFonts w:ascii="Consolas" w:hAnsi="Consolas" w:cs="Consolas"/>
+          <w:color w:val="000000"/>
+          <w:kern w:val="0"/>
+          <w:sz w:val="19"/>
+          <w:szCs w:val="19"/>
+          <w:lang w:val="en-US"/>
+        </w:rPr>
+        <w:t>AskPlayer</w:t>
+      </w:r>
+      <w:proofErr w:type="spellEnd"/>
+      <w:r>
+        <w:rPr>
+          <w:rFonts w:ascii="Consolas" w:hAnsi="Consolas" w:cs="Consolas"/>
+          <w:color w:val="000000"/>
+          <w:kern w:val="0"/>
+          <w:sz w:val="19"/>
+          <w:szCs w:val="19"/>
+          <w:lang w:val="en-US"/>
+        </w:rPr>
+        <w:t>(</w:t>
+      </w:r>
+      <w:proofErr w:type="gramEnd"/>
       <w:r>
         <w:rPr>
           <w:rFonts w:ascii="Consolas" w:hAnsi="Consolas" w:cs="Consolas"/>
@@ -6879,7 +7119,7 @@
           <w:szCs w:val="19"/>
           <w:lang w:val="en-US"/>
         </w:rPr>
-        <w:t xml:space="preserve"> </w:t>
+        <w:t xml:space="preserve">* </w:t>
       </w:r>
       <w:r>
         <w:rPr>
@@ -6890,7 +7130,7 @@
           <w:szCs w:val="19"/>
           <w:lang w:val="en-US"/>
         </w:rPr>
-        <w:t>player</w:t>
+        <w:t>row</w:t>
       </w:r>
       <w:r>
         <w:rPr>
@@ -6923,7 +7163,7 @@
           <w:szCs w:val="19"/>
           <w:lang w:val="en-US"/>
         </w:rPr>
-        <w:t xml:space="preserve"> </w:t>
+        <w:t xml:space="preserve">* </w:t>
       </w:r>
       <w:r>
         <w:rPr>
@@ -6934,7 +7174,7 @@
           <w:szCs w:val="19"/>
           <w:lang w:val="en-US"/>
         </w:rPr>
-        <w:t>nimdata</w:t>
+        <w:t>num</w:t>
       </w:r>
       <w:r>
         <w:rPr>
@@ -6945,7 +7185,7 @@
           <w:szCs w:val="19"/>
           <w:lang w:val="en-US"/>
         </w:rPr>
-        <w:t>[]);</w:t>
+        <w:t>);</w:t>
       </w:r>
     </w:p>
     <w:p>
@@ -6968,7 +7208,7 @@
           <w:szCs w:val="19"/>
           <w:lang w:val="en-US"/>
         </w:rPr>
-        <w:t>void</w:t>
+        <w:t>int</w:t>
       </w:r>
       <w:r>
         <w:rPr>
@@ -6979,8 +7219,34 @@
           <w:szCs w:val="19"/>
           <w:lang w:val="en-US"/>
         </w:rPr>
-        <w:t xml:space="preserve"> AskPlayer(</w:t>
-      </w:r>
+        <w:t xml:space="preserve"> </w:t>
+      </w:r>
+      <w:proofErr w:type="spellStart"/>
+      <w:proofErr w:type="gramStart"/>
+      <w:r>
+        <w:rPr>
+          <w:rFonts w:ascii="Consolas" w:hAnsi="Consolas" w:cs="Consolas"/>
+          <w:color w:val="000000"/>
+          <w:kern w:val="0"/>
+          <w:sz w:val="19"/>
+          <w:szCs w:val="19"/>
+          <w:lang w:val="en-US"/>
+        </w:rPr>
+        <w:t>CheckGameStatus</w:t>
+      </w:r>
+      <w:proofErr w:type="spellEnd"/>
+      <w:r>
+        <w:rPr>
+          <w:rFonts w:ascii="Consolas" w:hAnsi="Consolas" w:cs="Consolas"/>
+          <w:color w:val="000000"/>
+          <w:kern w:val="0"/>
+          <w:sz w:val="19"/>
+          <w:szCs w:val="19"/>
+          <w:lang w:val="en-US"/>
+        </w:rPr>
+        <w:t>(</w:t>
+      </w:r>
+      <w:proofErr w:type="gramEnd"/>
       <w:r>
         <w:rPr>
           <w:rFonts w:ascii="Consolas" w:hAnsi="Consolas" w:cs="Consolas"/>
@@ -6990,7 +7256,7 @@
           <w:szCs w:val="19"/>
           <w:lang w:val="en-US"/>
         </w:rPr>
-        <w:t>int</w:t>
+        <w:t>const</w:t>
       </w:r>
       <w:r>
         <w:rPr>
@@ -7001,8 +7267,31 @@
           <w:szCs w:val="19"/>
           <w:lang w:val="en-US"/>
         </w:rPr>
-        <w:t xml:space="preserve">* </w:t>
-      </w:r>
+        <w:t xml:space="preserve"> </w:t>
+      </w:r>
+      <w:r>
+        <w:rPr>
+          <w:rFonts w:ascii="Consolas" w:hAnsi="Consolas" w:cs="Consolas"/>
+          <w:color w:val="0000FF"/>
+          <w:kern w:val="0"/>
+          <w:sz w:val="19"/>
+          <w:szCs w:val="19"/>
+          <w:lang w:val="en-US"/>
+        </w:rPr>
+        <w:t>int</w:t>
+      </w:r>
+      <w:r>
+        <w:rPr>
+          <w:rFonts w:ascii="Consolas" w:hAnsi="Consolas" w:cs="Consolas"/>
+          <w:color w:val="000000"/>
+          <w:kern w:val="0"/>
+          <w:sz w:val="19"/>
+          <w:szCs w:val="19"/>
+          <w:lang w:val="en-US"/>
+        </w:rPr>
+        <w:t xml:space="preserve"> </w:t>
+      </w:r>
+      <w:proofErr w:type="spellStart"/>
       <w:r>
         <w:rPr>
           <w:rFonts w:ascii="Consolas" w:hAnsi="Consolas" w:cs="Consolas"/>
@@ -7012,8 +7301,9 @@
           <w:szCs w:val="19"/>
           <w:lang w:val="en-US"/>
         </w:rPr>
-        <w:t>row</w:t>
-      </w:r>
+        <w:t>nimdata</w:t>
+      </w:r>
+      <w:proofErr w:type="spellEnd"/>
       <w:r>
         <w:rPr>
           <w:rFonts w:ascii="Consolas" w:hAnsi="Consolas" w:cs="Consolas"/>
@@ -7023,171 +7313,29 @@
           <w:szCs w:val="19"/>
           <w:lang w:val="en-US"/>
         </w:rPr>
-        <w:t xml:space="preserve">, </w:t>
-      </w:r>
-      <w:r>
-        <w:rPr>
-          <w:rFonts w:ascii="Consolas" w:hAnsi="Consolas" w:cs="Consolas"/>
-          <w:color w:val="0000FF"/>
-          <w:kern w:val="0"/>
-          <w:sz w:val="19"/>
-          <w:szCs w:val="19"/>
+        <w:t>[]);</w:t>
+      </w:r>
+    </w:p>
+    <w:p>
+      <w:pPr>
+        <w:pStyle w:val="berschrift2"/>
+        <w:rPr>
           <w:lang w:val="en-US"/>
         </w:rPr>
-        <w:t>int</w:t>
-      </w:r>
-      <w:r>
-        <w:rPr>
-          <w:rFonts w:ascii="Consolas" w:hAnsi="Consolas" w:cs="Consolas"/>
-          <w:color w:val="000000"/>
-          <w:kern w:val="0"/>
-          <w:sz w:val="19"/>
-          <w:szCs w:val="19"/>
+      </w:pPr>
+      <w:bookmarkStart w:id="32" w:name="_Toc62059264"/>
+      <w:proofErr w:type="spellStart"/>
+      <w:r>
+        <w:rPr>
           <w:lang w:val="en-US"/>
         </w:rPr>
-        <w:t xml:space="preserve">* </w:t>
-      </w:r>
-      <w:r>
-        <w:rPr>
-          <w:rFonts w:ascii="Consolas" w:hAnsi="Consolas" w:cs="Consolas"/>
-          <w:color w:val="808080"/>
-          <w:kern w:val="0"/>
-          <w:sz w:val="19"/>
-          <w:szCs w:val="19"/>
-          <w:lang w:val="en-US"/>
-        </w:rPr>
-        <w:t>num</w:t>
-      </w:r>
-      <w:r>
-        <w:rPr>
-          <w:rFonts w:ascii="Consolas" w:hAnsi="Consolas" w:cs="Consolas"/>
-          <w:color w:val="000000"/>
-          <w:kern w:val="0"/>
-          <w:sz w:val="19"/>
-          <w:szCs w:val="19"/>
-          <w:lang w:val="en-US"/>
-        </w:rPr>
-        <w:t>);</w:t>
-      </w:r>
-    </w:p>
-    <w:p>
-      <w:pPr>
-        <w:pStyle w:val="Listenabsatz"/>
-        <w:numPr>
-          <w:ilvl w:val="0"/>
-          <w:numId w:val="45"/>
-        </w:numPr>
-        <w:rPr>
-          <w:lang w:val="en-US"/>
-        </w:rPr>
-      </w:pPr>
-      <w:r>
-        <w:rPr>
-          <w:rFonts w:ascii="Consolas" w:hAnsi="Consolas" w:cs="Consolas"/>
-          <w:color w:val="0000FF"/>
-          <w:kern w:val="0"/>
-          <w:sz w:val="19"/>
-          <w:szCs w:val="19"/>
-          <w:lang w:val="en-US"/>
-        </w:rPr>
-        <w:t>int</w:t>
-      </w:r>
-      <w:r>
-        <w:rPr>
-          <w:rFonts w:ascii="Consolas" w:hAnsi="Consolas" w:cs="Consolas"/>
-          <w:color w:val="000000"/>
-          <w:kern w:val="0"/>
-          <w:sz w:val="19"/>
-          <w:szCs w:val="19"/>
-          <w:lang w:val="en-US"/>
-        </w:rPr>
-        <w:t xml:space="preserve"> CheckGameStatus(</w:t>
-      </w:r>
-      <w:r>
-        <w:rPr>
-          <w:rFonts w:ascii="Consolas" w:hAnsi="Consolas" w:cs="Consolas"/>
-          <w:color w:val="0000FF"/>
-          <w:kern w:val="0"/>
-          <w:sz w:val="19"/>
-          <w:szCs w:val="19"/>
-          <w:lang w:val="en-US"/>
-        </w:rPr>
-        <w:t>const</w:t>
-      </w:r>
-      <w:r>
-        <w:rPr>
-          <w:rFonts w:ascii="Consolas" w:hAnsi="Consolas" w:cs="Consolas"/>
-          <w:color w:val="000000"/>
-          <w:kern w:val="0"/>
-          <w:sz w:val="19"/>
-          <w:szCs w:val="19"/>
-          <w:lang w:val="en-US"/>
-        </w:rPr>
-        <w:t xml:space="preserve"> </w:t>
-      </w:r>
-      <w:r>
-        <w:rPr>
-          <w:rFonts w:ascii="Consolas" w:hAnsi="Consolas" w:cs="Consolas"/>
-          <w:color w:val="0000FF"/>
-          <w:kern w:val="0"/>
-          <w:sz w:val="19"/>
-          <w:szCs w:val="19"/>
-          <w:lang w:val="en-US"/>
-        </w:rPr>
-        <w:t>int</w:t>
-      </w:r>
-      <w:r>
-        <w:rPr>
-          <w:rFonts w:ascii="Consolas" w:hAnsi="Consolas" w:cs="Consolas"/>
-          <w:color w:val="000000"/>
-          <w:kern w:val="0"/>
-          <w:sz w:val="19"/>
-          <w:szCs w:val="19"/>
-          <w:lang w:val="en-US"/>
-        </w:rPr>
-        <w:t xml:space="preserve"> </w:t>
-      </w:r>
-      <w:r>
-        <w:rPr>
-          <w:rFonts w:ascii="Consolas" w:hAnsi="Consolas" w:cs="Consolas"/>
-          <w:color w:val="808080"/>
-          <w:kern w:val="0"/>
-          <w:sz w:val="19"/>
-          <w:szCs w:val="19"/>
-          <w:lang w:val="en-US"/>
-        </w:rPr>
-        <w:t>nimdata</w:t>
-      </w:r>
-      <w:r>
-        <w:rPr>
-          <w:rFonts w:ascii="Consolas" w:hAnsi="Consolas" w:cs="Consolas"/>
-          <w:color w:val="000000"/>
-          <w:kern w:val="0"/>
-          <w:sz w:val="19"/>
-          <w:szCs w:val="19"/>
-          <w:lang w:val="en-US"/>
-        </w:rPr>
-        <w:t>[]);</w:t>
-      </w:r>
-    </w:p>
-    <w:p>
-      <w:pPr>
-        <w:pStyle w:val="berschrift2"/>
-        <w:rPr>
-          <w:lang w:val="en-US"/>
-        </w:rPr>
-      </w:pPr>
-      <w:bookmarkStart w:id="33" w:name="_Toc61803821"/>
-      <w:r>
-        <w:rPr>
-          <w:lang w:val="en-US"/>
-        </w:rPr>
         <w:t>CreateRandomNimNum</w:t>
       </w:r>
-      <w:bookmarkEnd w:id="33"/>
-    </w:p>
-    <w:bookmarkStart w:id="34" w:name="_MON_1672414262"/>
-    <w:bookmarkEnd w:id="34"/>
+      <w:bookmarkEnd w:id="32"/>
+      <w:proofErr w:type="spellEnd"/>
+    </w:p>
+    <w:bookmarkStart w:id="33" w:name="_MON_1672414262"/>
+    <w:bookmarkEnd w:id="33"/>
     <w:p>
       <w:pPr>
         <w:keepNext/>
@@ -7200,7 +7348,7 @@
           <v:shape id="_x0000_i1027" type="#_x0000_t75" style="width:453.6pt;height:64.8pt" o:ole="">
             <v:imagedata r:id="rId36" o:title=""/>
           </v:shape>
-          <o:OLEObject Type="Embed" ProgID="Word.Document.12" ShapeID="_x0000_i1027" DrawAspect="Content" ObjectID="_1672416592" r:id="rId37">
+          <o:OLEObject Type="Embed" ProgID="Word.Document.12" ShapeID="_x0000_i1027" DrawAspect="Content" ObjectID="_1672672234" r:id="rId37">
             <o:FieldCodes>\s</o:FieldCodes>
           </o:OLEObject>
         </w:object>
@@ -7213,7 +7361,7 @@
           <w:lang w:val="en-US"/>
         </w:rPr>
       </w:pPr>
-      <w:bookmarkStart w:id="35" w:name="_Toc61803743"/>
+      <w:bookmarkStart w:id="34" w:name="_Toc62057224"/>
       <w:r>
         <w:t xml:space="preserve">Code </w:t>
       </w:r>
@@ -7226,41 +7374,48 @@
         </w:r>
       </w:fldSimple>
       <w:r>
-        <w:t>: Funktion CreateRandomNimNum</w:t>
+        <w:t xml:space="preserve">: Funktion </w:t>
+      </w:r>
+      <w:proofErr w:type="spellStart"/>
+      <w:r>
+        <w:t>CreateRandomNimNum</w:t>
+      </w:r>
+      <w:bookmarkEnd w:id="34"/>
+      <w:proofErr w:type="spellEnd"/>
+    </w:p>
+    <w:p>
+      <w:pPr>
+        <w:pStyle w:val="berschrift2"/>
+        <w:rPr>
+          <w:lang w:val="en-US" w:eastAsia="en-US"/>
+        </w:rPr>
+      </w:pPr>
+      <w:bookmarkStart w:id="35" w:name="_Toc62059265"/>
+      <w:proofErr w:type="spellStart"/>
+      <w:r>
+        <w:rPr>
+          <w:lang w:val="en-US"/>
+        </w:rPr>
+        <w:t>ShowNimGame</w:t>
       </w:r>
       <w:bookmarkEnd w:id="35"/>
-    </w:p>
-    <w:p>
-      <w:pPr>
-        <w:pStyle w:val="berschrift2"/>
+      <w:proofErr w:type="spellEnd"/>
+    </w:p>
+    <w:bookmarkStart w:id="36" w:name="_MON_1672414602"/>
+    <w:bookmarkEnd w:id="36"/>
+    <w:p>
+      <w:pPr>
+        <w:keepNext/>
+      </w:pPr>
+      <w:r>
         <w:rPr>
           <w:lang w:val="en-US" w:eastAsia="en-US"/>
         </w:rPr>
-      </w:pPr>
-      <w:bookmarkStart w:id="36" w:name="_Toc61803822"/>
-      <w:r>
-        <w:rPr>
-          <w:lang w:val="en-US"/>
-        </w:rPr>
-        <w:t>ShowNimGame</w:t>
-      </w:r>
-      <w:bookmarkEnd w:id="36"/>
-    </w:p>
-    <w:bookmarkStart w:id="37" w:name="_MON_1672414602"/>
-    <w:bookmarkEnd w:id="37"/>
-    <w:p>
-      <w:pPr>
-        <w:keepNext/>
-      </w:pPr>
-      <w:r>
-        <w:rPr>
-          <w:lang w:val="en-US" w:eastAsia="en-US"/>
-        </w:rPr>
         <w:object w:dxaOrig="9072" w:dyaOrig="4182" w14:anchorId="03C8E932">
-          <v:shape id="_x0000_i1028" type="#_x0000_t75" style="width:453.6pt;height:209.5pt" o:ole="">
+          <v:shape id="_x0000_i1035" type="#_x0000_t75" style="width:453.6pt;height:208.8pt" o:ole="">
             <v:imagedata r:id="rId38" o:title=""/>
           </v:shape>
-          <o:OLEObject Type="Embed" ProgID="Word.Document.12" ShapeID="_x0000_i1028" DrawAspect="Content" ObjectID="_1672416593" r:id="rId39">
+          <o:OLEObject Type="Embed" ProgID="Word.Document.12" ShapeID="_x0000_i1035" DrawAspect="Content" ObjectID="_1672672235" r:id="rId39">
             <o:FieldCodes>\s</o:FieldCodes>
           </o:OLEObject>
         </w:object>
@@ -7273,7 +7428,7 @@
           <w:lang w:val="en-US" w:eastAsia="en-US"/>
         </w:rPr>
       </w:pPr>
-      <w:bookmarkStart w:id="38" w:name="_Toc61803744"/>
+      <w:bookmarkStart w:id="37" w:name="_Toc62057225"/>
       <w:r>
         <w:t xml:space="preserve">Code </w:t>
       </w:r>
@@ -7286,9 +7441,14 @@
         </w:r>
       </w:fldSimple>
       <w:r>
-        <w:t>: Funktion ShowNimGame</w:t>
-      </w:r>
-      <w:bookmarkEnd w:id="38"/>
+        <w:t xml:space="preserve">: Funktion </w:t>
+      </w:r>
+      <w:proofErr w:type="spellStart"/>
+      <w:r>
+        <w:t>ShowNimGame</w:t>
+      </w:r>
+      <w:bookmarkEnd w:id="37"/>
+      <w:proofErr w:type="spellEnd"/>
     </w:p>
     <w:p>
       <w:pPr>
@@ -7297,7 +7457,8 @@
           <w:lang w:val="en-US" w:eastAsia="en-US"/>
         </w:rPr>
       </w:pPr>
-      <w:bookmarkStart w:id="39" w:name="_Toc61803823"/>
+      <w:bookmarkStart w:id="38" w:name="_Toc62059266"/>
+      <w:proofErr w:type="spellStart"/>
       <w:r>
         <w:rPr>
           <w:lang w:val="en-US" w:eastAsia="en-US"/>
@@ -7305,10 +7466,11 @@
         <w:lastRenderedPageBreak/>
         <w:t>NewMove</w:t>
       </w:r>
-      <w:bookmarkEnd w:id="39"/>
-    </w:p>
-    <w:bookmarkStart w:id="40" w:name="_MON_1672414340"/>
-    <w:bookmarkEnd w:id="40"/>
+      <w:bookmarkEnd w:id="38"/>
+      <w:proofErr w:type="spellEnd"/>
+    </w:p>
+    <w:bookmarkStart w:id="39" w:name="_MON_1672414340"/>
+    <w:bookmarkEnd w:id="39"/>
     <w:p>
       <w:pPr>
         <w:keepNext/>
@@ -7317,11 +7479,11 @@
         <w:rPr>
           <w:lang w:val="en-US" w:eastAsia="en-US"/>
         </w:rPr>
-        <w:object w:dxaOrig="9072" w:dyaOrig="6629" w14:anchorId="2519B5E4">
-          <v:shape id="_x0000_i1029" type="#_x0000_t75" style="width:453.6pt;height:331.2pt" o:ole="">
+        <w:object w:dxaOrig="9072" w:dyaOrig="9077" w14:anchorId="2519B5E4">
+          <v:shape id="_x0000_i1038" type="#_x0000_t75" style="width:453.6pt;height:453.6pt" o:ole="">
             <v:imagedata r:id="rId40" o:title=""/>
           </v:shape>
-          <o:OLEObject Type="Embed" ProgID="Word.Document.12" ShapeID="_x0000_i1029" DrawAspect="Content" ObjectID="_1672416594" r:id="rId41">
+          <o:OLEObject Type="Embed" ProgID="Word.Document.12" ShapeID="_x0000_i1038" DrawAspect="Content" ObjectID="_1672672236" r:id="rId41">
             <o:FieldCodes>\s</o:FieldCodes>
           </o:OLEObject>
         </w:object>
@@ -7334,7 +7496,7 @@
           <w:lang w:val="en-US" w:eastAsia="en-US"/>
         </w:rPr>
       </w:pPr>
-      <w:bookmarkStart w:id="41" w:name="_Toc61803745"/>
+      <w:bookmarkStart w:id="40" w:name="_Toc62057226"/>
       <w:r>
         <w:t xml:space="preserve">Code </w:t>
       </w:r>
@@ -7347,28 +7509,35 @@
         </w:r>
       </w:fldSimple>
       <w:r>
-        <w:t>: Funktion NewMove</w:t>
+        <w:t xml:space="preserve">: Funktion </w:t>
+      </w:r>
+      <w:proofErr w:type="spellStart"/>
+      <w:r>
+        <w:t>NewMove</w:t>
+      </w:r>
+      <w:bookmarkEnd w:id="40"/>
+      <w:proofErr w:type="spellEnd"/>
+    </w:p>
+    <w:p>
+      <w:pPr>
+        <w:pStyle w:val="berschrift2"/>
+        <w:rPr>
+          <w:lang w:val="en-US" w:eastAsia="en-US"/>
+        </w:rPr>
+      </w:pPr>
+      <w:bookmarkStart w:id="41" w:name="_Toc62059267"/>
+      <w:proofErr w:type="spellStart"/>
+      <w:r>
+        <w:rPr>
+          <w:lang w:val="en-US" w:eastAsia="en-US"/>
+        </w:rPr>
+        <w:t>AskPlayer</w:t>
       </w:r>
       <w:bookmarkEnd w:id="41"/>
-    </w:p>
-    <w:p>
-      <w:pPr>
-        <w:pStyle w:val="berschrift2"/>
-        <w:rPr>
-          <w:lang w:val="en-US" w:eastAsia="en-US"/>
-        </w:rPr>
-      </w:pPr>
-      <w:bookmarkStart w:id="42" w:name="_Toc61803824"/>
-      <w:r>
-        <w:rPr>
-          <w:lang w:val="en-US" w:eastAsia="en-US"/>
-        </w:rPr>
-        <w:t>AskPlayer</w:t>
-      </w:r>
-      <w:bookmarkEnd w:id="42"/>
-    </w:p>
-    <w:bookmarkStart w:id="43" w:name="_MON_1672414465"/>
-    <w:bookmarkEnd w:id="43"/>
+      <w:proofErr w:type="spellEnd"/>
+    </w:p>
+    <w:bookmarkStart w:id="42" w:name="_MON_1672414465"/>
+    <w:bookmarkEnd w:id="42"/>
     <w:p>
       <w:pPr>
         <w:keepNext/>
@@ -7381,7 +7550,7 @@
           <v:shape id="_x0000_i1030" type="#_x0000_t75" style="width:453.6pt;height:98.65pt" o:ole="">
             <v:imagedata r:id="rId42" o:title=""/>
           </v:shape>
-          <o:OLEObject Type="Embed" ProgID="Word.Document.12" ShapeID="_x0000_i1030" DrawAspect="Content" ObjectID="_1672416595" r:id="rId43">
+          <o:OLEObject Type="Embed" ProgID="Word.Document.12" ShapeID="_x0000_i1030" DrawAspect="Content" ObjectID="_1672672237" r:id="rId43">
             <o:FieldCodes>\s</o:FieldCodes>
           </o:OLEObject>
         </w:object>
@@ -7394,7 +7563,7 @@
           <w:lang w:val="en-US" w:eastAsia="en-US"/>
         </w:rPr>
       </w:pPr>
-      <w:bookmarkStart w:id="44" w:name="_Toc61803746"/>
+      <w:bookmarkStart w:id="43" w:name="_Toc62057227"/>
       <w:r>
         <w:t xml:space="preserve">Code </w:t>
       </w:r>
@@ -7407,28 +7576,36 @@
         </w:r>
       </w:fldSimple>
       <w:r>
-        <w:t>: Funktion AskPlayer</w:t>
+        <w:t xml:space="preserve">: Funktion </w:t>
+      </w:r>
+      <w:proofErr w:type="spellStart"/>
+      <w:r>
+        <w:t>AskPlayer</w:t>
+      </w:r>
+      <w:bookmarkEnd w:id="43"/>
+      <w:proofErr w:type="spellEnd"/>
+    </w:p>
+    <w:p>
+      <w:pPr>
+        <w:pStyle w:val="berschrift2"/>
+        <w:rPr>
+          <w:lang w:val="en-US" w:eastAsia="en-US"/>
+        </w:rPr>
+      </w:pPr>
+      <w:bookmarkStart w:id="44" w:name="_Toc62059268"/>
+      <w:proofErr w:type="spellStart"/>
+      <w:r>
+        <w:rPr>
+          <w:lang w:val="en-US" w:eastAsia="en-US"/>
+        </w:rPr>
+        <w:lastRenderedPageBreak/>
+        <w:t>CheckGameStatus</w:t>
       </w:r>
       <w:bookmarkEnd w:id="44"/>
-    </w:p>
-    <w:p>
-      <w:pPr>
-        <w:pStyle w:val="berschrift2"/>
-        <w:rPr>
-          <w:lang w:val="en-US" w:eastAsia="en-US"/>
-        </w:rPr>
-      </w:pPr>
-      <w:bookmarkStart w:id="45" w:name="_Toc61803825"/>
-      <w:r>
-        <w:rPr>
-          <w:lang w:val="en-US" w:eastAsia="en-US"/>
-        </w:rPr>
-        <w:t>CheckGameStatus</w:t>
-      </w:r>
-      <w:bookmarkEnd w:id="45"/>
-    </w:p>
-    <w:bookmarkStart w:id="46" w:name="_MON_1672414533"/>
-    <w:bookmarkEnd w:id="46"/>
+      <w:proofErr w:type="spellEnd"/>
+    </w:p>
+    <w:bookmarkStart w:id="45" w:name="_MON_1672414533"/>
+    <w:bookmarkEnd w:id="45"/>
     <w:p>
       <w:pPr>
         <w:keepNext/>
@@ -7441,7 +7618,7 @@
           <v:shape id="_x0000_i1031" type="#_x0000_t75" style="width:453.6pt;height:120.25pt" o:ole="">
             <v:imagedata r:id="rId44" o:title=""/>
           </v:shape>
-          <o:OLEObject Type="Embed" ProgID="Word.Document.12" ShapeID="_x0000_i1031" DrawAspect="Content" ObjectID="_1672416596" r:id="rId45">
+          <o:OLEObject Type="Embed" ProgID="Word.Document.12" ShapeID="_x0000_i1031" DrawAspect="Content" ObjectID="_1672672238" r:id="rId45">
             <o:FieldCodes>\s</o:FieldCodes>
           </o:OLEObject>
         </w:object>
@@ -7454,7 +7631,7 @@
           <w:lang w:val="en-US" w:eastAsia="en-US"/>
         </w:rPr>
       </w:pPr>
-      <w:bookmarkStart w:id="47" w:name="_Toc61803747"/>
+      <w:bookmarkStart w:id="46" w:name="_Toc62057228"/>
       <w:r>
         <w:t xml:space="preserve">Code </w:t>
       </w:r>
@@ -7467,22 +7644,35 @@
         </w:r>
       </w:fldSimple>
       <w:r>
-        <w:t>: Funktion CheckGameStatus</w:t>
-      </w:r>
-      <w:bookmarkEnd w:id="47"/>
-    </w:p>
-    <w:p>
-      <w:pPr>
+        <w:t xml:space="preserve">: Funktion </w:t>
+      </w:r>
+      <w:proofErr w:type="spellStart"/>
+      <w:r>
+        <w:t>CheckGameStatus</w:t>
+      </w:r>
+      <w:bookmarkEnd w:id="46"/>
+      <w:proofErr w:type="spellEnd"/>
+    </w:p>
+    <w:p>
+      <w:pPr>
+        <w:jc w:val="left"/>
         <w:rPr>
           <w:lang w:val="en-US" w:eastAsia="en-US"/>
         </w:rPr>
       </w:pPr>
+      <w:r>
+        <w:rPr>
+          <w:lang w:val="en-US" w:eastAsia="en-US"/>
+        </w:rPr>
+        <w:br w:type="page"/>
+      </w:r>
     </w:p>
     <w:p>
       <w:pPr>
         <w:pStyle w:val="berschrift1"/>
       </w:pPr>
-      <w:bookmarkStart w:id="48" w:name="_Toc61803826"/>
+      <w:bookmarkStart w:id="47" w:name="_Toc62059269"/>
+      <w:proofErr w:type="spellStart"/>
       <w:r>
         <w:lastRenderedPageBreak/>
         <w:t>Test</w:t>
@@ -7490,58 +7680,69 @@
       <w:r>
         <w:t>ing</w:t>
       </w:r>
+      <w:bookmarkEnd w:id="47"/>
+      <w:proofErr w:type="spellEnd"/>
+    </w:p>
+    <w:p>
+      <w:pPr>
+        <w:pStyle w:val="berschrift2"/>
+      </w:pPr>
+      <w:bookmarkStart w:id="48" w:name="_Toc62059270"/>
+      <w:r>
+        <w:t>Vorarbeit</w:t>
+      </w:r>
+      <w:r>
+        <w:t>en</w:t>
+      </w:r>
       <w:bookmarkEnd w:id="48"/>
     </w:p>
     <w:p>
+      <w:r>
+        <w:t xml:space="preserve">Um die verschiedenen Funktionen meines C-Programms schnell und einfach testen zu können, habe ich im Programm einen Test-Modus hinterlegt, welcher durch </w:t>
+      </w:r>
+      <w:r>
+        <w:t>das Abändern</w:t>
+      </w:r>
+      <w:r>
+        <w:t xml:space="preserve"> eines «</w:t>
+      </w:r>
+      <w:proofErr w:type="spellStart"/>
+      <w:r>
+        <w:t>Define</w:t>
+      </w:r>
+      <w:proofErr w:type="spellEnd"/>
+      <w:r>
+        <w:t>-Statements» aktiviert werden kann.</w:t>
+      </w:r>
+    </w:p>
+    <w:p/>
+    <w:p>
+      <w:r>
+        <w:t>Effektiv getestet werden die einzelnen Funktionen.</w:t>
+      </w:r>
+    </w:p>
+    <w:p/>
+    <w:p>
       <w:pPr>
         <w:pStyle w:val="berschrift2"/>
       </w:pPr>
-      <w:bookmarkStart w:id="49" w:name="_Toc61803827"/>
-      <w:r>
-        <w:t>Vorarbeit</w:t>
-      </w:r>
-      <w:r>
-        <w:t>en</w:t>
+      <w:bookmarkStart w:id="49" w:name="_Toc62059271"/>
+      <w:proofErr w:type="spellStart"/>
+      <w:r>
+        <w:t>ShowNimGame</w:t>
       </w:r>
       <w:bookmarkEnd w:id="49"/>
-    </w:p>
-    <w:p>
-      <w:r>
-        <w:t xml:space="preserve">Um die verschiedenen Funktionen meines C-Programms schnell und einfach testen zu können, habe ich im Programm einen Test-Modus hinterlegt, welcher durch </w:t>
-      </w:r>
-      <w:r>
-        <w:t>das Abändern</w:t>
-      </w:r>
-      <w:r>
-        <w:t xml:space="preserve"> eines «Define-Statements» aktiviert werden kann.</w:t>
-      </w:r>
-    </w:p>
-    <w:p/>
-    <w:p>
-      <w:r>
-        <w:t>Effektiv getestet werden die einzelnen Funktionen.</w:t>
-      </w:r>
-    </w:p>
-    <w:p/>
-    <w:p>
-      <w:pPr>
-        <w:pStyle w:val="berschrift2"/>
-      </w:pPr>
-      <w:bookmarkStart w:id="50" w:name="_Toc61803828"/>
-      <w:r>
-        <w:t>ShowNimGame</w:t>
+      <w:proofErr w:type="spellEnd"/>
+    </w:p>
+    <w:p>
+      <w:pPr>
+        <w:pStyle w:val="berschrift3"/>
+      </w:pPr>
+      <w:bookmarkStart w:id="50" w:name="_Toc62059272"/>
+      <w:r>
+        <w:t>Testmotiv</w:t>
       </w:r>
       <w:bookmarkEnd w:id="50"/>
-    </w:p>
-    <w:p>
-      <w:pPr>
-        <w:pStyle w:val="berschrift3"/>
-      </w:pPr>
-      <w:bookmarkStart w:id="51" w:name="_Toc61803829"/>
-      <w:r>
-        <w:t>Testmotiv</w:t>
-      </w:r>
-      <w:bookmarkEnd w:id="51"/>
     </w:p>
     <w:p>
       <w:pPr>
@@ -7559,41 +7760,52 @@
       <w:pPr>
         <w:pStyle w:val="berschrift3"/>
       </w:pPr>
-      <w:bookmarkStart w:id="52" w:name="_Toc61803830"/>
+      <w:bookmarkStart w:id="51" w:name="_Toc62059273"/>
       <w:r>
         <w:t>Mittel und Methoden</w:t>
       </w:r>
+      <w:bookmarkEnd w:id="51"/>
+    </w:p>
+    <w:p>
+      <w:r>
+        <w:t>Getestet wird mithilfe der Funktion, sowie mittels Ausgabe durch «</w:t>
+      </w:r>
+      <w:proofErr w:type="spellStart"/>
+      <w:r>
+        <w:t>printf</w:t>
+      </w:r>
+      <w:proofErr w:type="spellEnd"/>
+      <w:r>
+        <w:t>».</w:t>
+      </w:r>
+    </w:p>
+    <w:p>
+      <w:pPr>
+        <w:pStyle w:val="berschrift3"/>
+      </w:pPr>
+      <w:bookmarkStart w:id="52" w:name="_Toc62059274"/>
+      <w:r>
+        <w:t>Erwartungen</w:t>
+      </w:r>
       <w:bookmarkEnd w:id="52"/>
     </w:p>
     <w:p>
       <w:r>
-        <w:t>Getestet wird mithilfe der Funktion, sowie mittels Ausgabe durch «printf».</w:t>
+        <w:t>Das Spiel wird mit der Übergabe des Spiel-Arrays korrekt angezeigt.</w:t>
+      </w:r>
+      <w:r>
+        <w:t xml:space="preserve"> In Der Konsolenapplikation soll ein verständliches Spielfeld generiert werden.</w:t>
       </w:r>
     </w:p>
     <w:p>
       <w:pPr>
         <w:pStyle w:val="berschrift3"/>
       </w:pPr>
-      <w:bookmarkStart w:id="53" w:name="_Toc61803831"/>
-      <w:r>
-        <w:t>Erwartungen</w:t>
+      <w:bookmarkStart w:id="53" w:name="_Toc62059275"/>
+      <w:r>
+        <w:t>Resultat</w:t>
       </w:r>
       <w:bookmarkEnd w:id="53"/>
-    </w:p>
-    <w:p>
-      <w:r>
-        <w:t>Das Spiel wird mit der Übergabe des Spiel-Arrays korrekt angezeigt.</w:t>
-      </w:r>
-    </w:p>
-    <w:p>
-      <w:pPr>
-        <w:pStyle w:val="berschrift3"/>
-      </w:pPr>
-      <w:bookmarkStart w:id="54" w:name="_Toc61803832"/>
-      <w:r>
-        <w:t>Resultat</w:t>
-      </w:r>
-      <w:bookmarkEnd w:id="54"/>
     </w:p>
     <w:p>
       <w:r>
@@ -7650,7 +7862,7 @@
       <w:pPr>
         <w:pStyle w:val="Beschriftung"/>
       </w:pPr>
-      <w:bookmarkStart w:id="55" w:name="_Toc61803733"/>
+      <w:bookmarkStart w:id="54" w:name="_Toc62057214"/>
       <w:r>
         <w:t xml:space="preserve">Abbildung </w:t>
       </w:r>
@@ -7665,7 +7877,7 @@
       <w:r>
         <w:t>: Test Spielansicht</w:t>
       </w:r>
-      <w:bookmarkEnd w:id="55"/>
+      <w:bookmarkEnd w:id="54"/>
     </w:p>
     <w:p>
       <w:pPr>
@@ -7679,22 +7891,24 @@
       <w:pPr>
         <w:pStyle w:val="berschrift2"/>
       </w:pPr>
-      <w:bookmarkStart w:id="56" w:name="_Toc61803833"/>
+      <w:bookmarkStart w:id="55" w:name="_Toc62059276"/>
+      <w:proofErr w:type="spellStart"/>
       <w:r>
         <w:lastRenderedPageBreak/>
         <w:t>NewMove</w:t>
       </w:r>
+      <w:bookmarkEnd w:id="55"/>
+      <w:proofErr w:type="spellEnd"/>
+    </w:p>
+    <w:p>
+      <w:pPr>
+        <w:pStyle w:val="berschrift3"/>
+      </w:pPr>
+      <w:bookmarkStart w:id="56" w:name="_Toc62059277"/>
+      <w:r>
+        <w:t>Testmotiv</w:t>
+      </w:r>
       <w:bookmarkEnd w:id="56"/>
-    </w:p>
-    <w:p>
-      <w:pPr>
-        <w:pStyle w:val="berschrift3"/>
-      </w:pPr>
-      <w:bookmarkStart w:id="57" w:name="_Toc61803834"/>
-      <w:r>
-        <w:t>Testmotiv</w:t>
-      </w:r>
-      <w:bookmarkEnd w:id="57"/>
     </w:p>
     <w:p>
       <w:pPr>
@@ -7736,48 +7950,64 @@
       <w:pPr>
         <w:pStyle w:val="berschrift3"/>
       </w:pPr>
-      <w:bookmarkStart w:id="58" w:name="_Toc61803835"/>
+      <w:bookmarkStart w:id="57" w:name="_Toc62059278"/>
       <w:r>
         <w:t>Mittel und Methoden</w:t>
       </w:r>
+      <w:bookmarkEnd w:id="57"/>
+    </w:p>
+    <w:p>
+      <w:pPr>
+        <w:keepNext/>
+      </w:pPr>
+      <w:r>
+        <w:t xml:space="preserve">Getestet wird durch das Ausführen des kompletten Programms und der Überprüfung der Spielzüge durch die </w:t>
+      </w:r>
+      <w:proofErr w:type="spellStart"/>
+      <w:r>
+        <w:t>ShowNimGame</w:t>
+      </w:r>
+      <w:proofErr w:type="spellEnd"/>
+      <w:r>
+        <w:t xml:space="preserve"> Funktion.</w:t>
+      </w:r>
+    </w:p>
+    <w:p>
+      <w:pPr>
+        <w:pStyle w:val="berschrift3"/>
+      </w:pPr>
+      <w:bookmarkStart w:id="58" w:name="_Toc62059279"/>
+      <w:r>
+        <w:t>Erwartungen</w:t>
+      </w:r>
       <w:bookmarkEnd w:id="58"/>
     </w:p>
     <w:p>
-      <w:pPr>
-        <w:keepNext/>
-      </w:pPr>
-      <w:r>
-        <w:t>Getestet wird durch das Ausführen des kompletten Programms und der Überprüfung der Spielzüge durch die ShowNimGame Funktion.</w:t>
+      <w:r>
+        <w:t>Spielzüge werden korrekt ausgeführt und angezeigt.</w:t>
       </w:r>
     </w:p>
     <w:p>
       <w:pPr>
         <w:pStyle w:val="berschrift3"/>
       </w:pPr>
-      <w:bookmarkStart w:id="59" w:name="_Toc61803836"/>
-      <w:r>
-        <w:t>Erwartungen</w:t>
+      <w:bookmarkStart w:id="59" w:name="_Toc62059280"/>
+      <w:r>
+        <w:t>Resultat</w:t>
       </w:r>
       <w:bookmarkEnd w:id="59"/>
     </w:p>
     <w:p>
       <w:r>
-        <w:t>Spielzüge werden korrekt ausgeführt und angezeigt.</w:t>
-      </w:r>
-    </w:p>
-    <w:p>
-      <w:pPr>
-        <w:pStyle w:val="berschrift3"/>
-      </w:pPr>
-      <w:bookmarkStart w:id="60" w:name="_Toc61803837"/>
-      <w:r>
-        <w:t>Resultat</w:t>
-      </w:r>
-      <w:bookmarkEnd w:id="60"/>
-    </w:p>
-    <w:p>
-      <w:r>
-        <w:t>Folgend die Resultate zur NewMove Funktion:</w:t>
+        <w:t xml:space="preserve">Folgend die Resultate zur </w:t>
+      </w:r>
+      <w:proofErr w:type="spellStart"/>
+      <w:r>
+        <w:t>NewMove</w:t>
+      </w:r>
+      <w:proofErr w:type="spellEnd"/>
+      <w:r>
+        <w:t xml:space="preserve"> Funktion:</w:t>
       </w:r>
     </w:p>
     <w:p/>
@@ -7860,7 +8090,7 @@
       <w:pPr>
         <w:pStyle w:val="Beschriftung"/>
       </w:pPr>
-      <w:bookmarkStart w:id="61" w:name="_Toc61803734"/>
+      <w:bookmarkStart w:id="60" w:name="_Toc62057215"/>
       <w:r>
         <w:t xml:space="preserve">Abbildung </w:t>
       </w:r>
@@ -7873,16 +8103,40 @@
         </w:r>
       </w:fldSimple>
       <w:r>
-        <w:t>: NewMove vor Spielzug</w:t>
-      </w:r>
-      <w:bookmarkEnd w:id="61"/>
+        <w:t xml:space="preserve">: </w:t>
+      </w:r>
+      <w:proofErr w:type="spellStart"/>
+      <w:r>
+        <w:t>NewMove</w:t>
+      </w:r>
+      <w:proofErr w:type="spellEnd"/>
+      <w:r>
+        <w:t xml:space="preserve"> vor Spielzug</w:t>
+      </w:r>
+      <w:bookmarkEnd w:id="60"/>
     </w:p>
     <w:p>
       <w:r>
         <w:t>Nach Spielzug des Spielers</w:t>
       </w:r>
       <w:r>
-        <w:t xml:space="preserve"> (Row 0, Num 2)</w:t>
+        <w:t xml:space="preserve"> (</w:t>
+      </w:r>
+      <w:proofErr w:type="spellStart"/>
+      <w:r>
+        <w:t>Row</w:t>
+      </w:r>
+      <w:proofErr w:type="spellEnd"/>
+      <w:r>
+        <w:t xml:space="preserve"> 0, </w:t>
+      </w:r>
+      <w:proofErr w:type="spellStart"/>
+      <w:r>
+        <w:t>Num</w:t>
+      </w:r>
+      <w:proofErr w:type="spellEnd"/>
+      <w:r>
+        <w:t xml:space="preserve"> 2)</w:t>
       </w:r>
       <w:r>
         <w:t>.</w:t>
@@ -7937,7 +8191,7 @@
       <w:pPr>
         <w:pStyle w:val="Beschriftung"/>
       </w:pPr>
-      <w:bookmarkStart w:id="62" w:name="_Toc61803735"/>
+      <w:bookmarkStart w:id="61" w:name="_Toc62057216"/>
       <w:r>
         <w:t xml:space="preserve">Abbildung </w:t>
       </w:r>
@@ -7952,8 +8206,13 @@
       <w:r>
         <w:t xml:space="preserve">: </w:t>
       </w:r>
-      <w:r>
-        <w:t xml:space="preserve">NewMove </w:t>
+      <w:proofErr w:type="spellStart"/>
+      <w:r>
+        <w:t>NewMove</w:t>
+      </w:r>
+      <w:proofErr w:type="spellEnd"/>
+      <w:r>
+        <w:t xml:space="preserve"> </w:t>
       </w:r>
       <w:r>
         <w:t>nach erstem</w:t>
@@ -7961,7 +8220,7 @@
       <w:r>
         <w:t xml:space="preserve"> Spielzug</w:t>
       </w:r>
-      <w:bookmarkEnd w:id="62"/>
+      <w:bookmarkEnd w:id="61"/>
     </w:p>
     <w:p/>
     <w:p>
@@ -7969,7 +8228,23 @@
         <w:t>Nach Spielzug des Computers</w:t>
       </w:r>
       <w:r>
-        <w:t xml:space="preserve"> (Row 3, Num 1)</w:t>
+        <w:t xml:space="preserve"> (</w:t>
+      </w:r>
+      <w:proofErr w:type="spellStart"/>
+      <w:r>
+        <w:t>Row</w:t>
+      </w:r>
+      <w:proofErr w:type="spellEnd"/>
+      <w:r>
+        <w:t xml:space="preserve"> 3, </w:t>
+      </w:r>
+      <w:proofErr w:type="spellStart"/>
+      <w:r>
+        <w:t>Num</w:t>
+      </w:r>
+      <w:proofErr w:type="spellEnd"/>
+      <w:r>
+        <w:t xml:space="preserve"> 1)</w:t>
       </w:r>
       <w:r>
         <w:t>.</w:t>
@@ -8024,7 +8299,7 @@
       <w:pPr>
         <w:pStyle w:val="Beschriftung"/>
       </w:pPr>
-      <w:bookmarkStart w:id="63" w:name="_Toc61803736"/>
+      <w:bookmarkStart w:id="62" w:name="_Toc62057217"/>
       <w:r>
         <w:t xml:space="preserve">Abbildung </w:t>
       </w:r>
@@ -8039,8 +8314,13 @@
       <w:r>
         <w:t xml:space="preserve">: </w:t>
       </w:r>
-      <w:r>
-        <w:t xml:space="preserve">NewMove </w:t>
+      <w:proofErr w:type="spellStart"/>
+      <w:r>
+        <w:t>NewMove</w:t>
+      </w:r>
+      <w:proofErr w:type="spellEnd"/>
+      <w:r>
+        <w:t xml:space="preserve"> </w:t>
       </w:r>
       <w:r>
         <w:t>nach Computer-</w:t>
@@ -8048,11 +8328,19 @@
       <w:r>
         <w:t>Spielzug</w:t>
       </w:r>
-      <w:bookmarkEnd w:id="63"/>
-    </w:p>
-    <w:p>
-      <w:r>
-        <w:t>Fehleingabe des Benutzters.</w:t>
+      <w:bookmarkEnd w:id="62"/>
+    </w:p>
+    <w:p>
+      <w:r>
+        <w:t xml:space="preserve">Fehleingabe des </w:t>
+      </w:r>
+      <w:proofErr w:type="spellStart"/>
+      <w:r>
+        <w:t>Benutzters</w:t>
+      </w:r>
+      <w:proofErr w:type="spellEnd"/>
+      <w:r>
+        <w:t>.</w:t>
       </w:r>
     </w:p>
     <w:p>
@@ -8063,10 +8351,10 @@
       <w:r>
         <w:lastRenderedPageBreak/>
         <w:drawing>
-          <wp:inline distT="0" distB="0" distL="0" distR="0" wp14:anchorId="11634E8E" wp14:editId="29C963F2">
-            <wp:extent cx="5449060" cy="543001"/>
-            <wp:effectExtent l="0" t="0" r="0" b="9525"/>
-            <wp:docPr id="2" name="Grafik 2"/>
+          <wp:inline distT="0" distB="0" distL="0" distR="0" wp14:anchorId="7188D373" wp14:editId="15D1B755">
+            <wp:extent cx="4320000" cy="1859863"/>
+            <wp:effectExtent l="0" t="0" r="4445" b="7620"/>
+            <wp:docPr id="4" name="Grafik 4"/>
             <wp:cNvGraphicFramePr>
               <a:graphicFrameLocks xmlns:a="http://schemas.openxmlformats.org/drawingml/2006/main" noChangeAspect="1"/>
             </wp:cNvGraphicFramePr>
@@ -8086,7 +8374,7 @@
                   <pic:spPr>
                     <a:xfrm>
                       <a:off x="0" y="0"/>
-                      <a:ext cx="5449060" cy="543001"/>
+                      <a:ext cx="4320000" cy="1859863"/>
                     </a:xfrm>
                     <a:prstGeom prst="rect">
                       <a:avLst/>
@@ -8104,7 +8392,7 @@
         <w:pStyle w:val="Beschriftung"/>
         <w:jc w:val="left"/>
       </w:pPr>
-      <w:bookmarkStart w:id="64" w:name="_Toc61803737"/>
+      <w:bookmarkStart w:id="63" w:name="_Toc62057218"/>
       <w:r>
         <w:t xml:space="preserve">Abbildung </w:t>
       </w:r>
@@ -8117,29 +8405,56 @@
         </w:r>
       </w:fldSimple>
       <w:r>
-        <w:t>: NewMove Fehleingabe des Benutzers</w:t>
+        <w:t xml:space="preserve">: </w:t>
+      </w:r>
+      <w:proofErr w:type="spellStart"/>
+      <w:r>
+        <w:t>NewMove</w:t>
+      </w:r>
+      <w:proofErr w:type="spellEnd"/>
+      <w:r>
+        <w:t xml:space="preserve"> Fehleingabe des Benutzers</w:t>
+      </w:r>
+      <w:bookmarkEnd w:id="63"/>
+    </w:p>
+    <w:p/>
+    <w:p>
+      <w:r>
+        <w:t>Die Spielzüge der Benutzer werden somit ausgeführt, das Spielfeld aktualisiert und Fehleingaben abgefangen.</w:t>
+      </w:r>
+      <w:r>
+        <w:t xml:space="preserve"> Bei einer Eingabe von </w:t>
+      </w:r>
+      <w:proofErr w:type="spellStart"/>
+      <w:r>
+        <w:t>Ascii</w:t>
+      </w:r>
+      <w:proofErr w:type="spellEnd"/>
+      <w:r>
+        <w:t xml:space="preserve">-Zeichen wird das Programm sofort beendet. </w:t>
+      </w:r>
+    </w:p>
+    <w:p>
+      <w:pPr>
+        <w:pStyle w:val="berschrift2"/>
+      </w:pPr>
+      <w:bookmarkStart w:id="64" w:name="_Toc62059281"/>
+      <w:proofErr w:type="spellStart"/>
+      <w:r>
+        <w:t>AskUser</w:t>
       </w:r>
       <w:bookmarkEnd w:id="64"/>
-    </w:p>
-    <w:p>
-      <w:pPr>
-        <w:pStyle w:val="berschrift2"/>
-      </w:pPr>
-      <w:bookmarkStart w:id="65" w:name="_Toc61803838"/>
-      <w:r>
-        <w:t>AskUser</w:t>
+      <w:proofErr w:type="spellEnd"/>
+    </w:p>
+    <w:p>
+      <w:pPr>
+        <w:pStyle w:val="berschrift3"/>
+      </w:pPr>
+      <w:bookmarkStart w:id="65" w:name="_Toc62059282"/>
+      <w:r>
+        <w:t>Testmotiv</w:t>
       </w:r>
       <w:bookmarkEnd w:id="65"/>
-    </w:p>
-    <w:p>
-      <w:pPr>
-        <w:pStyle w:val="berschrift3"/>
-      </w:pPr>
-      <w:bookmarkStart w:id="66" w:name="_Toc61803839"/>
-      <w:r>
-        <w:t>Testmotiv</w:t>
-      </w:r>
-      <w:bookmarkEnd w:id="66"/>
     </w:p>
     <w:p>
       <w:r>
@@ -8174,64 +8489,81 @@
       <w:pPr>
         <w:pStyle w:val="berschrift3"/>
       </w:pPr>
-      <w:bookmarkStart w:id="67" w:name="_Toc61803840"/>
+      <w:bookmarkStart w:id="66" w:name="_Toc62059283"/>
       <w:r>
         <w:t>Mittel und Methoden</w:t>
       </w:r>
+      <w:bookmarkEnd w:id="66"/>
+    </w:p>
+    <w:p>
+      <w:r>
+        <w:t xml:space="preserve">Da die Funktion </w:t>
+      </w:r>
+      <w:proofErr w:type="spellStart"/>
+      <w:r>
+        <w:t>AskUser</w:t>
+      </w:r>
+      <w:proofErr w:type="spellEnd"/>
+      <w:r>
+        <w:t xml:space="preserve"> Teil der </w:t>
+      </w:r>
+      <w:proofErr w:type="spellStart"/>
+      <w:r>
+        <w:t>NewMove</w:t>
+      </w:r>
+      <w:proofErr w:type="spellEnd"/>
+      <w:r>
+        <w:t>-Funktion ist, wurde diese durch den vorigen Test bereits getestet.</w:t>
+      </w:r>
+    </w:p>
+    <w:p>
+      <w:pPr>
+        <w:pStyle w:val="berschrift3"/>
+      </w:pPr>
+      <w:bookmarkStart w:id="67" w:name="_Toc62059284"/>
+      <w:r>
+        <w:t>Erwartungen</w:t>
+      </w:r>
       <w:bookmarkEnd w:id="67"/>
     </w:p>
     <w:p>
       <w:r>
-        <w:t>Da die Funktion AskUser Teil der NewMove-Funktion ist, wurde diese durch den vorigen Test bereits getestet.</w:t>
-      </w:r>
+        <w:t xml:space="preserve">Ich erwarte, dass der Benutzer keine Fehleingaben machen kann, sowie die </w:t>
+      </w:r>
+      <w:r>
+        <w:t>Variablen</w:t>
+      </w:r>
+      <w:r>
+        <w:t xml:space="preserve"> konform an das Hauptprogramm (</w:t>
+      </w:r>
+      <w:r>
+        <w:t>Main</w:t>
+      </w:r>
+      <w:r>
+        <w:t>) übergeben werden.</w:t>
+      </w:r>
+    </w:p>
+    <w:p>
+      <w:pPr>
+        <w:pStyle w:val="berschrift2"/>
+      </w:pPr>
+      <w:bookmarkStart w:id="68" w:name="_Toc62059285"/>
+      <w:proofErr w:type="spellStart"/>
+      <w:r>
+        <w:t>CheckGameStatus</w:t>
+      </w:r>
+      <w:bookmarkEnd w:id="68"/>
+      <w:proofErr w:type="spellEnd"/>
     </w:p>
     <w:p>
       <w:pPr>
         <w:pStyle w:val="berschrift3"/>
       </w:pPr>
-      <w:bookmarkStart w:id="68" w:name="_Toc61803841"/>
-      <w:r>
-        <w:t>Erwartungen</w:t>
-      </w:r>
-      <w:bookmarkEnd w:id="68"/>
-    </w:p>
-    <w:p>
-      <w:r>
-        <w:t xml:space="preserve">Ich erwarte, dass der Benutzer keine Fehleingaben machen kann, sowie die </w:t>
-      </w:r>
-      <w:r>
-        <w:t>Variablen</w:t>
-      </w:r>
-      <w:r>
-        <w:t xml:space="preserve"> konform an das Hauptprogramm (</w:t>
-      </w:r>
-      <w:r>
-        <w:t>Main</w:t>
-      </w:r>
-      <w:r>
-        <w:t>) übergeben werden.</w:t>
-      </w:r>
-    </w:p>
-    <w:p/>
-    <w:p>
-      <w:pPr>
-        <w:pStyle w:val="berschrift2"/>
-      </w:pPr>
-      <w:bookmarkStart w:id="69" w:name="_Toc61803842"/>
-      <w:r>
-        <w:t>CheckGameStatus</w:t>
+      <w:bookmarkStart w:id="69" w:name="_Toc62059286"/>
+      <w:r>
+        <w:t>Testmotiv</w:t>
       </w:r>
       <w:bookmarkEnd w:id="69"/>
-    </w:p>
-    <w:p>
-      <w:pPr>
-        <w:pStyle w:val="berschrift3"/>
-      </w:pPr>
-      <w:bookmarkStart w:id="70" w:name="_Toc61803843"/>
-      <w:r>
-        <w:t>Testmotiv</w:t>
-      </w:r>
-      <w:bookmarkEnd w:id="70"/>
     </w:p>
     <w:p>
       <w:pPr>
@@ -8249,83 +8581,92 @@
       <w:pPr>
         <w:pStyle w:val="berschrift3"/>
       </w:pPr>
-      <w:bookmarkStart w:id="71" w:name="_Toc61803844"/>
+      <w:bookmarkStart w:id="70" w:name="_Toc62059287"/>
       <w:r>
         <w:t>Mittel und Methoden</w:t>
       </w:r>
+      <w:bookmarkEnd w:id="70"/>
+    </w:p>
+    <w:p>
+      <w:r>
+        <w:t xml:space="preserve">Getestet wird durch </w:t>
+      </w:r>
+      <w:r>
+        <w:t>das Spielen</w:t>
+      </w:r>
+      <w:r>
+        <w:t xml:space="preserve"> des Spiels</w:t>
+      </w:r>
+      <w:r>
+        <w:t xml:space="preserve"> und </w:t>
+      </w:r>
+      <w:r>
+        <w:t>durch absichtliches Verlieren</w:t>
+      </w:r>
+      <w:r>
+        <w:t>/</w:t>
+      </w:r>
+      <w:r>
+        <w:t>G</w:t>
+      </w:r>
+      <w:r>
+        <w:t>ewinnen</w:t>
+      </w:r>
+      <w:r>
+        <w:t>.</w:t>
+      </w:r>
+    </w:p>
+    <w:p>
+      <w:pPr>
+        <w:pStyle w:val="berschrift3"/>
+      </w:pPr>
+      <w:bookmarkStart w:id="71" w:name="_Toc62059288"/>
+      <w:r>
+        <w:t>Erwartungen</w:t>
+      </w:r>
       <w:bookmarkEnd w:id="71"/>
     </w:p>
     <w:p>
       <w:r>
-        <w:t xml:space="preserve">Getestet wird durch </w:t>
-      </w:r>
-      <w:r>
-        <w:t>das Spielen</w:t>
-      </w:r>
-      <w:r>
-        <w:t xml:space="preserve"> des Spiels</w:t>
-      </w:r>
-      <w:r>
-        <w:t xml:space="preserve"> und </w:t>
-      </w:r>
-      <w:r>
-        <w:t>durch absichtliches Verlieren</w:t>
-      </w:r>
-      <w:r>
-        <w:t>/</w:t>
-      </w:r>
-      <w:r>
-        <w:t>G</w:t>
-      </w:r>
-      <w:r>
-        <w:t>ewinnen</w:t>
-      </w:r>
-      <w:r>
-        <w:t>.</w:t>
+        <w:t>Ich erwarte das das Spiel beendet wird, sobald keine Streichhölzer mehr vorhanden sind.</w:t>
       </w:r>
     </w:p>
     <w:p>
       <w:pPr>
         <w:pStyle w:val="berschrift3"/>
       </w:pPr>
-      <w:bookmarkStart w:id="72" w:name="_Toc61803845"/>
-      <w:r>
-        <w:t>Erwartungen</w:t>
+      <w:bookmarkStart w:id="72" w:name="_Toc62059289"/>
+      <w:r>
+        <w:t>Resultat</w:t>
       </w:r>
       <w:bookmarkEnd w:id="72"/>
     </w:p>
     <w:p>
       <w:r>
-        <w:t>Ich erwarte das das Spiel beendet wird, sobald keine Streichhölzer mehr vorhanden sind.</w:t>
-      </w:r>
-    </w:p>
-    <w:p>
-      <w:pPr>
-        <w:pStyle w:val="berschrift3"/>
-      </w:pPr>
-      <w:bookmarkStart w:id="73" w:name="_Toc61803846"/>
-      <w:r>
-        <w:t>Resultat</w:t>
+        <w:t>Das Spiel wird nach dem letzten Spielzug ordnungsgemäss gestoppt.</w:t>
+      </w:r>
+    </w:p>
+    <w:p>
+      <w:pPr>
+        <w:jc w:val="left"/>
+      </w:pPr>
+      <w:r>
+        <w:br w:type="page"/>
+      </w:r>
+    </w:p>
+    <w:p>
+      <w:pPr>
+        <w:pStyle w:val="berschrift2"/>
+      </w:pPr>
+      <w:bookmarkStart w:id="73" w:name="_Toc62059290"/>
+      <w:r>
+        <w:lastRenderedPageBreak/>
+        <w:t>Schlussfolgerung</w:t>
       </w:r>
       <w:bookmarkEnd w:id="73"/>
     </w:p>
     <w:p>
       <w:r>
-        <w:t>Das Spiel wird nach dem letzten Spielzug ordnungsgemäss gestoppt.</w:t>
-      </w:r>
-    </w:p>
-    <w:p>
-      <w:pPr>
-        <w:pStyle w:val="berschrift2"/>
-      </w:pPr>
-      <w:bookmarkStart w:id="74" w:name="_Toc61803847"/>
-      <w:r>
-        <w:t>Schlussfolgerung</w:t>
-      </w:r>
-      <w:bookmarkEnd w:id="74"/>
-    </w:p>
-    <w:p>
-      <w:r>
         <w:t xml:space="preserve">Anhand der Funktionstests der verschiedenen Funktionen konnte ich feststellen, </w:t>
       </w:r>
       <w:r>
@@ -8335,7 +8676,15 @@
         <w:t xml:space="preserve"> das Programm die grundsätzliche Funktionalität einhält.</w:t>
       </w:r>
       <w:r>
-        <w:t xml:space="preserve"> Des Weiteren konnte ich durch die Tests herausfinden, dass es durch die Eingabe einer 0, als Anzahl der zu entfernenden Hölzchen, möglich war das Spiel auszutricksen. Durch das Anpassen einer If-bedingung konnte dieser Bug dann behoben werden.</w:t>
+        <w:t xml:space="preserve"> Des Weiteren konnte ich durch die Tests herausfinden, dass es durch die Eingabe einer 0, als Anzahl der zu entfernenden Hölzchen, möglich war das Spiel auszutricksen. Durch das Anpassen einer </w:t>
+      </w:r>
+      <w:proofErr w:type="spellStart"/>
+      <w:r>
+        <w:t>If</w:t>
+      </w:r>
+      <w:proofErr w:type="spellEnd"/>
+      <w:r>
+        <w:t>-bedingung konnte dieser Bug dann behoben werden.</w:t>
       </w:r>
     </w:p>
     <w:p>
@@ -8361,12 +8710,12 @@
       <w:pPr>
         <w:pStyle w:val="berschrift1"/>
       </w:pPr>
-      <w:bookmarkStart w:id="75" w:name="_Toc61803848"/>
+      <w:bookmarkStart w:id="74" w:name="_Toc62059291"/>
       <w:r>
         <w:lastRenderedPageBreak/>
         <w:t>Schlusswort</w:t>
       </w:r>
-      <w:bookmarkEnd w:id="75"/>
+      <w:bookmarkEnd w:id="74"/>
     </w:p>
     <w:p>
       <w:r>
@@ -8391,52 +8740,48 @@
         <w:t xml:space="preserve"> anders gewohnt bin.</w:t>
       </w:r>
       <w:r>
+        <w:t xml:space="preserve"> Durch Tipps und Hinweise </w:t>
+      </w:r>
+      <w:r>
+        <w:t>der</w:t>
+      </w:r>
+      <w:r>
+        <w:t xml:space="preserve"> Lehrperson konnte ich den Code generell noch etwas verbessern.</w:t>
+      </w:r>
+    </w:p>
+    <w:p>
+      <w:r>
+        <w:t xml:space="preserve">Verbesserungspotenzial sehe ich vor allem noch bei der effizienten Gestaltung des Codes, sowie bei der Herangehensweise </w:t>
+      </w:r>
+      <w:r>
+        <w:t>an die</w:t>
+      </w:r>
+      <w:r>
+        <w:t xml:space="preserve"> Analyse, welche ich gerne zeitlich etwas </w:t>
+      </w:r>
+      <w:r>
+        <w:t>hinausschiebe</w:t>
+      </w:r>
+      <w:r>
+        <w:t>.</w:t>
+      </w:r>
+      <w:r>
         <w:br w:type="page"/>
       </w:r>
     </w:p>
     <w:p>
       <w:pPr>
         <w:pStyle w:val="berschrift1"/>
-      </w:pPr>
-      <w:bookmarkStart w:id="76" w:name="_Toc61803849"/>
-      <w:r>
-        <w:lastRenderedPageBreak/>
-        <w:t>Glossar</w:t>
-      </w:r>
-      <w:bookmarkEnd w:id="76"/>
-    </w:p>
-    <w:p>
-      <w:pPr>
-        <w:jc w:val="left"/>
-      </w:pPr>
-      <w:fldSimple w:instr=" INDEX \e &quot; · &quot; \h &quot;A&quot; \c &quot;1&quot; \z &quot;2055&quot; ">
-        <w:r>
-          <w:rPr>
-            <w:b/>
-            <w:bCs/>
-            <w:noProof/>
-            <w:lang w:val="de-DE"/>
-          </w:rPr>
-          <w:t>Keine Indexeinträge gefunden.</w:t>
-        </w:r>
-      </w:fldSimple>
-      <w:r>
-        <w:br w:type="page"/>
-      </w:r>
-    </w:p>
-    <w:p>
-      <w:pPr>
-        <w:pStyle w:val="berschrift1"/>
         <w:rPr>
           <w:noProof/>
         </w:rPr>
       </w:pPr>
-      <w:bookmarkStart w:id="77" w:name="_Toc61803850"/>
+      <w:bookmarkStart w:id="75" w:name="_Toc62059292"/>
       <w:r>
         <w:lastRenderedPageBreak/>
         <w:t>Abbildungsverzeichnis</w:t>
       </w:r>
-      <w:bookmarkEnd w:id="77"/>
+      <w:bookmarkEnd w:id="75"/>
       <w:r>
         <w:fldChar w:fldCharType="begin"/>
       </w:r>
@@ -8459,7 +8804,7 @@
           <w:kern w:val="0"/>
         </w:rPr>
       </w:pPr>
-      <w:hyperlink w:anchor="_Toc61803730" w:history="1">
+      <w:hyperlink w:anchor="_Toc62057211" w:history="1">
         <w:r>
           <w:rPr>
             <w:rStyle w:val="Hyperlink"/>
@@ -8486,7 +8831,7 @@
             <w:noProof/>
             <w:webHidden/>
           </w:rPr>
-          <w:instrText xml:space="preserve"> PAGEREF _Toc61803730 \h </w:instrText>
+          <w:instrText xml:space="preserve"> PAGEREF _Toc62057211 \h </w:instrText>
         </w:r>
         <w:r>
           <w:rPr>
@@ -8506,7 +8851,7 @@
             <w:noProof/>
             <w:webHidden/>
           </w:rPr>
-          <w:t>8</w:t>
+          <w:t>7</w:t>
         </w:r>
         <w:r>
           <w:rPr>
@@ -8529,7 +8874,7 @@
           <w:kern w:val="0"/>
         </w:rPr>
       </w:pPr>
-      <w:hyperlink w:anchor="_Toc61803731" w:history="1">
+      <w:hyperlink w:anchor="_Toc62057212" w:history="1">
         <w:r>
           <w:rPr>
             <w:rStyle w:val="Hyperlink"/>
@@ -8556,7 +8901,7 @@
             <w:noProof/>
             <w:webHidden/>
           </w:rPr>
-          <w:instrText xml:space="preserve"> PAGEREF _Toc61803731 \h </w:instrText>
+          <w:instrText xml:space="preserve"> PAGEREF _Toc62057212 \h </w:instrText>
         </w:r>
         <w:r>
           <w:rPr>
@@ -8576,7 +8921,7 @@
             <w:noProof/>
             <w:webHidden/>
           </w:rPr>
-          <w:t>9</w:t>
+          <w:t>8</w:t>
         </w:r>
         <w:r>
           <w:rPr>
@@ -8599,7 +8944,7 @@
           <w:kern w:val="0"/>
         </w:rPr>
       </w:pPr>
-      <w:hyperlink w:anchor="_Toc61803732" w:history="1">
+      <w:hyperlink w:anchor="_Toc62057213" w:history="1">
         <w:r>
           <w:rPr>
             <w:rStyle w:val="Hyperlink"/>
@@ -8626,7 +8971,7 @@
             <w:noProof/>
             <w:webHidden/>
           </w:rPr>
-          <w:instrText xml:space="preserve"> PAGEREF _Toc61803732 \h </w:instrText>
+          <w:instrText xml:space="preserve"> PAGEREF _Toc62057213 \h </w:instrText>
         </w:r>
         <w:r>
           <w:rPr>
@@ -8646,7 +8991,7 @@
             <w:noProof/>
             <w:webHidden/>
           </w:rPr>
-          <w:t>10</w:t>
+          <w:t>9</w:t>
         </w:r>
         <w:r>
           <w:rPr>
@@ -8669,7 +9014,7 @@
           <w:kern w:val="0"/>
         </w:rPr>
       </w:pPr>
-      <w:hyperlink w:anchor="_Toc61803733" w:history="1">
+      <w:hyperlink w:anchor="_Toc62057214" w:history="1">
         <w:r>
           <w:rPr>
             <w:rStyle w:val="Hyperlink"/>
@@ -8696,7 +9041,7 @@
             <w:noProof/>
             <w:webHidden/>
           </w:rPr>
-          <w:instrText xml:space="preserve"> PAGEREF _Toc61803733 \h </w:instrText>
+          <w:instrText xml:space="preserve"> PAGEREF _Toc62057214 \h </w:instrText>
         </w:r>
         <w:r>
           <w:rPr>
@@ -8716,7 +9061,7 @@
             <w:noProof/>
             <w:webHidden/>
           </w:rPr>
-          <w:t>13</w:t>
+          <w:t>14</w:t>
         </w:r>
         <w:r>
           <w:rPr>
@@ -8739,7 +9084,7 @@
           <w:kern w:val="0"/>
         </w:rPr>
       </w:pPr>
-      <w:hyperlink w:anchor="_Toc61803734" w:history="1">
+      <w:hyperlink w:anchor="_Toc62057215" w:history="1">
         <w:r>
           <w:rPr>
             <w:rStyle w:val="Hyperlink"/>
@@ -8766,7 +9111,7 @@
             <w:noProof/>
             <w:webHidden/>
           </w:rPr>
-          <w:instrText xml:space="preserve"> PAGEREF _Toc61803734 \h </w:instrText>
+          <w:instrText xml:space="preserve"> PAGEREF _Toc62057215 \h </w:instrText>
         </w:r>
         <w:r>
           <w:rPr>
@@ -8786,7 +9131,7 @@
             <w:noProof/>
             <w:webHidden/>
           </w:rPr>
-          <w:t>14</w:t>
+          <w:t>15</w:t>
         </w:r>
         <w:r>
           <w:rPr>
@@ -8809,7 +9154,7 @@
           <w:kern w:val="0"/>
         </w:rPr>
       </w:pPr>
-      <w:hyperlink w:anchor="_Toc61803735" w:history="1">
+      <w:hyperlink w:anchor="_Toc62057216" w:history="1">
         <w:r>
           <w:rPr>
             <w:rStyle w:val="Hyperlink"/>
@@ -8836,7 +9181,7 @@
             <w:noProof/>
             <w:webHidden/>
           </w:rPr>
-          <w:instrText xml:space="preserve"> PAGEREF _Toc61803735 \h </w:instrText>
+          <w:instrText xml:space="preserve"> PAGEREF _Toc62057216 \h </w:instrText>
         </w:r>
         <w:r>
           <w:rPr>
@@ -8856,7 +9201,7 @@
             <w:noProof/>
             <w:webHidden/>
           </w:rPr>
-          <w:t>14</w:t>
+          <w:t>15</w:t>
         </w:r>
         <w:r>
           <w:rPr>
@@ -8879,7 +9224,7 @@
           <w:kern w:val="0"/>
         </w:rPr>
       </w:pPr>
-      <w:hyperlink w:anchor="_Toc61803736" w:history="1">
+      <w:hyperlink w:anchor="_Toc62057217" w:history="1">
         <w:r>
           <w:rPr>
             <w:rStyle w:val="Hyperlink"/>
@@ -8906,7 +9251,7 @@
             <w:noProof/>
             <w:webHidden/>
           </w:rPr>
-          <w:instrText xml:space="preserve"> PAGEREF _Toc61803736 \h </w:instrText>
+          <w:instrText xml:space="preserve"> PAGEREF _Toc62057217 \h </w:instrText>
         </w:r>
         <w:r>
           <w:rPr>
@@ -8926,7 +9271,7 @@
             <w:noProof/>
             <w:webHidden/>
           </w:rPr>
-          <w:t>14</w:t>
+          <w:t>15</w:t>
         </w:r>
         <w:r>
           <w:rPr>
@@ -8949,7 +9294,7 @@
           <w:kern w:val="0"/>
         </w:rPr>
       </w:pPr>
-      <w:hyperlink w:anchor="_Toc61803737" w:history="1">
+      <w:hyperlink w:anchor="_Toc62057218" w:history="1">
         <w:r>
           <w:rPr>
             <w:rStyle w:val="Hyperlink"/>
@@ -8976,7 +9321,7 @@
             <w:noProof/>
             <w:webHidden/>
           </w:rPr>
-          <w:instrText xml:space="preserve"> PAGEREF _Toc61803737 \h </w:instrText>
+          <w:instrText xml:space="preserve"> PAGEREF _Toc62057218 \h </w:instrText>
         </w:r>
         <w:r>
           <w:rPr>
@@ -8996,7 +9341,7 @@
             <w:noProof/>
             <w:webHidden/>
           </w:rPr>
-          <w:t>14</w:t>
+          <w:t>16</w:t>
         </w:r>
         <w:r>
           <w:rPr>
@@ -9027,12 +9372,12 @@
       <w:pPr>
         <w:pStyle w:val="berschrift1"/>
       </w:pPr>
-      <w:bookmarkStart w:id="78" w:name="_Toc61803851"/>
+      <w:bookmarkStart w:id="76" w:name="_Toc62059293"/>
       <w:r>
         <w:lastRenderedPageBreak/>
         <w:t>Tabellenverzeichnis</w:t>
       </w:r>
-      <w:bookmarkEnd w:id="78"/>
+      <w:bookmarkEnd w:id="76"/>
     </w:p>
     <w:p>
       <w:pPr>
@@ -9055,7 +9400,7 @@
       <w:r>
         <w:fldChar w:fldCharType="separate"/>
       </w:r>
-      <w:hyperlink w:anchor="_Toc61803738" w:history="1">
+      <w:hyperlink w:anchor="_Toc62057219" w:history="1">
         <w:r>
           <w:rPr>
             <w:rStyle w:val="Hyperlink"/>
@@ -9082,7 +9427,7 @@
             <w:noProof/>
             <w:webHidden/>
           </w:rPr>
-          <w:instrText xml:space="preserve"> PAGEREF _Toc61803738 \h </w:instrText>
+          <w:instrText xml:space="preserve"> PAGEREF _Toc62057219 \h </w:instrText>
         </w:r>
         <w:r>
           <w:rPr>
@@ -9125,7 +9470,7 @@
           <w:kern w:val="0"/>
         </w:rPr>
       </w:pPr>
-      <w:hyperlink w:anchor="_Toc61803739" w:history="1">
+      <w:hyperlink w:anchor="_Toc62057220" w:history="1">
         <w:r>
           <w:rPr>
             <w:rStyle w:val="Hyperlink"/>
@@ -9152,7 +9497,7 @@
             <w:noProof/>
             <w:webHidden/>
           </w:rPr>
-          <w:instrText xml:space="preserve"> PAGEREF _Toc61803739 \h </w:instrText>
+          <w:instrText xml:space="preserve"> PAGEREF _Toc62057220 \h </w:instrText>
         </w:r>
         <w:r>
           <w:rPr>
@@ -9172,7 +9517,7 @@
             <w:noProof/>
             <w:webHidden/>
           </w:rPr>
-          <w:t>8</w:t>
+          <w:t>7</w:t>
         </w:r>
         <w:r>
           <w:rPr>
@@ -9195,7 +9540,7 @@
           <w:kern w:val="0"/>
         </w:rPr>
       </w:pPr>
-      <w:hyperlink w:anchor="_Toc61803740" w:history="1">
+      <w:hyperlink w:anchor="_Toc62057221" w:history="1">
         <w:r>
           <w:rPr>
             <w:rStyle w:val="Hyperlink"/>
@@ -9222,7 +9567,7 @@
             <w:noProof/>
             <w:webHidden/>
           </w:rPr>
-          <w:instrText xml:space="preserve"> PAGEREF _Toc61803740 \h </w:instrText>
+          <w:instrText xml:space="preserve"> PAGEREF _Toc62057221 \h </w:instrText>
         </w:r>
         <w:r>
           <w:rPr>
@@ -9242,7 +9587,7 @@
             <w:noProof/>
             <w:webHidden/>
           </w:rPr>
-          <w:t>8</w:t>
+          <w:t>7</w:t>
         </w:r>
         <w:r>
           <w:rPr>
@@ -9270,12 +9615,12 @@
       <w:pPr>
         <w:pStyle w:val="berschrift1"/>
       </w:pPr>
-      <w:bookmarkStart w:id="79" w:name="_Toc61803852"/>
+      <w:bookmarkStart w:id="77" w:name="_Toc62059294"/>
       <w:r>
         <w:lastRenderedPageBreak/>
         <w:t>Codeverzeichnis</w:t>
       </w:r>
-      <w:bookmarkEnd w:id="79"/>
+      <w:bookmarkEnd w:id="77"/>
     </w:p>
     <w:p>
       <w:pPr>
@@ -9298,7 +9643,7 @@
       <w:r>
         <w:fldChar w:fldCharType="separate"/>
       </w:r>
-      <w:hyperlink w:anchor="_Toc61803741" w:history="1">
+      <w:hyperlink w:anchor="_Toc62057222" w:history="1">
         <w:r>
           <w:rPr>
             <w:rStyle w:val="Hyperlink"/>
@@ -9325,7 +9670,7 @@
             <w:noProof/>
             <w:webHidden/>
           </w:rPr>
-          <w:instrText xml:space="preserve"> PAGEREF _Toc61803741 \h </w:instrText>
+          <w:instrText xml:space="preserve"> PAGEREF _Toc62057222 \h </w:instrText>
         </w:r>
         <w:r>
           <w:rPr>
@@ -9368,7 +9713,7 @@
           <w:kern w:val="0"/>
         </w:rPr>
       </w:pPr>
-      <w:hyperlink w:anchor="_Toc61803742" w:history="1">
+      <w:hyperlink w:anchor="_Toc62057223" w:history="1">
         <w:r>
           <w:rPr>
             <w:rStyle w:val="Hyperlink"/>
@@ -9395,7 +9740,7 @@
             <w:noProof/>
             <w:webHidden/>
           </w:rPr>
-          <w:instrText xml:space="preserve"> PAGEREF _Toc61803742 \h </w:instrText>
+          <w:instrText xml:space="preserve"> PAGEREF _Toc62057223 \h </w:instrText>
         </w:r>
         <w:r>
           <w:rPr>
@@ -9415,7 +9760,7 @@
             <w:noProof/>
             <w:webHidden/>
           </w:rPr>
-          <w:t>6</w:t>
+          <w:t>5</w:t>
         </w:r>
         <w:r>
           <w:rPr>
@@ -9438,7 +9783,7 @@
           <w:kern w:val="0"/>
         </w:rPr>
       </w:pPr>
-      <w:hyperlink w:anchor="_Toc61803743" w:history="1">
+      <w:hyperlink w:anchor="_Toc62057224" w:history="1">
         <w:r>
           <w:rPr>
             <w:rStyle w:val="Hyperlink"/>
@@ -9465,7 +9810,7 @@
             <w:noProof/>
             <w:webHidden/>
           </w:rPr>
-          <w:instrText xml:space="preserve"> PAGEREF _Toc61803743 \h </w:instrText>
+          <w:instrText xml:space="preserve"> PAGEREF _Toc62057224 \h </w:instrText>
         </w:r>
         <w:r>
           <w:rPr>
@@ -9508,7 +9853,7 @@
           <w:kern w:val="0"/>
         </w:rPr>
       </w:pPr>
-      <w:hyperlink w:anchor="_Toc61803744" w:history="1">
+      <w:hyperlink w:anchor="_Toc62057225" w:history="1">
         <w:r>
           <w:rPr>
             <w:rStyle w:val="Hyperlink"/>
@@ -9535,7 +9880,7 @@
             <w:noProof/>
             <w:webHidden/>
           </w:rPr>
-          <w:instrText xml:space="preserve"> PAGEREF _Toc61803744 \h </w:instrText>
+          <w:instrText xml:space="preserve"> PAGEREF _Toc62057225 \h </w:instrText>
         </w:r>
         <w:r>
           <w:rPr>
@@ -9578,7 +9923,7 @@
           <w:kern w:val="0"/>
         </w:rPr>
       </w:pPr>
-      <w:hyperlink w:anchor="_Toc61803745" w:history="1">
+      <w:hyperlink w:anchor="_Toc62057226" w:history="1">
         <w:r>
           <w:rPr>
             <w:rStyle w:val="Hyperlink"/>
@@ -9605,7 +9950,7 @@
             <w:noProof/>
             <w:webHidden/>
           </w:rPr>
-          <w:instrText xml:space="preserve"> PAGEREF _Toc61803745 \h </w:instrText>
+          <w:instrText xml:space="preserve"> PAGEREF _Toc62057226 \h </w:instrText>
         </w:r>
         <w:r>
           <w:rPr>
@@ -9648,7 +9993,7 @@
           <w:kern w:val="0"/>
         </w:rPr>
       </w:pPr>
-      <w:hyperlink w:anchor="_Toc61803746" w:history="1">
+      <w:hyperlink w:anchor="_Toc62057227" w:history="1">
         <w:r>
           <w:rPr>
             <w:rStyle w:val="Hyperlink"/>
@@ -9675,7 +10020,7 @@
             <w:noProof/>
             <w:webHidden/>
           </w:rPr>
-          <w:instrText xml:space="preserve"> PAGEREF _Toc61803746 \h </w:instrText>
+          <w:instrText xml:space="preserve"> PAGEREF _Toc62057227 \h </w:instrText>
         </w:r>
         <w:r>
           <w:rPr>
@@ -9718,7 +10063,7 @@
           <w:kern w:val="0"/>
         </w:rPr>
       </w:pPr>
-      <w:hyperlink w:anchor="_Toc61803747" w:history="1">
+      <w:hyperlink w:anchor="_Toc62057228" w:history="1">
         <w:r>
           <w:rPr>
             <w:rStyle w:val="Hyperlink"/>
@@ -9745,7 +10090,7 @@
             <w:noProof/>
             <w:webHidden/>
           </w:rPr>
-          <w:instrText xml:space="preserve"> PAGEREF _Toc61803747 \h </w:instrText>
+          <w:instrText xml:space="preserve"> PAGEREF _Toc62057228 \h </w:instrText>
         </w:r>
         <w:r>
           <w:rPr>
@@ -9765,7 +10110,7 @@
             <w:noProof/>
             <w:webHidden/>
           </w:rPr>
-          <w:t>12</w:t>
+          <w:t>13</w:t>
         </w:r>
         <w:r>
           <w:rPr>
@@ -9787,9 +10132,9 @@
         <w:br w:type="page"/>
       </w:r>
     </w:p>
-    <w:bookmarkStart w:id="80" w:name="_Toc61803853" w:displacedByCustomXml="next"/>
-    <w:bookmarkStart w:id="81" w:name="_Ref31959959" w:displacedByCustomXml="next"/>
-    <w:bookmarkStart w:id="82" w:name="_Ref31959943" w:displacedByCustomXml="next"/>
+    <w:bookmarkStart w:id="78" w:name="_Toc62059295" w:displacedByCustomXml="next"/>
+    <w:bookmarkStart w:id="79" w:name="_Ref31959943" w:displacedByCustomXml="next"/>
+    <w:bookmarkStart w:id="80" w:name="_Ref31959959" w:displacedByCustomXml="next"/>
     <w:sdt>
       <w:sdtPr>
         <w:rPr>
@@ -9821,9 +10166,9 @@
             </w:rPr>
             <w:t>Quellenverzeichnis</w:t>
           </w:r>
-          <w:bookmarkEnd w:id="82"/>
-          <w:bookmarkEnd w:id="81"/>
           <w:bookmarkEnd w:id="80"/>
+          <w:bookmarkEnd w:id="79"/>
+          <w:bookmarkEnd w:id="78"/>
         </w:p>
         <w:sdt>
           <w:sdtPr>
@@ -9961,7 +10306,7 @@
 </file>
 
 <file path=word/endnotes.xml><?xml version="1.0" encoding="utf-8"?>
-<w:endnotes xmlns:wpc="http://schemas.microsoft.com/office/word/2010/wordprocessingCanvas" xmlns:cx="http://schemas.microsoft.com/office/drawing/2014/chartex" xmlns:cx1="http://schemas.microsoft.com/office/drawing/2015/9/8/chartex" xmlns:cx2="http://schemas.microsoft.com/office/drawing/2015/10/21/chartex" xmlns:cx3="http://schemas.microsoft.com/office/drawing/2016/5/9/chartex" xmlns:cx4="http://schemas.microsoft.com/office/drawing/2016/5/10/chartex" xmlns:cx5="http://schemas.microsoft.com/office/drawing/2016/5/11/chartex" xmlns:cx6="http://schemas.microsoft.com/office/drawing/2016/5/12/chartex" xmlns:cx7="http://schemas.microsoft.com/office/drawing/2016/5/13/chartex" xmlns:cx8="http://schemas.microsoft.com/office/drawing/2016/5/14/chartex" xmlns:mc="http://schemas.openxmlformats.org/markup-compatibility/2006" xmlns:aink="http://schemas.microsoft.com/office/drawing/2016/ink" xmlns:am3d="http://schemas.microsoft.com/office/drawing/2017/model3d" xmlns:o="urn:schemas-microsoft-com:office:office" xmlns:r="http://schemas.openxmlformats.org/officeDocument/2006/relationships" xmlns:m="http://schemas.openxmlformats.org/officeDocument/2006/math" xmlns:v="urn:schemas-microsoft-com:vml" xmlns:wp14="http://schemas.microsoft.com/office/word/2010/wordprocessingDrawing" xmlns:wp="http://schemas.openxmlformats.org/drawingml/2006/wordprocessingDrawing" xmlns:w10="urn:schemas-microsoft-com:office:word" xmlns:w="http://schemas.openxmlformats.org/wordprocessingml/2006/main" xmlns:w14="http://schemas.microsoft.com/office/word/2010/wordml" xmlns:w15="http://schemas.microsoft.com/office/word/2012/wordml" xmlns:w16cid="http://schemas.microsoft.com/office/word/2016/wordml/cid" xmlns:w16se="http://schemas.microsoft.com/office/word/2015/wordml/symex" xmlns:wpg="http://schemas.microsoft.com/office/word/2010/wordprocessingGroup" xmlns:wpi="http://schemas.microsoft.com/office/word/2010/wordprocessingInk" xmlns:wne="http://schemas.microsoft.com/office/word/2006/wordml" xmlns:wps="http://schemas.microsoft.com/office/word/2010/wordprocessingShape" mc:Ignorable="w14 w15 w16se w16cid wp14">
+<w:endnotes xmlns:wpc="http://schemas.microsoft.com/office/word/2010/wordprocessingCanvas" xmlns:cx="http://schemas.microsoft.com/office/drawing/2014/chartex" xmlns:cx1="http://schemas.microsoft.com/office/drawing/2015/9/8/chartex" xmlns:cx2="http://schemas.microsoft.com/office/drawing/2015/10/21/chartex" xmlns:cx3="http://schemas.microsoft.com/office/drawing/2016/5/9/chartex" xmlns:cx4="http://schemas.microsoft.com/office/drawing/2016/5/10/chartex" xmlns:cx5="http://schemas.microsoft.com/office/drawing/2016/5/11/chartex" xmlns:cx6="http://schemas.microsoft.com/office/drawing/2016/5/12/chartex" xmlns:cx7="http://schemas.microsoft.com/office/drawing/2016/5/13/chartex" xmlns:cx8="http://schemas.microsoft.com/office/drawing/2016/5/14/chartex" xmlns:mc="http://schemas.openxmlformats.org/markup-compatibility/2006" xmlns:aink="http://schemas.microsoft.com/office/drawing/2016/ink" xmlns:am3d="http://schemas.microsoft.com/office/drawing/2017/model3d" xmlns:o="urn:schemas-microsoft-com:office:office" xmlns:r="http://schemas.openxmlformats.org/officeDocument/2006/relationships" xmlns:m="http://schemas.openxmlformats.org/officeDocument/2006/math" xmlns:v="urn:schemas-microsoft-com:vml" xmlns:wp14="http://schemas.microsoft.com/office/word/2010/wordprocessingDrawing" xmlns:wp="http://schemas.openxmlformats.org/drawingml/2006/wordprocessingDrawing" xmlns:w10="urn:schemas-microsoft-com:office:word" xmlns:w="http://schemas.openxmlformats.org/wordprocessingml/2006/main" xmlns:w14="http://schemas.microsoft.com/office/word/2010/wordml" xmlns:w15="http://schemas.microsoft.com/office/word/2012/wordml" xmlns:w16cex="http://schemas.microsoft.com/office/word/2018/wordml/cex" xmlns:w16cid="http://schemas.microsoft.com/office/word/2016/wordml/cid" xmlns:w16="http://schemas.microsoft.com/office/word/2018/wordml" xmlns:w16se="http://schemas.microsoft.com/office/word/2015/wordml/symex" xmlns:wpg="http://schemas.microsoft.com/office/word/2010/wordprocessingGroup" xmlns:wpi="http://schemas.microsoft.com/office/word/2010/wordprocessingInk" xmlns:wne="http://schemas.microsoft.com/office/word/2006/wordml" xmlns:wps="http://schemas.microsoft.com/office/word/2010/wordprocessingShape" mc:Ignorable="w14 w15 w16se w16cid w16 w16cex wp14">
   <w:endnote w:type="separator" w:id="-1">
     <w:p>
       <w:r>
@@ -9980,7 +10325,7 @@
 </file>
 
 <file path=word/footer1.xml><?xml version="1.0" encoding="utf-8"?>
-<w:ftr xmlns:wpc="http://schemas.microsoft.com/office/word/2010/wordprocessingCanvas" xmlns:cx="http://schemas.microsoft.com/office/drawing/2014/chartex" xmlns:cx1="http://schemas.microsoft.com/office/drawing/2015/9/8/chartex" xmlns:cx2="http://schemas.microsoft.com/office/drawing/2015/10/21/chartex" xmlns:cx3="http://schemas.microsoft.com/office/drawing/2016/5/9/chartex" xmlns:cx4="http://schemas.microsoft.com/office/drawing/2016/5/10/chartex" xmlns:cx5="http://schemas.microsoft.com/office/drawing/2016/5/11/chartex" xmlns:cx6="http://schemas.microsoft.com/office/drawing/2016/5/12/chartex" xmlns:cx7="http://schemas.microsoft.com/office/drawing/2016/5/13/chartex" xmlns:cx8="http://schemas.microsoft.com/office/drawing/2016/5/14/chartex" xmlns:mc="http://schemas.openxmlformats.org/markup-compatibility/2006" xmlns:aink="http://schemas.microsoft.com/office/drawing/2016/ink" xmlns:am3d="http://schemas.microsoft.com/office/drawing/2017/model3d" xmlns:o="urn:schemas-microsoft-com:office:office" xmlns:r="http://schemas.openxmlformats.org/officeDocument/2006/relationships" xmlns:m="http://schemas.openxmlformats.org/officeDocument/2006/math" xmlns:v="urn:schemas-microsoft-com:vml" xmlns:wp14="http://schemas.microsoft.com/office/word/2010/wordprocessingDrawing" xmlns:wp="http://schemas.openxmlformats.org/drawingml/2006/wordprocessingDrawing" xmlns:w10="urn:schemas-microsoft-com:office:word" xmlns:w="http://schemas.openxmlformats.org/wordprocessingml/2006/main" xmlns:w14="http://schemas.microsoft.com/office/word/2010/wordml" xmlns:w15="http://schemas.microsoft.com/office/word/2012/wordml" xmlns:w16cid="http://schemas.microsoft.com/office/word/2016/wordml/cid" xmlns:w16se="http://schemas.microsoft.com/office/word/2015/wordml/symex" xmlns:wpg="http://schemas.microsoft.com/office/word/2010/wordprocessingGroup" xmlns:wpi="http://schemas.microsoft.com/office/word/2010/wordprocessingInk" xmlns:wne="http://schemas.microsoft.com/office/word/2006/wordml" xmlns:wps="http://schemas.microsoft.com/office/word/2010/wordprocessingShape" mc:Ignorable="w14 w15 w16se w16cid wp14">
+<w:ftr xmlns:wpc="http://schemas.microsoft.com/office/word/2010/wordprocessingCanvas" xmlns:cx="http://schemas.microsoft.com/office/drawing/2014/chartex" xmlns:cx1="http://schemas.microsoft.com/office/drawing/2015/9/8/chartex" xmlns:cx2="http://schemas.microsoft.com/office/drawing/2015/10/21/chartex" xmlns:cx3="http://schemas.microsoft.com/office/drawing/2016/5/9/chartex" xmlns:cx4="http://schemas.microsoft.com/office/drawing/2016/5/10/chartex" xmlns:cx5="http://schemas.microsoft.com/office/drawing/2016/5/11/chartex" xmlns:cx6="http://schemas.microsoft.com/office/drawing/2016/5/12/chartex" xmlns:cx7="http://schemas.microsoft.com/office/drawing/2016/5/13/chartex" xmlns:cx8="http://schemas.microsoft.com/office/drawing/2016/5/14/chartex" xmlns:mc="http://schemas.openxmlformats.org/markup-compatibility/2006" xmlns:aink="http://schemas.microsoft.com/office/drawing/2016/ink" xmlns:am3d="http://schemas.microsoft.com/office/drawing/2017/model3d" xmlns:o="urn:schemas-microsoft-com:office:office" xmlns:r="http://schemas.openxmlformats.org/officeDocument/2006/relationships" xmlns:m="http://schemas.openxmlformats.org/officeDocument/2006/math" xmlns:v="urn:schemas-microsoft-com:vml" xmlns:wp14="http://schemas.microsoft.com/office/word/2010/wordprocessingDrawing" xmlns:wp="http://schemas.openxmlformats.org/drawingml/2006/wordprocessingDrawing" xmlns:w10="urn:schemas-microsoft-com:office:word" xmlns:w="http://schemas.openxmlformats.org/wordprocessingml/2006/main" xmlns:w14="http://schemas.microsoft.com/office/word/2010/wordml" xmlns:w15="http://schemas.microsoft.com/office/word/2012/wordml" xmlns:w16cex="http://schemas.microsoft.com/office/word/2018/wordml/cex" xmlns:w16cid="http://schemas.microsoft.com/office/word/2016/wordml/cid" xmlns:w16="http://schemas.microsoft.com/office/word/2018/wordml" xmlns:w16se="http://schemas.microsoft.com/office/word/2015/wordml/symex" xmlns:wpg="http://schemas.microsoft.com/office/word/2010/wordprocessingGroup" xmlns:wpi="http://schemas.microsoft.com/office/word/2010/wordprocessingInk" xmlns:wne="http://schemas.microsoft.com/office/word/2006/wordml" xmlns:wps="http://schemas.microsoft.com/office/word/2010/wordprocessingShape" mc:Ignorable="w14 w15 w16se w16cid w16 w16cex wp14">
   <w:p>
     <w:pPr>
       <w:pStyle w:val="Fuzeile"/>
@@ -9990,7 +10335,7 @@
 </file>
 
 <file path=word/footer2.xml><?xml version="1.0" encoding="utf-8"?>
-<w:ftr xmlns:wpc="http://schemas.microsoft.com/office/word/2010/wordprocessingCanvas" xmlns:cx="http://schemas.microsoft.com/office/drawing/2014/chartex" xmlns:cx1="http://schemas.microsoft.com/office/drawing/2015/9/8/chartex" xmlns:cx2="http://schemas.microsoft.com/office/drawing/2015/10/21/chartex" xmlns:cx3="http://schemas.microsoft.com/office/drawing/2016/5/9/chartex" xmlns:cx4="http://schemas.microsoft.com/office/drawing/2016/5/10/chartex" xmlns:cx5="http://schemas.microsoft.com/office/drawing/2016/5/11/chartex" xmlns:cx6="http://schemas.microsoft.com/office/drawing/2016/5/12/chartex" xmlns:cx7="http://schemas.microsoft.com/office/drawing/2016/5/13/chartex" xmlns:cx8="http://schemas.microsoft.com/office/drawing/2016/5/14/chartex" xmlns:mc="http://schemas.openxmlformats.org/markup-compatibility/2006" xmlns:aink="http://schemas.microsoft.com/office/drawing/2016/ink" xmlns:am3d="http://schemas.microsoft.com/office/drawing/2017/model3d" xmlns:o="urn:schemas-microsoft-com:office:office" xmlns:r="http://schemas.openxmlformats.org/officeDocument/2006/relationships" xmlns:m="http://schemas.openxmlformats.org/officeDocument/2006/math" xmlns:v="urn:schemas-microsoft-com:vml" xmlns:wp14="http://schemas.microsoft.com/office/word/2010/wordprocessingDrawing" xmlns:wp="http://schemas.openxmlformats.org/drawingml/2006/wordprocessingDrawing" xmlns:w10="urn:schemas-microsoft-com:office:word" xmlns:w="http://schemas.openxmlformats.org/wordprocessingml/2006/main" xmlns:w14="http://schemas.microsoft.com/office/word/2010/wordml" xmlns:w15="http://schemas.microsoft.com/office/word/2012/wordml" xmlns:w16cid="http://schemas.microsoft.com/office/word/2016/wordml/cid" xmlns:w16se="http://schemas.microsoft.com/office/word/2015/wordml/symex" xmlns:wpg="http://schemas.microsoft.com/office/word/2010/wordprocessingGroup" xmlns:wpi="http://schemas.microsoft.com/office/word/2010/wordprocessingInk" xmlns:wne="http://schemas.microsoft.com/office/word/2006/wordml" xmlns:wps="http://schemas.microsoft.com/office/word/2010/wordprocessingShape" mc:Ignorable="w14 w15 w16se w16cid wp14">
+<w:ftr xmlns:wpc="http://schemas.microsoft.com/office/word/2010/wordprocessingCanvas" xmlns:cx="http://schemas.microsoft.com/office/drawing/2014/chartex" xmlns:cx1="http://schemas.microsoft.com/office/drawing/2015/9/8/chartex" xmlns:cx2="http://schemas.microsoft.com/office/drawing/2015/10/21/chartex" xmlns:cx3="http://schemas.microsoft.com/office/drawing/2016/5/9/chartex" xmlns:cx4="http://schemas.microsoft.com/office/drawing/2016/5/10/chartex" xmlns:cx5="http://schemas.microsoft.com/office/drawing/2016/5/11/chartex" xmlns:cx6="http://schemas.microsoft.com/office/drawing/2016/5/12/chartex" xmlns:cx7="http://schemas.microsoft.com/office/drawing/2016/5/13/chartex" xmlns:cx8="http://schemas.microsoft.com/office/drawing/2016/5/14/chartex" xmlns:mc="http://schemas.openxmlformats.org/markup-compatibility/2006" xmlns:aink="http://schemas.microsoft.com/office/drawing/2016/ink" xmlns:am3d="http://schemas.microsoft.com/office/drawing/2017/model3d" xmlns:o="urn:schemas-microsoft-com:office:office" xmlns:r="http://schemas.openxmlformats.org/officeDocument/2006/relationships" xmlns:m="http://schemas.openxmlformats.org/officeDocument/2006/math" xmlns:v="urn:schemas-microsoft-com:vml" xmlns:wp14="http://schemas.microsoft.com/office/word/2010/wordprocessingDrawing" xmlns:wp="http://schemas.openxmlformats.org/drawingml/2006/wordprocessingDrawing" xmlns:w10="urn:schemas-microsoft-com:office:word" xmlns:w="http://schemas.openxmlformats.org/wordprocessingml/2006/main" xmlns:w14="http://schemas.microsoft.com/office/word/2010/wordml" xmlns:w15="http://schemas.microsoft.com/office/word/2012/wordml" xmlns:w16cex="http://schemas.microsoft.com/office/word/2018/wordml/cex" xmlns:w16cid="http://schemas.microsoft.com/office/word/2016/wordml/cid" xmlns:w16="http://schemas.microsoft.com/office/word/2018/wordml" xmlns:w16se="http://schemas.microsoft.com/office/word/2015/wordml/symex" xmlns:wpg="http://schemas.microsoft.com/office/word/2010/wordprocessingGroup" xmlns:wpi="http://schemas.microsoft.com/office/word/2010/wordprocessingInk" xmlns:wne="http://schemas.microsoft.com/office/word/2006/wordml" xmlns:wps="http://schemas.microsoft.com/office/word/2010/wordprocessingShape" mc:Ignorable="w14 w15 w16se w16cid w16 w16cex wp14">
   <w:p>
     <w:pPr>
       <w:pStyle w:val="Fuzeile"/>
@@ -10000,7 +10345,7 @@
 </file>
 
 <file path=word/footer3.xml><?xml version="1.0" encoding="utf-8"?>
-<w:ftr xmlns:wpc="http://schemas.microsoft.com/office/word/2010/wordprocessingCanvas" xmlns:cx="http://schemas.microsoft.com/office/drawing/2014/chartex" xmlns:cx1="http://schemas.microsoft.com/office/drawing/2015/9/8/chartex" xmlns:cx2="http://schemas.microsoft.com/office/drawing/2015/10/21/chartex" xmlns:cx3="http://schemas.microsoft.com/office/drawing/2016/5/9/chartex" xmlns:cx4="http://schemas.microsoft.com/office/drawing/2016/5/10/chartex" xmlns:cx5="http://schemas.microsoft.com/office/drawing/2016/5/11/chartex" xmlns:cx6="http://schemas.microsoft.com/office/drawing/2016/5/12/chartex" xmlns:cx7="http://schemas.microsoft.com/office/drawing/2016/5/13/chartex" xmlns:cx8="http://schemas.microsoft.com/office/drawing/2016/5/14/chartex" xmlns:mc="http://schemas.openxmlformats.org/markup-compatibility/2006" xmlns:aink="http://schemas.microsoft.com/office/drawing/2016/ink" xmlns:am3d="http://schemas.microsoft.com/office/drawing/2017/model3d" xmlns:o="urn:schemas-microsoft-com:office:office" xmlns:r="http://schemas.openxmlformats.org/officeDocument/2006/relationships" xmlns:m="http://schemas.openxmlformats.org/officeDocument/2006/math" xmlns:v="urn:schemas-microsoft-com:vml" xmlns:wp14="http://schemas.microsoft.com/office/word/2010/wordprocessingDrawing" xmlns:wp="http://schemas.openxmlformats.org/drawingml/2006/wordprocessingDrawing" xmlns:w10="urn:schemas-microsoft-com:office:word" xmlns:w="http://schemas.openxmlformats.org/wordprocessingml/2006/main" xmlns:w14="http://schemas.microsoft.com/office/word/2010/wordml" xmlns:w15="http://schemas.microsoft.com/office/word/2012/wordml" xmlns:w16cid="http://schemas.microsoft.com/office/word/2016/wordml/cid" xmlns:w16se="http://schemas.microsoft.com/office/word/2015/wordml/symex" xmlns:wpg="http://schemas.microsoft.com/office/word/2010/wordprocessingGroup" xmlns:wpi="http://schemas.microsoft.com/office/word/2010/wordprocessingInk" xmlns:wne="http://schemas.microsoft.com/office/word/2006/wordml" xmlns:wps="http://schemas.microsoft.com/office/word/2010/wordprocessingShape" mc:Ignorable="w14 w15 w16se w16cid wp14">
+<w:ftr xmlns:wpc="http://schemas.microsoft.com/office/word/2010/wordprocessingCanvas" xmlns:cx="http://schemas.microsoft.com/office/drawing/2014/chartex" xmlns:cx1="http://schemas.microsoft.com/office/drawing/2015/9/8/chartex" xmlns:cx2="http://schemas.microsoft.com/office/drawing/2015/10/21/chartex" xmlns:cx3="http://schemas.microsoft.com/office/drawing/2016/5/9/chartex" xmlns:cx4="http://schemas.microsoft.com/office/drawing/2016/5/10/chartex" xmlns:cx5="http://schemas.microsoft.com/office/drawing/2016/5/11/chartex" xmlns:cx6="http://schemas.microsoft.com/office/drawing/2016/5/12/chartex" xmlns:cx7="http://schemas.microsoft.com/office/drawing/2016/5/13/chartex" xmlns:cx8="http://schemas.microsoft.com/office/drawing/2016/5/14/chartex" xmlns:mc="http://schemas.openxmlformats.org/markup-compatibility/2006" xmlns:aink="http://schemas.microsoft.com/office/drawing/2016/ink" xmlns:am3d="http://schemas.microsoft.com/office/drawing/2017/model3d" xmlns:o="urn:schemas-microsoft-com:office:office" xmlns:r="http://schemas.openxmlformats.org/officeDocument/2006/relationships" xmlns:m="http://schemas.openxmlformats.org/officeDocument/2006/math" xmlns:v="urn:schemas-microsoft-com:vml" xmlns:wp14="http://schemas.microsoft.com/office/word/2010/wordprocessingDrawing" xmlns:wp="http://schemas.openxmlformats.org/drawingml/2006/wordprocessingDrawing" xmlns:w10="urn:schemas-microsoft-com:office:word" xmlns:w="http://schemas.openxmlformats.org/wordprocessingml/2006/main" xmlns:w14="http://schemas.microsoft.com/office/word/2010/wordml" xmlns:w15="http://schemas.microsoft.com/office/word/2012/wordml" xmlns:w16cex="http://schemas.microsoft.com/office/word/2018/wordml/cex" xmlns:w16cid="http://schemas.microsoft.com/office/word/2016/wordml/cid" xmlns:w16="http://schemas.microsoft.com/office/word/2018/wordml" xmlns:w16se="http://schemas.microsoft.com/office/word/2015/wordml/symex" xmlns:wpg="http://schemas.microsoft.com/office/word/2010/wordprocessingGroup" xmlns:wpi="http://schemas.microsoft.com/office/word/2010/wordprocessingInk" xmlns:wne="http://schemas.microsoft.com/office/word/2006/wordml" xmlns:wps="http://schemas.microsoft.com/office/word/2010/wordprocessingShape" mc:Ignorable="w14 w15 w16se w16cid w16 w16cex wp14">
   <w:p>
     <w:pPr>
       <w:pStyle w:val="Fuzeile"/>
@@ -10010,7 +10355,7 @@
 </file>
 
 <file path=word/footer4.xml><?xml version="1.0" encoding="utf-8"?>
-<w:ftr xmlns:wpc="http://schemas.microsoft.com/office/word/2010/wordprocessingCanvas" xmlns:cx="http://schemas.microsoft.com/office/drawing/2014/chartex" xmlns:cx1="http://schemas.microsoft.com/office/drawing/2015/9/8/chartex" xmlns:cx2="http://schemas.microsoft.com/office/drawing/2015/10/21/chartex" xmlns:cx3="http://schemas.microsoft.com/office/drawing/2016/5/9/chartex" xmlns:cx4="http://schemas.microsoft.com/office/drawing/2016/5/10/chartex" xmlns:cx5="http://schemas.microsoft.com/office/drawing/2016/5/11/chartex" xmlns:cx6="http://schemas.microsoft.com/office/drawing/2016/5/12/chartex" xmlns:cx7="http://schemas.microsoft.com/office/drawing/2016/5/13/chartex" xmlns:cx8="http://schemas.microsoft.com/office/drawing/2016/5/14/chartex" xmlns:mc="http://schemas.openxmlformats.org/markup-compatibility/2006" xmlns:aink="http://schemas.microsoft.com/office/drawing/2016/ink" xmlns:am3d="http://schemas.microsoft.com/office/drawing/2017/model3d" xmlns:o="urn:schemas-microsoft-com:office:office" xmlns:r="http://schemas.openxmlformats.org/officeDocument/2006/relationships" xmlns:m="http://schemas.openxmlformats.org/officeDocument/2006/math" xmlns:v="urn:schemas-microsoft-com:vml" xmlns:wp14="http://schemas.microsoft.com/office/word/2010/wordprocessingDrawing" xmlns:wp="http://schemas.openxmlformats.org/drawingml/2006/wordprocessingDrawing" xmlns:w10="urn:schemas-microsoft-com:office:word" xmlns:w="http://schemas.openxmlformats.org/wordprocessingml/2006/main" xmlns:w14="http://schemas.microsoft.com/office/word/2010/wordml" xmlns:w15="http://schemas.microsoft.com/office/word/2012/wordml" xmlns:w16cid="http://schemas.microsoft.com/office/word/2016/wordml/cid" xmlns:w16se="http://schemas.microsoft.com/office/word/2015/wordml/symex" xmlns:wpg="http://schemas.microsoft.com/office/word/2010/wordprocessingGroup" xmlns:wpi="http://schemas.microsoft.com/office/word/2010/wordprocessingInk" xmlns:wne="http://schemas.microsoft.com/office/word/2006/wordml" xmlns:wps="http://schemas.microsoft.com/office/word/2010/wordprocessingShape" mc:Ignorable="w14 w15 w16se w16cid wp14">
+<w:ftr xmlns:wpc="http://schemas.microsoft.com/office/word/2010/wordprocessingCanvas" xmlns:cx="http://schemas.microsoft.com/office/drawing/2014/chartex" xmlns:cx1="http://schemas.microsoft.com/office/drawing/2015/9/8/chartex" xmlns:cx2="http://schemas.microsoft.com/office/drawing/2015/10/21/chartex" xmlns:cx3="http://schemas.microsoft.com/office/drawing/2016/5/9/chartex" xmlns:cx4="http://schemas.microsoft.com/office/drawing/2016/5/10/chartex" xmlns:cx5="http://schemas.microsoft.com/office/drawing/2016/5/11/chartex" xmlns:cx6="http://schemas.microsoft.com/office/drawing/2016/5/12/chartex" xmlns:cx7="http://schemas.microsoft.com/office/drawing/2016/5/13/chartex" xmlns:cx8="http://schemas.microsoft.com/office/drawing/2016/5/14/chartex" xmlns:mc="http://schemas.openxmlformats.org/markup-compatibility/2006" xmlns:aink="http://schemas.microsoft.com/office/drawing/2016/ink" xmlns:am3d="http://schemas.microsoft.com/office/drawing/2017/model3d" xmlns:o="urn:schemas-microsoft-com:office:office" xmlns:r="http://schemas.openxmlformats.org/officeDocument/2006/relationships" xmlns:m="http://schemas.openxmlformats.org/officeDocument/2006/math" xmlns:v="urn:schemas-microsoft-com:vml" xmlns:wp14="http://schemas.microsoft.com/office/word/2010/wordprocessingDrawing" xmlns:wp="http://schemas.openxmlformats.org/drawingml/2006/wordprocessingDrawing" xmlns:w10="urn:schemas-microsoft-com:office:word" xmlns:w="http://schemas.openxmlformats.org/wordprocessingml/2006/main" xmlns:w14="http://schemas.microsoft.com/office/word/2010/wordml" xmlns:w15="http://schemas.microsoft.com/office/word/2012/wordml" xmlns:w16cex="http://schemas.microsoft.com/office/word/2018/wordml/cex" xmlns:w16cid="http://schemas.microsoft.com/office/word/2016/wordml/cid" xmlns:w16="http://schemas.microsoft.com/office/word/2018/wordml" xmlns:w16se="http://schemas.microsoft.com/office/word/2015/wordml/symex" xmlns:wpg="http://schemas.microsoft.com/office/word/2010/wordprocessingGroup" xmlns:wpi="http://schemas.microsoft.com/office/word/2010/wordprocessingInk" xmlns:wne="http://schemas.microsoft.com/office/word/2006/wordml" xmlns:wps="http://schemas.microsoft.com/office/word/2010/wordprocessingShape" mc:Ignorable="w14 w15 w16se w16cid w16 w16cex wp14">
   <w:p>
     <w:pPr>
       <w:pStyle w:val="Fusszeile"/>
@@ -10041,7 +10386,7 @@
         <w:noProof/>
         <w:sz w:val="18"/>
       </w:rPr>
-      <w:t>17.01.2021</w:t>
+      <w:t>20.01.2021</w:t>
     </w:r>
     <w:r>
       <w:rPr>
@@ -10144,7 +10489,7 @@
 </file>
 
 <file path=word/footer5.xml><?xml version="1.0" encoding="utf-8"?>
-<w:ftr xmlns:wpc="http://schemas.microsoft.com/office/word/2010/wordprocessingCanvas" xmlns:cx="http://schemas.microsoft.com/office/drawing/2014/chartex" xmlns:cx1="http://schemas.microsoft.com/office/drawing/2015/9/8/chartex" xmlns:cx2="http://schemas.microsoft.com/office/drawing/2015/10/21/chartex" xmlns:cx3="http://schemas.microsoft.com/office/drawing/2016/5/9/chartex" xmlns:cx4="http://schemas.microsoft.com/office/drawing/2016/5/10/chartex" xmlns:cx5="http://schemas.microsoft.com/office/drawing/2016/5/11/chartex" xmlns:cx6="http://schemas.microsoft.com/office/drawing/2016/5/12/chartex" xmlns:cx7="http://schemas.microsoft.com/office/drawing/2016/5/13/chartex" xmlns:cx8="http://schemas.microsoft.com/office/drawing/2016/5/14/chartex" xmlns:mc="http://schemas.openxmlformats.org/markup-compatibility/2006" xmlns:aink="http://schemas.microsoft.com/office/drawing/2016/ink" xmlns:am3d="http://schemas.microsoft.com/office/drawing/2017/model3d" xmlns:o="urn:schemas-microsoft-com:office:office" xmlns:r="http://schemas.openxmlformats.org/officeDocument/2006/relationships" xmlns:m="http://schemas.openxmlformats.org/officeDocument/2006/math" xmlns:v="urn:schemas-microsoft-com:vml" xmlns:wp14="http://schemas.microsoft.com/office/word/2010/wordprocessingDrawing" xmlns:wp="http://schemas.openxmlformats.org/drawingml/2006/wordprocessingDrawing" xmlns:w10="urn:schemas-microsoft-com:office:word" xmlns:w="http://schemas.openxmlformats.org/wordprocessingml/2006/main" xmlns:w14="http://schemas.microsoft.com/office/word/2010/wordml" xmlns:w15="http://schemas.microsoft.com/office/word/2012/wordml" xmlns:w16cid="http://schemas.microsoft.com/office/word/2016/wordml/cid" xmlns:w16se="http://schemas.microsoft.com/office/word/2015/wordml/symex" xmlns:wpg="http://schemas.microsoft.com/office/word/2010/wordprocessingGroup" xmlns:wpi="http://schemas.microsoft.com/office/word/2010/wordprocessingInk" xmlns:wne="http://schemas.microsoft.com/office/word/2006/wordml" xmlns:wps="http://schemas.microsoft.com/office/word/2010/wordprocessingShape" mc:Ignorable="w14 w15 w16se w16cid wp14">
+<w:ftr xmlns:wpc="http://schemas.microsoft.com/office/word/2010/wordprocessingCanvas" xmlns:cx="http://schemas.microsoft.com/office/drawing/2014/chartex" xmlns:cx1="http://schemas.microsoft.com/office/drawing/2015/9/8/chartex" xmlns:cx2="http://schemas.microsoft.com/office/drawing/2015/10/21/chartex" xmlns:cx3="http://schemas.microsoft.com/office/drawing/2016/5/9/chartex" xmlns:cx4="http://schemas.microsoft.com/office/drawing/2016/5/10/chartex" xmlns:cx5="http://schemas.microsoft.com/office/drawing/2016/5/11/chartex" xmlns:cx6="http://schemas.microsoft.com/office/drawing/2016/5/12/chartex" xmlns:cx7="http://schemas.microsoft.com/office/drawing/2016/5/13/chartex" xmlns:cx8="http://schemas.microsoft.com/office/drawing/2016/5/14/chartex" xmlns:mc="http://schemas.openxmlformats.org/markup-compatibility/2006" xmlns:aink="http://schemas.microsoft.com/office/drawing/2016/ink" xmlns:am3d="http://schemas.microsoft.com/office/drawing/2017/model3d" xmlns:o="urn:schemas-microsoft-com:office:office" xmlns:r="http://schemas.openxmlformats.org/officeDocument/2006/relationships" xmlns:m="http://schemas.openxmlformats.org/officeDocument/2006/math" xmlns:v="urn:schemas-microsoft-com:vml" xmlns:wp14="http://schemas.microsoft.com/office/word/2010/wordprocessingDrawing" xmlns:wp="http://schemas.openxmlformats.org/drawingml/2006/wordprocessingDrawing" xmlns:w10="urn:schemas-microsoft-com:office:word" xmlns:w="http://schemas.openxmlformats.org/wordprocessingml/2006/main" xmlns:w14="http://schemas.microsoft.com/office/word/2010/wordml" xmlns:w15="http://schemas.microsoft.com/office/word/2012/wordml" xmlns:w16cex="http://schemas.microsoft.com/office/word/2018/wordml/cex" xmlns:w16cid="http://schemas.microsoft.com/office/word/2016/wordml/cid" xmlns:w16="http://schemas.microsoft.com/office/word/2018/wordml" xmlns:w16se="http://schemas.microsoft.com/office/word/2015/wordml/symex" xmlns:wpg="http://schemas.microsoft.com/office/word/2010/wordprocessingGroup" xmlns:wpi="http://schemas.microsoft.com/office/word/2010/wordprocessingInk" xmlns:wne="http://schemas.microsoft.com/office/word/2006/wordml" xmlns:wps="http://schemas.microsoft.com/office/word/2010/wordprocessingShape" mc:Ignorable="w14 w15 w16se w16cid w16 w16cex wp14">
   <w:p>
     <w:r>
       <w:fldChar w:fldCharType="begin"/>
@@ -10188,7 +10533,7 @@
       <w:rPr>
         <w:noProof/>
       </w:rPr>
-      <w:instrText>17.01.2021, 18:59:11</w:instrText>
+      <w:instrText>20.01.2021, 17:34:22</w:instrText>
     </w:r>
     <w:r>
       <w:fldChar w:fldCharType="end"/>
@@ -10224,7 +10569,7 @@
       <w:rPr>
         <w:noProof/>
       </w:rPr>
-      <w:t>17.01.2021, 18:59:11</w:t>
+      <w:t>20.01.2021, 17:34:22</w:t>
     </w:r>
     <w:r>
       <w:rPr>
@@ -10283,7 +10628,7 @@
       <w:rPr>
         <w:noProof/>
       </w:rPr>
-      <w:instrText>17.01.2021</w:instrText>
+      <w:instrText>20.01.2021</w:instrText>
     </w:r>
     <w:r>
       <w:fldChar w:fldCharType="end"/>
@@ -10319,7 +10664,7 @@
       <w:rPr>
         <w:noProof/>
       </w:rPr>
-      <w:t>17.01.2021</w:t>
+      <w:t>20.01.2021</w:t>
     </w:r>
     <w:r>
       <w:rPr>
@@ -10341,7 +10686,7 @@
 </file>
 
 <file path=word/footnotes.xml><?xml version="1.0" encoding="utf-8"?>
-<w:footnotes xmlns:wpc="http://schemas.microsoft.com/office/word/2010/wordprocessingCanvas" xmlns:cx="http://schemas.microsoft.com/office/drawing/2014/chartex" xmlns:cx1="http://schemas.microsoft.com/office/drawing/2015/9/8/chartex" xmlns:cx2="http://schemas.microsoft.com/office/drawing/2015/10/21/chartex" xmlns:cx3="http://schemas.microsoft.com/office/drawing/2016/5/9/chartex" xmlns:cx4="http://schemas.microsoft.com/office/drawing/2016/5/10/chartex" xmlns:cx5="http://schemas.microsoft.com/office/drawing/2016/5/11/chartex" xmlns:cx6="http://schemas.microsoft.com/office/drawing/2016/5/12/chartex" xmlns:cx7="http://schemas.microsoft.com/office/drawing/2016/5/13/chartex" xmlns:cx8="http://schemas.microsoft.com/office/drawing/2016/5/14/chartex" xmlns:mc="http://schemas.openxmlformats.org/markup-compatibility/2006" xmlns:aink="http://schemas.microsoft.com/office/drawing/2016/ink" xmlns:am3d="http://schemas.microsoft.com/office/drawing/2017/model3d" xmlns:o="urn:schemas-microsoft-com:office:office" xmlns:r="http://schemas.openxmlformats.org/officeDocument/2006/relationships" xmlns:m="http://schemas.openxmlformats.org/officeDocument/2006/math" xmlns:v="urn:schemas-microsoft-com:vml" xmlns:wp14="http://schemas.microsoft.com/office/word/2010/wordprocessingDrawing" xmlns:wp="http://schemas.openxmlformats.org/drawingml/2006/wordprocessingDrawing" xmlns:w10="urn:schemas-microsoft-com:office:word" xmlns:w="http://schemas.openxmlformats.org/wordprocessingml/2006/main" xmlns:w14="http://schemas.microsoft.com/office/word/2010/wordml" xmlns:w15="http://schemas.microsoft.com/office/word/2012/wordml" xmlns:w16cid="http://schemas.microsoft.com/office/word/2016/wordml/cid" xmlns:w16se="http://schemas.microsoft.com/office/word/2015/wordml/symex" xmlns:wpg="http://schemas.microsoft.com/office/word/2010/wordprocessingGroup" xmlns:wpi="http://schemas.microsoft.com/office/word/2010/wordprocessingInk" xmlns:wne="http://schemas.microsoft.com/office/word/2006/wordml" xmlns:wps="http://schemas.microsoft.com/office/word/2010/wordprocessingShape" mc:Ignorable="w14 w15 w16se w16cid wp14">
+<w:footnotes xmlns:wpc="http://schemas.microsoft.com/office/word/2010/wordprocessingCanvas" xmlns:cx="http://schemas.microsoft.com/office/drawing/2014/chartex" xmlns:cx1="http://schemas.microsoft.com/office/drawing/2015/9/8/chartex" xmlns:cx2="http://schemas.microsoft.com/office/drawing/2015/10/21/chartex" xmlns:cx3="http://schemas.microsoft.com/office/drawing/2016/5/9/chartex" xmlns:cx4="http://schemas.microsoft.com/office/drawing/2016/5/10/chartex" xmlns:cx5="http://schemas.microsoft.com/office/drawing/2016/5/11/chartex" xmlns:cx6="http://schemas.microsoft.com/office/drawing/2016/5/12/chartex" xmlns:cx7="http://schemas.microsoft.com/office/drawing/2016/5/13/chartex" xmlns:cx8="http://schemas.microsoft.com/office/drawing/2016/5/14/chartex" xmlns:mc="http://schemas.openxmlformats.org/markup-compatibility/2006" xmlns:aink="http://schemas.microsoft.com/office/drawing/2016/ink" xmlns:am3d="http://schemas.microsoft.com/office/drawing/2017/model3d" xmlns:o="urn:schemas-microsoft-com:office:office" xmlns:r="http://schemas.openxmlformats.org/officeDocument/2006/relationships" xmlns:m="http://schemas.openxmlformats.org/officeDocument/2006/math" xmlns:v="urn:schemas-microsoft-com:vml" xmlns:wp14="http://schemas.microsoft.com/office/word/2010/wordprocessingDrawing" xmlns:wp="http://schemas.openxmlformats.org/drawingml/2006/wordprocessingDrawing" xmlns:w10="urn:schemas-microsoft-com:office:word" xmlns:w="http://schemas.openxmlformats.org/wordprocessingml/2006/main" xmlns:w14="http://schemas.microsoft.com/office/word/2010/wordml" xmlns:w15="http://schemas.microsoft.com/office/word/2012/wordml" xmlns:w16cex="http://schemas.microsoft.com/office/word/2018/wordml/cex" xmlns:w16cid="http://schemas.microsoft.com/office/word/2016/wordml/cid" xmlns:w16="http://schemas.microsoft.com/office/word/2018/wordml" xmlns:w16se="http://schemas.microsoft.com/office/word/2015/wordml/symex" xmlns:wpg="http://schemas.microsoft.com/office/word/2010/wordprocessingGroup" xmlns:wpi="http://schemas.microsoft.com/office/word/2010/wordprocessingInk" xmlns:wne="http://schemas.microsoft.com/office/word/2006/wordml" xmlns:wps="http://schemas.microsoft.com/office/word/2010/wordprocessingShape" mc:Ignorable="w14 w15 w16se w16cid w16 w16cex wp14">
   <w:footnote w:type="separator" w:id="-1">
     <w:p>
       <w:r>
@@ -10360,7 +10705,7 @@
 </file>
 
 <file path=word/header1.xml><?xml version="1.0" encoding="utf-8"?>
-<w:hdr xmlns:wpc="http://schemas.microsoft.com/office/word/2010/wordprocessingCanvas" xmlns:cx="http://schemas.microsoft.com/office/drawing/2014/chartex" xmlns:cx1="http://schemas.microsoft.com/office/drawing/2015/9/8/chartex" xmlns:cx2="http://schemas.microsoft.com/office/drawing/2015/10/21/chartex" xmlns:cx3="http://schemas.microsoft.com/office/drawing/2016/5/9/chartex" xmlns:cx4="http://schemas.microsoft.com/office/drawing/2016/5/10/chartex" xmlns:cx5="http://schemas.microsoft.com/office/drawing/2016/5/11/chartex" xmlns:cx6="http://schemas.microsoft.com/office/drawing/2016/5/12/chartex" xmlns:cx7="http://schemas.microsoft.com/office/drawing/2016/5/13/chartex" xmlns:cx8="http://schemas.microsoft.com/office/drawing/2016/5/14/chartex" xmlns:mc="http://schemas.openxmlformats.org/markup-compatibility/2006" xmlns:aink="http://schemas.microsoft.com/office/drawing/2016/ink" xmlns:am3d="http://schemas.microsoft.com/office/drawing/2017/model3d" xmlns:o="urn:schemas-microsoft-com:office:office" xmlns:r="http://schemas.openxmlformats.org/officeDocument/2006/relationships" xmlns:m="http://schemas.openxmlformats.org/officeDocument/2006/math" xmlns:v="urn:schemas-microsoft-com:vml" xmlns:wp14="http://schemas.microsoft.com/office/word/2010/wordprocessingDrawing" xmlns:wp="http://schemas.openxmlformats.org/drawingml/2006/wordprocessingDrawing" xmlns:w10="urn:schemas-microsoft-com:office:word" xmlns:w="http://schemas.openxmlformats.org/wordprocessingml/2006/main" xmlns:w14="http://schemas.microsoft.com/office/word/2010/wordml" xmlns:w15="http://schemas.microsoft.com/office/word/2012/wordml" xmlns:w16cid="http://schemas.microsoft.com/office/word/2016/wordml/cid" xmlns:w16se="http://schemas.microsoft.com/office/word/2015/wordml/symex" xmlns:wpg="http://schemas.microsoft.com/office/word/2010/wordprocessingGroup" xmlns:wpi="http://schemas.microsoft.com/office/word/2010/wordprocessingInk" xmlns:wne="http://schemas.microsoft.com/office/word/2006/wordml" xmlns:wps="http://schemas.microsoft.com/office/word/2010/wordprocessingShape" mc:Ignorable="w14 w15 w16se w16cid wp14">
+<w:hdr xmlns:wpc="http://schemas.microsoft.com/office/word/2010/wordprocessingCanvas" xmlns:cx="http://schemas.microsoft.com/office/drawing/2014/chartex" xmlns:cx1="http://schemas.microsoft.com/office/drawing/2015/9/8/chartex" xmlns:cx2="http://schemas.microsoft.com/office/drawing/2015/10/21/chartex" xmlns:cx3="http://schemas.microsoft.com/office/drawing/2016/5/9/chartex" xmlns:cx4="http://schemas.microsoft.com/office/drawing/2016/5/10/chartex" xmlns:cx5="http://schemas.microsoft.com/office/drawing/2016/5/11/chartex" xmlns:cx6="http://schemas.microsoft.com/office/drawing/2016/5/12/chartex" xmlns:cx7="http://schemas.microsoft.com/office/drawing/2016/5/13/chartex" xmlns:cx8="http://schemas.microsoft.com/office/drawing/2016/5/14/chartex" xmlns:mc="http://schemas.openxmlformats.org/markup-compatibility/2006" xmlns:aink="http://schemas.microsoft.com/office/drawing/2016/ink" xmlns:am3d="http://schemas.microsoft.com/office/drawing/2017/model3d" xmlns:o="urn:schemas-microsoft-com:office:office" xmlns:r="http://schemas.openxmlformats.org/officeDocument/2006/relationships" xmlns:m="http://schemas.openxmlformats.org/officeDocument/2006/math" xmlns:v="urn:schemas-microsoft-com:vml" xmlns:wp14="http://schemas.microsoft.com/office/word/2010/wordprocessingDrawing" xmlns:wp="http://schemas.openxmlformats.org/drawingml/2006/wordprocessingDrawing" xmlns:w10="urn:schemas-microsoft-com:office:word" xmlns:w="http://schemas.openxmlformats.org/wordprocessingml/2006/main" xmlns:w14="http://schemas.microsoft.com/office/word/2010/wordml" xmlns:w15="http://schemas.microsoft.com/office/word/2012/wordml" xmlns:w16cex="http://schemas.microsoft.com/office/word/2018/wordml/cex" xmlns:w16cid="http://schemas.microsoft.com/office/word/2016/wordml/cid" xmlns:w16="http://schemas.microsoft.com/office/word/2018/wordml" xmlns:w16se="http://schemas.microsoft.com/office/word/2015/wordml/symex" xmlns:wpg="http://schemas.microsoft.com/office/word/2010/wordprocessingGroup" xmlns:wpi="http://schemas.microsoft.com/office/word/2010/wordprocessingInk" xmlns:wne="http://schemas.microsoft.com/office/word/2006/wordml" xmlns:wps="http://schemas.microsoft.com/office/word/2010/wordprocessingShape" mc:Ignorable="w14 w15 w16se w16cid w16 w16cex wp14">
   <w:p>
     <w:pPr>
       <w:pStyle w:val="Kopfzeile"/>
@@ -10370,7 +10715,7 @@
 </file>
 
 <file path=word/header2.xml><?xml version="1.0" encoding="utf-8"?>
-<w:hdr xmlns:wpc="http://schemas.microsoft.com/office/word/2010/wordprocessingCanvas" xmlns:cx="http://schemas.microsoft.com/office/drawing/2014/chartex" xmlns:cx1="http://schemas.microsoft.com/office/drawing/2015/9/8/chartex" xmlns:cx2="http://schemas.microsoft.com/office/drawing/2015/10/21/chartex" xmlns:cx3="http://schemas.microsoft.com/office/drawing/2016/5/9/chartex" xmlns:cx4="http://schemas.microsoft.com/office/drawing/2016/5/10/chartex" xmlns:cx5="http://schemas.microsoft.com/office/drawing/2016/5/11/chartex" xmlns:cx6="http://schemas.microsoft.com/office/drawing/2016/5/12/chartex" xmlns:cx7="http://schemas.microsoft.com/office/drawing/2016/5/13/chartex" xmlns:cx8="http://schemas.microsoft.com/office/drawing/2016/5/14/chartex" xmlns:mc="http://schemas.openxmlformats.org/markup-compatibility/2006" xmlns:aink="http://schemas.microsoft.com/office/drawing/2016/ink" xmlns:am3d="http://schemas.microsoft.com/office/drawing/2017/model3d" xmlns:o="urn:schemas-microsoft-com:office:office" xmlns:r="http://schemas.openxmlformats.org/officeDocument/2006/relationships" xmlns:m="http://schemas.openxmlformats.org/officeDocument/2006/math" xmlns:v="urn:schemas-microsoft-com:vml" xmlns:wp14="http://schemas.microsoft.com/office/word/2010/wordprocessingDrawing" xmlns:wp="http://schemas.openxmlformats.org/drawingml/2006/wordprocessingDrawing" xmlns:w10="urn:schemas-microsoft-com:office:word" xmlns:w="http://schemas.openxmlformats.org/wordprocessingml/2006/main" xmlns:w14="http://schemas.microsoft.com/office/word/2010/wordml" xmlns:w15="http://schemas.microsoft.com/office/word/2012/wordml" xmlns:w16cid="http://schemas.microsoft.com/office/word/2016/wordml/cid" xmlns:w16se="http://schemas.microsoft.com/office/word/2015/wordml/symex" xmlns:wpg="http://schemas.microsoft.com/office/word/2010/wordprocessingGroup" xmlns:wpi="http://schemas.microsoft.com/office/word/2010/wordprocessingInk" xmlns:wne="http://schemas.microsoft.com/office/word/2006/wordml" xmlns:wps="http://schemas.microsoft.com/office/word/2010/wordprocessingShape" mc:Ignorable="w14 w15 w16se w16cid wp14">
+<w:hdr xmlns:wpc="http://schemas.microsoft.com/office/word/2010/wordprocessingCanvas" xmlns:cx="http://schemas.microsoft.com/office/drawing/2014/chartex" xmlns:cx1="http://schemas.microsoft.com/office/drawing/2015/9/8/chartex" xmlns:cx2="http://schemas.microsoft.com/office/drawing/2015/10/21/chartex" xmlns:cx3="http://schemas.microsoft.com/office/drawing/2016/5/9/chartex" xmlns:cx4="http://schemas.microsoft.com/office/drawing/2016/5/10/chartex" xmlns:cx5="http://schemas.microsoft.com/office/drawing/2016/5/11/chartex" xmlns:cx6="http://schemas.microsoft.com/office/drawing/2016/5/12/chartex" xmlns:cx7="http://schemas.microsoft.com/office/drawing/2016/5/13/chartex" xmlns:cx8="http://schemas.microsoft.com/office/drawing/2016/5/14/chartex" xmlns:mc="http://schemas.openxmlformats.org/markup-compatibility/2006" xmlns:aink="http://schemas.microsoft.com/office/drawing/2016/ink" xmlns:am3d="http://schemas.microsoft.com/office/drawing/2017/model3d" xmlns:o="urn:schemas-microsoft-com:office:office" xmlns:r="http://schemas.openxmlformats.org/officeDocument/2006/relationships" xmlns:m="http://schemas.openxmlformats.org/officeDocument/2006/math" xmlns:v="urn:schemas-microsoft-com:vml" xmlns:wp14="http://schemas.microsoft.com/office/word/2010/wordprocessingDrawing" xmlns:wp="http://schemas.openxmlformats.org/drawingml/2006/wordprocessingDrawing" xmlns:w10="urn:schemas-microsoft-com:office:word" xmlns:w="http://schemas.openxmlformats.org/wordprocessingml/2006/main" xmlns:w14="http://schemas.microsoft.com/office/word/2010/wordml" xmlns:w15="http://schemas.microsoft.com/office/word/2012/wordml" xmlns:w16cex="http://schemas.microsoft.com/office/word/2018/wordml/cex" xmlns:w16cid="http://schemas.microsoft.com/office/word/2016/wordml/cid" xmlns:w16="http://schemas.microsoft.com/office/word/2018/wordml" xmlns:w16se="http://schemas.microsoft.com/office/word/2015/wordml/symex" xmlns:wpg="http://schemas.microsoft.com/office/word/2010/wordprocessingGroup" xmlns:wpi="http://schemas.microsoft.com/office/word/2010/wordprocessingInk" xmlns:wne="http://schemas.microsoft.com/office/word/2006/wordml" xmlns:wps="http://schemas.microsoft.com/office/word/2010/wordprocessingShape" mc:Ignorable="w14 w15 w16se w16cid w16 w16cex wp14">
   <w:p>
     <w:r>
       <w:rPr>
@@ -10495,7 +10840,7 @@
 </file>
 
 <file path=word/header3.xml><?xml version="1.0" encoding="utf-8"?>
-<w:hdr xmlns:wpc="http://schemas.microsoft.com/office/word/2010/wordprocessingCanvas" xmlns:cx="http://schemas.microsoft.com/office/drawing/2014/chartex" xmlns:cx1="http://schemas.microsoft.com/office/drawing/2015/9/8/chartex" xmlns:cx2="http://schemas.microsoft.com/office/drawing/2015/10/21/chartex" xmlns:cx3="http://schemas.microsoft.com/office/drawing/2016/5/9/chartex" xmlns:cx4="http://schemas.microsoft.com/office/drawing/2016/5/10/chartex" xmlns:cx5="http://schemas.microsoft.com/office/drawing/2016/5/11/chartex" xmlns:cx6="http://schemas.microsoft.com/office/drawing/2016/5/12/chartex" xmlns:cx7="http://schemas.microsoft.com/office/drawing/2016/5/13/chartex" xmlns:cx8="http://schemas.microsoft.com/office/drawing/2016/5/14/chartex" xmlns:mc="http://schemas.openxmlformats.org/markup-compatibility/2006" xmlns:aink="http://schemas.microsoft.com/office/drawing/2016/ink" xmlns:am3d="http://schemas.microsoft.com/office/drawing/2017/model3d" xmlns:o="urn:schemas-microsoft-com:office:office" xmlns:r="http://schemas.openxmlformats.org/officeDocument/2006/relationships" xmlns:m="http://schemas.openxmlformats.org/officeDocument/2006/math" xmlns:v="urn:schemas-microsoft-com:vml" xmlns:wp14="http://schemas.microsoft.com/office/word/2010/wordprocessingDrawing" xmlns:wp="http://schemas.openxmlformats.org/drawingml/2006/wordprocessingDrawing" xmlns:w10="urn:schemas-microsoft-com:office:word" xmlns:w="http://schemas.openxmlformats.org/wordprocessingml/2006/main" xmlns:w14="http://schemas.microsoft.com/office/word/2010/wordml" xmlns:w15="http://schemas.microsoft.com/office/word/2012/wordml" xmlns:w16cid="http://schemas.microsoft.com/office/word/2016/wordml/cid" xmlns:w16se="http://schemas.microsoft.com/office/word/2015/wordml/symex" xmlns:wpg="http://schemas.microsoft.com/office/word/2010/wordprocessingGroup" xmlns:wpi="http://schemas.microsoft.com/office/word/2010/wordprocessingInk" xmlns:wne="http://schemas.microsoft.com/office/word/2006/wordml" xmlns:wps="http://schemas.microsoft.com/office/word/2010/wordprocessingShape" mc:Ignorable="w14 w15 w16se w16cid wp14">
+<w:hdr xmlns:wpc="http://schemas.microsoft.com/office/word/2010/wordprocessingCanvas" xmlns:cx="http://schemas.microsoft.com/office/drawing/2014/chartex" xmlns:cx1="http://schemas.microsoft.com/office/drawing/2015/9/8/chartex" xmlns:cx2="http://schemas.microsoft.com/office/drawing/2015/10/21/chartex" xmlns:cx3="http://schemas.microsoft.com/office/drawing/2016/5/9/chartex" xmlns:cx4="http://schemas.microsoft.com/office/drawing/2016/5/10/chartex" xmlns:cx5="http://schemas.microsoft.com/office/drawing/2016/5/11/chartex" xmlns:cx6="http://schemas.microsoft.com/office/drawing/2016/5/12/chartex" xmlns:cx7="http://schemas.microsoft.com/office/drawing/2016/5/13/chartex" xmlns:cx8="http://schemas.microsoft.com/office/drawing/2016/5/14/chartex" xmlns:mc="http://schemas.openxmlformats.org/markup-compatibility/2006" xmlns:aink="http://schemas.microsoft.com/office/drawing/2016/ink" xmlns:am3d="http://schemas.microsoft.com/office/drawing/2017/model3d" xmlns:o="urn:schemas-microsoft-com:office:office" xmlns:r="http://schemas.openxmlformats.org/officeDocument/2006/relationships" xmlns:m="http://schemas.openxmlformats.org/officeDocument/2006/math" xmlns:v="urn:schemas-microsoft-com:vml" xmlns:wp14="http://schemas.microsoft.com/office/word/2010/wordprocessingDrawing" xmlns:wp="http://schemas.openxmlformats.org/drawingml/2006/wordprocessingDrawing" xmlns:w10="urn:schemas-microsoft-com:office:word" xmlns:w="http://schemas.openxmlformats.org/wordprocessingml/2006/main" xmlns:w14="http://schemas.microsoft.com/office/word/2010/wordml" xmlns:w15="http://schemas.microsoft.com/office/word/2012/wordml" xmlns:w16cex="http://schemas.microsoft.com/office/word/2018/wordml/cex" xmlns:w16cid="http://schemas.microsoft.com/office/word/2016/wordml/cid" xmlns:w16="http://schemas.microsoft.com/office/word/2018/wordml" xmlns:w16se="http://schemas.microsoft.com/office/word/2015/wordml/symex" xmlns:wpg="http://schemas.microsoft.com/office/word/2010/wordprocessingGroup" xmlns:wpi="http://schemas.microsoft.com/office/word/2010/wordprocessingInk" xmlns:wne="http://schemas.microsoft.com/office/word/2006/wordml" xmlns:wps="http://schemas.microsoft.com/office/word/2010/wordprocessingShape" mc:Ignorable="w14 w15 w16se w16cid w16 w16cex wp14">
   <w:p>
     <w:pPr>
       <w:pStyle w:val="Kopfzeile"/>
@@ -10505,7 +10850,7 @@
 </file>
 
 <file path=word/header4.xml><?xml version="1.0" encoding="utf-8"?>
-<w:hdr xmlns:wpc="http://schemas.microsoft.com/office/word/2010/wordprocessingCanvas" xmlns:cx="http://schemas.microsoft.com/office/drawing/2014/chartex" xmlns:cx1="http://schemas.microsoft.com/office/drawing/2015/9/8/chartex" xmlns:cx2="http://schemas.microsoft.com/office/drawing/2015/10/21/chartex" xmlns:cx3="http://schemas.microsoft.com/office/drawing/2016/5/9/chartex" xmlns:cx4="http://schemas.microsoft.com/office/drawing/2016/5/10/chartex" xmlns:cx5="http://schemas.microsoft.com/office/drawing/2016/5/11/chartex" xmlns:cx6="http://schemas.microsoft.com/office/drawing/2016/5/12/chartex" xmlns:cx7="http://schemas.microsoft.com/office/drawing/2016/5/13/chartex" xmlns:cx8="http://schemas.microsoft.com/office/drawing/2016/5/14/chartex" xmlns:mc="http://schemas.openxmlformats.org/markup-compatibility/2006" xmlns:aink="http://schemas.microsoft.com/office/drawing/2016/ink" xmlns:am3d="http://schemas.microsoft.com/office/drawing/2017/model3d" xmlns:o="urn:schemas-microsoft-com:office:office" xmlns:r="http://schemas.openxmlformats.org/officeDocument/2006/relationships" xmlns:m="http://schemas.openxmlformats.org/officeDocument/2006/math" xmlns:v="urn:schemas-microsoft-com:vml" xmlns:wp14="http://schemas.microsoft.com/office/word/2010/wordprocessingDrawing" xmlns:wp="http://schemas.openxmlformats.org/drawingml/2006/wordprocessingDrawing" xmlns:w10="urn:schemas-microsoft-com:office:word" xmlns:w="http://schemas.openxmlformats.org/wordprocessingml/2006/main" xmlns:w14="http://schemas.microsoft.com/office/word/2010/wordml" xmlns:w15="http://schemas.microsoft.com/office/word/2012/wordml" xmlns:w16cid="http://schemas.microsoft.com/office/word/2016/wordml/cid" xmlns:w16se="http://schemas.microsoft.com/office/word/2015/wordml/symex" xmlns:wpg="http://schemas.microsoft.com/office/word/2010/wordprocessingGroup" xmlns:wpi="http://schemas.microsoft.com/office/word/2010/wordprocessingInk" xmlns:wne="http://schemas.microsoft.com/office/word/2006/wordml" xmlns:wps="http://schemas.microsoft.com/office/word/2010/wordprocessingShape" mc:Ignorable="w14 w15 w16se w16cid wp14">
+<w:hdr xmlns:wpc="http://schemas.microsoft.com/office/word/2010/wordprocessingCanvas" xmlns:cx="http://schemas.microsoft.com/office/drawing/2014/chartex" xmlns:cx1="http://schemas.microsoft.com/office/drawing/2015/9/8/chartex" xmlns:cx2="http://schemas.microsoft.com/office/drawing/2015/10/21/chartex" xmlns:cx3="http://schemas.microsoft.com/office/drawing/2016/5/9/chartex" xmlns:cx4="http://schemas.microsoft.com/office/drawing/2016/5/10/chartex" xmlns:cx5="http://schemas.microsoft.com/office/drawing/2016/5/11/chartex" xmlns:cx6="http://schemas.microsoft.com/office/drawing/2016/5/12/chartex" xmlns:cx7="http://schemas.microsoft.com/office/drawing/2016/5/13/chartex" xmlns:cx8="http://schemas.microsoft.com/office/drawing/2016/5/14/chartex" xmlns:mc="http://schemas.openxmlformats.org/markup-compatibility/2006" xmlns:aink="http://schemas.microsoft.com/office/drawing/2016/ink" xmlns:am3d="http://schemas.microsoft.com/office/drawing/2017/model3d" xmlns:o="urn:schemas-microsoft-com:office:office" xmlns:r="http://schemas.openxmlformats.org/officeDocument/2006/relationships" xmlns:m="http://schemas.openxmlformats.org/officeDocument/2006/math" xmlns:v="urn:schemas-microsoft-com:vml" xmlns:wp14="http://schemas.microsoft.com/office/word/2010/wordprocessingDrawing" xmlns:wp="http://schemas.openxmlformats.org/drawingml/2006/wordprocessingDrawing" xmlns:w10="urn:schemas-microsoft-com:office:word" xmlns:w="http://schemas.openxmlformats.org/wordprocessingml/2006/main" xmlns:w14="http://schemas.microsoft.com/office/word/2010/wordml" xmlns:w15="http://schemas.microsoft.com/office/word/2012/wordml" xmlns:w16cex="http://schemas.microsoft.com/office/word/2018/wordml/cex" xmlns:w16cid="http://schemas.microsoft.com/office/word/2016/wordml/cid" xmlns:w16="http://schemas.microsoft.com/office/word/2018/wordml" xmlns:w16se="http://schemas.microsoft.com/office/word/2015/wordml/symex" xmlns:wpg="http://schemas.microsoft.com/office/word/2010/wordprocessingGroup" xmlns:wpi="http://schemas.microsoft.com/office/word/2010/wordprocessingInk" xmlns:wne="http://schemas.microsoft.com/office/word/2006/wordml" xmlns:wps="http://schemas.microsoft.com/office/word/2010/wordprocessingShape" mc:Ignorable="w14 w15 w16se w16cid w16 w16cex wp14">
   <w:p>
     <w:pPr>
       <w:pStyle w:val="Kopfzeile"/>
@@ -10542,7 +10887,7 @@
 </file>
 
 <file path=word/header5.xml><?xml version="1.0" encoding="utf-8"?>
-<w:hdr xmlns:wpc="http://schemas.microsoft.com/office/word/2010/wordprocessingCanvas" xmlns:cx="http://schemas.microsoft.com/office/drawing/2014/chartex" xmlns:cx1="http://schemas.microsoft.com/office/drawing/2015/9/8/chartex" xmlns:cx2="http://schemas.microsoft.com/office/drawing/2015/10/21/chartex" xmlns:cx3="http://schemas.microsoft.com/office/drawing/2016/5/9/chartex" xmlns:cx4="http://schemas.microsoft.com/office/drawing/2016/5/10/chartex" xmlns:cx5="http://schemas.microsoft.com/office/drawing/2016/5/11/chartex" xmlns:cx6="http://schemas.microsoft.com/office/drawing/2016/5/12/chartex" xmlns:cx7="http://schemas.microsoft.com/office/drawing/2016/5/13/chartex" xmlns:cx8="http://schemas.microsoft.com/office/drawing/2016/5/14/chartex" xmlns:mc="http://schemas.openxmlformats.org/markup-compatibility/2006" xmlns:aink="http://schemas.microsoft.com/office/drawing/2016/ink" xmlns:am3d="http://schemas.microsoft.com/office/drawing/2017/model3d" xmlns:o="urn:schemas-microsoft-com:office:office" xmlns:r="http://schemas.openxmlformats.org/officeDocument/2006/relationships" xmlns:m="http://schemas.openxmlformats.org/officeDocument/2006/math" xmlns:v="urn:schemas-microsoft-com:vml" xmlns:wp14="http://schemas.microsoft.com/office/word/2010/wordprocessingDrawing" xmlns:wp="http://schemas.openxmlformats.org/drawingml/2006/wordprocessingDrawing" xmlns:w10="urn:schemas-microsoft-com:office:word" xmlns:w="http://schemas.openxmlformats.org/wordprocessingml/2006/main" xmlns:w14="http://schemas.microsoft.com/office/word/2010/wordml" xmlns:w15="http://schemas.microsoft.com/office/word/2012/wordml" xmlns:w16cid="http://schemas.microsoft.com/office/word/2016/wordml/cid" xmlns:w16se="http://schemas.microsoft.com/office/word/2015/wordml/symex" xmlns:wpg="http://schemas.microsoft.com/office/word/2010/wordprocessingGroup" xmlns:wpi="http://schemas.microsoft.com/office/word/2010/wordprocessingInk" xmlns:wne="http://schemas.microsoft.com/office/word/2006/wordml" xmlns:wps="http://schemas.microsoft.com/office/word/2010/wordprocessingShape" mc:Ignorable="w14 w15 w16se w16cid wp14">
+<w:hdr xmlns:wpc="http://schemas.microsoft.com/office/word/2010/wordprocessingCanvas" xmlns:cx="http://schemas.microsoft.com/office/drawing/2014/chartex" xmlns:cx1="http://schemas.microsoft.com/office/drawing/2015/9/8/chartex" xmlns:cx2="http://schemas.microsoft.com/office/drawing/2015/10/21/chartex" xmlns:cx3="http://schemas.microsoft.com/office/drawing/2016/5/9/chartex" xmlns:cx4="http://schemas.microsoft.com/office/drawing/2016/5/10/chartex" xmlns:cx5="http://schemas.microsoft.com/office/drawing/2016/5/11/chartex" xmlns:cx6="http://schemas.microsoft.com/office/drawing/2016/5/12/chartex" xmlns:cx7="http://schemas.microsoft.com/office/drawing/2016/5/13/chartex" xmlns:cx8="http://schemas.microsoft.com/office/drawing/2016/5/14/chartex" xmlns:mc="http://schemas.openxmlformats.org/markup-compatibility/2006" xmlns:aink="http://schemas.microsoft.com/office/drawing/2016/ink" xmlns:am3d="http://schemas.microsoft.com/office/drawing/2017/model3d" xmlns:o="urn:schemas-microsoft-com:office:office" xmlns:r="http://schemas.openxmlformats.org/officeDocument/2006/relationships" xmlns:m="http://schemas.openxmlformats.org/officeDocument/2006/math" xmlns:v="urn:schemas-microsoft-com:vml" xmlns:wp14="http://schemas.microsoft.com/office/word/2010/wordprocessingDrawing" xmlns:wp="http://schemas.openxmlformats.org/drawingml/2006/wordprocessingDrawing" xmlns:w10="urn:schemas-microsoft-com:office:word" xmlns:w="http://schemas.openxmlformats.org/wordprocessingml/2006/main" xmlns:w14="http://schemas.microsoft.com/office/word/2010/wordml" xmlns:w15="http://schemas.microsoft.com/office/word/2012/wordml" xmlns:w16cex="http://schemas.microsoft.com/office/word/2018/wordml/cex" xmlns:w16cid="http://schemas.microsoft.com/office/word/2016/wordml/cid" xmlns:w16="http://schemas.microsoft.com/office/word/2018/wordml" xmlns:w16se="http://schemas.microsoft.com/office/word/2015/wordml/symex" xmlns:wpg="http://schemas.microsoft.com/office/word/2010/wordprocessingGroup" xmlns:wpi="http://schemas.microsoft.com/office/word/2010/wordprocessingInk" xmlns:wne="http://schemas.microsoft.com/office/word/2006/wordml" xmlns:wps="http://schemas.microsoft.com/office/word/2010/wordprocessingShape" mc:Ignorable="w14 w15 w16se w16cid w16 w16cex wp14">
   <w:p>
     <w:pPr>
       <w:spacing w:line="20" w:lineRule="exact"/>
@@ -10568,7 +10913,7 @@
 </file>
 
 <file path=word/header6.xml><?xml version="1.0" encoding="utf-8"?>
-<w:hdr xmlns:wpc="http://schemas.microsoft.com/office/word/2010/wordprocessingCanvas" xmlns:cx="http://schemas.microsoft.com/office/drawing/2014/chartex" xmlns:cx1="http://schemas.microsoft.com/office/drawing/2015/9/8/chartex" xmlns:cx2="http://schemas.microsoft.com/office/drawing/2015/10/21/chartex" xmlns:cx3="http://schemas.microsoft.com/office/drawing/2016/5/9/chartex" xmlns:cx4="http://schemas.microsoft.com/office/drawing/2016/5/10/chartex" xmlns:cx5="http://schemas.microsoft.com/office/drawing/2016/5/11/chartex" xmlns:cx6="http://schemas.microsoft.com/office/drawing/2016/5/12/chartex" xmlns:cx7="http://schemas.microsoft.com/office/drawing/2016/5/13/chartex" xmlns:cx8="http://schemas.microsoft.com/office/drawing/2016/5/14/chartex" xmlns:mc="http://schemas.openxmlformats.org/markup-compatibility/2006" xmlns:aink="http://schemas.microsoft.com/office/drawing/2016/ink" xmlns:am3d="http://schemas.microsoft.com/office/drawing/2017/model3d" xmlns:o="urn:schemas-microsoft-com:office:office" xmlns:r="http://schemas.openxmlformats.org/officeDocument/2006/relationships" xmlns:m="http://schemas.openxmlformats.org/officeDocument/2006/math" xmlns:v="urn:schemas-microsoft-com:vml" xmlns:wp14="http://schemas.microsoft.com/office/word/2010/wordprocessingDrawing" xmlns:wp="http://schemas.openxmlformats.org/drawingml/2006/wordprocessingDrawing" xmlns:w10="urn:schemas-microsoft-com:office:word" xmlns:w="http://schemas.openxmlformats.org/wordprocessingml/2006/main" xmlns:w14="http://schemas.microsoft.com/office/word/2010/wordml" xmlns:w15="http://schemas.microsoft.com/office/word/2012/wordml" xmlns:w16cid="http://schemas.microsoft.com/office/word/2016/wordml/cid" xmlns:w16se="http://schemas.microsoft.com/office/word/2015/wordml/symex" xmlns:wpg="http://schemas.microsoft.com/office/word/2010/wordprocessingGroup" xmlns:wpi="http://schemas.microsoft.com/office/word/2010/wordprocessingInk" xmlns:wne="http://schemas.microsoft.com/office/word/2006/wordml" xmlns:wps="http://schemas.microsoft.com/office/word/2010/wordprocessingShape" mc:Ignorable="w14 w15 w16se w16cid wp14">
+<w:hdr xmlns:wpc="http://schemas.microsoft.com/office/word/2010/wordprocessingCanvas" xmlns:cx="http://schemas.microsoft.com/office/drawing/2014/chartex" xmlns:cx1="http://schemas.microsoft.com/office/drawing/2015/9/8/chartex" xmlns:cx2="http://schemas.microsoft.com/office/drawing/2015/10/21/chartex" xmlns:cx3="http://schemas.microsoft.com/office/drawing/2016/5/9/chartex" xmlns:cx4="http://schemas.microsoft.com/office/drawing/2016/5/10/chartex" xmlns:cx5="http://schemas.microsoft.com/office/drawing/2016/5/11/chartex" xmlns:cx6="http://schemas.microsoft.com/office/drawing/2016/5/12/chartex" xmlns:cx7="http://schemas.microsoft.com/office/drawing/2016/5/13/chartex" xmlns:cx8="http://schemas.microsoft.com/office/drawing/2016/5/14/chartex" xmlns:mc="http://schemas.openxmlformats.org/markup-compatibility/2006" xmlns:aink="http://schemas.microsoft.com/office/drawing/2016/ink" xmlns:am3d="http://schemas.microsoft.com/office/drawing/2017/model3d" xmlns:o="urn:schemas-microsoft-com:office:office" xmlns:r="http://schemas.openxmlformats.org/officeDocument/2006/relationships" xmlns:m="http://schemas.openxmlformats.org/officeDocument/2006/math" xmlns:v="urn:schemas-microsoft-com:vml" xmlns:wp14="http://schemas.microsoft.com/office/word/2010/wordprocessingDrawing" xmlns:wp="http://schemas.openxmlformats.org/drawingml/2006/wordprocessingDrawing" xmlns:w10="urn:schemas-microsoft-com:office:word" xmlns:w="http://schemas.openxmlformats.org/wordprocessingml/2006/main" xmlns:w14="http://schemas.microsoft.com/office/word/2010/wordml" xmlns:w15="http://schemas.microsoft.com/office/word/2012/wordml" xmlns:w16cex="http://schemas.microsoft.com/office/word/2018/wordml/cex" xmlns:w16cid="http://schemas.microsoft.com/office/word/2016/wordml/cid" xmlns:w16="http://schemas.microsoft.com/office/word/2018/wordml" xmlns:w16se="http://schemas.microsoft.com/office/word/2015/wordml/symex" xmlns:wpg="http://schemas.microsoft.com/office/word/2010/wordprocessingGroup" xmlns:wpi="http://schemas.microsoft.com/office/word/2010/wordprocessingInk" xmlns:wne="http://schemas.microsoft.com/office/word/2006/wordml" xmlns:wps="http://schemas.microsoft.com/office/word/2010/wordprocessingShape" mc:Ignorable="w14 w15 w16se w16cid w16 w16cex wp14">
   <w:p>
     <w:r>
       <w:rPr>
@@ -10693,7 +11038,7 @@
 </file>
 
 <file path=word/numbering.xml><?xml version="1.0" encoding="utf-8"?>
-<w:numbering xmlns:wpc="http://schemas.microsoft.com/office/word/2010/wordprocessingCanvas" xmlns:cx="http://schemas.microsoft.com/office/drawing/2014/chartex" xmlns:cx1="http://schemas.microsoft.com/office/drawing/2015/9/8/chartex" xmlns:cx2="http://schemas.microsoft.com/office/drawing/2015/10/21/chartex" xmlns:cx3="http://schemas.microsoft.com/office/drawing/2016/5/9/chartex" xmlns:cx4="http://schemas.microsoft.com/office/drawing/2016/5/10/chartex" xmlns:cx5="http://schemas.microsoft.com/office/drawing/2016/5/11/chartex" xmlns:cx6="http://schemas.microsoft.com/office/drawing/2016/5/12/chartex" xmlns:cx7="http://schemas.microsoft.com/office/drawing/2016/5/13/chartex" xmlns:cx8="http://schemas.microsoft.com/office/drawing/2016/5/14/chartex" xmlns:mc="http://schemas.openxmlformats.org/markup-compatibility/2006" xmlns:aink="http://schemas.microsoft.com/office/drawing/2016/ink" xmlns:am3d="http://schemas.microsoft.com/office/drawing/2017/model3d" xmlns:o="urn:schemas-microsoft-com:office:office" xmlns:r="http://schemas.openxmlformats.org/officeDocument/2006/relationships" xmlns:m="http://schemas.openxmlformats.org/officeDocument/2006/math" xmlns:v="urn:schemas-microsoft-com:vml" xmlns:wp14="http://schemas.microsoft.com/office/word/2010/wordprocessingDrawing" xmlns:wp="http://schemas.openxmlformats.org/drawingml/2006/wordprocessingDrawing" xmlns:w10="urn:schemas-microsoft-com:office:word" xmlns:w="http://schemas.openxmlformats.org/wordprocessingml/2006/main" xmlns:w14="http://schemas.microsoft.com/office/word/2010/wordml" xmlns:w15="http://schemas.microsoft.com/office/word/2012/wordml" xmlns:w16cid="http://schemas.microsoft.com/office/word/2016/wordml/cid" xmlns:w16se="http://schemas.microsoft.com/office/word/2015/wordml/symex" xmlns:wpg="http://schemas.microsoft.com/office/word/2010/wordprocessingGroup" xmlns:wpi="http://schemas.microsoft.com/office/word/2010/wordprocessingInk" xmlns:wne="http://schemas.microsoft.com/office/word/2006/wordml" xmlns:wps="http://schemas.microsoft.com/office/word/2010/wordprocessingShape" mc:Ignorable="w14 w15 w16se w16cid wp14">
+<w:numbering xmlns:wpc="http://schemas.microsoft.com/office/word/2010/wordprocessingCanvas" xmlns:cx="http://schemas.microsoft.com/office/drawing/2014/chartex" xmlns:cx1="http://schemas.microsoft.com/office/drawing/2015/9/8/chartex" xmlns:cx2="http://schemas.microsoft.com/office/drawing/2015/10/21/chartex" xmlns:cx3="http://schemas.microsoft.com/office/drawing/2016/5/9/chartex" xmlns:cx4="http://schemas.microsoft.com/office/drawing/2016/5/10/chartex" xmlns:cx5="http://schemas.microsoft.com/office/drawing/2016/5/11/chartex" xmlns:cx6="http://schemas.microsoft.com/office/drawing/2016/5/12/chartex" xmlns:cx7="http://schemas.microsoft.com/office/drawing/2016/5/13/chartex" xmlns:cx8="http://schemas.microsoft.com/office/drawing/2016/5/14/chartex" xmlns:mc="http://schemas.openxmlformats.org/markup-compatibility/2006" xmlns:aink="http://schemas.microsoft.com/office/drawing/2016/ink" xmlns:am3d="http://schemas.microsoft.com/office/drawing/2017/model3d" xmlns:o="urn:schemas-microsoft-com:office:office" xmlns:r="http://schemas.openxmlformats.org/officeDocument/2006/relationships" xmlns:m="http://schemas.openxmlformats.org/officeDocument/2006/math" xmlns:v="urn:schemas-microsoft-com:vml" xmlns:wp14="http://schemas.microsoft.com/office/word/2010/wordprocessingDrawing" xmlns:wp="http://schemas.openxmlformats.org/drawingml/2006/wordprocessingDrawing" xmlns:w10="urn:schemas-microsoft-com:office:word" xmlns:w="http://schemas.openxmlformats.org/wordprocessingml/2006/main" xmlns:w14="http://schemas.microsoft.com/office/word/2010/wordml" xmlns:w15="http://schemas.microsoft.com/office/word/2012/wordml" xmlns:w16cex="http://schemas.microsoft.com/office/word/2018/wordml/cex" xmlns:w16cid="http://schemas.microsoft.com/office/word/2016/wordml/cid" xmlns:w16="http://schemas.microsoft.com/office/word/2018/wordml" xmlns:w16se="http://schemas.microsoft.com/office/word/2015/wordml/symex" xmlns:wpg="http://schemas.microsoft.com/office/word/2010/wordprocessingGroup" xmlns:wpi="http://schemas.microsoft.com/office/word/2010/wordprocessingInk" xmlns:wne="http://schemas.microsoft.com/office/word/2006/wordml" xmlns:wps="http://schemas.microsoft.com/office/word/2010/wordprocessingShape" mc:Ignorable="w14 w15 w16se w16cid w16 w16cex wp14">
   <w:abstractNum w:abstractNumId="0" w15:restartNumberingAfterBreak="0">
     <w:nsid w:val="04747DCC"/>
     <w:multiLevelType w:val="hybridMultilevel"/>
@@ -15634,7 +15979,7 @@
 </file>
 
 <file path=word/styles.xml><?xml version="1.0" encoding="utf-8"?>
-<w:styles xmlns:mc="http://schemas.openxmlformats.org/markup-compatibility/2006" xmlns:r="http://schemas.openxmlformats.org/officeDocument/2006/relationships" xmlns:w="http://schemas.openxmlformats.org/wordprocessingml/2006/main" xmlns:w14="http://schemas.microsoft.com/office/word/2010/wordml" xmlns:w15="http://schemas.microsoft.com/office/word/2012/wordml" xmlns:w16cid="http://schemas.microsoft.com/office/word/2016/wordml/cid" xmlns:w16se="http://schemas.microsoft.com/office/word/2015/wordml/symex" mc:Ignorable="w14 w15 w16se w16cid">
+<w:styles xmlns:mc="http://schemas.openxmlformats.org/markup-compatibility/2006" xmlns:r="http://schemas.openxmlformats.org/officeDocument/2006/relationships" xmlns:w="http://schemas.openxmlformats.org/wordprocessingml/2006/main" xmlns:w14="http://schemas.microsoft.com/office/word/2010/wordml" xmlns:w15="http://schemas.microsoft.com/office/word/2012/wordml" xmlns:w16cex="http://schemas.microsoft.com/office/word/2018/wordml/cex" xmlns:w16cid="http://schemas.microsoft.com/office/word/2016/wordml/cid" xmlns:w16="http://schemas.microsoft.com/office/word/2018/wordml" xmlns:w16se="http://schemas.microsoft.com/office/word/2015/wordml/symex" mc:Ignorable="w14 w15 w16se w16cid w16 w16cex">
   <w:docDefaults>
     <w:rPrDefault>
       <w:rPr>
@@ -18135,7 +18480,7 @@
 </file>
 
 <file path=word/glossary/document.xml><?xml version="1.0" encoding="utf-8"?>
-<w:glossaryDocument xmlns:wpc="http://schemas.microsoft.com/office/word/2010/wordprocessingCanvas" xmlns:cx="http://schemas.microsoft.com/office/drawing/2014/chartex" xmlns:cx1="http://schemas.microsoft.com/office/drawing/2015/9/8/chartex" xmlns:cx2="http://schemas.microsoft.com/office/drawing/2015/10/21/chartex" xmlns:cx3="http://schemas.microsoft.com/office/drawing/2016/5/9/chartex" xmlns:cx4="http://schemas.microsoft.com/office/drawing/2016/5/10/chartex" xmlns:cx5="http://schemas.microsoft.com/office/drawing/2016/5/11/chartex" xmlns:cx6="http://schemas.microsoft.com/office/drawing/2016/5/12/chartex" xmlns:cx7="http://schemas.microsoft.com/office/drawing/2016/5/13/chartex" xmlns:cx8="http://schemas.microsoft.com/office/drawing/2016/5/14/chartex" xmlns:mc="http://schemas.openxmlformats.org/markup-compatibility/2006" xmlns:aink="http://schemas.microsoft.com/office/drawing/2016/ink" xmlns:am3d="http://schemas.microsoft.com/office/drawing/2017/model3d" xmlns:o="urn:schemas-microsoft-com:office:office" xmlns:r="http://schemas.openxmlformats.org/officeDocument/2006/relationships" xmlns:m="http://schemas.openxmlformats.org/officeDocument/2006/math" xmlns:v="urn:schemas-microsoft-com:vml" xmlns:wp14="http://schemas.microsoft.com/office/word/2010/wordprocessingDrawing" xmlns:wp="http://schemas.openxmlformats.org/drawingml/2006/wordprocessingDrawing" xmlns:w10="urn:schemas-microsoft-com:office:word" xmlns:w="http://schemas.openxmlformats.org/wordprocessingml/2006/main" xmlns:w14="http://schemas.microsoft.com/office/word/2010/wordml" xmlns:w15="http://schemas.microsoft.com/office/word/2012/wordml" xmlns:w16cid="http://schemas.microsoft.com/office/word/2016/wordml/cid" xmlns:w16se="http://schemas.microsoft.com/office/word/2015/wordml/symex" xmlns:wpg="http://schemas.microsoft.com/office/word/2010/wordprocessingGroup" xmlns:wpi="http://schemas.microsoft.com/office/word/2010/wordprocessingInk" xmlns:wne="http://schemas.microsoft.com/office/word/2006/wordml" xmlns:wps="http://schemas.microsoft.com/office/word/2010/wordprocessingShape" mc:Ignorable="w14 w15 w16se w16cid wp14">
+<w:glossaryDocument xmlns:wpc="http://schemas.microsoft.com/office/word/2010/wordprocessingCanvas" xmlns:cx="http://schemas.microsoft.com/office/drawing/2014/chartex" xmlns:cx1="http://schemas.microsoft.com/office/drawing/2015/9/8/chartex" xmlns:cx2="http://schemas.microsoft.com/office/drawing/2015/10/21/chartex" xmlns:cx3="http://schemas.microsoft.com/office/drawing/2016/5/9/chartex" xmlns:cx4="http://schemas.microsoft.com/office/drawing/2016/5/10/chartex" xmlns:cx5="http://schemas.microsoft.com/office/drawing/2016/5/11/chartex" xmlns:cx6="http://schemas.microsoft.com/office/drawing/2016/5/12/chartex" xmlns:cx7="http://schemas.microsoft.com/office/drawing/2016/5/13/chartex" xmlns:cx8="http://schemas.microsoft.com/office/drawing/2016/5/14/chartex" xmlns:mc="http://schemas.openxmlformats.org/markup-compatibility/2006" xmlns:aink="http://schemas.microsoft.com/office/drawing/2016/ink" xmlns:am3d="http://schemas.microsoft.com/office/drawing/2017/model3d" xmlns:o="urn:schemas-microsoft-com:office:office" xmlns:r="http://schemas.openxmlformats.org/officeDocument/2006/relationships" xmlns:m="http://schemas.openxmlformats.org/officeDocument/2006/math" xmlns:v="urn:schemas-microsoft-com:vml" xmlns:wp14="http://schemas.microsoft.com/office/word/2010/wordprocessingDrawing" xmlns:wp="http://schemas.openxmlformats.org/drawingml/2006/wordprocessingDrawing" xmlns:w10="urn:schemas-microsoft-com:office:word" xmlns:w="http://schemas.openxmlformats.org/wordprocessingml/2006/main" xmlns:w14="http://schemas.microsoft.com/office/word/2010/wordml" xmlns:w15="http://schemas.microsoft.com/office/word/2012/wordml" xmlns:w16cex="http://schemas.microsoft.com/office/word/2018/wordml/cex" xmlns:w16cid="http://schemas.microsoft.com/office/word/2016/wordml/cid" xmlns:w16="http://schemas.microsoft.com/office/word/2018/wordml" xmlns:w16se="http://schemas.microsoft.com/office/word/2015/wordml/symex" xmlns:wpg="http://schemas.microsoft.com/office/word/2010/wordprocessingGroup" xmlns:wpi="http://schemas.microsoft.com/office/word/2010/wordprocessingInk" xmlns:wne="http://schemas.microsoft.com/office/word/2006/wordml" xmlns:wps="http://schemas.microsoft.com/office/word/2010/wordprocessingShape" mc:Ignorable="w14 w15 w16se w16cid w16 w16cex wp14">
   <w:docParts>
     <w:docPart>
       <w:docPartPr>
@@ -18226,12 +18571,41 @@
         </w:p>
       </w:docPartBody>
     </w:docPart>
+    <w:docPart>
+      <w:docPartPr>
+        <w:name w:val="0CE150FF369E40E09B6FE0A53CDEBE5D"/>
+        <w:category>
+          <w:name w:val="Allgemein"/>
+          <w:gallery w:val="placeholder"/>
+        </w:category>
+        <w:types>
+          <w:type w:val="bbPlcHdr"/>
+        </w:types>
+        <w:behaviors>
+          <w:behavior w:val="content"/>
+        </w:behaviors>
+        <w:guid w:val="{1068CA65-B567-4CD2-8453-4B59CF4A9DC6}"/>
+      </w:docPartPr>
+      <w:docPartBody>
+        <w:p>
+          <w:pPr>
+            <w:pStyle w:val="0CE150FF369E40E09B6FE0A53CDEBE5D"/>
+          </w:pPr>
+          <w:r>
+            <w:rPr>
+              <w:b/>
+            </w:rPr>
+            <w:t>Datum</w:t>
+          </w:r>
+        </w:p>
+      </w:docPartBody>
+    </w:docPart>
   </w:docParts>
 </w:glossaryDocument>
 </file>
 
 <file path=word/glossary/fontTable.xml><?xml version="1.0" encoding="utf-8"?>
-<w:fonts xmlns:mc="http://schemas.openxmlformats.org/markup-compatibility/2006" xmlns:r="http://schemas.openxmlformats.org/officeDocument/2006/relationships" xmlns:w="http://schemas.openxmlformats.org/wordprocessingml/2006/main" xmlns:w14="http://schemas.microsoft.com/office/word/2010/wordml" xmlns:w15="http://schemas.microsoft.com/office/word/2012/wordml" xmlns:w16cid="http://schemas.microsoft.com/office/word/2016/wordml/cid" xmlns:w16se="http://schemas.microsoft.com/office/word/2015/wordml/symex" mc:Ignorable="w14 w15 w16se w16cid">
+<w:fonts xmlns:mc="http://schemas.openxmlformats.org/markup-compatibility/2006" xmlns:r="http://schemas.openxmlformats.org/officeDocument/2006/relationships" xmlns:w="http://schemas.openxmlformats.org/wordprocessingml/2006/main" xmlns:w14="http://schemas.microsoft.com/office/word/2010/wordml" xmlns:w15="http://schemas.microsoft.com/office/word/2012/wordml" xmlns:w16cex="http://schemas.microsoft.com/office/word/2018/wordml/cex" xmlns:w16cid="http://schemas.microsoft.com/office/word/2016/wordml/cid" xmlns:w16="http://schemas.microsoft.com/office/word/2018/wordml" xmlns:w16se="http://schemas.microsoft.com/office/word/2015/wordml/symex" mc:Ignorable="w14 w15 w16se w16cid w16 w16cex">
   <w:font w:name="Symbol">
     <w:panose1 w:val="05050102010706020507"/>
     <w:charset w:val="02"/>
@@ -18244,7 +18618,7 @@
     <w:charset w:val="00"/>
     <w:family w:val="roman"/>
     <w:pitch w:val="variable"/>
-    <w:sig w:usb0="E0002EFF" w:usb1="C000785B" w:usb2="00000009" w:usb3="00000000" w:csb0="000001FF" w:csb1="00000000"/>
+    <w:sig w:usb0="E0002AFF" w:usb1="C0007843" w:usb2="00000009" w:usb3="00000000" w:csb0="000001FF" w:csb1="00000000"/>
   </w:font>
   <w:font w:name="Courier New">
     <w:panose1 w:val="02070309020205020404"/>
@@ -18265,14 +18639,14 @@
     <w:charset w:val="00"/>
     <w:family w:val="swiss"/>
     <w:pitch w:val="variable"/>
-    <w:sig w:usb0="E0002EFF" w:usb1="C000785B" w:usb2="00000009" w:usb3="00000000" w:csb0="000001FF" w:csb1="00000000"/>
+    <w:sig w:usb0="E0002AFF" w:usb1="C0007843" w:usb2="00000009" w:usb3="00000000" w:csb0="000001FF" w:csb1="00000000"/>
   </w:font>
   <w:font w:name="Calibri">
     <w:panose1 w:val="020F0502020204030204"/>
     <w:charset w:val="00"/>
     <w:family w:val="swiss"/>
     <w:pitch w:val="variable"/>
-    <w:sig w:usb0="E4002EFF" w:usb1="C000247B" w:usb2="00000009" w:usb3="00000000" w:csb0="000001FF" w:csb1="00000000"/>
+    <w:sig w:usb0="E0002AFF" w:usb1="4000ACFF" w:usb2="00000001" w:usb3="00000000" w:csb0="000001FF" w:csb1="00000000"/>
   </w:font>
   <w:font w:name="Arial Black">
     <w:panose1 w:val="020B0A04020102020204"/>
@@ -18300,7 +18674,7 @@
     <w:charset w:val="00"/>
     <w:family w:val="roman"/>
     <w:pitch w:val="variable"/>
-    <w:sig w:usb0="E00006FF" w:usb1="420024FF" w:usb2="02000000" w:usb3="00000000" w:csb0="0000019F" w:csb1="00000000"/>
+    <w:sig w:usb0="A00002EF" w:usb1="4000004B" w:usb2="00000000" w:usb3="00000000" w:csb0="0000019F" w:csb1="00000000"/>
   </w:font>
   <w:font w:name="Consolas">
     <w:panose1 w:val="020B0609020204030204"/>
@@ -18314,13 +18688,13 @@
     <w:charset w:val="00"/>
     <w:family w:val="swiss"/>
     <w:pitch w:val="variable"/>
-    <w:sig w:usb0="E4002EFF" w:usb1="C000247B" w:usb2="00000009" w:usb3="00000000" w:csb0="000001FF" w:csb1="00000000"/>
+    <w:sig w:usb0="A0002AEF" w:usb1="4000207B" w:usb2="00000000" w:usb3="00000000" w:csb0="000001FF" w:csb1="00000000"/>
   </w:font>
 </w:fonts>
 </file>
 
 <file path=word/glossary/settings.xml><?xml version="1.0" encoding="utf-8"?>
-<w:settings xmlns:mc="http://schemas.openxmlformats.org/markup-compatibility/2006" xmlns:o="urn:schemas-microsoft-com:office:office" xmlns:r="http://schemas.openxmlformats.org/officeDocument/2006/relationships" xmlns:m="http://schemas.openxmlformats.org/officeDocument/2006/math" xmlns:v="urn:schemas-microsoft-com:vml" xmlns:w10="urn:schemas-microsoft-com:office:word" xmlns:w="http://schemas.openxmlformats.org/wordprocessingml/2006/main" xmlns:w14="http://schemas.microsoft.com/office/word/2010/wordml" xmlns:w15="http://schemas.microsoft.com/office/word/2012/wordml" xmlns:w16cid="http://schemas.microsoft.com/office/word/2016/wordml/cid" xmlns:w16se="http://schemas.microsoft.com/office/word/2015/wordml/symex" xmlns:sl="http://schemas.openxmlformats.org/schemaLibrary/2006/main" mc:Ignorable="w14 w15 w16se w16cid">
+<w:settings xmlns:mc="http://schemas.openxmlformats.org/markup-compatibility/2006" xmlns:o="urn:schemas-microsoft-com:office:office" xmlns:r="http://schemas.openxmlformats.org/officeDocument/2006/relationships" xmlns:m="http://schemas.openxmlformats.org/officeDocument/2006/math" xmlns:v="urn:schemas-microsoft-com:vml" xmlns:w10="urn:schemas-microsoft-com:office:word" xmlns:w="http://schemas.openxmlformats.org/wordprocessingml/2006/main" xmlns:w14="http://schemas.microsoft.com/office/word/2010/wordml" xmlns:w15="http://schemas.microsoft.com/office/word/2012/wordml" xmlns:w16cex="http://schemas.microsoft.com/office/word/2018/wordml/cex" xmlns:w16cid="http://schemas.microsoft.com/office/word/2016/wordml/cid" xmlns:w16="http://schemas.microsoft.com/office/word/2018/wordml" xmlns:w16se="http://schemas.microsoft.com/office/word/2015/wordml/symex" xmlns:sl="http://schemas.openxmlformats.org/schemaLibrary/2006/main" mc:Ignorable="w14 w15 w16se w16cid w16 w16cex">
   <w:view w:val="normal"/>
   <w:defaultTabStop w:val="708"/>
   <w:hyphenationZone w:val="425"/>
@@ -18392,6 +18766,7 @@
     <w:rsid w:val="00BA4E5F"/>
     <w:rsid w:val="00BC630A"/>
     <w:rsid w:val="00C04916"/>
+    <w:rsid w:val="00C42657"/>
     <w:rsid w:val="00C467BB"/>
     <w:rsid w:val="00C638D4"/>
     <w:rsid w:val="00CE596A"/>
@@ -18434,7 +18809,7 @@
 </file>
 
 <file path=word/glossary/styles.xml><?xml version="1.0" encoding="utf-8"?>
-<w:styles xmlns:mc="http://schemas.openxmlformats.org/markup-compatibility/2006" xmlns:r="http://schemas.openxmlformats.org/officeDocument/2006/relationships" xmlns:w="http://schemas.openxmlformats.org/wordprocessingml/2006/main" xmlns:w14="http://schemas.microsoft.com/office/word/2010/wordml" xmlns:w15="http://schemas.microsoft.com/office/word/2012/wordml" xmlns:w16cid="http://schemas.microsoft.com/office/word/2016/wordml/cid" xmlns:w16se="http://schemas.microsoft.com/office/word/2015/wordml/symex" mc:Ignorable="w14 w15 w16se w16cid">
+<w:styles xmlns:mc="http://schemas.openxmlformats.org/markup-compatibility/2006" xmlns:r="http://schemas.openxmlformats.org/officeDocument/2006/relationships" xmlns:w="http://schemas.openxmlformats.org/wordprocessingml/2006/main" xmlns:w14="http://schemas.microsoft.com/office/word/2010/wordml" xmlns:w15="http://schemas.microsoft.com/office/word/2012/wordml" xmlns:w16cex="http://schemas.microsoft.com/office/word/2018/wordml/cex" xmlns:w16cid="http://schemas.microsoft.com/office/word/2016/wordml/cid" xmlns:w16="http://schemas.microsoft.com/office/word/2018/wordml" xmlns:w16se="http://schemas.microsoft.com/office/word/2015/wordml/symex" mc:Ignorable="w14 w15 w16se w16cid w16 w16cex">
   <w:docDefaults>
     <w:rPrDefault>
       <w:rPr>
@@ -19099,11 +19474,15 @@
       <w:kern w:val="10"/>
     </w:rPr>
   </w:style>
+  <w:style w:type="paragraph" w:customStyle="1" w:styleId="0CE150FF369E40E09B6FE0A53CDEBE5D">
+    <w:name w:val="0CE150FF369E40E09B6FE0A53CDEBE5D"/>
+    <w:rsid w:val="00C42657"/>
+  </w:style>
 </w:styles>
 </file>
 
 <file path=word/glossary/webSettings.xml><?xml version="1.0" encoding="utf-8"?>
-<w:webSettings xmlns:mc="http://schemas.openxmlformats.org/markup-compatibility/2006" xmlns:r="http://schemas.openxmlformats.org/officeDocument/2006/relationships" xmlns:w="http://schemas.openxmlformats.org/wordprocessingml/2006/main" xmlns:w14="http://schemas.microsoft.com/office/word/2010/wordml" xmlns:w15="http://schemas.microsoft.com/office/word/2012/wordml" xmlns:w16cid="http://schemas.microsoft.com/office/word/2016/wordml/cid" xmlns:w16se="http://schemas.microsoft.com/office/word/2015/wordml/symex" mc:Ignorable="w14 w15 w16se w16cid">
+<w:webSettings xmlns:mc="http://schemas.openxmlformats.org/markup-compatibility/2006" xmlns:r="http://schemas.openxmlformats.org/officeDocument/2006/relationships" xmlns:w="http://schemas.openxmlformats.org/wordprocessingml/2006/main" xmlns:w14="http://schemas.microsoft.com/office/word/2010/wordml" xmlns:w15="http://schemas.microsoft.com/office/word/2012/wordml" xmlns:w16cex="http://schemas.microsoft.com/office/word/2018/wordml/cex" xmlns:w16cid="http://schemas.microsoft.com/office/word/2016/wordml/cid" xmlns:w16="http://schemas.microsoft.com/office/word/2018/wordml" xmlns:w16se="http://schemas.microsoft.com/office/word/2015/wordml/symex" mc:Ignorable="w14 w15 w16se w16cid w16 w16cex">
   <w:optimizeForBrowser/>
   <w:allowPNG/>
 </w:webSettings>
@@ -19406,39 +19785,6 @@
 </file>
 
 <file path=customXml/item2.xml><?xml version="1.0" encoding="utf-8"?>
-<officeatwork xmlns="http://schemas.officeatwork.com/Media"/>
-</file>
-
-<file path=customXml/item3.xml><?xml version="1.0" encoding="utf-8"?>
-<officeatwork xmlns="http://schemas.officeatwork.com/CustomXMLPart">
-  <Initials>ROSI</Initials>
-  <City>Luzern, </City>
-  <Organisation2>Ruopigenplatz 1
-6015 Luzern
-Telefon 041 228 56 15
-Telefax 041 228 59 56
-informatik@lu.ch
-www.informatik.lu.ch</Organisation2>
-  <Organisation1>Dienststelle Informatik</Organisation1>
-  <Distribution>Verteiler</Distribution>
-  <Contenttypereport>PA-Bericht:
-Microsoft Office 365: Bereitstellung für die berufliche Grundbildung</Contenttypereport>
-</officeatwork>
-</file>
-
-<file path=customXml/item4.xml><?xml version="1.0" encoding="utf-8"?>
-<officeatwork xmlns="http://schemas.officeatwork.com/MasterProperties">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</officeatwork>
-</file>
-
-<file path=customXml/item5.xml><?xml version="1.0" encoding="utf-8"?>
-<officeatwork xmlns="http://schemas.officeatwork.com/Formulas">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</officeatwork>
-</file>
-
-<file path=customXml/item6.xml><?xml version="1.0" encoding="utf-8"?>
-<officeatwork xmlns="http://schemas.officeatwork.com/Document">eNp7v3u/jUt+cmlual6JnU1wfk5pSWZ+nmeKnY0+MscnMS+9NDE91c7IwNTURh/OtQnLTC0HqoVScJMAxiof0g==</officeatwork>
-</file>
-
-<file path=customXml/item7.xml><?xml version="1.0" encoding="utf-8"?>
 <b:Sources xmlns:b="http://schemas.openxmlformats.org/officeDocument/2006/bibliography" xmlns="http://schemas.openxmlformats.org/officeDocument/2006/bibliography" SelectedStyle="\IEEE2006OfficeOnline.xsl" StyleName="IEEE" Version="2006">
   <b:Source>
     <b:Tag>Rol21</b:Tag>
@@ -19461,6 +19807,39 @@
 </b:Sources>
 </file>
 
+<file path=customXml/item3.xml><?xml version="1.0" encoding="utf-8"?>
+<officeatwork xmlns="http://schemas.officeatwork.com/Media"/>
+</file>
+
+<file path=customXml/item4.xml><?xml version="1.0" encoding="utf-8"?>
+<officeatwork xmlns="http://schemas.officeatwork.com/Formulas">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</officeatwork>
+</file>
+
+<file path=customXml/item5.xml><?xml version="1.0" encoding="utf-8"?>
+<officeatwork xmlns="http://schemas.officeatwork.com/MasterProperties">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</officeatwork>
+</file>
+
+<file path=customXml/item6.xml><?xml version="1.0" encoding="utf-8"?>
+<officeatwork xmlns="http://schemas.officeatwork.com/CustomXMLPart">
+  <Initials>ROSI</Initials>
+  <City>Luzern, </City>
+  <Organisation2>Ruopigenplatz 1
+6015 Luzern
+Telefon 041 228 56 15
+Telefax 041 228 59 56
+informatik@lu.ch
+www.informatik.lu.ch</Organisation2>
+  <Organisation1>Dienststelle Informatik</Organisation1>
+  <Distribution>Verteiler</Distribution>
+  <Contenttypereport>PA-Bericht:
+Microsoft Office 365: Bereitstellung für die berufliche Grundbildung</Contenttypereport>
+</officeatwork>
+</file>
+
+<file path=customXml/item7.xml><?xml version="1.0" encoding="utf-8"?>
+<officeatwork xmlns="http://schemas.officeatwork.com/Document">eNp7v3u/jUt+cmlual6JnU1wfk5pSWZ+nmeKnY0+MscnMS+9NDE91c7IwNTURh/OtQnLTC0HqoVScJMAxiof0g==</officeatwork>
+</file>
+
 <file path=customXml/itemProps1.xml><?xml version="1.0" encoding="utf-8"?>
 <ds:datastoreItem xmlns:ds="http://schemas.openxmlformats.org/officeDocument/2006/customXml" ds:itemID="{55AF091B-3C7A-41E3-B477-F2FDAA23CFDA}">
   <ds:schemaRefs>
@@ -19470,6 +19849,14 @@
 </file>
 
 <file path=customXml/itemProps2.xml><?xml version="1.0" encoding="utf-8"?>
+<ds:datastoreItem xmlns:ds="http://schemas.openxmlformats.org/officeDocument/2006/customXml" ds:itemID="{4BED360A-4C68-43E7-9217-D5C88482E74D}">
+  <ds:schemaRefs>
+    <ds:schemaRef ds:uri="http://schemas.openxmlformats.org/officeDocument/2006/bibliography"/>
+  </ds:schemaRefs>
+</ds:datastoreItem>
+</file>
+
+<file path=customXml/itemProps3.xml><?xml version="1.0" encoding="utf-8"?>
 <ds:datastoreItem xmlns:ds="http://schemas.openxmlformats.org/officeDocument/2006/customXml" ds:itemID="{4626AF70-A80E-4779-8757-77073892B174}">
   <ds:schemaRefs>
     <ds:schemaRef ds:uri="http://schemas.officeatwork.com/Media"/>
@@ -19477,7 +19864,23 @@
 </ds:datastoreItem>
 </file>
 
-<file path=customXml/itemProps3.xml><?xml version="1.0" encoding="utf-8"?>
+<file path=customXml/itemProps4.xml><?xml version="1.0" encoding="utf-8"?>
+<ds:datastoreItem xmlns:ds="http://schemas.openxmlformats.org/officeDocument/2006/customXml" ds:itemID="{ADD67D6E-DBD0-4A1A-9E71-E6AE2E4E7A0A}">
+  <ds:schemaRefs>
+    <ds:schemaRef ds:uri="http://schemas.officeatwork.com/Formulas"/>
+  </ds:schemaRefs>
+</ds:datastoreItem>
+</file>
+
+<file path=customXml/itemProps5.xml><?xml version="1.0" encoding="utf-8"?>
+<ds:datastoreItem xmlns:ds="http://schemas.openxmlformats.org/officeDocument/2006/customXml" ds:itemID="{BE7A3F0E-CC86-4E85-96C5-6251776D50C0}">
+  <ds:schemaRefs>
+    <ds:schemaRef ds:uri="http://schemas.officeatwork.com/MasterProperties"/>
+  </ds:schemaRefs>
+</ds:datastoreItem>
+</file>
+
+<file path=customXml/itemProps6.xml><?xml version="1.0" encoding="utf-8"?>
 <ds:datastoreItem xmlns:ds="http://schemas.openxmlformats.org/officeDocument/2006/customXml" ds:itemID="{A3AC00DC-14CA-4BBD-947C-1C959987186E}">
   <ds:schemaRefs>
     <ds:schemaRef ds:uri="http://schemas.officeatwork.com/CustomXMLPart"/>
@@ -19485,34 +19888,10 @@
 </ds:datastoreItem>
 </file>
 
-<file path=customXml/itemProps4.xml><?xml version="1.0" encoding="utf-8"?>
-<ds:datastoreItem xmlns:ds="http://schemas.openxmlformats.org/officeDocument/2006/customXml" ds:itemID="{BE7A3F0E-CC86-4E85-96C5-6251776D50C0}">
-  <ds:schemaRefs>
-    <ds:schemaRef ds:uri="http://schemas.officeatwork.com/MasterProperties"/>
-  </ds:schemaRefs>
-</ds:datastoreItem>
-</file>
-
-<file path=customXml/itemProps5.xml><?xml version="1.0" encoding="utf-8"?>
-<ds:datastoreItem xmlns:ds="http://schemas.openxmlformats.org/officeDocument/2006/customXml" ds:itemID="{ADD67D6E-DBD0-4A1A-9E71-E6AE2E4E7A0A}">
-  <ds:schemaRefs>
-    <ds:schemaRef ds:uri="http://schemas.officeatwork.com/Formulas"/>
-  </ds:schemaRefs>
-</ds:datastoreItem>
-</file>
-
-<file path=customXml/itemProps6.xml><?xml version="1.0" encoding="utf-8"?>
+<file path=customXml/itemProps7.xml><?xml version="1.0" encoding="utf-8"?>
 <ds:datastoreItem xmlns:ds="http://schemas.openxmlformats.org/officeDocument/2006/customXml" ds:itemID="{C4D151A2-4C98-4963-9900-D54C43E6B0BC}">
   <ds:schemaRefs>
     <ds:schemaRef ds:uri="http://schemas.officeatwork.com/Document"/>
   </ds:schemaRefs>
 </ds:datastoreItem>
-</file>
-
-<file path=customXml/itemProps7.xml><?xml version="1.0" encoding="utf-8"?>
-<ds:datastoreItem xmlns:ds="http://schemas.openxmlformats.org/officeDocument/2006/customXml" ds:itemID="{4BED360A-4C68-43E7-9217-D5C88482E74D}">
-  <ds:schemaRefs>
-    <ds:schemaRef ds:uri="http://schemas.openxmlformats.org/officeDocument/2006/bibliography"/>
-  </ds:schemaRefs>
-</ds:datastoreItem>
 </file>